--- a/Chapter 8/BPB0067_Chapter 8.docx
+++ b/Chapter 8/BPB0067_Chapter 8.docx
@@ -4820,8 +4820,2410 @@
         </w:rPr>
         <w:t>can ensure that any change to method implementation hasn’t broken any of the existing behavior.</w:t>
       </w:r>
+    </w:p>
+    <w:p>
+      <w:pPr>
+        <w:rPr>
+          <w:rFonts w:ascii="Palatino Linotype" w:hAnsi="Palatino Linotype" w:cs="Arial"/>
+          <w:color w:val="000000"/>
+        </w:rPr>
+      </w:pPr>
+      <w:r>
+        <w:rPr>
+          <w:rFonts w:ascii="Palatino Linotype" w:hAnsi="Palatino Linotype" w:cs="Arial"/>
+          <w:color w:val="000000"/>
+        </w:rPr>
+        <w:t>S</w:t>
+      </w:r>
+      <w:r>
+        <w:rPr>
+          <w:rFonts w:ascii="Palatino Linotype" w:hAnsi="Palatino Linotype" w:cs="Arial"/>
+          <w:color w:val="000000"/>
+        </w:rPr>
+        <w:t>ince</w:t>
+      </w:r>
+      <w:r>
+        <w:rPr>
+          <w:rFonts w:ascii="Palatino Linotype" w:hAnsi="Palatino Linotype" w:cs="Arial"/>
+          <w:color w:val="000000"/>
+        </w:rPr>
+        <w:t xml:space="preserve"> XUnit support await we can write unit tests what can await with ease, however if we end up using a testing framework that doesn’t support await in unit tests then we need to follow the technique of calling asynchronous method from synchronous method</w:t>
+      </w:r>
+      <w:r>
+        <w:rPr>
+          <w:rFonts w:ascii="Palatino Linotype" w:hAnsi="Palatino Linotype" w:cs="Arial"/>
+          <w:color w:val="000000"/>
+        </w:rPr>
+        <w:t xml:space="preserve"> i.e. by using </w:t>
+      </w:r>
+      <w:r>
+        <w:rPr>
+          <w:rFonts w:ascii="Palatino Linotype" w:hAnsi="Palatino Linotype" w:cs="Arial"/>
+          <w:color w:val="000000"/>
+        </w:rPr>
+        <w:lastRenderedPageBreak/>
+        <w:t>GetAwaiter().GetResult() . So, let us add another test that synchronously calls DivideAsync method as shown below</w:t>
+      </w:r>
+    </w:p>
+    <w:p>
+      <w:pPr>
+        <w:autoSpaceDE w:val="0"/>
+        <w:autoSpaceDN w:val="0"/>
+        <w:adjustRightInd w:val="0"/>
+        <w:spacing w:after="0" w:line="240" w:lineRule="auto"/>
+        <w:rPr>
+          <w:rFonts w:ascii="Consolas" w:hAnsi="Consolas" w:cs="Consolas"/>
+          <w:color w:val="000000"/>
+          <w:sz w:val="19"/>
+          <w:szCs w:val="19"/>
+        </w:rPr>
+      </w:pPr>
+    </w:p>
+    <w:p>
+      <w:pPr>
+        <w:autoSpaceDE w:val="0"/>
+        <w:autoSpaceDN w:val="0"/>
+        <w:adjustRightInd w:val="0"/>
+        <w:spacing w:after="0" w:line="240" w:lineRule="auto"/>
+        <w:rPr>
+          <w:rFonts w:cstheme="minorHAnsi"/>
+          <w:noProof/>
+          <w:color w:val="000000"/>
+          <w:sz w:val="20"/>
+          <w:szCs w:val="20"/>
+        </w:rPr>
+      </w:pPr>
+      <w:r>
+        <w:rPr>
+          <w:rFonts w:cstheme="minorHAnsi"/>
+          <w:noProof/>
+          <w:color w:val="000000"/>
+          <w:sz w:val="20"/>
+          <w:szCs w:val="20"/>
+        </w:rPr>
+        <w:t xml:space="preserve">        [Fact]</w:t>
+      </w:r>
+    </w:p>
+    <w:p>
+      <w:pPr>
+        <w:autoSpaceDE w:val="0"/>
+        <w:autoSpaceDN w:val="0"/>
+        <w:adjustRightInd w:val="0"/>
+        <w:spacing w:after="0" w:line="240" w:lineRule="auto"/>
+        <w:rPr>
+          <w:rFonts w:cstheme="minorHAnsi"/>
+          <w:noProof/>
+          <w:color w:val="000000"/>
+          <w:sz w:val="20"/>
+          <w:szCs w:val="20"/>
+        </w:rPr>
+      </w:pPr>
+      <w:r>
+        <w:rPr>
+          <w:rFonts w:cstheme="minorHAnsi"/>
+          <w:noProof/>
+          <w:color w:val="000000"/>
+          <w:sz w:val="20"/>
+          <w:szCs w:val="20"/>
+        </w:rPr>
+        <w:t xml:space="preserve">        </w:t>
+      </w:r>
+      <w:r>
+        <w:rPr>
+          <w:rFonts w:cstheme="minorHAnsi"/>
+          <w:noProof/>
+          <w:color w:val="0000FF"/>
+          <w:sz w:val="20"/>
+          <w:szCs w:val="20"/>
+        </w:rPr>
+        <w:t>public</w:t>
+      </w:r>
+      <w:r>
+        <w:rPr>
+          <w:rFonts w:cstheme="minorHAnsi"/>
+          <w:noProof/>
+          <w:color w:val="000000"/>
+          <w:sz w:val="20"/>
+          <w:szCs w:val="20"/>
+        </w:rPr>
+        <w:t xml:space="preserve"> </w:t>
+      </w:r>
+      <w:r>
+        <w:rPr>
+          <w:rFonts w:cstheme="minorHAnsi"/>
+          <w:noProof/>
+          <w:color w:val="0000FF"/>
+          <w:sz w:val="20"/>
+          <w:szCs w:val="20"/>
+        </w:rPr>
+        <w:t>void</w:t>
+      </w:r>
+      <w:r>
+        <w:rPr>
+          <w:rFonts w:cstheme="minorHAnsi"/>
+          <w:noProof/>
+          <w:color w:val="000000"/>
+          <w:sz w:val="20"/>
+          <w:szCs w:val="20"/>
+        </w:rPr>
+        <w:t xml:space="preserve"> TestDivideAsyncUsingResult()</w:t>
+      </w:r>
+    </w:p>
+    <w:p>
+      <w:pPr>
+        <w:autoSpaceDE w:val="0"/>
+        <w:autoSpaceDN w:val="0"/>
+        <w:adjustRightInd w:val="0"/>
+        <w:spacing w:after="0" w:line="240" w:lineRule="auto"/>
+        <w:rPr>
+          <w:rFonts w:cstheme="minorHAnsi"/>
+          <w:noProof/>
+          <w:color w:val="000000"/>
+          <w:sz w:val="20"/>
+          <w:szCs w:val="20"/>
+        </w:rPr>
+      </w:pPr>
+      <w:r>
+        <w:rPr>
+          <w:rFonts w:cstheme="minorHAnsi"/>
+          <w:noProof/>
+          <w:color w:val="000000"/>
+          <w:sz w:val="20"/>
+          <w:szCs w:val="20"/>
+        </w:rPr>
+        <w:t xml:space="preserve">        {</w:t>
+      </w:r>
+    </w:p>
+    <w:p>
+      <w:pPr>
+        <w:autoSpaceDE w:val="0"/>
+        <w:autoSpaceDN w:val="0"/>
+        <w:adjustRightInd w:val="0"/>
+        <w:spacing w:after="0" w:line="240" w:lineRule="auto"/>
+        <w:rPr>
+          <w:rFonts w:cstheme="minorHAnsi"/>
+          <w:noProof/>
+          <w:color w:val="000000"/>
+          <w:sz w:val="20"/>
+          <w:szCs w:val="20"/>
+        </w:rPr>
+      </w:pPr>
+      <w:r>
+        <w:rPr>
+          <w:rFonts w:cstheme="minorHAnsi"/>
+          <w:noProof/>
+          <w:color w:val="000000"/>
+          <w:sz w:val="20"/>
+          <w:szCs w:val="20"/>
+        </w:rPr>
+        <w:t xml:space="preserve">            </w:t>
+      </w:r>
+      <w:r>
+        <w:rPr>
+          <w:rFonts w:cstheme="minorHAnsi"/>
+          <w:noProof/>
+          <w:color w:val="0000FF"/>
+          <w:sz w:val="20"/>
+          <w:szCs w:val="20"/>
+        </w:rPr>
+        <w:t>var</w:t>
+      </w:r>
+      <w:r>
+        <w:rPr>
+          <w:rFonts w:cstheme="minorHAnsi"/>
+          <w:noProof/>
+          <w:color w:val="000000"/>
+          <w:sz w:val="20"/>
+          <w:szCs w:val="20"/>
+        </w:rPr>
+        <w:t xml:space="preserve"> mathClass = </w:t>
+      </w:r>
+      <w:r>
+        <w:rPr>
+          <w:rFonts w:cstheme="minorHAnsi"/>
+          <w:noProof/>
+          <w:color w:val="0000FF"/>
+          <w:sz w:val="20"/>
+          <w:szCs w:val="20"/>
+        </w:rPr>
+        <w:t>new</w:t>
+      </w:r>
+      <w:r>
+        <w:rPr>
+          <w:rFonts w:cstheme="minorHAnsi"/>
+          <w:noProof/>
+          <w:color w:val="000000"/>
+          <w:sz w:val="20"/>
+          <w:szCs w:val="20"/>
+        </w:rPr>
+        <w:t xml:space="preserve"> MathClass();</w:t>
+      </w:r>
+    </w:p>
+    <w:p>
+      <w:pPr>
+        <w:autoSpaceDE w:val="0"/>
+        <w:autoSpaceDN w:val="0"/>
+        <w:adjustRightInd w:val="0"/>
+        <w:spacing w:after="0" w:line="240" w:lineRule="auto"/>
+        <w:rPr>
+          <w:rFonts w:cstheme="minorHAnsi"/>
+          <w:noProof/>
+          <w:color w:val="000000"/>
+          <w:sz w:val="20"/>
+          <w:szCs w:val="20"/>
+        </w:rPr>
+      </w:pPr>
+      <w:r>
+        <w:rPr>
+          <w:rFonts w:cstheme="minorHAnsi"/>
+          <w:noProof/>
+          <w:color w:val="000000"/>
+          <w:sz w:val="20"/>
+          <w:szCs w:val="20"/>
+        </w:rPr>
+        <w:t xml:space="preserve">            </w:t>
+      </w:r>
+      <w:r>
+        <w:rPr>
+          <w:rFonts w:cstheme="minorHAnsi"/>
+          <w:noProof/>
+          <w:color w:val="0000FF"/>
+          <w:sz w:val="20"/>
+          <w:szCs w:val="20"/>
+        </w:rPr>
+        <w:t>var</w:t>
+      </w:r>
+      <w:r>
+        <w:rPr>
+          <w:rFonts w:cstheme="minorHAnsi"/>
+          <w:noProof/>
+          <w:color w:val="000000"/>
+          <w:sz w:val="20"/>
+          <w:szCs w:val="20"/>
+        </w:rPr>
+        <w:t xml:space="preserve"> result = mathClass.DivideAsync(6, 2).GetAwaiter().GetResult();</w:t>
+      </w:r>
+    </w:p>
+    <w:p>
+      <w:pPr>
+        <w:autoSpaceDE w:val="0"/>
+        <w:autoSpaceDN w:val="0"/>
+        <w:adjustRightInd w:val="0"/>
+        <w:spacing w:after="0" w:line="240" w:lineRule="auto"/>
+        <w:rPr>
+          <w:rFonts w:cstheme="minorHAnsi"/>
+          <w:noProof/>
+          <w:color w:val="000000"/>
+          <w:sz w:val="20"/>
+          <w:szCs w:val="20"/>
+        </w:rPr>
+      </w:pPr>
+      <w:r>
+        <w:rPr>
+          <w:rFonts w:cstheme="minorHAnsi"/>
+          <w:noProof/>
+          <w:color w:val="000000"/>
+          <w:sz w:val="20"/>
+          <w:szCs w:val="20"/>
+        </w:rPr>
+        <w:t xml:space="preserve">            Assert.Equal(3, result);</w:t>
+      </w:r>
+    </w:p>
+    <w:p>
+      <w:pPr>
+        <w:rPr>
+          <w:rFonts w:cstheme="minorHAnsi"/>
+          <w:noProof/>
+          <w:color w:val="000000"/>
+          <w:sz w:val="20"/>
+          <w:szCs w:val="20"/>
+        </w:rPr>
+      </w:pPr>
+      <w:r>
+        <w:rPr>
+          <w:rFonts w:cstheme="minorHAnsi"/>
+          <w:noProof/>
+          <w:color w:val="000000"/>
+          <w:sz w:val="20"/>
+          <w:szCs w:val="20"/>
+        </w:rPr>
+        <w:t xml:space="preserve">        }</w:t>
+      </w:r>
+    </w:p>
+    <w:p>
+      <w:pPr>
+        <w:rPr>
+          <w:rFonts w:ascii="Palatino Linotype" w:hAnsi="Palatino Linotype" w:cstheme="minorHAnsi"/>
+          <w:noProof/>
+          <w:color w:val="000000"/>
+        </w:rPr>
+      </w:pPr>
+      <w:r>
+        <w:rPr>
+          <w:rFonts w:ascii="Palatino Linotype" w:hAnsi="Palatino Linotype" w:cstheme="minorHAnsi"/>
+          <w:noProof/>
+          <w:color w:val="000000"/>
+        </w:rPr>
+        <w:t>Once we run this test it will pass, however this way is not at all recommended</w:t>
+      </w:r>
+      <w:r>
+        <w:rPr>
+          <w:rFonts w:ascii="Palatino Linotype" w:hAnsi="Palatino Linotype" w:cstheme="minorHAnsi"/>
+          <w:noProof/>
+          <w:color w:val="000000"/>
+        </w:rPr>
+        <w:t xml:space="preserve"> as this will possibly cause deadlock if we are mocking library code. So to be on the safer side we should use ConfigureAwait(false) i.e. return statement in our DivideAsync method should be changed to </w:t>
+      </w:r>
+    </w:p>
+    <w:p>
+      <w:pPr>
+        <w:rPr>
+          <w:rFonts w:cstheme="minorHAnsi"/>
+          <w:noProof/>
+          <w:color w:val="000000"/>
+          <w:sz w:val="20"/>
+          <w:szCs w:val="20"/>
+        </w:rPr>
+      </w:pPr>
+      <w:r>
+        <w:rPr>
+          <w:rFonts w:cstheme="minorHAnsi"/>
+          <w:noProof/>
+          <w:color w:val="0000FF"/>
+          <w:sz w:val="20"/>
+          <w:szCs w:val="20"/>
+        </w:rPr>
+        <w:t>return</w:t>
+      </w:r>
+      <w:r>
+        <w:rPr>
+          <w:rFonts w:cstheme="minorHAnsi"/>
+          <w:noProof/>
+          <w:color w:val="000000"/>
+          <w:sz w:val="20"/>
+          <w:szCs w:val="20"/>
+        </w:rPr>
+        <w:t xml:space="preserve"> </w:t>
+      </w:r>
+      <w:r>
+        <w:rPr>
+          <w:rFonts w:cstheme="minorHAnsi"/>
+          <w:noProof/>
+          <w:color w:val="0000FF"/>
+          <w:sz w:val="20"/>
+          <w:szCs w:val="20"/>
+        </w:rPr>
+        <w:t>await</w:t>
+      </w:r>
+      <w:r>
+        <w:rPr>
+          <w:rFonts w:cstheme="minorHAnsi"/>
+          <w:noProof/>
+          <w:color w:val="000000"/>
+          <w:sz w:val="20"/>
+          <w:szCs w:val="20"/>
+        </w:rPr>
+        <w:t xml:space="preserve"> t.ConfigureAwait(</w:t>
+      </w:r>
+      <w:r>
+        <w:rPr>
+          <w:rFonts w:cstheme="minorHAnsi"/>
+          <w:noProof/>
+          <w:color w:val="0000FF"/>
+          <w:sz w:val="20"/>
+          <w:szCs w:val="20"/>
+        </w:rPr>
+        <w:t>false</w:t>
+      </w:r>
+      <w:r>
+        <w:rPr>
+          <w:rFonts w:cstheme="minorHAnsi"/>
+          <w:noProof/>
+          <w:color w:val="000000"/>
+          <w:sz w:val="20"/>
+          <w:szCs w:val="20"/>
+        </w:rPr>
+        <w:t>);</w:t>
+      </w:r>
+    </w:p>
+    <w:p>
+      <w:pPr>
+        <w:rPr>
+          <w:rFonts w:ascii="Palatino Linotype" w:hAnsi="Palatino Linotype" w:cstheme="minorHAnsi"/>
+          <w:noProof/>
+          <w:color w:val="000000"/>
+        </w:rPr>
+      </w:pPr>
+      <w:r>
+        <w:rPr>
+          <w:rFonts w:ascii="Palatino Linotype" w:hAnsi="Palatino Linotype" w:cstheme="minorHAnsi"/>
+          <w:noProof/>
+          <w:color w:val="000000"/>
+        </w:rPr>
+        <w:t>This will ensure that any consumer of</w:t>
+      </w:r>
+      <w:r>
+        <w:rPr>
+          <w:rFonts w:ascii="Palatino Linotype" w:hAnsi="Palatino Linotype" w:cstheme="minorHAnsi"/>
+          <w:noProof/>
+          <w:color w:val="000000"/>
+        </w:rPr>
+        <w:t xml:space="preserve"> our</w:t>
+      </w:r>
+      <w:r>
+        <w:rPr>
+          <w:rFonts w:ascii="Palatino Linotype" w:hAnsi="Palatino Linotype" w:cstheme="minorHAnsi"/>
+          <w:noProof/>
+          <w:color w:val="000000"/>
+        </w:rPr>
+        <w:t xml:space="preserve"> library do not complain of deadlock while consuming </w:t>
+      </w:r>
+      <w:r>
+        <w:rPr>
+          <w:rFonts w:ascii="Palatino Linotype" w:hAnsi="Palatino Linotype" w:cstheme="minorHAnsi"/>
+          <w:noProof/>
+          <w:color w:val="000000"/>
+        </w:rPr>
+        <w:t>it</w:t>
+      </w:r>
+      <w:r>
+        <w:rPr>
+          <w:rFonts w:ascii="Palatino Linotype" w:hAnsi="Palatino Linotype" w:cstheme="minorHAnsi"/>
+          <w:noProof/>
+          <w:color w:val="000000"/>
+        </w:rPr>
+        <w:t>.</w:t>
+      </w:r>
+    </w:p>
+    <w:p>
+      <w:pPr>
+        <w:rPr>
+          <w:rFonts w:ascii="Palatino Linotype" w:hAnsi="Palatino Linotype" w:cs="Arial"/>
+          <w:b/>
+          <w:bCs/>
+          <w:color w:val="000000"/>
+          <w:sz w:val="28"/>
+          <w:szCs w:val="28"/>
+        </w:rPr>
+      </w:pPr>
+      <w:r>
+        <w:rPr>
+          <w:rFonts w:ascii="Palatino Linotype" w:hAnsi="Palatino Linotype" w:cs="Arial"/>
+          <w:b/>
+          <w:bCs/>
+          <w:color w:val="000000"/>
+          <w:sz w:val="28"/>
+          <w:szCs w:val="28"/>
+        </w:rPr>
+        <w:t>U</w:t>
+      </w:r>
+      <w:r>
+        <w:rPr>
+          <w:rFonts w:ascii="Palatino Linotype" w:hAnsi="Palatino Linotype" w:cs="Arial"/>
+          <w:b/>
+          <w:bCs/>
+          <w:color w:val="000000"/>
+          <w:sz w:val="28"/>
+          <w:szCs w:val="28"/>
+        </w:rPr>
+        <w:t>nit test</w:t>
+      </w:r>
+      <w:r>
+        <w:rPr>
+          <w:rFonts w:ascii="Palatino Linotype" w:hAnsi="Palatino Linotype" w:cs="Arial"/>
+          <w:b/>
+          <w:bCs/>
+          <w:color w:val="000000"/>
+          <w:sz w:val="28"/>
+          <w:szCs w:val="28"/>
+        </w:rPr>
+        <w:t xml:space="preserve"> exceptions in</w:t>
+      </w:r>
+      <w:r>
+        <w:rPr>
+          <w:rFonts w:ascii="Palatino Linotype" w:hAnsi="Palatino Linotype" w:cs="Arial"/>
+          <w:b/>
+          <w:bCs/>
+          <w:color w:val="000000"/>
+          <w:sz w:val="28"/>
+          <w:szCs w:val="28"/>
+        </w:rPr>
+        <w:t xml:space="preserve"> </w:t>
+      </w:r>
+      <w:r>
+        <w:rPr>
+          <w:rFonts w:ascii="Palatino Linotype" w:hAnsi="Palatino Linotype" w:cs="Arial"/>
+          <w:b/>
+          <w:bCs/>
+          <w:color w:val="000000"/>
+          <w:sz w:val="28"/>
+          <w:szCs w:val="28"/>
+        </w:rPr>
+        <w:t xml:space="preserve">async methods </w:t>
+      </w:r>
+    </w:p>
+    <w:p>
+      <w:pPr>
+        <w:rPr>
+          <w:rFonts w:ascii="Palatino Linotype" w:hAnsi="Palatino Linotype" w:cs="Arial"/>
+          <w:color w:val="000000"/>
+        </w:rPr>
+      </w:pPr>
+      <w:r>
+        <w:rPr>
+          <w:rFonts w:ascii="Palatino Linotype" w:hAnsi="Palatino Linotype" w:cs="Arial"/>
+          <w:color w:val="000000"/>
+        </w:rPr>
+        <w:t xml:space="preserve">It is </w:t>
+      </w:r>
+      <w:r>
+        <w:rPr>
+          <w:rFonts w:ascii="Palatino Linotype" w:hAnsi="Palatino Linotype" w:cs="Arial"/>
+          <w:color w:val="000000"/>
+        </w:rPr>
+        <w:t xml:space="preserve">a good practice that whenever we write unit </w:t>
+      </w:r>
+      <w:r>
+        <w:rPr>
+          <w:rFonts w:ascii="Palatino Linotype" w:hAnsi="Palatino Linotype" w:cs="Arial"/>
+          <w:color w:val="000000"/>
+        </w:rPr>
+        <w:t>tests,</w:t>
+      </w:r>
+      <w:r>
+        <w:rPr>
+          <w:rFonts w:ascii="Palatino Linotype" w:hAnsi="Palatino Linotype" w:cs="Arial"/>
+          <w:color w:val="000000"/>
+        </w:rPr>
+        <w:t xml:space="preserve"> </w:t>
+      </w:r>
+      <w:r>
+        <w:rPr>
+          <w:rFonts w:ascii="Palatino Linotype" w:hAnsi="Palatino Linotype" w:cs="Arial"/>
+          <w:color w:val="000000"/>
+        </w:rPr>
+        <w:t xml:space="preserve">they </w:t>
+      </w:r>
+      <w:r>
+        <w:rPr>
+          <w:rFonts w:ascii="Palatino Linotype" w:hAnsi="Palatino Linotype" w:cs="Arial"/>
+          <w:color w:val="000000"/>
+        </w:rPr>
+        <w:t>should be</w:t>
+      </w:r>
+      <w:r>
+        <w:rPr>
+          <w:rFonts w:ascii="Palatino Linotype" w:hAnsi="Palatino Linotype" w:cs="Arial"/>
+          <w:color w:val="000000"/>
+        </w:rPr>
+        <w:t xml:space="preserve"> written for both positive and negative scenario, specially exception cases. Obviously when a </w:t>
+      </w:r>
+      <w:r>
+        <w:rPr>
+          <w:rFonts w:ascii="Palatino Linotype" w:hAnsi="Palatino Linotype" w:cs="Arial"/>
+          <w:color w:val="000000"/>
+        </w:rPr>
+        <w:t xml:space="preserve">handled </w:t>
+      </w:r>
+      <w:r>
+        <w:rPr>
+          <w:rFonts w:ascii="Palatino Linotype" w:hAnsi="Palatino Linotype" w:cs="Arial"/>
+          <w:color w:val="000000"/>
+        </w:rPr>
+        <w:t>exception</w:t>
+      </w:r>
+      <w:r>
+        <w:rPr>
+          <w:rFonts w:ascii="Palatino Linotype" w:hAnsi="Palatino Linotype" w:cs="Arial"/>
+          <w:color w:val="000000"/>
+        </w:rPr>
+        <w:t xml:space="preserve"> occurs in application</w:t>
+      </w:r>
+      <w:r>
+        <w:rPr>
+          <w:rFonts w:ascii="Palatino Linotype" w:hAnsi="Palatino Linotype" w:cs="Arial"/>
+          <w:color w:val="000000"/>
+        </w:rPr>
+        <w:t xml:space="preserve"> our unit test should have the capability to assert against exception</w:t>
+      </w:r>
+      <w:r>
+        <w:rPr>
+          <w:rFonts w:ascii="Palatino Linotype" w:hAnsi="Palatino Linotype" w:cs="Arial"/>
+          <w:color w:val="000000"/>
+        </w:rPr>
+        <w:t>.</w:t>
+      </w:r>
+    </w:p>
+    <w:p>
+      <w:pPr>
+        <w:rPr>
+          <w:rFonts w:ascii="Palatino Linotype" w:hAnsi="Palatino Linotype" w:cs="Arial"/>
+          <w:color w:val="000000"/>
+        </w:rPr>
+      </w:pPr>
+      <w:r>
+        <w:rPr>
+          <w:rFonts w:ascii="Palatino Linotype" w:hAnsi="Palatino Linotype" w:cs="Arial"/>
+          <w:color w:val="000000"/>
+        </w:rPr>
+        <w:t xml:space="preserve">XUnit gives various overloads of Throw method along with asynchronous version to assert against any exception. Going back to our divide example since we already handled divide by zero exception, let us write a unit test for this scenario. In this unit test </w:t>
+      </w:r>
+      <w:r>
+        <w:rPr>
+          <w:rFonts w:ascii="Palatino Linotype" w:hAnsi="Palatino Linotype" w:cs="Arial"/>
+          <w:color w:val="000000"/>
+        </w:rPr>
+        <w:t xml:space="preserve">we </w:t>
+      </w:r>
+      <w:r>
+        <w:rPr>
+          <w:rFonts w:ascii="Palatino Linotype" w:hAnsi="Palatino Linotype" w:cs="Arial"/>
+          <w:color w:val="000000"/>
+        </w:rPr>
+        <w:t xml:space="preserve">will pass denominator as 0 and expected output would be an </w:t>
+      </w:r>
+      <w:r>
+        <w:rPr>
+          <w:rFonts w:ascii="Palatino Linotype" w:hAnsi="Palatino Linotype" w:cs="Arial"/>
+          <w:color w:val="000000"/>
+        </w:rPr>
+        <w:t xml:space="preserve">divide by zero </w:t>
+      </w:r>
+      <w:r>
+        <w:rPr>
+          <w:rFonts w:ascii="Palatino Linotype" w:hAnsi="Palatino Linotype" w:cs="Arial"/>
+          <w:color w:val="000000"/>
+        </w:rPr>
+        <w:t>exception, so our unit test will look like below</w:t>
+      </w:r>
+    </w:p>
+    <w:p>
+      <w:pPr>
+        <w:autoSpaceDE w:val="0"/>
+        <w:autoSpaceDN w:val="0"/>
+        <w:adjustRightInd w:val="0"/>
+        <w:spacing w:after="0" w:line="240" w:lineRule="auto"/>
+        <w:rPr>
+          <w:rFonts w:cstheme="minorHAnsi"/>
+          <w:noProof/>
+          <w:color w:val="000000"/>
+          <w:sz w:val="20"/>
+          <w:szCs w:val="20"/>
+        </w:rPr>
+      </w:pPr>
+      <w:r>
+        <w:rPr>
+          <w:rFonts w:cstheme="minorHAnsi"/>
+          <w:noProof/>
+          <w:color w:val="000000"/>
+          <w:sz w:val="20"/>
+          <w:szCs w:val="20"/>
+        </w:rPr>
+        <w:t xml:space="preserve">        [Fact]</w:t>
+      </w:r>
+    </w:p>
+    <w:p>
+      <w:pPr>
+        <w:autoSpaceDE w:val="0"/>
+        <w:autoSpaceDN w:val="0"/>
+        <w:adjustRightInd w:val="0"/>
+        <w:spacing w:after="0" w:line="240" w:lineRule="auto"/>
+        <w:rPr>
+          <w:rFonts w:cstheme="minorHAnsi"/>
+          <w:noProof/>
+          <w:color w:val="000000"/>
+          <w:sz w:val="20"/>
+          <w:szCs w:val="20"/>
+        </w:rPr>
+      </w:pPr>
+      <w:r>
+        <w:rPr>
+          <w:rFonts w:cstheme="minorHAnsi"/>
+          <w:noProof/>
+          <w:color w:val="000000"/>
+          <w:sz w:val="20"/>
+          <w:szCs w:val="20"/>
+        </w:rPr>
+        <w:t xml:space="preserve">        </w:t>
+      </w:r>
+      <w:r>
+        <w:rPr>
+          <w:rFonts w:cstheme="minorHAnsi"/>
+          <w:noProof/>
+          <w:color w:val="0000FF"/>
+          <w:sz w:val="20"/>
+          <w:szCs w:val="20"/>
+        </w:rPr>
+        <w:t>public</w:t>
+      </w:r>
+      <w:r>
+        <w:rPr>
+          <w:rFonts w:cstheme="minorHAnsi"/>
+          <w:noProof/>
+          <w:color w:val="000000"/>
+          <w:sz w:val="20"/>
+          <w:szCs w:val="20"/>
+        </w:rPr>
+        <w:t xml:space="preserve"> </w:t>
+      </w:r>
+      <w:r>
+        <w:rPr>
+          <w:rFonts w:cstheme="minorHAnsi"/>
+          <w:noProof/>
+          <w:color w:val="0000FF"/>
+          <w:sz w:val="20"/>
+          <w:szCs w:val="20"/>
+        </w:rPr>
+        <w:t>async</w:t>
+      </w:r>
+      <w:r>
+        <w:rPr>
+          <w:rFonts w:cstheme="minorHAnsi"/>
+          <w:noProof/>
+          <w:color w:val="000000"/>
+          <w:sz w:val="20"/>
+          <w:szCs w:val="20"/>
+        </w:rPr>
+        <w:t xml:space="preserve"> Task TestDivideByZeroException()</w:t>
+      </w:r>
+    </w:p>
+    <w:p>
+      <w:pPr>
+        <w:autoSpaceDE w:val="0"/>
+        <w:autoSpaceDN w:val="0"/>
+        <w:adjustRightInd w:val="0"/>
+        <w:spacing w:after="0" w:line="240" w:lineRule="auto"/>
+        <w:rPr>
+          <w:rFonts w:cstheme="minorHAnsi"/>
+          <w:noProof/>
+          <w:color w:val="000000"/>
+          <w:sz w:val="20"/>
+          <w:szCs w:val="20"/>
+        </w:rPr>
+      </w:pPr>
+      <w:r>
+        <w:rPr>
+          <w:rFonts w:cstheme="minorHAnsi"/>
+          <w:noProof/>
+          <w:color w:val="000000"/>
+          <w:sz w:val="20"/>
+          <w:szCs w:val="20"/>
+        </w:rPr>
+        <w:t xml:space="preserve">        {</w:t>
+      </w:r>
+    </w:p>
+    <w:p>
+      <w:pPr>
+        <w:autoSpaceDE w:val="0"/>
+        <w:autoSpaceDN w:val="0"/>
+        <w:adjustRightInd w:val="0"/>
+        <w:spacing w:after="0" w:line="240" w:lineRule="auto"/>
+        <w:rPr>
+          <w:rFonts w:cstheme="minorHAnsi"/>
+          <w:noProof/>
+          <w:color w:val="000000"/>
+          <w:sz w:val="20"/>
+          <w:szCs w:val="20"/>
+        </w:rPr>
+      </w:pPr>
+      <w:r>
+        <w:rPr>
+          <w:rFonts w:cstheme="minorHAnsi"/>
+          <w:noProof/>
+          <w:color w:val="000000"/>
+          <w:sz w:val="20"/>
+          <w:szCs w:val="20"/>
+        </w:rPr>
+        <w:t xml:space="preserve">            </w:t>
+      </w:r>
+      <w:r>
+        <w:rPr>
+          <w:rFonts w:cstheme="minorHAnsi"/>
+          <w:noProof/>
+          <w:color w:val="0000FF"/>
+          <w:sz w:val="20"/>
+          <w:szCs w:val="20"/>
+        </w:rPr>
+        <w:t>var</w:t>
+      </w:r>
+      <w:r>
+        <w:rPr>
+          <w:rFonts w:cstheme="minorHAnsi"/>
+          <w:noProof/>
+          <w:color w:val="000000"/>
+          <w:sz w:val="20"/>
+          <w:szCs w:val="20"/>
+        </w:rPr>
+        <w:t xml:space="preserve"> mathClass = </w:t>
+      </w:r>
+      <w:r>
+        <w:rPr>
+          <w:rFonts w:cstheme="minorHAnsi"/>
+          <w:noProof/>
+          <w:color w:val="0000FF"/>
+          <w:sz w:val="20"/>
+          <w:szCs w:val="20"/>
+        </w:rPr>
+        <w:t>new</w:t>
+      </w:r>
+      <w:r>
+        <w:rPr>
+          <w:rFonts w:cstheme="minorHAnsi"/>
+          <w:noProof/>
+          <w:color w:val="000000"/>
+          <w:sz w:val="20"/>
+          <w:szCs w:val="20"/>
+        </w:rPr>
+        <w:t xml:space="preserve"> MathClass();</w:t>
+      </w:r>
+    </w:p>
+    <w:p>
+      <w:pPr>
+        <w:autoSpaceDE w:val="0"/>
+        <w:autoSpaceDN w:val="0"/>
+        <w:adjustRightInd w:val="0"/>
+        <w:spacing w:after="0" w:line="240" w:lineRule="auto"/>
+        <w:rPr>
+          <w:rFonts w:cstheme="minorHAnsi"/>
+          <w:noProof/>
+          <w:color w:val="000000"/>
+          <w:sz w:val="20"/>
+          <w:szCs w:val="20"/>
+        </w:rPr>
+      </w:pPr>
+      <w:r>
+        <w:rPr>
+          <w:rFonts w:cstheme="minorHAnsi"/>
+          <w:noProof/>
+          <w:color w:val="000000"/>
+          <w:sz w:val="20"/>
+          <w:szCs w:val="20"/>
+        </w:rPr>
+        <w:t xml:space="preserve">            </w:t>
+      </w:r>
+      <w:r>
+        <w:rPr>
+          <w:rFonts w:cstheme="minorHAnsi"/>
+          <w:noProof/>
+          <w:color w:val="0000FF"/>
+          <w:sz w:val="20"/>
+          <w:szCs w:val="20"/>
+        </w:rPr>
+        <w:t>var</w:t>
+      </w:r>
+      <w:r>
+        <w:rPr>
+          <w:rFonts w:cstheme="minorHAnsi"/>
+          <w:noProof/>
+          <w:color w:val="000000"/>
+          <w:sz w:val="20"/>
+          <w:szCs w:val="20"/>
+        </w:rPr>
+        <w:t xml:space="preserve"> result = mathClass.DivideAsync(6, 0);</w:t>
+      </w:r>
+    </w:p>
+    <w:p>
+      <w:pPr>
+        <w:autoSpaceDE w:val="0"/>
+        <w:autoSpaceDN w:val="0"/>
+        <w:adjustRightInd w:val="0"/>
+        <w:spacing w:after="0" w:line="240" w:lineRule="auto"/>
+        <w:rPr>
+          <w:rFonts w:cstheme="minorHAnsi"/>
+          <w:noProof/>
+          <w:color w:val="000000"/>
+          <w:sz w:val="20"/>
+          <w:szCs w:val="20"/>
+        </w:rPr>
+      </w:pPr>
+      <w:r>
+        <w:rPr>
+          <w:rFonts w:cstheme="minorHAnsi"/>
+          <w:noProof/>
+          <w:color w:val="000000"/>
+          <w:sz w:val="20"/>
+          <w:szCs w:val="20"/>
+        </w:rPr>
+        <w:t xml:space="preserve">            </w:t>
+      </w:r>
+      <w:r>
+        <w:rPr>
+          <w:rFonts w:cstheme="minorHAnsi"/>
+          <w:noProof/>
+          <w:color w:val="0000FF"/>
+          <w:sz w:val="20"/>
+          <w:szCs w:val="20"/>
+        </w:rPr>
+        <w:t>await</w:t>
+      </w:r>
+      <w:r>
+        <w:rPr>
+          <w:rFonts w:cstheme="minorHAnsi"/>
+          <w:noProof/>
+          <w:color w:val="000000"/>
+          <w:sz w:val="20"/>
+          <w:szCs w:val="20"/>
+        </w:rPr>
+        <w:t xml:space="preserve"> Assert.ThrowsAsync&lt;DivideByZeroException&gt;(</w:t>
+      </w:r>
+      <w:r>
+        <w:rPr>
+          <w:rFonts w:cstheme="minorHAnsi"/>
+          <w:color w:val="0000FF"/>
+          <w:sz w:val="20"/>
+          <w:szCs w:val="20"/>
+        </w:rPr>
+        <w:t>async</w:t>
+      </w:r>
+      <w:r>
+        <w:rPr>
+          <w:rFonts w:cstheme="minorHAnsi"/>
+          <w:color w:val="000000"/>
+          <w:sz w:val="20"/>
+          <w:szCs w:val="20"/>
+        </w:rPr>
+        <w:t xml:space="preserve"> () =&gt; </w:t>
+      </w:r>
+      <w:r>
+        <w:rPr>
+          <w:rFonts w:cstheme="minorHAnsi"/>
+          <w:color w:val="0000FF"/>
+          <w:sz w:val="20"/>
+          <w:szCs w:val="20"/>
+        </w:rPr>
+        <w:t>await</w:t>
+      </w:r>
+      <w:r>
+        <w:rPr>
+          <w:rFonts w:cstheme="minorHAnsi"/>
+          <w:color w:val="000000"/>
+          <w:sz w:val="20"/>
+          <w:szCs w:val="20"/>
+        </w:rPr>
+        <w:t xml:space="preserve"> result</w:t>
+      </w:r>
+      <w:r>
+        <w:rPr>
+          <w:rFonts w:cstheme="minorHAnsi"/>
+          <w:noProof/>
+          <w:color w:val="000000"/>
+          <w:sz w:val="20"/>
+          <w:szCs w:val="20"/>
+        </w:rPr>
+        <w:t>);</w:t>
+      </w:r>
+    </w:p>
+    <w:p>
+      <w:pPr>
+        <w:rPr>
+          <w:rFonts w:cstheme="minorHAnsi"/>
+          <w:noProof/>
+          <w:color w:val="000000"/>
+          <w:sz w:val="20"/>
+          <w:szCs w:val="20"/>
+        </w:rPr>
+      </w:pPr>
+      <w:r>
+        <w:rPr>
+          <w:rFonts w:cstheme="minorHAnsi"/>
+          <w:noProof/>
+          <w:color w:val="000000"/>
+          <w:sz w:val="20"/>
+          <w:szCs w:val="20"/>
+        </w:rPr>
+        <w:t xml:space="preserve">        }</w:t>
+      </w:r>
+    </w:p>
+    <w:p>
+      <w:pPr>
+        <w:rPr>
+          <w:rFonts w:ascii="Palatino Linotype" w:hAnsi="Palatino Linotype" w:cstheme="minorHAnsi"/>
+          <w:noProof/>
+          <w:color w:val="000000"/>
+        </w:rPr>
+      </w:pPr>
+      <w:r>
+        <w:rPr>
+          <w:rFonts w:ascii="Palatino Linotype" w:hAnsi="Palatino Linotype" w:cstheme="minorHAnsi"/>
+          <w:noProof/>
+          <w:color w:val="000000"/>
+        </w:rPr>
+        <w:t>Notice that we are awaiting on ThrowAsync as if we do not await this test will always pass irrespective of the exception, reason being same as not awaiting on any asynchronous method.</w:t>
+      </w:r>
+    </w:p>
+    <w:p>
+      <w:pPr>
+        <w:rPr>
+          <w:rFonts w:ascii="Palatino Linotype" w:hAnsi="Palatino Linotype" w:cstheme="minorHAnsi"/>
+          <w:noProof/>
+          <w:color w:val="000000"/>
+        </w:rPr>
+      </w:pPr>
+      <w:r>
+        <w:rPr>
+          <w:rFonts w:ascii="Palatino Linotype" w:hAnsi="Palatino Linotype" w:cstheme="minorHAnsi"/>
+          <w:noProof/>
+          <w:color w:val="000000"/>
+        </w:rPr>
+        <w:t>In this case we handled a very specific exception however if we want to handle generic exception then XUnit provides ThrowAnyAsync</w:t>
+      </w:r>
+      <w:r>
+        <w:rPr>
+          <w:rFonts w:ascii="Palatino Linotype" w:hAnsi="Palatino Linotype" w:cstheme="minorHAnsi"/>
+          <w:noProof/>
+          <w:color w:val="000000"/>
+        </w:rPr>
+        <w:t xml:space="preserve"> which can receive any exception and pass test case accordingly. So let us tweak Divide method a little to throw another exception based on </w:t>
+      </w:r>
+      <w:r>
+        <w:rPr>
+          <w:rFonts w:ascii="Palatino Linotype" w:hAnsi="Palatino Linotype" w:cstheme="minorHAnsi"/>
+          <w:noProof/>
+          <w:color w:val="000000"/>
+        </w:rPr>
+        <w:t xml:space="preserve">some </w:t>
+      </w:r>
+      <w:r>
+        <w:rPr>
+          <w:rFonts w:ascii="Palatino Linotype" w:hAnsi="Palatino Linotype" w:cstheme="minorHAnsi"/>
+          <w:noProof/>
+          <w:color w:val="000000"/>
+        </w:rPr>
+        <w:t>condition</w:t>
+      </w:r>
+      <w:r>
+        <w:rPr>
+          <w:rFonts w:ascii="Palatino Linotype" w:hAnsi="Palatino Linotype" w:cstheme="minorHAnsi"/>
+          <w:noProof/>
+          <w:color w:val="000000"/>
+        </w:rPr>
+        <w:t xml:space="preserve"> say when denominator is 1. Adding this condition method will look like below</w:t>
+      </w:r>
+    </w:p>
+    <w:p>
+      <w:pPr>
+        <w:autoSpaceDE w:val="0"/>
+        <w:autoSpaceDN w:val="0"/>
+        <w:adjustRightInd w:val="0"/>
+        <w:spacing w:after="0" w:line="240" w:lineRule="auto"/>
+        <w:rPr>
+          <w:rFonts w:cstheme="minorHAnsi"/>
+          <w:noProof/>
+          <w:color w:val="000000"/>
+          <w:sz w:val="20"/>
+          <w:szCs w:val="20"/>
+        </w:rPr>
+      </w:pPr>
+      <w:r>
+        <w:rPr>
+          <w:rFonts w:cstheme="minorHAnsi"/>
+          <w:noProof/>
+          <w:color w:val="000000"/>
+          <w:sz w:val="20"/>
+          <w:szCs w:val="20"/>
+        </w:rPr>
+        <w:lastRenderedPageBreak/>
+        <w:t xml:space="preserve">        </w:t>
+      </w:r>
+      <w:r>
+        <w:rPr>
+          <w:rFonts w:cstheme="minorHAnsi"/>
+          <w:noProof/>
+          <w:color w:val="0000FF"/>
+          <w:sz w:val="20"/>
+          <w:szCs w:val="20"/>
+        </w:rPr>
+        <w:t>public</w:t>
+      </w:r>
+      <w:r>
+        <w:rPr>
+          <w:rFonts w:cstheme="minorHAnsi"/>
+          <w:noProof/>
+          <w:color w:val="000000"/>
+          <w:sz w:val="20"/>
+          <w:szCs w:val="20"/>
+        </w:rPr>
+        <w:t xml:space="preserve"> </w:t>
+      </w:r>
+      <w:r>
+        <w:rPr>
+          <w:rFonts w:cstheme="minorHAnsi"/>
+          <w:noProof/>
+          <w:color w:val="0000FF"/>
+          <w:sz w:val="20"/>
+          <w:szCs w:val="20"/>
+        </w:rPr>
+        <w:t>int</w:t>
+      </w:r>
+      <w:r>
+        <w:rPr>
+          <w:rFonts w:cstheme="minorHAnsi"/>
+          <w:noProof/>
+          <w:color w:val="000000"/>
+          <w:sz w:val="20"/>
+          <w:szCs w:val="20"/>
+        </w:rPr>
+        <w:t xml:space="preserve"> Divide(</w:t>
+      </w:r>
+      <w:r>
+        <w:rPr>
+          <w:rFonts w:cstheme="minorHAnsi"/>
+          <w:noProof/>
+          <w:color w:val="0000FF"/>
+          <w:sz w:val="20"/>
+          <w:szCs w:val="20"/>
+        </w:rPr>
+        <w:t>int</w:t>
+      </w:r>
+      <w:r>
+        <w:rPr>
+          <w:rFonts w:cstheme="minorHAnsi"/>
+          <w:noProof/>
+          <w:color w:val="000000"/>
+          <w:sz w:val="20"/>
+          <w:szCs w:val="20"/>
+        </w:rPr>
+        <w:t xml:space="preserve"> numerator, </w:t>
+      </w:r>
+      <w:r>
+        <w:rPr>
+          <w:rFonts w:cstheme="minorHAnsi"/>
+          <w:noProof/>
+          <w:color w:val="0000FF"/>
+          <w:sz w:val="20"/>
+          <w:szCs w:val="20"/>
+        </w:rPr>
+        <w:t>int</w:t>
+      </w:r>
+      <w:r>
+        <w:rPr>
+          <w:rFonts w:cstheme="minorHAnsi"/>
+          <w:noProof/>
+          <w:color w:val="0000FF"/>
+          <w:sz w:val="20"/>
+          <w:szCs w:val="20"/>
+        </w:rPr>
+        <w:t>?</w:t>
+      </w:r>
+      <w:r>
+        <w:rPr>
+          <w:rFonts w:cstheme="minorHAnsi"/>
+          <w:noProof/>
+          <w:color w:val="000000"/>
+          <w:sz w:val="20"/>
+          <w:szCs w:val="20"/>
+        </w:rPr>
+        <w:t xml:space="preserve"> denominator)</w:t>
+      </w:r>
+    </w:p>
+    <w:p>
+      <w:pPr>
+        <w:autoSpaceDE w:val="0"/>
+        <w:autoSpaceDN w:val="0"/>
+        <w:adjustRightInd w:val="0"/>
+        <w:spacing w:after="0" w:line="240" w:lineRule="auto"/>
+        <w:rPr>
+          <w:rFonts w:cstheme="minorHAnsi"/>
+          <w:noProof/>
+          <w:color w:val="000000"/>
+          <w:sz w:val="20"/>
+          <w:szCs w:val="20"/>
+        </w:rPr>
+      </w:pPr>
+      <w:r>
+        <w:rPr>
+          <w:rFonts w:cstheme="minorHAnsi"/>
+          <w:noProof/>
+          <w:color w:val="000000"/>
+          <w:sz w:val="20"/>
+          <w:szCs w:val="20"/>
+        </w:rPr>
+        <w:t xml:space="preserve">        {</w:t>
+      </w:r>
+    </w:p>
+    <w:p>
+      <w:pPr>
+        <w:autoSpaceDE w:val="0"/>
+        <w:autoSpaceDN w:val="0"/>
+        <w:adjustRightInd w:val="0"/>
+        <w:spacing w:after="0" w:line="240" w:lineRule="auto"/>
+        <w:rPr>
+          <w:rFonts w:cstheme="minorHAnsi"/>
+          <w:noProof/>
+          <w:color w:val="000000"/>
+          <w:sz w:val="20"/>
+          <w:szCs w:val="20"/>
+        </w:rPr>
+      </w:pPr>
+      <w:r>
+        <w:rPr>
+          <w:rFonts w:cstheme="minorHAnsi"/>
+          <w:noProof/>
+          <w:color w:val="000000"/>
+          <w:sz w:val="20"/>
+          <w:szCs w:val="20"/>
+        </w:rPr>
+        <w:t xml:space="preserve">            </w:t>
+      </w:r>
+      <w:r>
+        <w:rPr>
+          <w:rFonts w:cstheme="minorHAnsi"/>
+          <w:noProof/>
+          <w:color w:val="0000FF"/>
+          <w:sz w:val="20"/>
+          <w:szCs w:val="20"/>
+        </w:rPr>
+        <w:t>if</w:t>
+      </w:r>
+      <w:r>
+        <w:rPr>
+          <w:rFonts w:cstheme="minorHAnsi"/>
+          <w:noProof/>
+          <w:color w:val="000000"/>
+          <w:sz w:val="20"/>
+          <w:szCs w:val="20"/>
+        </w:rPr>
+        <w:t xml:space="preserve"> (denominator == 0)</w:t>
+      </w:r>
+    </w:p>
+    <w:p>
+      <w:pPr>
+        <w:autoSpaceDE w:val="0"/>
+        <w:autoSpaceDN w:val="0"/>
+        <w:adjustRightInd w:val="0"/>
+        <w:spacing w:after="0" w:line="240" w:lineRule="auto"/>
+        <w:rPr>
+          <w:rFonts w:cstheme="minorHAnsi"/>
+          <w:noProof/>
+          <w:color w:val="000000"/>
+          <w:sz w:val="20"/>
+          <w:szCs w:val="20"/>
+        </w:rPr>
+      </w:pPr>
+      <w:r>
+        <w:rPr>
+          <w:rFonts w:cstheme="minorHAnsi"/>
+          <w:noProof/>
+          <w:color w:val="000000"/>
+          <w:sz w:val="20"/>
+          <w:szCs w:val="20"/>
+        </w:rPr>
+        <w:t xml:space="preserve">            {</w:t>
+      </w:r>
+    </w:p>
+    <w:p>
+      <w:pPr>
+        <w:autoSpaceDE w:val="0"/>
+        <w:autoSpaceDN w:val="0"/>
+        <w:adjustRightInd w:val="0"/>
+        <w:spacing w:after="0" w:line="240" w:lineRule="auto"/>
+        <w:rPr>
+          <w:rFonts w:cstheme="minorHAnsi"/>
+          <w:noProof/>
+          <w:color w:val="000000"/>
+          <w:sz w:val="20"/>
+          <w:szCs w:val="20"/>
+        </w:rPr>
+      </w:pPr>
+      <w:r>
+        <w:rPr>
+          <w:rFonts w:cstheme="minorHAnsi"/>
+          <w:noProof/>
+          <w:color w:val="000000"/>
+          <w:sz w:val="20"/>
+          <w:szCs w:val="20"/>
+        </w:rPr>
+        <w:t xml:space="preserve">                </w:t>
+      </w:r>
+      <w:r>
+        <w:rPr>
+          <w:rFonts w:cstheme="minorHAnsi"/>
+          <w:noProof/>
+          <w:color w:val="0000FF"/>
+          <w:sz w:val="20"/>
+          <w:szCs w:val="20"/>
+        </w:rPr>
+        <w:t>throw</w:t>
+      </w:r>
+      <w:r>
+        <w:rPr>
+          <w:rFonts w:cstheme="minorHAnsi"/>
+          <w:noProof/>
+          <w:color w:val="000000"/>
+          <w:sz w:val="20"/>
+          <w:szCs w:val="20"/>
+        </w:rPr>
+        <w:t xml:space="preserve"> </w:t>
+      </w:r>
+      <w:r>
+        <w:rPr>
+          <w:rFonts w:cstheme="minorHAnsi"/>
+          <w:noProof/>
+          <w:color w:val="0000FF"/>
+          <w:sz w:val="20"/>
+          <w:szCs w:val="20"/>
+        </w:rPr>
+        <w:t>new</w:t>
+      </w:r>
+      <w:r>
+        <w:rPr>
+          <w:rFonts w:cstheme="minorHAnsi"/>
+          <w:noProof/>
+          <w:color w:val="000000"/>
+          <w:sz w:val="20"/>
+          <w:szCs w:val="20"/>
+        </w:rPr>
+        <w:t xml:space="preserve"> DivideByZeroException();</w:t>
+      </w:r>
+    </w:p>
+    <w:p>
+      <w:pPr>
+        <w:autoSpaceDE w:val="0"/>
+        <w:autoSpaceDN w:val="0"/>
+        <w:adjustRightInd w:val="0"/>
+        <w:spacing w:after="0" w:line="240" w:lineRule="auto"/>
+        <w:rPr>
+          <w:rFonts w:cstheme="minorHAnsi"/>
+          <w:noProof/>
+          <w:color w:val="000000"/>
+          <w:sz w:val="20"/>
+          <w:szCs w:val="20"/>
+        </w:rPr>
+      </w:pPr>
+      <w:r>
+        <w:rPr>
+          <w:rFonts w:cstheme="minorHAnsi"/>
+          <w:noProof/>
+          <w:color w:val="000000"/>
+          <w:sz w:val="20"/>
+          <w:szCs w:val="20"/>
+        </w:rPr>
+        <w:t xml:space="preserve">            }</w:t>
+      </w:r>
+    </w:p>
+    <w:p>
+      <w:pPr>
+        <w:autoSpaceDE w:val="0"/>
+        <w:autoSpaceDN w:val="0"/>
+        <w:adjustRightInd w:val="0"/>
+        <w:spacing w:after="0" w:line="240" w:lineRule="auto"/>
+        <w:rPr>
+          <w:rFonts w:cstheme="minorHAnsi"/>
+          <w:noProof/>
+          <w:color w:val="000000"/>
+          <w:sz w:val="20"/>
+          <w:szCs w:val="20"/>
+        </w:rPr>
+      </w:pPr>
+      <w:r>
+        <w:rPr>
+          <w:rFonts w:cstheme="minorHAnsi"/>
+          <w:noProof/>
+          <w:color w:val="000000"/>
+          <w:sz w:val="20"/>
+          <w:szCs w:val="20"/>
+        </w:rPr>
+        <w:t xml:space="preserve">            </w:t>
+      </w:r>
+      <w:r>
+        <w:rPr>
+          <w:rFonts w:cstheme="minorHAnsi"/>
+          <w:noProof/>
+          <w:color w:val="0000FF"/>
+          <w:sz w:val="20"/>
+          <w:szCs w:val="20"/>
+        </w:rPr>
+        <w:t>else</w:t>
+      </w:r>
+      <w:r>
+        <w:rPr>
+          <w:rFonts w:cstheme="minorHAnsi"/>
+          <w:noProof/>
+          <w:color w:val="000000"/>
+          <w:sz w:val="20"/>
+          <w:szCs w:val="20"/>
+        </w:rPr>
+        <w:t xml:space="preserve"> </w:t>
+      </w:r>
+      <w:r>
+        <w:rPr>
+          <w:rFonts w:cstheme="minorHAnsi"/>
+          <w:noProof/>
+          <w:color w:val="0000FF"/>
+          <w:sz w:val="20"/>
+          <w:szCs w:val="20"/>
+        </w:rPr>
+        <w:t>if</w:t>
+      </w:r>
+      <w:r>
+        <w:rPr>
+          <w:rFonts w:cstheme="minorHAnsi"/>
+          <w:noProof/>
+          <w:color w:val="000000"/>
+          <w:sz w:val="20"/>
+          <w:szCs w:val="20"/>
+        </w:rPr>
+        <w:t xml:space="preserve"> (</w:t>
+      </w:r>
+      <w:r>
+        <w:rPr>
+          <w:rFonts w:cstheme="minorHAnsi"/>
+          <w:color w:val="000000"/>
+          <w:sz w:val="20"/>
+          <w:szCs w:val="20"/>
+        </w:rPr>
+        <w:t>!denominator.HasValue</w:t>
+      </w:r>
+      <w:r>
+        <w:rPr>
+          <w:rFonts w:cstheme="minorHAnsi"/>
+          <w:noProof/>
+          <w:color w:val="000000"/>
+          <w:sz w:val="20"/>
+          <w:szCs w:val="20"/>
+        </w:rPr>
+        <w:t>)</w:t>
+      </w:r>
+    </w:p>
+    <w:p>
+      <w:pPr>
+        <w:autoSpaceDE w:val="0"/>
+        <w:autoSpaceDN w:val="0"/>
+        <w:adjustRightInd w:val="0"/>
+        <w:spacing w:after="0" w:line="240" w:lineRule="auto"/>
+        <w:rPr>
+          <w:rFonts w:cstheme="minorHAnsi"/>
+          <w:noProof/>
+          <w:color w:val="000000"/>
+          <w:sz w:val="20"/>
+          <w:szCs w:val="20"/>
+        </w:rPr>
+      </w:pPr>
+      <w:r>
+        <w:rPr>
+          <w:rFonts w:cstheme="minorHAnsi"/>
+          <w:noProof/>
+          <w:color w:val="000000"/>
+          <w:sz w:val="20"/>
+          <w:szCs w:val="20"/>
+        </w:rPr>
+        <w:t xml:space="preserve">            {</w:t>
+      </w:r>
+    </w:p>
+    <w:p>
+      <w:pPr>
+        <w:autoSpaceDE w:val="0"/>
+        <w:autoSpaceDN w:val="0"/>
+        <w:adjustRightInd w:val="0"/>
+        <w:spacing w:after="0" w:line="240" w:lineRule="auto"/>
+        <w:rPr>
+          <w:rFonts w:cstheme="minorHAnsi"/>
+          <w:noProof/>
+          <w:color w:val="000000"/>
+          <w:sz w:val="20"/>
+          <w:szCs w:val="20"/>
+        </w:rPr>
+      </w:pPr>
+      <w:r>
+        <w:rPr>
+          <w:rFonts w:cstheme="minorHAnsi"/>
+          <w:noProof/>
+          <w:color w:val="000000"/>
+          <w:sz w:val="20"/>
+          <w:szCs w:val="20"/>
+        </w:rPr>
+        <w:t xml:space="preserve">                </w:t>
+      </w:r>
+      <w:r>
+        <w:rPr>
+          <w:rFonts w:cstheme="minorHAnsi"/>
+          <w:noProof/>
+          <w:color w:val="0000FF"/>
+          <w:sz w:val="20"/>
+          <w:szCs w:val="20"/>
+        </w:rPr>
+        <w:t>throw</w:t>
+      </w:r>
+      <w:r>
+        <w:rPr>
+          <w:rFonts w:cstheme="minorHAnsi"/>
+          <w:noProof/>
+          <w:color w:val="000000"/>
+          <w:sz w:val="20"/>
+          <w:szCs w:val="20"/>
+        </w:rPr>
+        <w:t xml:space="preserve"> </w:t>
+      </w:r>
+      <w:r>
+        <w:rPr>
+          <w:rFonts w:cstheme="minorHAnsi"/>
+          <w:noProof/>
+          <w:color w:val="0000FF"/>
+          <w:sz w:val="20"/>
+          <w:szCs w:val="20"/>
+        </w:rPr>
+        <w:t>new</w:t>
+      </w:r>
+      <w:r>
+        <w:rPr>
+          <w:rFonts w:cstheme="minorHAnsi"/>
+          <w:noProof/>
+          <w:color w:val="000000"/>
+          <w:sz w:val="20"/>
+          <w:szCs w:val="20"/>
+        </w:rPr>
+        <w:t xml:space="preserve"> </w:t>
+      </w:r>
+      <w:r>
+        <w:rPr>
+          <w:rFonts w:cstheme="minorHAnsi"/>
+          <w:color w:val="000000"/>
+          <w:sz w:val="20"/>
+          <w:szCs w:val="20"/>
+        </w:rPr>
+        <w:t>ArgumentNullException</w:t>
+      </w:r>
+      <w:r>
+        <w:rPr>
+          <w:rFonts w:cstheme="minorHAnsi"/>
+          <w:noProof/>
+          <w:color w:val="000000"/>
+          <w:sz w:val="20"/>
+          <w:szCs w:val="20"/>
+        </w:rPr>
+        <w:t xml:space="preserve"> </w:t>
+      </w:r>
+      <w:r>
+        <w:rPr>
+          <w:rFonts w:cstheme="minorHAnsi"/>
+          <w:noProof/>
+          <w:color w:val="000000"/>
+          <w:sz w:val="20"/>
+          <w:szCs w:val="20"/>
+        </w:rPr>
+        <w:t>();</w:t>
+      </w:r>
+    </w:p>
+    <w:p>
+      <w:pPr>
+        <w:autoSpaceDE w:val="0"/>
+        <w:autoSpaceDN w:val="0"/>
+        <w:adjustRightInd w:val="0"/>
+        <w:spacing w:after="0" w:line="240" w:lineRule="auto"/>
+        <w:rPr>
+          <w:rFonts w:cstheme="minorHAnsi"/>
+          <w:noProof/>
+          <w:color w:val="000000"/>
+          <w:sz w:val="20"/>
+          <w:szCs w:val="20"/>
+        </w:rPr>
+      </w:pPr>
+      <w:r>
+        <w:rPr>
+          <w:rFonts w:cstheme="minorHAnsi"/>
+          <w:noProof/>
+          <w:color w:val="000000"/>
+          <w:sz w:val="20"/>
+          <w:szCs w:val="20"/>
+        </w:rPr>
+        <w:t xml:space="preserve">            }</w:t>
+      </w:r>
+    </w:p>
+    <w:p>
+      <w:pPr>
+        <w:autoSpaceDE w:val="0"/>
+        <w:autoSpaceDN w:val="0"/>
+        <w:adjustRightInd w:val="0"/>
+        <w:spacing w:after="0" w:line="240" w:lineRule="auto"/>
+        <w:rPr>
+          <w:rFonts w:cstheme="minorHAnsi"/>
+          <w:noProof/>
+          <w:color w:val="000000"/>
+          <w:sz w:val="20"/>
+          <w:szCs w:val="20"/>
+        </w:rPr>
+      </w:pPr>
+      <w:r>
+        <w:rPr>
+          <w:rFonts w:cstheme="minorHAnsi"/>
+          <w:noProof/>
+          <w:color w:val="000000"/>
+          <w:sz w:val="20"/>
+          <w:szCs w:val="20"/>
+        </w:rPr>
+        <w:t xml:space="preserve">            </w:t>
+      </w:r>
+      <w:r>
+        <w:rPr>
+          <w:rFonts w:cstheme="minorHAnsi"/>
+          <w:noProof/>
+          <w:color w:val="0000FF"/>
+          <w:sz w:val="20"/>
+          <w:szCs w:val="20"/>
+        </w:rPr>
+        <w:t>else</w:t>
+      </w:r>
+    </w:p>
+    <w:p>
+      <w:pPr>
+        <w:autoSpaceDE w:val="0"/>
+        <w:autoSpaceDN w:val="0"/>
+        <w:adjustRightInd w:val="0"/>
+        <w:spacing w:after="0" w:line="240" w:lineRule="auto"/>
+        <w:rPr>
+          <w:rFonts w:cstheme="minorHAnsi"/>
+          <w:noProof/>
+          <w:color w:val="000000"/>
+          <w:sz w:val="20"/>
+          <w:szCs w:val="20"/>
+        </w:rPr>
+      </w:pPr>
+      <w:r>
+        <w:rPr>
+          <w:rFonts w:cstheme="minorHAnsi"/>
+          <w:noProof/>
+          <w:color w:val="000000"/>
+          <w:sz w:val="20"/>
+          <w:szCs w:val="20"/>
+        </w:rPr>
+        <w:t xml:space="preserve">            {</w:t>
+      </w:r>
+    </w:p>
+    <w:p>
+      <w:pPr>
+        <w:autoSpaceDE w:val="0"/>
+        <w:autoSpaceDN w:val="0"/>
+        <w:adjustRightInd w:val="0"/>
+        <w:spacing w:after="0" w:line="240" w:lineRule="auto"/>
+        <w:rPr>
+          <w:rFonts w:cstheme="minorHAnsi"/>
+          <w:noProof/>
+          <w:color w:val="000000"/>
+          <w:sz w:val="20"/>
+          <w:szCs w:val="20"/>
+        </w:rPr>
+      </w:pPr>
+      <w:r>
+        <w:rPr>
+          <w:rFonts w:cstheme="minorHAnsi"/>
+          <w:noProof/>
+          <w:color w:val="000000"/>
+          <w:sz w:val="20"/>
+          <w:szCs w:val="20"/>
+        </w:rPr>
+        <w:t xml:space="preserve">                </w:t>
+      </w:r>
+      <w:r>
+        <w:rPr>
+          <w:rFonts w:cstheme="minorHAnsi"/>
+          <w:noProof/>
+          <w:color w:val="0000FF"/>
+          <w:sz w:val="20"/>
+          <w:szCs w:val="20"/>
+        </w:rPr>
+        <w:t>int</w:t>
+      </w:r>
+      <w:r>
+        <w:rPr>
+          <w:rFonts w:cstheme="minorHAnsi"/>
+          <w:noProof/>
+          <w:color w:val="000000"/>
+          <w:sz w:val="20"/>
+          <w:szCs w:val="20"/>
+        </w:rPr>
+        <w:t xml:space="preserve"> remainder;</w:t>
+      </w:r>
+    </w:p>
+    <w:p>
+      <w:pPr>
+        <w:autoSpaceDE w:val="0"/>
+        <w:autoSpaceDN w:val="0"/>
+        <w:adjustRightInd w:val="0"/>
+        <w:spacing w:after="0" w:line="240" w:lineRule="auto"/>
+        <w:rPr>
+          <w:rFonts w:cstheme="minorHAnsi"/>
+          <w:noProof/>
+          <w:color w:val="000000"/>
+          <w:sz w:val="20"/>
+          <w:szCs w:val="20"/>
+        </w:rPr>
+      </w:pPr>
+      <w:r>
+        <w:rPr>
+          <w:rFonts w:cstheme="minorHAnsi"/>
+          <w:noProof/>
+          <w:color w:val="000000"/>
+          <w:sz w:val="20"/>
+          <w:szCs w:val="20"/>
+        </w:rPr>
+        <w:t xml:space="preserve">                </w:t>
+      </w:r>
+      <w:r>
+        <w:rPr>
+          <w:rFonts w:cstheme="minorHAnsi"/>
+          <w:noProof/>
+          <w:color w:val="0000FF"/>
+          <w:sz w:val="20"/>
+          <w:szCs w:val="20"/>
+        </w:rPr>
+        <w:t>return</w:t>
+      </w:r>
+      <w:r>
+        <w:rPr>
+          <w:rFonts w:cstheme="minorHAnsi"/>
+          <w:noProof/>
+          <w:color w:val="000000"/>
+          <w:sz w:val="20"/>
+          <w:szCs w:val="20"/>
+        </w:rPr>
+        <w:t xml:space="preserve"> Math.DivRem(numerator, denominator</w:t>
+      </w:r>
+      <w:r>
+        <w:rPr>
+          <w:rFonts w:cstheme="minorHAnsi"/>
+          <w:noProof/>
+          <w:color w:val="000000"/>
+          <w:sz w:val="20"/>
+          <w:szCs w:val="20"/>
+        </w:rPr>
+        <w:t>.</w:t>
+      </w:r>
+      <w:r>
+        <w:rPr>
+          <w:rFonts w:cstheme="minorHAnsi"/>
+          <w:noProof/>
+          <w:color w:val="000000"/>
+          <w:sz w:val="20"/>
+          <w:szCs w:val="20"/>
+        </w:rPr>
+        <w:t>Value</w:t>
+      </w:r>
+      <w:r>
+        <w:rPr>
+          <w:rFonts w:cstheme="minorHAnsi"/>
+          <w:noProof/>
+          <w:color w:val="000000"/>
+          <w:sz w:val="20"/>
+          <w:szCs w:val="20"/>
+        </w:rPr>
+        <w:t xml:space="preserve">, </w:t>
+      </w:r>
+      <w:r>
+        <w:rPr>
+          <w:rFonts w:cstheme="minorHAnsi"/>
+          <w:noProof/>
+          <w:color w:val="0000FF"/>
+          <w:sz w:val="20"/>
+          <w:szCs w:val="20"/>
+        </w:rPr>
+        <w:t>out</w:t>
+      </w:r>
+      <w:r>
+        <w:rPr>
+          <w:rFonts w:cstheme="minorHAnsi"/>
+          <w:noProof/>
+          <w:color w:val="000000"/>
+          <w:sz w:val="20"/>
+          <w:szCs w:val="20"/>
+        </w:rPr>
+        <w:t xml:space="preserve"> remainder);</w:t>
+      </w:r>
+    </w:p>
+    <w:p>
+      <w:pPr>
+        <w:autoSpaceDE w:val="0"/>
+        <w:autoSpaceDN w:val="0"/>
+        <w:adjustRightInd w:val="0"/>
+        <w:spacing w:after="0" w:line="240" w:lineRule="auto"/>
+        <w:rPr>
+          <w:rFonts w:cstheme="minorHAnsi"/>
+          <w:noProof/>
+          <w:color w:val="000000"/>
+          <w:sz w:val="20"/>
+          <w:szCs w:val="20"/>
+        </w:rPr>
+      </w:pPr>
+      <w:r>
+        <w:rPr>
+          <w:rFonts w:cstheme="minorHAnsi"/>
+          <w:noProof/>
+          <w:color w:val="000000"/>
+          <w:sz w:val="20"/>
+          <w:szCs w:val="20"/>
+        </w:rPr>
+        <w:t xml:space="preserve">            }</w:t>
+      </w:r>
+    </w:p>
+    <w:p>
+      <w:pPr>
+        <w:rPr>
+          <w:rFonts w:cstheme="minorHAnsi"/>
+          <w:noProof/>
+          <w:color w:val="000000"/>
+          <w:sz w:val="20"/>
+          <w:szCs w:val="20"/>
+        </w:rPr>
+      </w:pPr>
+      <w:r>
+        <w:rPr>
+          <w:rFonts w:cstheme="minorHAnsi"/>
+          <w:noProof/>
+          <w:color w:val="000000"/>
+          <w:sz w:val="20"/>
+          <w:szCs w:val="20"/>
+        </w:rPr>
+        <w:t xml:space="preserve">        }</w:t>
+      </w:r>
+    </w:p>
+    <w:p>
+      <w:pPr>
+        <w:rPr>
+          <w:rFonts w:ascii="Palatino Linotype" w:hAnsi="Palatino Linotype" w:cstheme="minorHAnsi"/>
+          <w:noProof/>
+          <w:color w:val="000000"/>
+        </w:rPr>
+      </w:pPr>
+      <w:r>
+        <w:rPr>
+          <w:rFonts w:ascii="Palatino Linotype" w:hAnsi="Palatino Linotype" w:cstheme="minorHAnsi"/>
+          <w:noProof/>
+          <w:color w:val="000000"/>
+        </w:rPr>
+        <w:t xml:space="preserve">Now add a unit test that will receive </w:t>
+      </w:r>
+      <w:r>
+        <w:rPr>
+          <w:rFonts w:ascii="Palatino Linotype" w:hAnsi="Palatino Linotype" w:cs="Consolas"/>
+          <w:color w:val="000000"/>
+        </w:rPr>
+        <w:t>ArgumentNullException</w:t>
+      </w:r>
+      <w:r>
+        <w:rPr>
+          <w:rFonts w:ascii="Palatino Linotype" w:hAnsi="Palatino Linotype" w:cstheme="minorHAnsi"/>
+          <w:noProof/>
+          <w:color w:val="000000"/>
+        </w:rPr>
+        <w:t xml:space="preserve"> </w:t>
+      </w:r>
+      <w:r>
+        <w:rPr>
+          <w:rFonts w:ascii="Palatino Linotype" w:hAnsi="Palatino Linotype" w:cstheme="minorHAnsi"/>
+          <w:noProof/>
+          <w:color w:val="000000"/>
+        </w:rPr>
+        <w:t>exception using ThrowAnyAsync which looks like below</w:t>
+      </w:r>
+    </w:p>
+    <w:p>
+      <w:pPr>
+        <w:autoSpaceDE w:val="0"/>
+        <w:autoSpaceDN w:val="0"/>
+        <w:adjustRightInd w:val="0"/>
+        <w:spacing w:after="0" w:line="240" w:lineRule="auto"/>
+        <w:rPr>
+          <w:rFonts w:cstheme="minorHAnsi"/>
+          <w:noProof/>
+          <w:color w:val="000000"/>
+          <w:sz w:val="20"/>
+          <w:szCs w:val="20"/>
+        </w:rPr>
+      </w:pPr>
+      <w:r>
+        <w:rPr>
+          <w:rFonts w:cstheme="minorHAnsi"/>
+          <w:noProof/>
+          <w:color w:val="000000"/>
+          <w:sz w:val="20"/>
+          <w:szCs w:val="20"/>
+        </w:rPr>
+        <w:t xml:space="preserve">        [Fact]</w:t>
+      </w:r>
+    </w:p>
+    <w:p>
+      <w:pPr>
+        <w:autoSpaceDE w:val="0"/>
+        <w:autoSpaceDN w:val="0"/>
+        <w:adjustRightInd w:val="0"/>
+        <w:spacing w:after="0" w:line="240" w:lineRule="auto"/>
+        <w:rPr>
+          <w:rFonts w:cstheme="minorHAnsi"/>
+          <w:noProof/>
+          <w:color w:val="000000"/>
+          <w:sz w:val="20"/>
+          <w:szCs w:val="20"/>
+        </w:rPr>
+      </w:pPr>
+      <w:r>
+        <w:rPr>
+          <w:rFonts w:cstheme="minorHAnsi"/>
+          <w:noProof/>
+          <w:color w:val="000000"/>
+          <w:sz w:val="20"/>
+          <w:szCs w:val="20"/>
+        </w:rPr>
+        <w:t xml:space="preserve">        </w:t>
+      </w:r>
+      <w:r>
+        <w:rPr>
+          <w:rFonts w:cstheme="minorHAnsi"/>
+          <w:noProof/>
+          <w:color w:val="0000FF"/>
+          <w:sz w:val="20"/>
+          <w:szCs w:val="20"/>
+        </w:rPr>
+        <w:t>public</w:t>
+      </w:r>
+      <w:r>
+        <w:rPr>
+          <w:rFonts w:cstheme="minorHAnsi"/>
+          <w:noProof/>
+          <w:color w:val="000000"/>
+          <w:sz w:val="20"/>
+          <w:szCs w:val="20"/>
+        </w:rPr>
+        <w:t xml:space="preserve"> </w:t>
+      </w:r>
+      <w:r>
+        <w:rPr>
+          <w:rFonts w:cstheme="minorHAnsi"/>
+          <w:noProof/>
+          <w:color w:val="0000FF"/>
+          <w:sz w:val="20"/>
+          <w:szCs w:val="20"/>
+        </w:rPr>
+        <w:t>async</w:t>
+      </w:r>
+      <w:r>
+        <w:rPr>
+          <w:rFonts w:cstheme="minorHAnsi"/>
+          <w:noProof/>
+          <w:color w:val="000000"/>
+          <w:sz w:val="20"/>
+          <w:szCs w:val="20"/>
+        </w:rPr>
+        <w:t xml:space="preserve"> Task TestDivideByGenericException()</w:t>
+      </w:r>
+    </w:p>
+    <w:p>
+      <w:pPr>
+        <w:autoSpaceDE w:val="0"/>
+        <w:autoSpaceDN w:val="0"/>
+        <w:adjustRightInd w:val="0"/>
+        <w:spacing w:after="0" w:line="240" w:lineRule="auto"/>
+        <w:rPr>
+          <w:rFonts w:cstheme="minorHAnsi"/>
+          <w:noProof/>
+          <w:color w:val="000000"/>
+          <w:sz w:val="20"/>
+          <w:szCs w:val="20"/>
+        </w:rPr>
+      </w:pPr>
+      <w:r>
+        <w:rPr>
+          <w:rFonts w:cstheme="minorHAnsi"/>
+          <w:noProof/>
+          <w:color w:val="000000"/>
+          <w:sz w:val="20"/>
+          <w:szCs w:val="20"/>
+        </w:rPr>
+        <w:t xml:space="preserve">        {</w:t>
+      </w:r>
+    </w:p>
+    <w:p>
+      <w:pPr>
+        <w:autoSpaceDE w:val="0"/>
+        <w:autoSpaceDN w:val="0"/>
+        <w:adjustRightInd w:val="0"/>
+        <w:spacing w:after="0" w:line="240" w:lineRule="auto"/>
+        <w:rPr>
+          <w:rFonts w:cstheme="minorHAnsi"/>
+          <w:noProof/>
+          <w:color w:val="000000"/>
+          <w:sz w:val="20"/>
+          <w:szCs w:val="20"/>
+        </w:rPr>
+      </w:pPr>
+      <w:r>
+        <w:rPr>
+          <w:rFonts w:cstheme="minorHAnsi"/>
+          <w:noProof/>
+          <w:color w:val="000000"/>
+          <w:sz w:val="20"/>
+          <w:szCs w:val="20"/>
+        </w:rPr>
+        <w:t xml:space="preserve">            </w:t>
+      </w:r>
+      <w:r>
+        <w:rPr>
+          <w:rFonts w:cstheme="minorHAnsi"/>
+          <w:noProof/>
+          <w:color w:val="0000FF"/>
+          <w:sz w:val="20"/>
+          <w:szCs w:val="20"/>
+        </w:rPr>
+        <w:t>var</w:t>
+      </w:r>
+      <w:r>
+        <w:rPr>
+          <w:rFonts w:cstheme="minorHAnsi"/>
+          <w:noProof/>
+          <w:color w:val="000000"/>
+          <w:sz w:val="20"/>
+          <w:szCs w:val="20"/>
+        </w:rPr>
+        <w:t xml:space="preserve"> mathClass = </w:t>
+      </w:r>
+      <w:r>
+        <w:rPr>
+          <w:rFonts w:cstheme="minorHAnsi"/>
+          <w:noProof/>
+          <w:color w:val="0000FF"/>
+          <w:sz w:val="20"/>
+          <w:szCs w:val="20"/>
+        </w:rPr>
+        <w:t>new</w:t>
+      </w:r>
+      <w:r>
+        <w:rPr>
+          <w:rFonts w:cstheme="minorHAnsi"/>
+          <w:noProof/>
+          <w:color w:val="000000"/>
+          <w:sz w:val="20"/>
+          <w:szCs w:val="20"/>
+        </w:rPr>
+        <w:t xml:space="preserve"> MathClass();</w:t>
+      </w:r>
+    </w:p>
+    <w:p>
+      <w:pPr>
+        <w:autoSpaceDE w:val="0"/>
+        <w:autoSpaceDN w:val="0"/>
+        <w:adjustRightInd w:val="0"/>
+        <w:spacing w:after="0" w:line="240" w:lineRule="auto"/>
+        <w:rPr>
+          <w:rFonts w:cstheme="minorHAnsi"/>
+          <w:noProof/>
+          <w:color w:val="000000"/>
+          <w:sz w:val="20"/>
+          <w:szCs w:val="20"/>
+        </w:rPr>
+      </w:pPr>
+      <w:r>
+        <w:rPr>
+          <w:rFonts w:cstheme="minorHAnsi"/>
+          <w:noProof/>
+          <w:color w:val="000000"/>
+          <w:sz w:val="20"/>
+          <w:szCs w:val="20"/>
+        </w:rPr>
+        <w:t xml:space="preserve">            </w:t>
+      </w:r>
+      <w:r>
+        <w:rPr>
+          <w:rFonts w:cstheme="minorHAnsi"/>
+          <w:noProof/>
+          <w:color w:val="0000FF"/>
+          <w:sz w:val="20"/>
+          <w:szCs w:val="20"/>
+        </w:rPr>
+        <w:t>var</w:t>
+      </w:r>
+      <w:r>
+        <w:rPr>
+          <w:rFonts w:cstheme="minorHAnsi"/>
+          <w:noProof/>
+          <w:color w:val="000000"/>
+          <w:sz w:val="20"/>
+          <w:szCs w:val="20"/>
+        </w:rPr>
+        <w:t xml:space="preserve"> result = mathClass.DivideAsync(6, </w:t>
+      </w:r>
+      <w:r>
+        <w:rPr>
+          <w:rFonts w:cstheme="minorHAnsi"/>
+          <w:noProof/>
+          <w:color w:val="000000"/>
+          <w:sz w:val="20"/>
+          <w:szCs w:val="20"/>
+        </w:rPr>
+        <w:t>null</w:t>
+      </w:r>
+      <w:r>
+        <w:rPr>
+          <w:rFonts w:cstheme="minorHAnsi"/>
+          <w:noProof/>
+          <w:color w:val="000000"/>
+          <w:sz w:val="20"/>
+          <w:szCs w:val="20"/>
+        </w:rPr>
+        <w:t>);</w:t>
+      </w:r>
+    </w:p>
+    <w:p>
+      <w:pPr>
+        <w:autoSpaceDE w:val="0"/>
+        <w:autoSpaceDN w:val="0"/>
+        <w:adjustRightInd w:val="0"/>
+        <w:spacing w:after="0" w:line="240" w:lineRule="auto"/>
+        <w:rPr>
+          <w:rFonts w:cstheme="minorHAnsi"/>
+          <w:noProof/>
+          <w:color w:val="000000"/>
+          <w:sz w:val="20"/>
+          <w:szCs w:val="20"/>
+        </w:rPr>
+      </w:pPr>
+      <w:r>
+        <w:rPr>
+          <w:rFonts w:cstheme="minorHAnsi"/>
+          <w:noProof/>
+          <w:color w:val="000000"/>
+          <w:sz w:val="20"/>
+          <w:szCs w:val="20"/>
+        </w:rPr>
+        <w:t xml:space="preserve">            </w:t>
+      </w:r>
+      <w:r>
+        <w:rPr>
+          <w:rFonts w:cstheme="minorHAnsi"/>
+          <w:noProof/>
+          <w:color w:val="0000FF"/>
+          <w:sz w:val="20"/>
+          <w:szCs w:val="20"/>
+        </w:rPr>
+        <w:t>await</w:t>
+      </w:r>
+      <w:r>
+        <w:rPr>
+          <w:rFonts w:cstheme="minorHAnsi"/>
+          <w:noProof/>
+          <w:color w:val="000000"/>
+          <w:sz w:val="20"/>
+          <w:szCs w:val="20"/>
+        </w:rPr>
+        <w:t xml:space="preserve"> Assert.ThrowsAnyAsync&lt;Exception&gt;(</w:t>
+      </w:r>
+      <w:r>
+        <w:rPr>
+          <w:rFonts w:cstheme="minorHAnsi"/>
+          <w:noProof/>
+          <w:color w:val="0000FF"/>
+          <w:sz w:val="20"/>
+          <w:szCs w:val="20"/>
+        </w:rPr>
+        <w:t>async</w:t>
+      </w:r>
+      <w:r>
+        <w:rPr>
+          <w:rFonts w:cstheme="minorHAnsi"/>
+          <w:noProof/>
+          <w:color w:val="000000"/>
+          <w:sz w:val="20"/>
+          <w:szCs w:val="20"/>
+        </w:rPr>
+        <w:t xml:space="preserve"> () =&gt; </w:t>
+      </w:r>
+      <w:r>
+        <w:rPr>
+          <w:rFonts w:cstheme="minorHAnsi"/>
+          <w:noProof/>
+          <w:color w:val="0000FF"/>
+          <w:sz w:val="20"/>
+          <w:szCs w:val="20"/>
+        </w:rPr>
+        <w:t>await</w:t>
+      </w:r>
+      <w:r>
+        <w:rPr>
+          <w:rFonts w:cstheme="minorHAnsi"/>
+          <w:noProof/>
+          <w:color w:val="000000"/>
+          <w:sz w:val="20"/>
+          <w:szCs w:val="20"/>
+        </w:rPr>
+        <w:t xml:space="preserve"> result);</w:t>
+      </w:r>
+    </w:p>
+    <w:p>
+      <w:pPr>
+        <w:rPr>
+          <w:rFonts w:cstheme="minorHAnsi"/>
+          <w:noProof/>
+          <w:color w:val="000000"/>
+          <w:sz w:val="20"/>
+          <w:szCs w:val="20"/>
+        </w:rPr>
+      </w:pPr>
+      <w:r>
+        <w:rPr>
+          <w:rFonts w:cstheme="minorHAnsi"/>
+          <w:noProof/>
+          <w:color w:val="000000"/>
+          <w:sz w:val="20"/>
+          <w:szCs w:val="20"/>
+        </w:rPr>
+        <w:t xml:space="preserve">        }</w:t>
+      </w:r>
+    </w:p>
+    <w:p>
+      <w:pPr>
+        <w:rPr>
+          <w:rFonts w:ascii="Palatino Linotype" w:hAnsi="Palatino Linotype" w:cstheme="minorHAnsi"/>
+          <w:noProof/>
+          <w:color w:val="000000"/>
+        </w:rPr>
+      </w:pPr>
+      <w:r>
+        <w:rPr>
+          <w:rFonts w:ascii="Palatino Linotype" w:hAnsi="Palatino Linotype" w:cstheme="minorHAnsi"/>
+          <w:noProof/>
+          <w:color w:val="000000"/>
+        </w:rPr>
+        <w:t xml:space="preserve">Build and run this test case and it will pass. </w:t>
+      </w:r>
+      <w:r>
+        <w:rPr>
+          <w:rFonts w:ascii="Palatino Linotype" w:hAnsi="Palatino Linotype" w:cstheme="minorHAnsi"/>
+          <w:noProof/>
+          <w:color w:val="000000"/>
+        </w:rPr>
+        <w:t xml:space="preserve">This method will pass in either of the exception i.e. </w:t>
+      </w:r>
+      <w:r>
+        <w:rPr>
+          <w:rFonts w:ascii="Palatino Linotype" w:hAnsi="Palatino Linotype" w:cstheme="minorHAnsi"/>
+          <w:noProof/>
+          <w:color w:val="000000"/>
+        </w:rPr>
+        <w:t>DivideByZeroException</w:t>
+      </w:r>
+      <w:r>
+        <w:rPr>
+          <w:rFonts w:ascii="Palatino Linotype" w:hAnsi="Palatino Linotype" w:cstheme="minorHAnsi"/>
+          <w:noProof/>
+          <w:color w:val="000000"/>
+        </w:rPr>
+        <w:t xml:space="preserve"> or </w:t>
+      </w:r>
+      <w:r>
+        <w:rPr>
+          <w:rFonts w:ascii="Palatino Linotype" w:hAnsi="Palatino Linotype" w:cs="Consolas"/>
+          <w:color w:val="000000"/>
+        </w:rPr>
+        <w:t>ArgumentNullException</w:t>
+      </w:r>
+      <w:r>
+        <w:rPr>
+          <w:rFonts w:ascii="Palatino Linotype" w:hAnsi="Palatino Linotype" w:cs="Consolas"/>
+          <w:color w:val="000000"/>
+        </w:rPr>
+        <w:t>.</w:t>
+      </w:r>
+      <w:r>
+        <w:rPr>
+          <w:rFonts w:ascii="Palatino Linotype" w:hAnsi="Palatino Linotype" w:cstheme="minorHAnsi"/>
+          <w:noProof/>
+          <w:color w:val="000000"/>
+        </w:rPr>
+        <w:t xml:space="preserve"> </w:t>
+      </w:r>
+      <w:r>
+        <w:rPr>
+          <w:rFonts w:ascii="Palatino Linotype" w:hAnsi="Palatino Linotype" w:cstheme="minorHAnsi"/>
+          <w:noProof/>
+          <w:color w:val="000000"/>
+        </w:rPr>
+        <w:t>Just like ThrowAsync ThrowAnyAsync also needs to be awaited or else you end up with a test that is always passing</w:t>
+      </w:r>
+      <w:r>
+        <w:rPr>
+          <w:rFonts w:ascii="Palatino Linotype" w:hAnsi="Palatino Linotype" w:cstheme="minorHAnsi"/>
+          <w:noProof/>
+          <w:color w:val="000000"/>
+        </w:rPr>
+        <w:t>.</w:t>
+      </w:r>
+    </w:p>
+    <w:p>
+      <w:pPr>
+        <w:rPr>
+          <w:rFonts w:ascii="Palatino Linotype" w:hAnsi="Palatino Linotype" w:cs="Arial"/>
+          <w:b/>
+          <w:bCs/>
+          <w:color w:val="000000"/>
+          <w:sz w:val="28"/>
+          <w:szCs w:val="28"/>
+        </w:rPr>
+      </w:pPr>
+      <w:r>
+        <w:rPr>
+          <w:rFonts w:ascii="Palatino Linotype" w:hAnsi="Palatino Linotype" w:cs="Arial"/>
+          <w:b/>
+          <w:bCs/>
+          <w:color w:val="000000"/>
+          <w:sz w:val="28"/>
+          <w:szCs w:val="28"/>
+        </w:rPr>
+        <w:t xml:space="preserve">Unit test </w:t>
+      </w:r>
+      <w:r>
+        <w:rPr>
+          <w:rFonts w:ascii="Palatino Linotype" w:hAnsi="Palatino Linotype" w:cs="Arial"/>
+          <w:b/>
+          <w:bCs/>
+          <w:color w:val="000000"/>
+          <w:sz w:val="28"/>
+          <w:szCs w:val="28"/>
+        </w:rPr>
+        <w:t>async method using mock data</w:t>
+      </w:r>
+    </w:p>
+    <w:p>
+      <w:pPr>
+        <w:rPr>
+          <w:rFonts w:ascii="Palatino Linotype" w:hAnsi="Palatino Linotype" w:cs="Arial"/>
+          <w:color w:val="000000"/>
+        </w:rPr>
+      </w:pPr>
+      <w:r>
+        <w:rPr>
+          <w:rFonts w:ascii="Palatino Linotype" w:hAnsi="Palatino Linotype" w:cs="Arial"/>
+          <w:color w:val="000000"/>
+        </w:rPr>
+        <w:t xml:space="preserve">In most of the enterprise applications unit tests are primarily around service layer classes where will have outbound calls like a database call or loading file in memory etc. However, unit tests aren’t supposed to make outbound calls instead they can create mock data of all the outbound calls involved and then eventually validate the method that is unit tested for. </w:t>
+      </w:r>
+    </w:p>
+    <w:p>
+      <w:pPr>
+        <w:rPr>
+          <w:rFonts w:ascii="Palatino Linotype" w:hAnsi="Palatino Linotype" w:cs="Arial"/>
+          <w:color w:val="000000"/>
+        </w:rPr>
+      </w:pPr>
+      <w:r>
+        <w:rPr>
+          <w:rFonts w:ascii="Palatino Linotype" w:hAnsi="Palatino Linotype" w:cs="Arial"/>
+          <w:color w:val="000000"/>
+        </w:rPr>
+        <w:t xml:space="preserve">Let us see this with a simple example where we have method that loads data from </w:t>
+      </w:r>
+      <w:r>
+        <w:rPr>
+          <w:rFonts w:ascii="Palatino Linotype" w:hAnsi="Palatino Linotype" w:cs="Arial"/>
+          <w:color w:val="000000"/>
+        </w:rPr>
+        <w:t xml:space="preserve">asynchronously </w:t>
+      </w:r>
       <w:bookmarkStart w:id="0" w:name="_GoBack"/>
       <w:bookmarkEnd w:id="0"/>
+      <w:r>
+        <w:rPr>
+          <w:rFonts w:ascii="Palatino Linotype" w:hAnsi="Palatino Linotype" w:cs="Arial"/>
+          <w:color w:val="000000"/>
+        </w:rPr>
+        <w:t>file and then based on file content apply some logic and respond</w:t>
+      </w:r>
     </w:p>
     <w:p>
       <w:pPr>
@@ -4843,9 +7245,11 @@
           <w:sz w:val="28"/>
           <w:szCs w:val="28"/>
         </w:rPr>
-        <w:t>U</w:t>
-      </w:r>
-      <w:r>
+        <w:t>Unit test async Void methods</w:t>
+      </w:r>
+    </w:p>
+    <w:p>
+      <w:pPr>
         <w:rPr>
           <w:rFonts w:ascii="Palatino Linotype" w:hAnsi="Palatino Linotype" w:cs="Arial"/>
           <w:b/>
@@ -4854,8 +7258,7 @@
           <w:sz w:val="28"/>
           <w:szCs w:val="28"/>
         </w:rPr>
-        <w:t>nit test</w:t>
-      </w:r>
+      </w:pPr>
       <w:r>
         <w:rPr>
           <w:rFonts w:ascii="Palatino Linotype" w:hAnsi="Palatino Linotype" w:cs="Arial"/>
@@ -4865,7 +7268,7 @@
           <w:sz w:val="28"/>
           <w:szCs w:val="28"/>
         </w:rPr>
-        <w:t xml:space="preserve"> exceptions in</w:t>
+        <w:t xml:space="preserve">Unit test for </w:t>
       </w:r>
       <w:r>
         <w:rPr>
@@ -4876,7 +7279,7 @@
           <w:sz w:val="28"/>
           <w:szCs w:val="28"/>
         </w:rPr>
-        <w:t xml:space="preserve"> </w:t>
+        <w:t xml:space="preserve">parallel </w:t>
       </w:r>
       <w:r>
         <w:rPr>
@@ -4887,7 +7290,7 @@
           <w:sz w:val="28"/>
           <w:szCs w:val="28"/>
         </w:rPr>
-        <w:t xml:space="preserve">async methods </w:t>
+        <w:t>methods</w:t>
       </w:r>
     </w:p>
     <w:p>
@@ -4910,7 +7313,7 @@
           <w:sz w:val="28"/>
           <w:szCs w:val="28"/>
         </w:rPr>
-        <w:t>Unit test web API</w:t>
+        <w:t xml:space="preserve">Unit test for </w:t>
       </w:r>
       <w:r>
         <w:rPr>
@@ -4921,11 +7324,9 @@
           <w:sz w:val="28"/>
           <w:szCs w:val="28"/>
         </w:rPr>
-        <w:t xml:space="preserve"> (mock repository)</w:t>
-      </w:r>
-    </w:p>
-    <w:p>
-      <w:pPr>
+        <w:t xml:space="preserve">PLINQ </w:t>
+      </w:r>
+      <w:r>
         <w:rPr>
           <w:rFonts w:ascii="Palatino Linotype" w:hAnsi="Palatino Linotype" w:cs="Arial"/>
           <w:b/>
@@ -4934,8 +7335,11 @@
           <w:sz w:val="28"/>
           <w:szCs w:val="28"/>
         </w:rPr>
-      </w:pPr>
-      <w:r>
+        <w:t>methods</w:t>
+      </w:r>
+    </w:p>
+    <w:p>
+      <w:pPr>
         <w:rPr>
           <w:rFonts w:ascii="Palatino Linotype" w:hAnsi="Palatino Linotype" w:cs="Arial"/>
           <w:b/>
@@ -4944,12 +7348,8 @@
           <w:sz w:val="28"/>
           <w:szCs w:val="28"/>
         </w:rPr>
-        <w:lastRenderedPageBreak/>
-        <w:t>Unit test async Void methods</w:t>
-      </w:r>
-    </w:p>
-    <w:p>
-      <w:pPr>
+      </w:pPr>
+      <w:r>
         <w:rPr>
           <w:rFonts w:ascii="Palatino Linotype" w:hAnsi="Palatino Linotype" w:cs="Arial"/>
           <w:b/>
@@ -4958,130 +7358,45 @@
           <w:sz w:val="28"/>
           <w:szCs w:val="28"/>
         </w:rPr>
-      </w:pPr>
-      <w:r>
-        <w:rPr>
-          <w:rFonts w:ascii="Palatino Linotype" w:hAnsi="Palatino Linotype" w:cs="Arial"/>
-          <w:b/>
-          <w:bCs/>
-          <w:color w:val="000000"/>
-          <w:sz w:val="28"/>
-          <w:szCs w:val="28"/>
-        </w:rPr>
-        <w:t xml:space="preserve">Unit test for </w:t>
-      </w:r>
-      <w:r>
-        <w:rPr>
-          <w:rFonts w:ascii="Palatino Linotype" w:hAnsi="Palatino Linotype" w:cs="Arial"/>
-          <w:b/>
-          <w:bCs/>
-          <w:color w:val="000000"/>
-          <w:sz w:val="28"/>
-          <w:szCs w:val="28"/>
-        </w:rPr>
-        <w:t xml:space="preserve">parallel </w:t>
-      </w:r>
-      <w:r>
-        <w:rPr>
-          <w:rFonts w:ascii="Palatino Linotype" w:hAnsi="Palatino Linotype" w:cs="Arial"/>
-          <w:b/>
-          <w:bCs/>
-          <w:color w:val="000000"/>
-          <w:sz w:val="28"/>
-          <w:szCs w:val="28"/>
-        </w:rPr>
-        <w:t>methods</w:t>
-      </w:r>
-    </w:p>
-    <w:p>
-      <w:pPr>
-        <w:rPr>
-          <w:rFonts w:ascii="Palatino Linotype" w:hAnsi="Palatino Linotype" w:cs="Arial"/>
-          <w:b/>
-          <w:bCs/>
-          <w:color w:val="000000"/>
-          <w:sz w:val="28"/>
-          <w:szCs w:val="28"/>
-        </w:rPr>
-      </w:pPr>
-      <w:r>
-        <w:rPr>
-          <w:rFonts w:ascii="Palatino Linotype" w:hAnsi="Palatino Linotype" w:cs="Arial"/>
-          <w:b/>
-          <w:bCs/>
-          <w:color w:val="000000"/>
-          <w:sz w:val="28"/>
-          <w:szCs w:val="28"/>
-        </w:rPr>
-        <w:t xml:space="preserve">Unit test for </w:t>
-      </w:r>
-      <w:r>
-        <w:rPr>
-          <w:rFonts w:ascii="Palatino Linotype" w:hAnsi="Palatino Linotype" w:cs="Arial"/>
-          <w:b/>
-          <w:bCs/>
-          <w:color w:val="000000"/>
-          <w:sz w:val="28"/>
-          <w:szCs w:val="28"/>
-        </w:rPr>
-        <w:t xml:space="preserve">PLINQ </w:t>
-      </w:r>
-      <w:r>
-        <w:rPr>
-          <w:rFonts w:ascii="Palatino Linotype" w:hAnsi="Palatino Linotype" w:cs="Arial"/>
-          <w:b/>
-          <w:bCs/>
-          <w:color w:val="000000"/>
-          <w:sz w:val="28"/>
-          <w:szCs w:val="28"/>
-        </w:rPr>
-        <w:t>methods</w:t>
-      </w:r>
-    </w:p>
-    <w:p>
-      <w:pPr>
-        <w:rPr>
-          <w:rFonts w:ascii="Palatino Linotype" w:hAnsi="Palatino Linotype" w:cs="Arial"/>
-          <w:b/>
-          <w:bCs/>
-          <w:color w:val="000000"/>
-          <w:sz w:val="28"/>
-          <w:szCs w:val="28"/>
-        </w:rPr>
-      </w:pPr>
-    </w:p>
-    <w:p>
-      <w:pPr>
-        <w:rPr>
-          <w:rFonts w:ascii="Palatino Linotype" w:hAnsi="Palatino Linotype" w:cs="Arial"/>
-          <w:b/>
-          <w:bCs/>
-          <w:color w:val="000000"/>
-          <w:sz w:val="28"/>
-          <w:szCs w:val="28"/>
-        </w:rPr>
-      </w:pPr>
-    </w:p>
-    <w:p>
-      <w:pPr>
-        <w:rPr>
-          <w:rFonts w:ascii="Palatino Linotype" w:hAnsi="Palatino Linotype" w:cs="Arial"/>
-          <w:b/>
-          <w:bCs/>
-          <w:color w:val="000000"/>
-          <w:sz w:val="40"/>
-          <w:szCs w:val="40"/>
-        </w:rPr>
-      </w:pPr>
-    </w:p>
-    <w:p>
-      <w:pPr>
-        <w:rPr>
-          <w:rFonts w:ascii="Palatino Linotype" w:hAnsi="Palatino Linotype" w:cstheme="minorHAnsi"/>
-          <w:noProof/>
-          <w:color w:val="000000"/>
-        </w:rPr>
-      </w:pPr>
+        <w:t>Exercise</w:t>
+      </w:r>
+    </w:p>
+    <w:p>
+      <w:pPr>
+        <w:pStyle w:val="ListParagraph"/>
+        <w:numPr>
+          <w:ilvl w:val="0"/>
+          <w:numId w:val="7"/>
+        </w:numPr>
+        <w:rPr>
+          <w:rFonts w:ascii="Palatino Linotype" w:hAnsi="Palatino Linotype" w:cstheme="minorHAnsi"/>
+          <w:noProof/>
+          <w:color w:val="000000"/>
+        </w:rPr>
+      </w:pPr>
+      <w:r>
+        <w:rPr>
+          <w:rFonts w:ascii="Palatino Linotype" w:hAnsi="Palatino Linotype" w:cs="Arial"/>
+          <w:color w:val="000000"/>
+        </w:rPr>
+        <w:lastRenderedPageBreak/>
+        <w:t>Change return type of one of the asynchronous unit test to async void and check the output</w:t>
+      </w:r>
+      <w:r>
+        <w:rPr>
+          <w:rFonts w:ascii="Palatino Linotype" w:hAnsi="Palatino Linotype" w:cs="Arial"/>
+          <w:color w:val="000000"/>
+        </w:rPr>
+        <w:t xml:space="preserve"> ? Does it always fail or works same way, if yes why ?</w:t>
+      </w:r>
+      <w:r>
+        <w:rPr>
+          <w:rFonts w:ascii="Palatino Linotype" w:hAnsi="Palatino Linotype" w:cstheme="minorHAnsi"/>
+          <w:noProof/>
+          <w:color w:val="000000"/>
+        </w:rPr>
+        <w:t xml:space="preserve"> </w:t>
+      </w:r>
     </w:p>
     <w:sectPr>
       <w:pgSz w:w="12240" w:h="15840"/>
@@ -5146,6 +7461,92 @@
 <file path=word/numbering.xml><?xml version="1.0" encoding="utf-8"?>
 <w:numbering xmlns:wpc="http://schemas.microsoft.com/office/word/2010/wordprocessingCanvas" xmlns:cx="http://schemas.microsoft.com/office/drawing/2014/chartex" xmlns:cx1="http://schemas.microsoft.com/office/drawing/2015/9/8/chartex" xmlns:cx2="http://schemas.microsoft.com/office/drawing/2015/10/21/chartex" xmlns:cx3="http://schemas.microsoft.com/office/drawing/2016/5/9/chartex" xmlns:cx4="http://schemas.microsoft.com/office/drawing/2016/5/10/chartex" xmlns:cx5="http://schemas.microsoft.com/office/drawing/2016/5/11/chartex" xmlns:cx6="http://schemas.microsoft.com/office/drawing/2016/5/12/chartex" xmlns:cx7="http://schemas.microsoft.com/office/drawing/2016/5/13/chartex" xmlns:cx8="http://schemas.microsoft.com/office/drawing/2016/5/14/chartex" xmlns:mc="http://schemas.openxmlformats.org/markup-compatibility/2006" xmlns:aink="http://schemas.microsoft.com/office/drawing/2016/ink" xmlns:am3d="http://schemas.microsoft.com/office/drawing/2017/model3d" xmlns:o="urn:schemas-microsoft-com:office:office" xmlns:r="http://schemas.openxmlformats.org/officeDocument/2006/relationships" xmlns:m="http://schemas.openxmlformats.org/officeDocument/2006/math" xmlns:v="urn:schemas-microsoft-com:vml" xmlns:wp14="http://schemas.microsoft.com/office/word/2010/wordprocessingDrawing" xmlns:wp="http://schemas.openxmlformats.org/drawingml/2006/wordprocessingDrawing" xmlns:w10="urn:schemas-microsoft-com:office:word" xmlns:w="http://schemas.openxmlformats.org/wordprocessingml/2006/main" xmlns:w14="http://schemas.microsoft.com/office/word/2010/wordml" xmlns:w15="http://schemas.microsoft.com/office/word/2012/wordml" xmlns:w16cid="http://schemas.microsoft.com/office/word/2016/wordml/cid" xmlns:w16se="http://schemas.microsoft.com/office/word/2015/wordml/symex" xmlns:wpg="http://schemas.microsoft.com/office/word/2010/wordprocessingGroup" xmlns:wpi="http://schemas.microsoft.com/office/word/2010/wordprocessingInk" xmlns:wne="http://schemas.microsoft.com/office/word/2006/wordml" xmlns:wps="http://schemas.microsoft.com/office/word/2010/wordprocessingShape" mc:Ignorable="w14 w15 w16se w16cid wp14">
   <w:abstractNum w:abstractNumId="0" w15:restartNumberingAfterBreak="0">
+    <w:nsid w:val="0EEE7B64"/>
+    <w:multiLevelType w:val="hybridMultilevel"/>
+    <w:tmpl w:val="E3AA6E96"/>
+    <w:lvl w:ilvl="0" w:tplc="0409000F">
+      <w:start w:val="1"/>
+      <w:numFmt w:val="decimal"/>
+      <w:lvlText w:val="%1."/>
+      <w:lvlJc w:val="left"/>
+      <w:pPr>
+        <w:ind w:left="720" w:hanging="360"/>
+      </w:pPr>
+    </w:lvl>
+    <w:lvl w:ilvl="1" w:tplc="04090019" w:tentative="1">
+      <w:start w:val="1"/>
+      <w:numFmt w:val="lowerLetter"/>
+      <w:lvlText w:val="%2."/>
+      <w:lvlJc w:val="left"/>
+      <w:pPr>
+        <w:ind w:left="1440" w:hanging="360"/>
+      </w:pPr>
+    </w:lvl>
+    <w:lvl w:ilvl="2" w:tplc="0409001B" w:tentative="1">
+      <w:start w:val="1"/>
+      <w:numFmt w:val="lowerRoman"/>
+      <w:lvlText w:val="%3."/>
+      <w:lvlJc w:val="right"/>
+      <w:pPr>
+        <w:ind w:left="2160" w:hanging="180"/>
+      </w:pPr>
+    </w:lvl>
+    <w:lvl w:ilvl="3" w:tplc="0409000F" w:tentative="1">
+      <w:start w:val="1"/>
+      <w:numFmt w:val="decimal"/>
+      <w:lvlText w:val="%4."/>
+      <w:lvlJc w:val="left"/>
+      <w:pPr>
+        <w:ind w:left="2880" w:hanging="360"/>
+      </w:pPr>
+    </w:lvl>
+    <w:lvl w:ilvl="4" w:tplc="04090019" w:tentative="1">
+      <w:start w:val="1"/>
+      <w:numFmt w:val="lowerLetter"/>
+      <w:lvlText w:val="%5."/>
+      <w:lvlJc w:val="left"/>
+      <w:pPr>
+        <w:ind w:left="3600" w:hanging="360"/>
+      </w:pPr>
+    </w:lvl>
+    <w:lvl w:ilvl="5" w:tplc="0409001B" w:tentative="1">
+      <w:start w:val="1"/>
+      <w:numFmt w:val="lowerRoman"/>
+      <w:lvlText w:val="%6."/>
+      <w:lvlJc w:val="right"/>
+      <w:pPr>
+        <w:ind w:left="4320" w:hanging="180"/>
+      </w:pPr>
+    </w:lvl>
+    <w:lvl w:ilvl="6" w:tplc="0409000F" w:tentative="1">
+      <w:start w:val="1"/>
+      <w:numFmt w:val="decimal"/>
+      <w:lvlText w:val="%7."/>
+      <w:lvlJc w:val="left"/>
+      <w:pPr>
+        <w:ind w:left="5040" w:hanging="360"/>
+      </w:pPr>
+    </w:lvl>
+    <w:lvl w:ilvl="7" w:tplc="04090019" w:tentative="1">
+      <w:start w:val="1"/>
+      <w:numFmt w:val="lowerLetter"/>
+      <w:lvlText w:val="%8."/>
+      <w:lvlJc w:val="left"/>
+      <w:pPr>
+        <w:ind w:left="5760" w:hanging="360"/>
+      </w:pPr>
+    </w:lvl>
+    <w:lvl w:ilvl="8" w:tplc="0409001B" w:tentative="1">
+      <w:start w:val="1"/>
+      <w:numFmt w:val="lowerRoman"/>
+      <w:lvlText w:val="%9."/>
+      <w:lvlJc w:val="right"/>
+      <w:pPr>
+        <w:ind w:left="6480" w:hanging="180"/>
+      </w:pPr>
+    </w:lvl>
+  </w:abstractNum>
+  <w:abstractNum w:abstractNumId="1" w15:restartNumberingAfterBreak="0">
     <w:nsid w:val="19FD2DB3"/>
     <w:multiLevelType w:val="hybridMultilevel"/>
     <w:tmpl w:val="DF7C50DE"/>
@@ -5258,7 +7659,93 @@
       </w:rPr>
     </w:lvl>
   </w:abstractNum>
-  <w:abstractNum w:abstractNumId="1" w15:restartNumberingAfterBreak="0">
+  <w:abstractNum w:abstractNumId="2" w15:restartNumberingAfterBreak="0">
+    <w:nsid w:val="3C7750DF"/>
+    <w:multiLevelType w:val="hybridMultilevel"/>
+    <w:tmpl w:val="95C2CAA2"/>
+    <w:lvl w:ilvl="0" w:tplc="0409000F">
+      <w:start w:val="1"/>
+      <w:numFmt w:val="decimal"/>
+      <w:lvlText w:val="%1."/>
+      <w:lvlJc w:val="left"/>
+      <w:pPr>
+        <w:ind w:left="720" w:hanging="360"/>
+      </w:pPr>
+    </w:lvl>
+    <w:lvl w:ilvl="1" w:tplc="04090019" w:tentative="1">
+      <w:start w:val="1"/>
+      <w:numFmt w:val="lowerLetter"/>
+      <w:lvlText w:val="%2."/>
+      <w:lvlJc w:val="left"/>
+      <w:pPr>
+        <w:ind w:left="1440" w:hanging="360"/>
+      </w:pPr>
+    </w:lvl>
+    <w:lvl w:ilvl="2" w:tplc="0409001B" w:tentative="1">
+      <w:start w:val="1"/>
+      <w:numFmt w:val="lowerRoman"/>
+      <w:lvlText w:val="%3."/>
+      <w:lvlJc w:val="right"/>
+      <w:pPr>
+        <w:ind w:left="2160" w:hanging="180"/>
+      </w:pPr>
+    </w:lvl>
+    <w:lvl w:ilvl="3" w:tplc="0409000F" w:tentative="1">
+      <w:start w:val="1"/>
+      <w:numFmt w:val="decimal"/>
+      <w:lvlText w:val="%4."/>
+      <w:lvlJc w:val="left"/>
+      <w:pPr>
+        <w:ind w:left="2880" w:hanging="360"/>
+      </w:pPr>
+    </w:lvl>
+    <w:lvl w:ilvl="4" w:tplc="04090019" w:tentative="1">
+      <w:start w:val="1"/>
+      <w:numFmt w:val="lowerLetter"/>
+      <w:lvlText w:val="%5."/>
+      <w:lvlJc w:val="left"/>
+      <w:pPr>
+        <w:ind w:left="3600" w:hanging="360"/>
+      </w:pPr>
+    </w:lvl>
+    <w:lvl w:ilvl="5" w:tplc="0409001B" w:tentative="1">
+      <w:start w:val="1"/>
+      <w:numFmt w:val="lowerRoman"/>
+      <w:lvlText w:val="%6."/>
+      <w:lvlJc w:val="right"/>
+      <w:pPr>
+        <w:ind w:left="4320" w:hanging="180"/>
+      </w:pPr>
+    </w:lvl>
+    <w:lvl w:ilvl="6" w:tplc="0409000F" w:tentative="1">
+      <w:start w:val="1"/>
+      <w:numFmt w:val="decimal"/>
+      <w:lvlText w:val="%7."/>
+      <w:lvlJc w:val="left"/>
+      <w:pPr>
+        <w:ind w:left="5040" w:hanging="360"/>
+      </w:pPr>
+    </w:lvl>
+    <w:lvl w:ilvl="7" w:tplc="04090019" w:tentative="1">
+      <w:start w:val="1"/>
+      <w:numFmt w:val="lowerLetter"/>
+      <w:lvlText w:val="%8."/>
+      <w:lvlJc w:val="left"/>
+      <w:pPr>
+        <w:ind w:left="5760" w:hanging="360"/>
+      </w:pPr>
+    </w:lvl>
+    <w:lvl w:ilvl="8" w:tplc="0409001B" w:tentative="1">
+      <w:start w:val="1"/>
+      <w:numFmt w:val="lowerRoman"/>
+      <w:lvlText w:val="%9."/>
+      <w:lvlJc w:val="right"/>
+      <w:pPr>
+        <w:ind w:left="6480" w:hanging="180"/>
+      </w:pPr>
+    </w:lvl>
+  </w:abstractNum>
+  <w:abstractNum w:abstractNumId="3" w15:restartNumberingAfterBreak="0">
     <w:nsid w:val="447B66DD"/>
     <w:multiLevelType w:val="hybridMultilevel"/>
     <w:tmpl w:val="05FE5E42"/>
@@ -5344,7 +7831,93 @@
       </w:pPr>
     </w:lvl>
   </w:abstractNum>
-  <w:abstractNum w:abstractNumId="2" w15:restartNumberingAfterBreak="0">
+  <w:abstractNum w:abstractNumId="4" w15:restartNumberingAfterBreak="0">
+    <w:nsid w:val="4BE719D1"/>
+    <w:multiLevelType w:val="hybridMultilevel"/>
+    <w:tmpl w:val="45AC3E4E"/>
+    <w:lvl w:ilvl="0" w:tplc="0409000F">
+      <w:start w:val="1"/>
+      <w:numFmt w:val="decimal"/>
+      <w:lvlText w:val="%1."/>
+      <w:lvlJc w:val="left"/>
+      <w:pPr>
+        <w:ind w:left="720" w:hanging="360"/>
+      </w:pPr>
+    </w:lvl>
+    <w:lvl w:ilvl="1" w:tplc="04090019" w:tentative="1">
+      <w:start w:val="1"/>
+      <w:numFmt w:val="lowerLetter"/>
+      <w:lvlText w:val="%2."/>
+      <w:lvlJc w:val="left"/>
+      <w:pPr>
+        <w:ind w:left="1440" w:hanging="360"/>
+      </w:pPr>
+    </w:lvl>
+    <w:lvl w:ilvl="2" w:tplc="0409001B" w:tentative="1">
+      <w:start w:val="1"/>
+      <w:numFmt w:val="lowerRoman"/>
+      <w:lvlText w:val="%3."/>
+      <w:lvlJc w:val="right"/>
+      <w:pPr>
+        <w:ind w:left="2160" w:hanging="180"/>
+      </w:pPr>
+    </w:lvl>
+    <w:lvl w:ilvl="3" w:tplc="0409000F" w:tentative="1">
+      <w:start w:val="1"/>
+      <w:numFmt w:val="decimal"/>
+      <w:lvlText w:val="%4."/>
+      <w:lvlJc w:val="left"/>
+      <w:pPr>
+        <w:ind w:left="2880" w:hanging="360"/>
+      </w:pPr>
+    </w:lvl>
+    <w:lvl w:ilvl="4" w:tplc="04090019" w:tentative="1">
+      <w:start w:val="1"/>
+      <w:numFmt w:val="lowerLetter"/>
+      <w:lvlText w:val="%5."/>
+      <w:lvlJc w:val="left"/>
+      <w:pPr>
+        <w:ind w:left="3600" w:hanging="360"/>
+      </w:pPr>
+    </w:lvl>
+    <w:lvl w:ilvl="5" w:tplc="0409001B" w:tentative="1">
+      <w:start w:val="1"/>
+      <w:numFmt w:val="lowerRoman"/>
+      <w:lvlText w:val="%6."/>
+      <w:lvlJc w:val="right"/>
+      <w:pPr>
+        <w:ind w:left="4320" w:hanging="180"/>
+      </w:pPr>
+    </w:lvl>
+    <w:lvl w:ilvl="6" w:tplc="0409000F" w:tentative="1">
+      <w:start w:val="1"/>
+      <w:numFmt w:val="decimal"/>
+      <w:lvlText w:val="%7."/>
+      <w:lvlJc w:val="left"/>
+      <w:pPr>
+        <w:ind w:left="5040" w:hanging="360"/>
+      </w:pPr>
+    </w:lvl>
+    <w:lvl w:ilvl="7" w:tplc="04090019" w:tentative="1">
+      <w:start w:val="1"/>
+      <w:numFmt w:val="lowerLetter"/>
+      <w:lvlText w:val="%8."/>
+      <w:lvlJc w:val="left"/>
+      <w:pPr>
+        <w:ind w:left="5760" w:hanging="360"/>
+      </w:pPr>
+    </w:lvl>
+    <w:lvl w:ilvl="8" w:tplc="0409001B" w:tentative="1">
+      <w:start w:val="1"/>
+      <w:numFmt w:val="lowerRoman"/>
+      <w:lvlText w:val="%9."/>
+      <w:lvlJc w:val="right"/>
+      <w:pPr>
+        <w:ind w:left="6480" w:hanging="180"/>
+      </w:pPr>
+    </w:lvl>
+  </w:abstractNum>
+  <w:abstractNum w:abstractNumId="5" w15:restartNumberingAfterBreak="0">
     <w:nsid w:val="4E6671E2"/>
     <w:multiLevelType w:val="hybridMultilevel"/>
     <w:tmpl w:val="F77AC5E8"/>
@@ -5459,7 +8032,7 @@
       </w:rPr>
     </w:lvl>
   </w:abstractNum>
-  <w:abstractNum w:abstractNumId="3" w15:restartNumberingAfterBreak="0">
+  <w:abstractNum w:abstractNumId="6" w15:restartNumberingAfterBreak="0">
     <w:nsid w:val="74441D9C"/>
     <w:multiLevelType w:val="hybridMultilevel"/>
     <w:tmpl w:val="677EC8EC"/>
@@ -5546,16 +8119,25 @@
     </w:lvl>
   </w:abstractNum>
   <w:num w:numId="1">
+    <w:abstractNumId w:val="5"/>
+  </w:num>
+  <w:num w:numId="2">
+    <w:abstractNumId w:val="1"/>
+  </w:num>
+  <w:num w:numId="3">
+    <w:abstractNumId w:val="6"/>
+  </w:num>
+  <w:num w:numId="4">
+    <w:abstractNumId w:val="3"/>
+  </w:num>
+  <w:num w:numId="5">
+    <w:abstractNumId w:val="0"/>
+  </w:num>
+  <w:num w:numId="6">
     <w:abstractNumId w:val="2"/>
   </w:num>
-  <w:num w:numId="2">
-    <w:abstractNumId w:val="0"/>
-  </w:num>
-  <w:num w:numId="3">
-    <w:abstractNumId w:val="3"/>
-  </w:num>
-  <w:num w:numId="4">
-    <w:abstractNumId w:val="1"/>
+  <w:num w:numId="7">
+    <w:abstractNumId w:val="4"/>
   </w:num>
 </w:numbering>
 </file>

--- a/Chapter 8/BPB0067_Chapter 8.docx
+++ b/Chapter 8/BPB0067_Chapter 8.docx
@@ -7191,22 +7191,85 @@
           <w:rFonts w:ascii="Palatino Linotype" w:hAnsi="Palatino Linotype" w:cs="Arial"/>
           <w:color w:val="000000"/>
         </w:rPr>
-        <w:t xml:space="preserve">In most of the enterprise applications unit tests are primarily around service layer classes where will have outbound calls like a database call or loading file in memory etc. However, unit tests aren’t supposed to make outbound calls instead they can create mock data of all the outbound calls involved and then eventually validate the method that is unit tested for. </w:t>
-      </w:r>
-    </w:p>
-    <w:p>
-      <w:pPr>
-        <w:rPr>
-          <w:rFonts w:ascii="Palatino Linotype" w:hAnsi="Palatino Linotype" w:cs="Arial"/>
-          <w:color w:val="000000"/>
-        </w:rPr>
-      </w:pPr>
-      <w:r>
-        <w:rPr>
-          <w:rFonts w:ascii="Palatino Linotype" w:hAnsi="Palatino Linotype" w:cs="Arial"/>
-          <w:color w:val="000000"/>
-        </w:rPr>
-        <w:t xml:space="preserve">Let us see this with a simple example where we have method that loads data from </w:t>
+        <w:t xml:space="preserve">In most of the enterprise applications unit tests are primarily around service layer classes where will have outbound calls like a database call or loading file in memory etc. However, unit tests aren’t supposed to make outbound calls instead they </w:t>
+      </w:r>
+      <w:r>
+        <w:rPr>
+          <w:rFonts w:ascii="Palatino Linotype" w:hAnsi="Palatino Linotype" w:cs="Arial"/>
+          <w:color w:val="000000"/>
+        </w:rPr>
+        <w:t>should</w:t>
+      </w:r>
+      <w:r>
+        <w:rPr>
+          <w:rFonts w:ascii="Palatino Linotype" w:hAnsi="Palatino Linotype" w:cs="Arial"/>
+          <w:color w:val="000000"/>
+        </w:rPr>
+        <w:t xml:space="preserve"> create mock data </w:t>
+      </w:r>
+      <w:r>
+        <w:rPr>
+          <w:rFonts w:ascii="Palatino Linotype" w:hAnsi="Palatino Linotype" w:cs="Arial"/>
+          <w:color w:val="000000"/>
+        </w:rPr>
+        <w:t>for</w:t>
+      </w:r>
+      <w:r>
+        <w:rPr>
+          <w:rFonts w:ascii="Palatino Linotype" w:hAnsi="Palatino Linotype" w:cs="Arial"/>
+          <w:color w:val="000000"/>
+        </w:rPr>
+        <w:t xml:space="preserve"> all the outbound calls involved and then validate the</w:t>
+      </w:r>
+      <w:r>
+        <w:rPr>
+          <w:rFonts w:ascii="Palatino Linotype" w:hAnsi="Palatino Linotype" w:cs="Arial"/>
+          <w:color w:val="000000"/>
+        </w:rPr>
+        <w:t xml:space="preserve"> business logic</w:t>
+      </w:r>
+      <w:r>
+        <w:rPr>
+          <w:rFonts w:ascii="Palatino Linotype" w:hAnsi="Palatino Linotype" w:cs="Arial"/>
+          <w:color w:val="000000"/>
+        </w:rPr>
+        <w:t xml:space="preserve"> method that is unit tested for. </w:t>
+      </w:r>
+    </w:p>
+    <w:p>
+      <w:pPr>
+        <w:rPr>
+          <w:rFonts w:ascii="Palatino Linotype" w:hAnsi="Palatino Linotype" w:cs="Arial"/>
+          <w:color w:val="000000"/>
+        </w:rPr>
+      </w:pPr>
+      <w:r>
+        <w:rPr>
+          <w:rFonts w:ascii="Palatino Linotype" w:hAnsi="Palatino Linotype" w:cs="Arial"/>
+          <w:color w:val="000000"/>
+        </w:rPr>
+        <w:t xml:space="preserve">Let us see this with a simple example where we have method that </w:t>
+      </w:r>
+      <w:r>
+        <w:rPr>
+          <w:rFonts w:ascii="Palatino Linotype" w:hAnsi="Palatino Linotype" w:cs="Arial"/>
+          <w:color w:val="000000"/>
+        </w:rPr>
+        <w:t>downloads file</w:t>
+      </w:r>
+      <w:r>
+        <w:rPr>
+          <w:rFonts w:ascii="Palatino Linotype" w:hAnsi="Palatino Linotype" w:cs="Arial"/>
+          <w:color w:val="000000"/>
+        </w:rPr>
+        <w:t xml:space="preserve"> from </w:t>
+      </w:r>
+      <w:r>
+        <w:rPr>
+          <w:rFonts w:ascii="Palatino Linotype" w:hAnsi="Palatino Linotype" w:cs="Arial"/>
+          <w:color w:val="000000"/>
+        </w:rPr>
+        <w:t xml:space="preserve"> web </w:t>
       </w:r>
       <w:r>
         <w:rPr>
@@ -7214,6 +7277,1564 @@
           <w:color w:val="000000"/>
         </w:rPr>
         <w:t xml:space="preserve">asynchronously </w:t>
+      </w:r>
+      <w:r>
+        <w:rPr>
+          <w:rFonts w:ascii="Palatino Linotype" w:hAnsi="Palatino Linotype" w:cs="Arial"/>
+          <w:color w:val="000000"/>
+        </w:rPr>
+        <w:t xml:space="preserve">and then </w:t>
+      </w:r>
+      <w:r>
+        <w:rPr>
+          <w:rFonts w:ascii="Palatino Linotype" w:hAnsi="Palatino Linotype" w:cs="Arial"/>
+          <w:color w:val="000000"/>
+        </w:rPr>
+        <w:t xml:space="preserve">reads </w:t>
+      </w:r>
+      <w:r>
+        <w:rPr>
+          <w:rFonts w:ascii="Palatino Linotype" w:hAnsi="Palatino Linotype" w:cs="Arial"/>
+          <w:color w:val="000000"/>
+        </w:rPr>
+        <w:t>file content</w:t>
+      </w:r>
+      <w:r>
+        <w:rPr>
+          <w:rFonts w:ascii="Palatino Linotype" w:hAnsi="Palatino Linotype" w:cs="Arial"/>
+          <w:color w:val="000000"/>
+        </w:rPr>
+        <w:t>,</w:t>
+      </w:r>
+      <w:r>
+        <w:rPr>
+          <w:rFonts w:ascii="Palatino Linotype" w:hAnsi="Palatino Linotype" w:cs="Arial"/>
+          <w:color w:val="000000"/>
+        </w:rPr>
+        <w:t xml:space="preserve"> apply some logic</w:t>
+      </w:r>
+      <w:r>
+        <w:rPr>
+          <w:rFonts w:ascii="Palatino Linotype" w:hAnsi="Palatino Linotype" w:cs="Arial"/>
+          <w:color w:val="000000"/>
+        </w:rPr>
+        <w:t xml:space="preserve"> (in our case we will do a string reversal)</w:t>
+      </w:r>
+      <w:r>
+        <w:rPr>
+          <w:rFonts w:ascii="Palatino Linotype" w:hAnsi="Palatino Linotype" w:cs="Arial"/>
+          <w:color w:val="000000"/>
+        </w:rPr>
+        <w:t xml:space="preserve"> and </w:t>
+      </w:r>
+      <w:r>
+        <w:rPr>
+          <w:rFonts w:ascii="Palatino Linotype" w:hAnsi="Palatino Linotype" w:cs="Arial"/>
+          <w:color w:val="000000"/>
+        </w:rPr>
+        <w:t>send back response.</w:t>
+      </w:r>
+      <w:r>
+        <w:rPr>
+          <w:rFonts w:ascii="Palatino Linotype" w:hAnsi="Palatino Linotype" w:cs="Arial"/>
+          <w:color w:val="000000"/>
+        </w:rPr>
+        <w:t xml:space="preserve"> In this case file downloading is an external call and for unit testing it should mock with some predefined response. </w:t>
+      </w:r>
+    </w:p>
+    <w:p>
+      <w:pPr>
+        <w:rPr>
+          <w:rFonts w:ascii="Palatino Linotype" w:hAnsi="Palatino Linotype" w:cs="Arial"/>
+          <w:color w:val="000000"/>
+        </w:rPr>
+      </w:pPr>
+      <w:r>
+        <w:rPr>
+          <w:rFonts w:ascii="Palatino Linotype" w:hAnsi="Palatino Linotype" w:cs="Arial"/>
+          <w:color w:val="000000"/>
+        </w:rPr>
+        <w:t>Let us start with</w:t>
+      </w:r>
+      <w:r>
+        <w:rPr>
+          <w:rFonts w:ascii="Palatino Linotype" w:hAnsi="Palatino Linotype" w:cs="Arial"/>
+          <w:color w:val="000000"/>
+        </w:rPr>
+        <w:t xml:space="preserve"> adding a class </w:t>
+      </w:r>
+      <w:r>
+        <w:rPr>
+          <w:rFonts w:ascii="Palatino Linotype" w:hAnsi="Palatino Linotype" w:cs="Arial"/>
+          <w:color w:val="000000"/>
+        </w:rPr>
+        <w:t>FileDownload</w:t>
+      </w:r>
+      <w:r>
+        <w:rPr>
+          <w:rFonts w:ascii="Palatino Linotype" w:hAnsi="Palatino Linotype" w:cs="Arial"/>
+          <w:color w:val="000000"/>
+        </w:rPr>
+        <w:t xml:space="preserve"> and we will use HttpClient of .Net which will be initialized through constructor , this class will look like below</w:t>
+      </w:r>
+    </w:p>
+    <w:p>
+      <w:pPr>
+        <w:autoSpaceDE w:val="0"/>
+        <w:autoSpaceDN w:val="0"/>
+        <w:adjustRightInd w:val="0"/>
+        <w:spacing w:after="0" w:line="240" w:lineRule="auto"/>
+        <w:rPr>
+          <w:rFonts w:cstheme="minorHAnsi"/>
+          <w:noProof/>
+          <w:color w:val="000000"/>
+          <w:sz w:val="20"/>
+          <w:szCs w:val="20"/>
+        </w:rPr>
+      </w:pPr>
+      <w:r>
+        <w:rPr>
+          <w:rFonts w:cstheme="minorHAnsi"/>
+          <w:noProof/>
+          <w:color w:val="000000"/>
+          <w:sz w:val="20"/>
+          <w:szCs w:val="20"/>
+        </w:rPr>
+        <w:t xml:space="preserve">    </w:t>
+      </w:r>
+      <w:r>
+        <w:rPr>
+          <w:rFonts w:cstheme="minorHAnsi"/>
+          <w:noProof/>
+          <w:color w:val="0000FF"/>
+          <w:sz w:val="20"/>
+          <w:szCs w:val="20"/>
+        </w:rPr>
+        <w:t>public</w:t>
+      </w:r>
+      <w:r>
+        <w:rPr>
+          <w:rFonts w:cstheme="minorHAnsi"/>
+          <w:noProof/>
+          <w:color w:val="000000"/>
+          <w:sz w:val="20"/>
+          <w:szCs w:val="20"/>
+        </w:rPr>
+        <w:t xml:space="preserve"> </w:t>
+      </w:r>
+      <w:r>
+        <w:rPr>
+          <w:rFonts w:cstheme="minorHAnsi"/>
+          <w:noProof/>
+          <w:color w:val="0000FF"/>
+          <w:sz w:val="20"/>
+          <w:szCs w:val="20"/>
+        </w:rPr>
+        <w:t>class</w:t>
+      </w:r>
+      <w:r>
+        <w:rPr>
+          <w:rFonts w:cstheme="minorHAnsi"/>
+          <w:noProof/>
+          <w:color w:val="000000"/>
+          <w:sz w:val="20"/>
+          <w:szCs w:val="20"/>
+        </w:rPr>
+        <w:t xml:space="preserve"> </w:t>
+      </w:r>
+      <w:r>
+        <w:rPr>
+          <w:rFonts w:cstheme="minorHAnsi"/>
+          <w:noProof/>
+          <w:color w:val="2B91AF"/>
+          <w:sz w:val="20"/>
+          <w:szCs w:val="20"/>
+        </w:rPr>
+        <w:t>FileDownload</w:t>
+      </w:r>
+    </w:p>
+    <w:p>
+      <w:pPr>
+        <w:autoSpaceDE w:val="0"/>
+        <w:autoSpaceDN w:val="0"/>
+        <w:adjustRightInd w:val="0"/>
+        <w:spacing w:after="0" w:line="240" w:lineRule="auto"/>
+        <w:rPr>
+          <w:rFonts w:cstheme="minorHAnsi"/>
+          <w:noProof/>
+          <w:color w:val="000000"/>
+          <w:sz w:val="20"/>
+          <w:szCs w:val="20"/>
+        </w:rPr>
+      </w:pPr>
+      <w:r>
+        <w:rPr>
+          <w:rFonts w:cstheme="minorHAnsi"/>
+          <w:noProof/>
+          <w:color w:val="000000"/>
+          <w:sz w:val="20"/>
+          <w:szCs w:val="20"/>
+        </w:rPr>
+        <w:t xml:space="preserve">    {</w:t>
+      </w:r>
+    </w:p>
+    <w:p>
+      <w:pPr>
+        <w:autoSpaceDE w:val="0"/>
+        <w:autoSpaceDN w:val="0"/>
+        <w:adjustRightInd w:val="0"/>
+        <w:spacing w:after="0" w:line="240" w:lineRule="auto"/>
+        <w:rPr>
+          <w:rFonts w:cstheme="minorHAnsi"/>
+          <w:noProof/>
+          <w:color w:val="000000"/>
+          <w:sz w:val="20"/>
+          <w:szCs w:val="20"/>
+        </w:rPr>
+      </w:pPr>
+      <w:r>
+        <w:rPr>
+          <w:rFonts w:cstheme="minorHAnsi"/>
+          <w:noProof/>
+          <w:color w:val="000000"/>
+          <w:sz w:val="20"/>
+          <w:szCs w:val="20"/>
+        </w:rPr>
+        <w:t xml:space="preserve">        HttpClient _client;</w:t>
+      </w:r>
+    </w:p>
+    <w:p>
+      <w:pPr>
+        <w:autoSpaceDE w:val="0"/>
+        <w:autoSpaceDN w:val="0"/>
+        <w:adjustRightInd w:val="0"/>
+        <w:spacing w:after="0" w:line="240" w:lineRule="auto"/>
+        <w:rPr>
+          <w:rFonts w:cstheme="minorHAnsi"/>
+          <w:noProof/>
+          <w:color w:val="000000"/>
+          <w:sz w:val="20"/>
+          <w:szCs w:val="20"/>
+        </w:rPr>
+      </w:pPr>
+    </w:p>
+    <w:p>
+      <w:pPr>
+        <w:autoSpaceDE w:val="0"/>
+        <w:autoSpaceDN w:val="0"/>
+        <w:adjustRightInd w:val="0"/>
+        <w:spacing w:after="0" w:line="240" w:lineRule="auto"/>
+        <w:rPr>
+          <w:rFonts w:cstheme="minorHAnsi"/>
+          <w:noProof/>
+          <w:color w:val="000000"/>
+          <w:sz w:val="20"/>
+          <w:szCs w:val="20"/>
+        </w:rPr>
+      </w:pPr>
+      <w:r>
+        <w:rPr>
+          <w:rFonts w:cstheme="minorHAnsi"/>
+          <w:noProof/>
+          <w:color w:val="000000"/>
+          <w:sz w:val="20"/>
+          <w:szCs w:val="20"/>
+        </w:rPr>
+        <w:t xml:space="preserve">        </w:t>
+      </w:r>
+      <w:r>
+        <w:rPr>
+          <w:rFonts w:cstheme="minorHAnsi"/>
+          <w:noProof/>
+          <w:color w:val="0000FF"/>
+          <w:sz w:val="20"/>
+          <w:szCs w:val="20"/>
+        </w:rPr>
+        <w:t>public</w:t>
+      </w:r>
+      <w:r>
+        <w:rPr>
+          <w:rFonts w:cstheme="minorHAnsi"/>
+          <w:noProof/>
+          <w:color w:val="000000"/>
+          <w:sz w:val="20"/>
+          <w:szCs w:val="20"/>
+        </w:rPr>
+        <w:t xml:space="preserve"> </w:t>
+      </w:r>
+      <w:r>
+        <w:rPr>
+          <w:rFonts w:cstheme="minorHAnsi"/>
+          <w:noProof/>
+          <w:color w:val="2B91AF"/>
+          <w:sz w:val="20"/>
+          <w:szCs w:val="20"/>
+        </w:rPr>
+        <w:t>FileDownload</w:t>
+      </w:r>
+      <w:r>
+        <w:rPr>
+          <w:rFonts w:cstheme="minorHAnsi"/>
+          <w:noProof/>
+          <w:color w:val="000000"/>
+          <w:sz w:val="20"/>
+          <w:szCs w:val="20"/>
+        </w:rPr>
+        <w:t>(HttpClient client)</w:t>
+      </w:r>
+    </w:p>
+    <w:p>
+      <w:pPr>
+        <w:autoSpaceDE w:val="0"/>
+        <w:autoSpaceDN w:val="0"/>
+        <w:adjustRightInd w:val="0"/>
+        <w:spacing w:after="0" w:line="240" w:lineRule="auto"/>
+        <w:rPr>
+          <w:rFonts w:cstheme="minorHAnsi"/>
+          <w:noProof/>
+          <w:color w:val="000000"/>
+          <w:sz w:val="20"/>
+          <w:szCs w:val="20"/>
+        </w:rPr>
+      </w:pPr>
+      <w:r>
+        <w:rPr>
+          <w:rFonts w:cstheme="minorHAnsi"/>
+          <w:noProof/>
+          <w:color w:val="000000"/>
+          <w:sz w:val="20"/>
+          <w:szCs w:val="20"/>
+        </w:rPr>
+        <w:t xml:space="preserve">        {</w:t>
+      </w:r>
+    </w:p>
+    <w:p>
+      <w:pPr>
+        <w:autoSpaceDE w:val="0"/>
+        <w:autoSpaceDN w:val="0"/>
+        <w:adjustRightInd w:val="0"/>
+        <w:spacing w:after="0" w:line="240" w:lineRule="auto"/>
+        <w:rPr>
+          <w:rFonts w:cstheme="minorHAnsi"/>
+          <w:noProof/>
+          <w:color w:val="000000"/>
+          <w:sz w:val="20"/>
+          <w:szCs w:val="20"/>
+        </w:rPr>
+      </w:pPr>
+      <w:r>
+        <w:rPr>
+          <w:rFonts w:cstheme="minorHAnsi"/>
+          <w:noProof/>
+          <w:color w:val="000000"/>
+          <w:sz w:val="20"/>
+          <w:szCs w:val="20"/>
+        </w:rPr>
+        <w:t xml:space="preserve">            </w:t>
+      </w:r>
+      <w:r>
+        <w:rPr>
+          <w:rFonts w:cstheme="minorHAnsi"/>
+          <w:noProof/>
+          <w:color w:val="0000FF"/>
+          <w:sz w:val="20"/>
+          <w:szCs w:val="20"/>
+        </w:rPr>
+        <w:t>if</w:t>
+      </w:r>
+      <w:r>
+        <w:rPr>
+          <w:rFonts w:cstheme="minorHAnsi"/>
+          <w:noProof/>
+          <w:color w:val="000000"/>
+          <w:sz w:val="20"/>
+          <w:szCs w:val="20"/>
+        </w:rPr>
+        <w:t xml:space="preserve"> (client != </w:t>
+      </w:r>
+      <w:r>
+        <w:rPr>
+          <w:rFonts w:cstheme="minorHAnsi"/>
+          <w:noProof/>
+          <w:color w:val="0000FF"/>
+          <w:sz w:val="20"/>
+          <w:szCs w:val="20"/>
+        </w:rPr>
+        <w:t>null</w:t>
+      </w:r>
+      <w:r>
+        <w:rPr>
+          <w:rFonts w:cstheme="minorHAnsi"/>
+          <w:noProof/>
+          <w:color w:val="000000"/>
+          <w:sz w:val="20"/>
+          <w:szCs w:val="20"/>
+        </w:rPr>
+        <w:t>)</w:t>
+      </w:r>
+    </w:p>
+    <w:p>
+      <w:pPr>
+        <w:autoSpaceDE w:val="0"/>
+        <w:autoSpaceDN w:val="0"/>
+        <w:adjustRightInd w:val="0"/>
+        <w:spacing w:after="0" w:line="240" w:lineRule="auto"/>
+        <w:rPr>
+          <w:rFonts w:cstheme="minorHAnsi"/>
+          <w:noProof/>
+          <w:color w:val="000000"/>
+          <w:sz w:val="20"/>
+          <w:szCs w:val="20"/>
+        </w:rPr>
+      </w:pPr>
+      <w:r>
+        <w:rPr>
+          <w:rFonts w:cstheme="minorHAnsi"/>
+          <w:noProof/>
+          <w:color w:val="000000"/>
+          <w:sz w:val="20"/>
+          <w:szCs w:val="20"/>
+        </w:rPr>
+        <w:t xml:space="preserve">                _client = client;</w:t>
+      </w:r>
+    </w:p>
+    <w:p>
+      <w:pPr>
+        <w:autoSpaceDE w:val="0"/>
+        <w:autoSpaceDN w:val="0"/>
+        <w:adjustRightInd w:val="0"/>
+        <w:spacing w:after="0" w:line="240" w:lineRule="auto"/>
+        <w:rPr>
+          <w:rFonts w:cstheme="minorHAnsi"/>
+          <w:noProof/>
+          <w:color w:val="000000"/>
+          <w:sz w:val="20"/>
+          <w:szCs w:val="20"/>
+        </w:rPr>
+      </w:pPr>
+      <w:r>
+        <w:rPr>
+          <w:rFonts w:cstheme="minorHAnsi"/>
+          <w:noProof/>
+          <w:color w:val="000000"/>
+          <w:sz w:val="20"/>
+          <w:szCs w:val="20"/>
+        </w:rPr>
+        <w:t xml:space="preserve">            </w:t>
+      </w:r>
+      <w:r>
+        <w:rPr>
+          <w:rFonts w:cstheme="minorHAnsi"/>
+          <w:noProof/>
+          <w:color w:val="0000FF"/>
+          <w:sz w:val="20"/>
+          <w:szCs w:val="20"/>
+        </w:rPr>
+        <w:t>else</w:t>
+      </w:r>
+    </w:p>
+    <w:p>
+      <w:pPr>
+        <w:autoSpaceDE w:val="0"/>
+        <w:autoSpaceDN w:val="0"/>
+        <w:adjustRightInd w:val="0"/>
+        <w:spacing w:after="0" w:line="240" w:lineRule="auto"/>
+        <w:rPr>
+          <w:rFonts w:cstheme="minorHAnsi"/>
+          <w:noProof/>
+          <w:color w:val="000000"/>
+          <w:sz w:val="20"/>
+          <w:szCs w:val="20"/>
+        </w:rPr>
+      </w:pPr>
+      <w:r>
+        <w:rPr>
+          <w:rFonts w:cstheme="minorHAnsi"/>
+          <w:noProof/>
+          <w:color w:val="000000"/>
+          <w:sz w:val="20"/>
+          <w:szCs w:val="20"/>
+        </w:rPr>
+        <w:t xml:space="preserve">                _client = </w:t>
+      </w:r>
+      <w:r>
+        <w:rPr>
+          <w:rFonts w:cstheme="minorHAnsi"/>
+          <w:noProof/>
+          <w:color w:val="0000FF"/>
+          <w:sz w:val="20"/>
+          <w:szCs w:val="20"/>
+        </w:rPr>
+        <w:t>new</w:t>
+      </w:r>
+      <w:r>
+        <w:rPr>
+          <w:rFonts w:cstheme="minorHAnsi"/>
+          <w:noProof/>
+          <w:color w:val="000000"/>
+          <w:sz w:val="20"/>
+          <w:szCs w:val="20"/>
+        </w:rPr>
+        <w:t xml:space="preserve"> HttpClient();</w:t>
+      </w:r>
+    </w:p>
+    <w:p>
+      <w:pPr>
+        <w:rPr>
+          <w:rFonts w:cstheme="minorHAnsi"/>
+          <w:noProof/>
+          <w:color w:val="000000"/>
+          <w:sz w:val="20"/>
+          <w:szCs w:val="20"/>
+        </w:rPr>
+      </w:pPr>
+      <w:r>
+        <w:rPr>
+          <w:rFonts w:cstheme="minorHAnsi"/>
+          <w:noProof/>
+          <w:color w:val="000000"/>
+          <w:sz w:val="20"/>
+          <w:szCs w:val="20"/>
+        </w:rPr>
+        <w:t xml:space="preserve">        }</w:t>
+      </w:r>
+    </w:p>
+    <w:p>
+      <w:pPr>
+        <w:rPr>
+          <w:rFonts w:cstheme="minorHAnsi"/>
+          <w:noProof/>
+          <w:color w:val="000000"/>
+          <w:sz w:val="20"/>
+          <w:szCs w:val="20"/>
+        </w:rPr>
+      </w:pPr>
+      <w:r>
+        <w:rPr>
+          <w:rFonts w:cstheme="minorHAnsi"/>
+          <w:noProof/>
+          <w:color w:val="000000"/>
+          <w:sz w:val="20"/>
+          <w:szCs w:val="20"/>
+        </w:rPr>
+        <w:t>}</w:t>
+      </w:r>
+    </w:p>
+    <w:p>
+      <w:pPr>
+        <w:rPr>
+          <w:rFonts w:ascii="Palatino Linotype" w:hAnsi="Palatino Linotype" w:cs="Arial"/>
+          <w:color w:val="000000"/>
+        </w:rPr>
+      </w:pPr>
+      <w:r>
+        <w:rPr>
+          <w:rFonts w:ascii="Palatino Linotype" w:hAnsi="Palatino Linotype" w:cs="Arial"/>
+          <w:color w:val="000000"/>
+        </w:rPr>
+        <w:t xml:space="preserve">Add a method </w:t>
+      </w:r>
+      <w:r>
+        <w:rPr>
+          <w:rFonts w:ascii="Palatino Linotype" w:hAnsi="Palatino Linotype" w:cs="Consolas"/>
+          <w:color w:val="000000"/>
+        </w:rPr>
+        <w:t>DownloadFileAsync</w:t>
+      </w:r>
+      <w:r>
+        <w:rPr>
+          <w:rFonts w:ascii="Palatino Linotype" w:hAnsi="Palatino Linotype" w:cs="Consolas"/>
+          <w:color w:val="000000"/>
+        </w:rPr>
+        <w:t>,</w:t>
+      </w:r>
+      <w:r>
+        <w:rPr>
+          <w:rFonts w:ascii="Palatino Linotype" w:hAnsi="Palatino Linotype" w:cs="Arial"/>
+          <w:color w:val="000000"/>
+        </w:rPr>
+        <w:t xml:space="preserve"> we will use</w:t>
+      </w:r>
+      <w:r>
+        <w:rPr>
+          <w:rFonts w:ascii="Palatino Linotype" w:hAnsi="Palatino Linotype" w:cs="Arial"/>
+          <w:color w:val="000000"/>
+        </w:rPr>
+        <w:t xml:space="preserve"> GetAsync method of it to download file. Once it is downloaded use </w:t>
+      </w:r>
+      <w:r>
+        <w:rPr>
+          <w:rFonts w:ascii="Palatino Linotype" w:hAnsi="Palatino Linotype" w:cs="Arial"/>
+          <w:color w:val="000000"/>
+        </w:rPr>
+        <w:t>ReadAsStringAsync</w:t>
+      </w:r>
+      <w:r>
+        <w:rPr>
+          <w:rFonts w:ascii="Palatino Linotype" w:hAnsi="Palatino Linotype" w:cs="Arial"/>
+          <w:color w:val="000000"/>
+        </w:rPr>
+        <w:t xml:space="preserve"> to retrieve data and </w:t>
+      </w:r>
+      <w:r>
+        <w:rPr>
+          <w:rFonts w:ascii="Palatino Linotype" w:hAnsi="Palatino Linotype" w:cs="Arial"/>
+          <w:color w:val="000000"/>
+        </w:rPr>
+        <w:t>apply string reversal before returning.</w:t>
+      </w:r>
+      <w:r>
+        <w:rPr>
+          <w:rFonts w:ascii="Palatino Linotype" w:hAnsi="Palatino Linotype" w:cs="Arial"/>
+          <w:color w:val="000000"/>
+        </w:rPr>
+        <w:t xml:space="preserve"> This method will look like below</w:t>
+      </w:r>
+    </w:p>
+    <w:p>
+      <w:pPr>
+        <w:autoSpaceDE w:val="0"/>
+        <w:autoSpaceDN w:val="0"/>
+        <w:adjustRightInd w:val="0"/>
+        <w:spacing w:after="0" w:line="240" w:lineRule="auto"/>
+        <w:rPr>
+          <w:rFonts w:cstheme="minorHAnsi"/>
+          <w:noProof/>
+          <w:color w:val="000000"/>
+          <w:sz w:val="20"/>
+          <w:szCs w:val="20"/>
+        </w:rPr>
+      </w:pPr>
+      <w:r>
+        <w:rPr>
+          <w:rFonts w:cstheme="minorHAnsi"/>
+          <w:noProof/>
+          <w:color w:val="000000"/>
+          <w:sz w:val="20"/>
+          <w:szCs w:val="20"/>
+        </w:rPr>
+        <w:t xml:space="preserve">        </w:t>
+      </w:r>
+      <w:r>
+        <w:rPr>
+          <w:rFonts w:cstheme="minorHAnsi"/>
+          <w:noProof/>
+          <w:color w:val="0000FF"/>
+          <w:sz w:val="20"/>
+          <w:szCs w:val="20"/>
+        </w:rPr>
+        <w:t>public</w:t>
+      </w:r>
+      <w:r>
+        <w:rPr>
+          <w:rFonts w:cstheme="minorHAnsi"/>
+          <w:noProof/>
+          <w:color w:val="000000"/>
+          <w:sz w:val="20"/>
+          <w:szCs w:val="20"/>
+        </w:rPr>
+        <w:t xml:space="preserve"> </w:t>
+      </w:r>
+      <w:r>
+        <w:rPr>
+          <w:rFonts w:cstheme="minorHAnsi"/>
+          <w:noProof/>
+          <w:color w:val="0000FF"/>
+          <w:sz w:val="20"/>
+          <w:szCs w:val="20"/>
+        </w:rPr>
+        <w:t>async</w:t>
+      </w:r>
+      <w:r>
+        <w:rPr>
+          <w:rFonts w:cstheme="minorHAnsi"/>
+          <w:noProof/>
+          <w:color w:val="000000"/>
+          <w:sz w:val="20"/>
+          <w:szCs w:val="20"/>
+        </w:rPr>
+        <w:t xml:space="preserve"> Task&lt;</w:t>
+      </w:r>
+      <w:r>
+        <w:rPr>
+          <w:rFonts w:cstheme="minorHAnsi"/>
+          <w:noProof/>
+          <w:color w:val="0000FF"/>
+          <w:sz w:val="20"/>
+          <w:szCs w:val="20"/>
+        </w:rPr>
+        <w:t>string</w:t>
+      </w:r>
+      <w:r>
+        <w:rPr>
+          <w:rFonts w:cstheme="minorHAnsi"/>
+          <w:noProof/>
+          <w:color w:val="000000"/>
+          <w:sz w:val="20"/>
+          <w:szCs w:val="20"/>
+        </w:rPr>
+        <w:t>&gt; DownloadFileAsync()</w:t>
+      </w:r>
+    </w:p>
+    <w:p>
+      <w:pPr>
+        <w:autoSpaceDE w:val="0"/>
+        <w:autoSpaceDN w:val="0"/>
+        <w:adjustRightInd w:val="0"/>
+        <w:spacing w:after="0" w:line="240" w:lineRule="auto"/>
+        <w:rPr>
+          <w:rFonts w:cstheme="minorHAnsi"/>
+          <w:noProof/>
+          <w:color w:val="000000"/>
+          <w:sz w:val="20"/>
+          <w:szCs w:val="20"/>
+        </w:rPr>
+      </w:pPr>
+      <w:r>
+        <w:rPr>
+          <w:rFonts w:cstheme="minorHAnsi"/>
+          <w:noProof/>
+          <w:color w:val="000000"/>
+          <w:sz w:val="20"/>
+          <w:szCs w:val="20"/>
+        </w:rPr>
+        <w:t xml:space="preserve">        {</w:t>
+      </w:r>
+    </w:p>
+    <w:p>
+      <w:pPr>
+        <w:autoSpaceDE w:val="0"/>
+        <w:autoSpaceDN w:val="0"/>
+        <w:adjustRightInd w:val="0"/>
+        <w:spacing w:after="0" w:line="240" w:lineRule="auto"/>
+        <w:rPr>
+          <w:rFonts w:cstheme="minorHAnsi"/>
+          <w:noProof/>
+          <w:color w:val="000000"/>
+          <w:sz w:val="20"/>
+          <w:szCs w:val="20"/>
+        </w:rPr>
+      </w:pPr>
+    </w:p>
+    <w:p>
+      <w:pPr>
+        <w:autoSpaceDE w:val="0"/>
+        <w:autoSpaceDN w:val="0"/>
+        <w:adjustRightInd w:val="0"/>
+        <w:spacing w:after="0" w:line="240" w:lineRule="auto"/>
+        <w:rPr>
+          <w:rFonts w:cstheme="minorHAnsi"/>
+          <w:noProof/>
+          <w:color w:val="000000"/>
+          <w:sz w:val="20"/>
+          <w:szCs w:val="20"/>
+        </w:rPr>
+      </w:pPr>
+      <w:r>
+        <w:rPr>
+          <w:rFonts w:cstheme="minorHAnsi"/>
+          <w:noProof/>
+          <w:color w:val="000000"/>
+          <w:sz w:val="20"/>
+          <w:szCs w:val="20"/>
+        </w:rPr>
+        <w:t xml:space="preserve">            </w:t>
+      </w:r>
+      <w:r>
+        <w:rPr>
+          <w:rFonts w:cstheme="minorHAnsi"/>
+          <w:noProof/>
+          <w:color w:val="0000FF"/>
+          <w:sz w:val="20"/>
+          <w:szCs w:val="20"/>
+        </w:rPr>
+        <w:t>string</w:t>
+      </w:r>
+      <w:r>
+        <w:rPr>
+          <w:rFonts w:cstheme="minorHAnsi"/>
+          <w:noProof/>
+          <w:color w:val="000000"/>
+          <w:sz w:val="20"/>
+          <w:szCs w:val="20"/>
+        </w:rPr>
+        <w:t xml:space="preserve"> url = </w:t>
+      </w:r>
+      <w:r>
+        <w:rPr>
+          <w:rFonts w:cstheme="minorHAnsi"/>
+          <w:noProof/>
+          <w:color w:val="A31515"/>
+          <w:sz w:val="20"/>
+          <w:szCs w:val="20"/>
+        </w:rPr>
+        <w:t>"https://github.com/Ravindra-a/largefile/blob/master/README.md"</w:t>
+      </w:r>
+      <w:r>
+        <w:rPr>
+          <w:rFonts w:cstheme="minorHAnsi"/>
+          <w:noProof/>
+          <w:color w:val="000000"/>
+          <w:sz w:val="20"/>
+          <w:szCs w:val="20"/>
+        </w:rPr>
+        <w:t xml:space="preserve">; </w:t>
+      </w:r>
+      <w:r>
+        <w:rPr>
+          <w:rFonts w:cstheme="minorHAnsi"/>
+          <w:noProof/>
+          <w:color w:val="008000"/>
+          <w:sz w:val="20"/>
+          <w:szCs w:val="20"/>
+        </w:rPr>
+        <w:t>//Replace this with any URL</w:t>
+      </w:r>
+    </w:p>
+    <w:p>
+      <w:pPr>
+        <w:autoSpaceDE w:val="0"/>
+        <w:autoSpaceDN w:val="0"/>
+        <w:adjustRightInd w:val="0"/>
+        <w:spacing w:after="0" w:line="240" w:lineRule="auto"/>
+        <w:rPr>
+          <w:rFonts w:cstheme="minorHAnsi"/>
+          <w:noProof/>
+          <w:color w:val="000000"/>
+          <w:sz w:val="20"/>
+          <w:szCs w:val="20"/>
+        </w:rPr>
+      </w:pPr>
+      <w:r>
+        <w:rPr>
+          <w:rFonts w:cstheme="minorHAnsi"/>
+          <w:noProof/>
+          <w:color w:val="000000"/>
+          <w:sz w:val="20"/>
+          <w:szCs w:val="20"/>
+        </w:rPr>
+        <w:t xml:space="preserve">            </w:t>
+      </w:r>
+      <w:r>
+        <w:rPr>
+          <w:rFonts w:cstheme="minorHAnsi"/>
+          <w:noProof/>
+          <w:color w:val="0000FF"/>
+          <w:sz w:val="20"/>
+          <w:szCs w:val="20"/>
+        </w:rPr>
+        <w:t>using</w:t>
+      </w:r>
+      <w:r>
+        <w:rPr>
+          <w:rFonts w:cstheme="minorHAnsi"/>
+          <w:noProof/>
+          <w:color w:val="000000"/>
+          <w:sz w:val="20"/>
+          <w:szCs w:val="20"/>
+        </w:rPr>
+        <w:t xml:space="preserve"> (HttpResponseMessage response = </w:t>
+      </w:r>
+      <w:r>
+        <w:rPr>
+          <w:rFonts w:cstheme="minorHAnsi"/>
+          <w:noProof/>
+          <w:color w:val="0000FF"/>
+          <w:sz w:val="20"/>
+          <w:szCs w:val="20"/>
+        </w:rPr>
+        <w:t>await</w:t>
+      </w:r>
+      <w:r>
+        <w:rPr>
+          <w:rFonts w:cstheme="minorHAnsi"/>
+          <w:noProof/>
+          <w:color w:val="000000"/>
+          <w:sz w:val="20"/>
+          <w:szCs w:val="20"/>
+        </w:rPr>
+        <w:t xml:space="preserve"> _client.GetAsync(url)) </w:t>
+      </w:r>
+      <w:r>
+        <w:rPr>
+          <w:rFonts w:cstheme="minorHAnsi"/>
+          <w:noProof/>
+          <w:color w:val="008000"/>
+          <w:sz w:val="20"/>
+          <w:szCs w:val="20"/>
+        </w:rPr>
+        <w:t>// Should mock GetAsync for unit tests</w:t>
+      </w:r>
+    </w:p>
+    <w:p>
+      <w:pPr>
+        <w:autoSpaceDE w:val="0"/>
+        <w:autoSpaceDN w:val="0"/>
+        <w:adjustRightInd w:val="0"/>
+        <w:spacing w:after="0" w:line="240" w:lineRule="auto"/>
+        <w:rPr>
+          <w:rFonts w:cstheme="minorHAnsi"/>
+          <w:noProof/>
+          <w:color w:val="000000"/>
+          <w:sz w:val="20"/>
+          <w:szCs w:val="20"/>
+        </w:rPr>
+      </w:pPr>
+      <w:r>
+        <w:rPr>
+          <w:rFonts w:cstheme="minorHAnsi"/>
+          <w:noProof/>
+          <w:color w:val="000000"/>
+          <w:sz w:val="20"/>
+          <w:szCs w:val="20"/>
+        </w:rPr>
+        <w:t xml:space="preserve">            {</w:t>
+      </w:r>
+    </w:p>
+    <w:p>
+      <w:pPr>
+        <w:autoSpaceDE w:val="0"/>
+        <w:autoSpaceDN w:val="0"/>
+        <w:adjustRightInd w:val="0"/>
+        <w:spacing w:after="0" w:line="240" w:lineRule="auto"/>
+        <w:rPr>
+          <w:rFonts w:cstheme="minorHAnsi"/>
+          <w:noProof/>
+          <w:color w:val="000000"/>
+          <w:sz w:val="20"/>
+          <w:szCs w:val="20"/>
+        </w:rPr>
+      </w:pPr>
+      <w:r>
+        <w:rPr>
+          <w:rFonts w:cstheme="minorHAnsi"/>
+          <w:noProof/>
+          <w:color w:val="000000"/>
+          <w:sz w:val="20"/>
+          <w:szCs w:val="20"/>
+        </w:rPr>
+        <w:t xml:space="preserve">                response.EnsureSuccessStatusCode();</w:t>
+      </w:r>
+    </w:p>
+    <w:p>
+      <w:pPr>
+        <w:autoSpaceDE w:val="0"/>
+        <w:autoSpaceDN w:val="0"/>
+        <w:adjustRightInd w:val="0"/>
+        <w:spacing w:after="0" w:line="240" w:lineRule="auto"/>
+        <w:rPr>
+          <w:rFonts w:cstheme="minorHAnsi"/>
+          <w:noProof/>
+          <w:color w:val="000000"/>
+          <w:sz w:val="20"/>
+          <w:szCs w:val="20"/>
+        </w:rPr>
+      </w:pPr>
+      <w:r>
+        <w:rPr>
+          <w:rFonts w:cstheme="minorHAnsi"/>
+          <w:noProof/>
+          <w:color w:val="000000"/>
+          <w:sz w:val="20"/>
+          <w:szCs w:val="20"/>
+        </w:rPr>
+        <w:t xml:space="preserve">                </w:t>
+      </w:r>
+      <w:r>
+        <w:rPr>
+          <w:rFonts w:cstheme="minorHAnsi"/>
+          <w:noProof/>
+          <w:color w:val="0000FF"/>
+          <w:sz w:val="20"/>
+          <w:szCs w:val="20"/>
+        </w:rPr>
+        <w:t>string</w:t>
+      </w:r>
+      <w:r>
+        <w:rPr>
+          <w:rFonts w:cstheme="minorHAnsi"/>
+          <w:noProof/>
+          <w:color w:val="000000"/>
+          <w:sz w:val="20"/>
+          <w:szCs w:val="20"/>
+        </w:rPr>
+        <w:t xml:space="preserve"> result = </w:t>
+      </w:r>
+      <w:r>
+        <w:rPr>
+          <w:rFonts w:cstheme="minorHAnsi"/>
+          <w:noProof/>
+          <w:color w:val="0000FF"/>
+          <w:sz w:val="20"/>
+          <w:szCs w:val="20"/>
+        </w:rPr>
+        <w:t>await</w:t>
+      </w:r>
+      <w:r>
+        <w:rPr>
+          <w:rFonts w:cstheme="minorHAnsi"/>
+          <w:noProof/>
+          <w:color w:val="000000"/>
+          <w:sz w:val="20"/>
+          <w:szCs w:val="20"/>
+        </w:rPr>
+        <w:t xml:space="preserve"> response.Content.ReadAsStringAsync();</w:t>
+      </w:r>
+    </w:p>
+    <w:p>
+      <w:pPr>
+        <w:autoSpaceDE w:val="0"/>
+        <w:autoSpaceDN w:val="0"/>
+        <w:adjustRightInd w:val="0"/>
+        <w:spacing w:after="0" w:line="240" w:lineRule="auto"/>
+        <w:rPr>
+          <w:rFonts w:cstheme="minorHAnsi"/>
+          <w:noProof/>
+          <w:color w:val="000000"/>
+          <w:sz w:val="20"/>
+          <w:szCs w:val="20"/>
+        </w:rPr>
+      </w:pPr>
+      <w:r>
+        <w:rPr>
+          <w:rFonts w:cstheme="minorHAnsi"/>
+          <w:noProof/>
+          <w:color w:val="000000"/>
+          <w:sz w:val="20"/>
+          <w:szCs w:val="20"/>
+        </w:rPr>
+        <w:t xml:space="preserve">                </w:t>
+      </w:r>
+      <w:r>
+        <w:rPr>
+          <w:rFonts w:cstheme="minorHAnsi"/>
+          <w:noProof/>
+          <w:color w:val="0000FF"/>
+          <w:sz w:val="20"/>
+          <w:szCs w:val="20"/>
+        </w:rPr>
+        <w:t>if</w:t>
+      </w:r>
+      <w:r>
+        <w:rPr>
+          <w:rFonts w:cstheme="minorHAnsi"/>
+          <w:noProof/>
+          <w:color w:val="000000"/>
+          <w:sz w:val="20"/>
+          <w:szCs w:val="20"/>
+        </w:rPr>
+        <w:t xml:space="preserve"> (</w:t>
+      </w:r>
+      <w:r>
+        <w:rPr>
+          <w:rFonts w:cstheme="minorHAnsi"/>
+          <w:noProof/>
+          <w:color w:val="0000FF"/>
+          <w:sz w:val="20"/>
+          <w:szCs w:val="20"/>
+        </w:rPr>
+        <w:t>string</w:t>
+      </w:r>
+      <w:r>
+        <w:rPr>
+          <w:rFonts w:cstheme="minorHAnsi"/>
+          <w:noProof/>
+          <w:color w:val="000000"/>
+          <w:sz w:val="20"/>
+          <w:szCs w:val="20"/>
+        </w:rPr>
+        <w:t>.IsNullOrWhiteSpace(result))</w:t>
+      </w:r>
+    </w:p>
+    <w:p>
+      <w:pPr>
+        <w:autoSpaceDE w:val="0"/>
+        <w:autoSpaceDN w:val="0"/>
+        <w:adjustRightInd w:val="0"/>
+        <w:spacing w:after="0" w:line="240" w:lineRule="auto"/>
+        <w:rPr>
+          <w:rFonts w:cstheme="minorHAnsi"/>
+          <w:noProof/>
+          <w:color w:val="000000"/>
+          <w:sz w:val="20"/>
+          <w:szCs w:val="20"/>
+        </w:rPr>
+      </w:pPr>
+      <w:r>
+        <w:rPr>
+          <w:rFonts w:cstheme="minorHAnsi"/>
+          <w:noProof/>
+          <w:color w:val="000000"/>
+          <w:sz w:val="20"/>
+          <w:szCs w:val="20"/>
+        </w:rPr>
+        <w:t xml:space="preserve">                {</w:t>
+      </w:r>
+    </w:p>
+    <w:p>
+      <w:pPr>
+        <w:autoSpaceDE w:val="0"/>
+        <w:autoSpaceDN w:val="0"/>
+        <w:adjustRightInd w:val="0"/>
+        <w:spacing w:after="0" w:line="240" w:lineRule="auto"/>
+        <w:rPr>
+          <w:rFonts w:cstheme="minorHAnsi"/>
+          <w:noProof/>
+          <w:color w:val="000000"/>
+          <w:sz w:val="20"/>
+          <w:szCs w:val="20"/>
+        </w:rPr>
+      </w:pPr>
+      <w:r>
+        <w:rPr>
+          <w:rFonts w:cstheme="minorHAnsi"/>
+          <w:noProof/>
+          <w:color w:val="000000"/>
+          <w:sz w:val="20"/>
+          <w:szCs w:val="20"/>
+        </w:rPr>
+        <w:t xml:space="preserve">                    </w:t>
+      </w:r>
+      <w:r>
+        <w:rPr>
+          <w:rFonts w:cstheme="minorHAnsi"/>
+          <w:noProof/>
+          <w:color w:val="0000FF"/>
+          <w:sz w:val="20"/>
+          <w:szCs w:val="20"/>
+        </w:rPr>
+        <w:t>throw</w:t>
+      </w:r>
+      <w:r>
+        <w:rPr>
+          <w:rFonts w:cstheme="minorHAnsi"/>
+          <w:noProof/>
+          <w:color w:val="000000"/>
+          <w:sz w:val="20"/>
+          <w:szCs w:val="20"/>
+        </w:rPr>
+        <w:t xml:space="preserve"> </w:t>
+      </w:r>
+      <w:r>
+        <w:rPr>
+          <w:rFonts w:cstheme="minorHAnsi"/>
+          <w:noProof/>
+          <w:color w:val="0000FF"/>
+          <w:sz w:val="20"/>
+          <w:szCs w:val="20"/>
+        </w:rPr>
+        <w:t>new</w:t>
+      </w:r>
+      <w:r>
+        <w:rPr>
+          <w:rFonts w:cstheme="minorHAnsi"/>
+          <w:noProof/>
+          <w:color w:val="000000"/>
+          <w:sz w:val="20"/>
+          <w:szCs w:val="20"/>
+        </w:rPr>
+        <w:t xml:space="preserve"> Exception(</w:t>
+      </w:r>
+      <w:r>
+        <w:rPr>
+          <w:rFonts w:cstheme="minorHAnsi"/>
+          <w:noProof/>
+          <w:color w:val="A31515"/>
+          <w:sz w:val="20"/>
+          <w:szCs w:val="20"/>
+        </w:rPr>
+        <w:t>"Empty file content"</w:t>
+      </w:r>
+      <w:r>
+        <w:rPr>
+          <w:rFonts w:cstheme="minorHAnsi"/>
+          <w:noProof/>
+          <w:color w:val="000000"/>
+          <w:sz w:val="20"/>
+          <w:szCs w:val="20"/>
+        </w:rPr>
+        <w:t>);</w:t>
+      </w:r>
+    </w:p>
+    <w:p>
+      <w:pPr>
+        <w:autoSpaceDE w:val="0"/>
+        <w:autoSpaceDN w:val="0"/>
+        <w:adjustRightInd w:val="0"/>
+        <w:spacing w:after="0" w:line="240" w:lineRule="auto"/>
+        <w:rPr>
+          <w:rFonts w:cstheme="minorHAnsi"/>
+          <w:noProof/>
+          <w:color w:val="000000"/>
+          <w:sz w:val="20"/>
+          <w:szCs w:val="20"/>
+        </w:rPr>
+      </w:pPr>
+      <w:r>
+        <w:rPr>
+          <w:rFonts w:cstheme="minorHAnsi"/>
+          <w:noProof/>
+          <w:color w:val="000000"/>
+          <w:sz w:val="20"/>
+          <w:szCs w:val="20"/>
+        </w:rPr>
+        <w:t xml:space="preserve">                }</w:t>
+      </w:r>
+    </w:p>
+    <w:p>
+      <w:pPr>
+        <w:autoSpaceDE w:val="0"/>
+        <w:autoSpaceDN w:val="0"/>
+        <w:adjustRightInd w:val="0"/>
+        <w:spacing w:after="0" w:line="240" w:lineRule="auto"/>
+        <w:rPr>
+          <w:rFonts w:cstheme="minorHAnsi"/>
+          <w:noProof/>
+          <w:color w:val="000000"/>
+          <w:sz w:val="20"/>
+          <w:szCs w:val="20"/>
+        </w:rPr>
+      </w:pPr>
+    </w:p>
+    <w:p>
+      <w:pPr>
+        <w:autoSpaceDE w:val="0"/>
+        <w:autoSpaceDN w:val="0"/>
+        <w:adjustRightInd w:val="0"/>
+        <w:spacing w:after="0" w:line="240" w:lineRule="auto"/>
+        <w:rPr>
+          <w:rFonts w:cstheme="minorHAnsi"/>
+          <w:noProof/>
+          <w:color w:val="000000"/>
+          <w:sz w:val="20"/>
+          <w:szCs w:val="20"/>
+        </w:rPr>
+      </w:pPr>
+      <w:r>
+        <w:rPr>
+          <w:rFonts w:cstheme="minorHAnsi"/>
+          <w:noProof/>
+          <w:color w:val="000000"/>
+          <w:sz w:val="20"/>
+          <w:szCs w:val="20"/>
+        </w:rPr>
+        <w:t xml:space="preserve">                </w:t>
+      </w:r>
+      <w:r>
+        <w:rPr>
+          <w:rFonts w:cstheme="minorHAnsi"/>
+          <w:noProof/>
+          <w:color w:val="008000"/>
+          <w:sz w:val="20"/>
+          <w:szCs w:val="20"/>
+        </w:rPr>
+        <w:t>// Now reverse this string - In enterprise appication this will be some business logic</w:t>
+      </w:r>
+    </w:p>
+    <w:p>
+      <w:pPr>
+        <w:autoSpaceDE w:val="0"/>
+        <w:autoSpaceDN w:val="0"/>
+        <w:adjustRightInd w:val="0"/>
+        <w:spacing w:after="0" w:line="240" w:lineRule="auto"/>
+        <w:rPr>
+          <w:rFonts w:cstheme="minorHAnsi"/>
+          <w:noProof/>
+          <w:color w:val="000000"/>
+          <w:sz w:val="20"/>
+          <w:szCs w:val="20"/>
+        </w:rPr>
+      </w:pPr>
+      <w:r>
+        <w:rPr>
+          <w:rFonts w:cstheme="minorHAnsi"/>
+          <w:noProof/>
+          <w:color w:val="000000"/>
+          <w:sz w:val="20"/>
+          <w:szCs w:val="20"/>
+        </w:rPr>
+        <w:t xml:space="preserve">                StringBuilder reverseString = </w:t>
+      </w:r>
+      <w:r>
+        <w:rPr>
+          <w:rFonts w:cstheme="minorHAnsi"/>
+          <w:noProof/>
+          <w:color w:val="0000FF"/>
+          <w:sz w:val="20"/>
+          <w:szCs w:val="20"/>
+        </w:rPr>
+        <w:t>new</w:t>
+      </w:r>
+      <w:r>
+        <w:rPr>
+          <w:rFonts w:cstheme="minorHAnsi"/>
+          <w:noProof/>
+          <w:color w:val="000000"/>
+          <w:sz w:val="20"/>
+          <w:szCs w:val="20"/>
+        </w:rPr>
+        <w:t xml:space="preserve"> StringBuilder();</w:t>
+      </w:r>
+    </w:p>
+    <w:p>
+      <w:pPr>
+        <w:autoSpaceDE w:val="0"/>
+        <w:autoSpaceDN w:val="0"/>
+        <w:adjustRightInd w:val="0"/>
+        <w:spacing w:after="0" w:line="240" w:lineRule="auto"/>
+        <w:rPr>
+          <w:rFonts w:cstheme="minorHAnsi"/>
+          <w:noProof/>
+          <w:color w:val="000000"/>
+          <w:sz w:val="20"/>
+          <w:szCs w:val="20"/>
+        </w:rPr>
+      </w:pPr>
+      <w:r>
+        <w:rPr>
+          <w:rFonts w:cstheme="minorHAnsi"/>
+          <w:noProof/>
+          <w:color w:val="000000"/>
+          <w:sz w:val="20"/>
+          <w:szCs w:val="20"/>
+        </w:rPr>
+        <w:t xml:space="preserve">                </w:t>
+      </w:r>
+      <w:r>
+        <w:rPr>
+          <w:rFonts w:cstheme="minorHAnsi"/>
+          <w:noProof/>
+          <w:color w:val="0000FF"/>
+          <w:sz w:val="20"/>
+          <w:szCs w:val="20"/>
+        </w:rPr>
+        <w:t>for</w:t>
+      </w:r>
+      <w:r>
+        <w:rPr>
+          <w:rFonts w:cstheme="minorHAnsi"/>
+          <w:noProof/>
+          <w:color w:val="000000"/>
+          <w:sz w:val="20"/>
+          <w:szCs w:val="20"/>
+        </w:rPr>
+        <w:t xml:space="preserve"> (</w:t>
+      </w:r>
+      <w:r>
+        <w:rPr>
+          <w:rFonts w:cstheme="minorHAnsi"/>
+          <w:noProof/>
+          <w:color w:val="0000FF"/>
+          <w:sz w:val="20"/>
+          <w:szCs w:val="20"/>
+        </w:rPr>
+        <w:t>int</w:t>
+      </w:r>
+      <w:r>
+        <w:rPr>
+          <w:rFonts w:cstheme="minorHAnsi"/>
+          <w:noProof/>
+          <w:color w:val="000000"/>
+          <w:sz w:val="20"/>
+          <w:szCs w:val="20"/>
+        </w:rPr>
+        <w:t xml:space="preserve"> i= result.Length - 1; i&gt;=0;i--)</w:t>
+      </w:r>
+    </w:p>
+    <w:p>
+      <w:pPr>
+        <w:autoSpaceDE w:val="0"/>
+        <w:autoSpaceDN w:val="0"/>
+        <w:adjustRightInd w:val="0"/>
+        <w:spacing w:after="0" w:line="240" w:lineRule="auto"/>
+        <w:rPr>
+          <w:rFonts w:cstheme="minorHAnsi"/>
+          <w:noProof/>
+          <w:color w:val="000000"/>
+          <w:sz w:val="20"/>
+          <w:szCs w:val="20"/>
+        </w:rPr>
+      </w:pPr>
+      <w:r>
+        <w:rPr>
+          <w:rFonts w:cstheme="minorHAnsi"/>
+          <w:noProof/>
+          <w:color w:val="000000"/>
+          <w:sz w:val="20"/>
+          <w:szCs w:val="20"/>
+        </w:rPr>
+        <w:t xml:space="preserve">                {</w:t>
+      </w:r>
+    </w:p>
+    <w:p>
+      <w:pPr>
+        <w:autoSpaceDE w:val="0"/>
+        <w:autoSpaceDN w:val="0"/>
+        <w:adjustRightInd w:val="0"/>
+        <w:spacing w:after="0" w:line="240" w:lineRule="auto"/>
+        <w:rPr>
+          <w:rFonts w:cstheme="minorHAnsi"/>
+          <w:noProof/>
+          <w:color w:val="000000"/>
+          <w:sz w:val="20"/>
+          <w:szCs w:val="20"/>
+        </w:rPr>
+      </w:pPr>
+      <w:r>
+        <w:rPr>
+          <w:rFonts w:cstheme="minorHAnsi"/>
+          <w:noProof/>
+          <w:color w:val="000000"/>
+          <w:sz w:val="20"/>
+          <w:szCs w:val="20"/>
+        </w:rPr>
+        <w:t xml:space="preserve">                    reverseString.Append(result[i]);</w:t>
+      </w:r>
+    </w:p>
+    <w:p>
+      <w:pPr>
+        <w:autoSpaceDE w:val="0"/>
+        <w:autoSpaceDN w:val="0"/>
+        <w:adjustRightInd w:val="0"/>
+        <w:spacing w:after="0" w:line="240" w:lineRule="auto"/>
+        <w:rPr>
+          <w:rFonts w:cstheme="minorHAnsi"/>
+          <w:noProof/>
+          <w:color w:val="000000"/>
+          <w:sz w:val="20"/>
+          <w:szCs w:val="20"/>
+        </w:rPr>
+      </w:pPr>
+      <w:r>
+        <w:rPr>
+          <w:rFonts w:cstheme="minorHAnsi"/>
+          <w:noProof/>
+          <w:color w:val="000000"/>
+          <w:sz w:val="20"/>
+          <w:szCs w:val="20"/>
+        </w:rPr>
+        <w:t xml:space="preserve">                }</w:t>
+      </w:r>
+    </w:p>
+    <w:p>
+      <w:pPr>
+        <w:autoSpaceDE w:val="0"/>
+        <w:autoSpaceDN w:val="0"/>
+        <w:adjustRightInd w:val="0"/>
+        <w:spacing w:after="0" w:line="240" w:lineRule="auto"/>
+        <w:rPr>
+          <w:rFonts w:cstheme="minorHAnsi"/>
+          <w:noProof/>
+          <w:color w:val="000000"/>
+          <w:sz w:val="20"/>
+          <w:szCs w:val="20"/>
+        </w:rPr>
+      </w:pPr>
+      <w:r>
+        <w:rPr>
+          <w:rFonts w:cstheme="minorHAnsi"/>
+          <w:noProof/>
+          <w:color w:val="000000"/>
+          <w:sz w:val="20"/>
+          <w:szCs w:val="20"/>
+        </w:rPr>
+        <w:t xml:space="preserve">                </w:t>
+      </w:r>
+      <w:r>
+        <w:rPr>
+          <w:rFonts w:cstheme="minorHAnsi"/>
+          <w:noProof/>
+          <w:color w:val="0000FF"/>
+          <w:sz w:val="20"/>
+          <w:szCs w:val="20"/>
+        </w:rPr>
+        <w:t>return</w:t>
+      </w:r>
+      <w:r>
+        <w:rPr>
+          <w:rFonts w:cstheme="minorHAnsi"/>
+          <w:noProof/>
+          <w:color w:val="000000"/>
+          <w:sz w:val="20"/>
+          <w:szCs w:val="20"/>
+        </w:rPr>
+        <w:t xml:space="preserve"> reverseString.ToString();</w:t>
+      </w:r>
+    </w:p>
+    <w:p>
+      <w:pPr>
+        <w:autoSpaceDE w:val="0"/>
+        <w:autoSpaceDN w:val="0"/>
+        <w:adjustRightInd w:val="0"/>
+        <w:spacing w:after="0" w:line="240" w:lineRule="auto"/>
+        <w:rPr>
+          <w:rFonts w:cstheme="minorHAnsi"/>
+          <w:noProof/>
+          <w:color w:val="000000"/>
+          <w:sz w:val="20"/>
+          <w:szCs w:val="20"/>
+        </w:rPr>
+      </w:pPr>
+      <w:r>
+        <w:rPr>
+          <w:rFonts w:cstheme="minorHAnsi"/>
+          <w:noProof/>
+          <w:color w:val="000000"/>
+          <w:sz w:val="20"/>
+          <w:szCs w:val="20"/>
+        </w:rPr>
+        <w:t xml:space="preserve">            }</w:t>
+      </w:r>
+    </w:p>
+    <w:p>
+      <w:pPr>
+        <w:rPr>
+          <w:rFonts w:cstheme="minorHAnsi"/>
+          <w:noProof/>
+          <w:color w:val="000000"/>
+          <w:sz w:val="20"/>
+          <w:szCs w:val="20"/>
+        </w:rPr>
+      </w:pPr>
+      <w:r>
+        <w:rPr>
+          <w:rFonts w:cstheme="minorHAnsi"/>
+          <w:noProof/>
+          <w:color w:val="000000"/>
+          <w:sz w:val="20"/>
+          <w:szCs w:val="20"/>
+        </w:rPr>
+        <w:t xml:space="preserve">        }</w:t>
+      </w:r>
+    </w:p>
+    <w:p>
+      <w:pPr>
+        <w:rPr>
+          <w:rFonts w:ascii="Palatino Linotype" w:hAnsi="Palatino Linotype" w:cs="Arial"/>
+          <w:color w:val="000000"/>
+        </w:rPr>
+      </w:pPr>
+    </w:p>
+    <w:p>
+      <w:pPr>
+        <w:rPr>
+          <w:rFonts w:ascii="Palatino Linotype" w:hAnsi="Palatino Linotype" w:cs="Arial"/>
+          <w:color w:val="000000"/>
+        </w:rPr>
+      </w:pPr>
+      <w:r>
+        <w:rPr>
+          <w:rFonts w:ascii="Palatino Linotype" w:hAnsi="Palatino Linotype" w:cs="Arial"/>
+          <w:color w:val="000000"/>
+        </w:rPr>
+        <w:t>Now let us write a unit test for this method</w:t>
+      </w:r>
+      <w:r>
+        <w:rPr>
+          <w:rFonts w:ascii="Palatino Linotype" w:hAnsi="Palatino Linotype" w:cs="Arial"/>
+          <w:color w:val="000000"/>
+        </w:rPr>
+        <w:t xml:space="preserve"> where focus is on mocking response from GetAsync and</w:t>
       </w:r>
       <w:bookmarkStart w:id="0" w:name="_GoBack"/>
       <w:bookmarkEnd w:id="0"/>
@@ -7222,8 +8843,16 @@
           <w:rFonts w:ascii="Palatino Linotype" w:hAnsi="Palatino Linotype" w:cs="Arial"/>
           <w:color w:val="000000"/>
         </w:rPr>
-        <w:t>file and then based on file content apply some logic and respond</w:t>
-      </w:r>
+        <w:t xml:space="preserve"> validating string reversal logic </w:t>
+      </w:r>
+    </w:p>
+    <w:p>
+      <w:pPr>
+        <w:rPr>
+          <w:rFonts w:ascii="Palatino Linotype" w:hAnsi="Palatino Linotype" w:cs="Arial"/>
+          <w:color w:val="000000"/>
+        </w:rPr>
+      </w:pPr>
     </w:p>
     <w:p>
       <w:pPr>
@@ -7358,6 +8987,7 @@
           <w:sz w:val="28"/>
           <w:szCs w:val="28"/>
         </w:rPr>
+        <w:lastRenderedPageBreak/>
         <w:t>Exercise</w:t>
       </w:r>
     </w:p>
@@ -7379,7 +9009,6 @@
           <w:rFonts w:ascii="Palatino Linotype" w:hAnsi="Palatino Linotype" w:cs="Arial"/>
           <w:color w:val="000000"/>
         </w:rPr>
-        <w:lastRenderedPageBreak/>
         <w:t>Change return type of one of the asynchronous unit test to async void and check the output</w:t>
       </w:r>
       <w:r>

--- a/Chapter 8/BPB0067_Chapter 8.docx
+++ b/Chapter 8/BPB0067_Chapter 8.docx
@@ -1925,21 +1925,7 @@
           <w:rFonts w:ascii="Palatino Linotype" w:hAnsi="Palatino Linotype" w:cstheme="minorHAnsi"/>
           <w:color w:val="000000"/>
         </w:rPr>
-        <w:t xml:space="preserve">Add reference of </w:t>
-      </w:r>
-      <w:r>
-        <w:rPr>
-          <w:rFonts w:ascii="Palatino Linotype" w:hAnsi="Palatino Linotype" w:cstheme="minorHAnsi"/>
-          <w:color w:val="000000"/>
-        </w:rPr>
-        <w:t>MathClass</w:t>
-      </w:r>
-      <w:r>
-        <w:rPr>
-          <w:rFonts w:ascii="Palatino Linotype" w:hAnsi="Palatino Linotype" w:cstheme="minorHAnsi"/>
-          <w:color w:val="000000"/>
-        </w:rPr>
-        <w:t xml:space="preserve"> to unit test project</w:t>
+        <w:t>Add reference of MathClass to unit test project</w:t>
       </w:r>
     </w:p>
     <w:p>
@@ -1966,28 +1952,14 @@
           <w:rFonts w:ascii="Palatino Linotype" w:hAnsi="Palatino Linotype" w:cs="Consolas"/>
           <w:color w:val="000000"/>
         </w:rPr>
-        <w:t>TestDivide</w:t>
-      </w:r>
-      <w:r>
-        <w:rPr>
-          <w:rFonts w:ascii="Palatino Linotype" w:hAnsi="Palatino Linotype" w:cs="Consolas"/>
-          <w:color w:val="000000"/>
-        </w:rPr>
-        <w:t xml:space="preserve"> that creates an object of </w:t>
-      </w:r>
-      <w:r>
-        <w:rPr>
-          <w:rFonts w:ascii="Palatino Linotype" w:hAnsi="Palatino Linotype" w:cstheme="minorHAnsi"/>
-          <w:color w:val="000000"/>
-        </w:rPr>
-        <w:t>MathClass</w:t>
-      </w:r>
-      <w:r>
-        <w:rPr>
-          <w:rFonts w:ascii="Palatino Linotype" w:hAnsi="Palatino Linotype" w:cstheme="minorHAnsi"/>
-          <w:color w:val="000000"/>
-        </w:rPr>
-        <w:t xml:space="preserve"> and</w:t>
+        <w:t xml:space="preserve">TestDivide that creates an object of </w:t>
+      </w:r>
+      <w:r>
+        <w:rPr>
+          <w:rFonts w:ascii="Palatino Linotype" w:hAnsi="Palatino Linotype" w:cstheme="minorHAnsi"/>
+          <w:color w:val="000000"/>
+        </w:rPr>
+        <w:t>MathClass and</w:t>
       </w:r>
       <w:r>
         <w:rPr>
@@ -3173,81 +3145,80 @@
           <w:sz w:val="20"/>
           <w:szCs w:val="20"/>
         </w:rPr>
-        <w:t xml:space="preserve"> Run unit test</w:t>
-      </w:r>
-      <w:r>
-        <w:rPr>
-          <w:rFonts w:ascii="Palatino Linotype" w:hAnsi="Palatino Linotype" w:cstheme="minorHAnsi"/>
+        <w:t xml:space="preserve"> Run unit test through command line</w:t>
+      </w:r>
+    </w:p>
+    <w:p>
+      <w:pPr>
+        <w:rPr>
+          <w:rFonts w:ascii="Palatino Linotype" w:hAnsi="Palatino Linotype" w:cstheme="minorHAnsi"/>
+          <w:color w:val="000000"/>
+        </w:rPr>
+      </w:pPr>
+      <w:r>
+        <w:rPr>
+          <w:rFonts w:ascii="Palatino Linotype" w:hAnsi="Palatino Linotype" w:cstheme="minorHAnsi"/>
+          <w:color w:val="000000"/>
+        </w:rPr>
+        <w:t>vstest.console.exe</w:t>
+      </w:r>
+      <w:r>
+        <w:rPr>
+          <w:rFonts w:ascii="Palatino Linotype" w:hAnsi="Palatino Linotype" w:cstheme="minorHAnsi"/>
+          <w:color w:val="000000"/>
+        </w:rPr>
+        <w:t xml:space="preserve"> also gives many options to execute certain tests etc. and is very useful if there is a need to execute unit tests without visual studio. Most common scenario is while building continuous integration/continuous deployment (CI/CD) pipelines where one of the </w:t>
+      </w:r>
+      <w:r>
+        <w:rPr>
+          <w:rFonts w:ascii="Palatino Linotype" w:hAnsi="Palatino Linotype" w:cstheme="minorHAnsi"/>
+          <w:color w:val="000000"/>
+        </w:rPr>
+        <w:t>tasks</w:t>
+      </w:r>
+      <w:r>
+        <w:rPr>
+          <w:rFonts w:ascii="Palatino Linotype" w:hAnsi="Palatino Linotype" w:cstheme="minorHAnsi"/>
+          <w:color w:val="000000"/>
+        </w:rPr>
+        <w:t xml:space="preserve"> is to execute all unit tests.</w:t>
+      </w:r>
+      <w:r>
+        <w:rPr>
+          <w:rFonts w:ascii="Palatino Linotype" w:hAnsi="Palatino Linotype" w:cstheme="minorHAnsi"/>
+          <w:color w:val="000000"/>
+        </w:rPr>
+        <w:t xml:space="preserve"> </w:t>
+      </w:r>
+    </w:p>
+    <w:p>
+      <w:pPr>
+        <w:rPr>
+          <w:rFonts w:ascii="Palatino Linotype" w:hAnsi="Palatino Linotype" w:cstheme="minorHAnsi"/>
+          <w:noProof/>
+          <w:color w:val="000000"/>
+        </w:rPr>
+      </w:pPr>
+      <w:r>
+        <w:rPr>
+          <w:rFonts w:ascii="Palatino Linotype" w:hAnsi="Palatino Linotype" w:cstheme="minorHAnsi"/>
+          <w:color w:val="000000"/>
+        </w:rPr>
+        <w:t>In this section we covered on how to create and configure unit test projects and various options to run unit tests. In next sections we will focus on how to write unit tests for asynchronous methods and parallel methods.</w:t>
+      </w:r>
+    </w:p>
+    <w:p>
+      <w:pPr>
+        <w:rPr>
+          <w:rFonts w:ascii="Palatino Linotype" w:hAnsi="Palatino Linotype" w:cs="Arial"/>
           <w:b/>
           <w:bCs/>
           <w:color w:val="000000"/>
-          <w:sz w:val="20"/>
-          <w:szCs w:val="20"/>
-        </w:rPr>
-        <w:t xml:space="preserve"> through command line</w:t>
-      </w:r>
-    </w:p>
-    <w:p>
-      <w:pPr>
-        <w:rPr>
-          <w:rFonts w:ascii="Palatino Linotype" w:hAnsi="Palatino Linotype" w:cstheme="minorHAnsi"/>
-          <w:color w:val="000000"/>
-        </w:rPr>
-      </w:pPr>
-      <w:r>
-        <w:rPr>
-          <w:rFonts w:ascii="Palatino Linotype" w:hAnsi="Palatino Linotype" w:cstheme="minorHAnsi"/>
-          <w:color w:val="000000"/>
-        </w:rPr>
-        <w:t>vstest.console.exe</w:t>
-      </w:r>
-      <w:r>
-        <w:rPr>
-          <w:rFonts w:ascii="Palatino Linotype" w:hAnsi="Palatino Linotype" w:cstheme="minorHAnsi"/>
-          <w:color w:val="000000"/>
-        </w:rPr>
-        <w:t xml:space="preserve"> also gives many options to execute certain tests etc. and is very useful if there is a need to execute unit tests without visual studio. Most common scenario is while building continuous integration/continuous deployment (CI/CD) pipelines where one of the </w:t>
-      </w:r>
-      <w:r>
-        <w:rPr>
-          <w:rFonts w:ascii="Palatino Linotype" w:hAnsi="Palatino Linotype" w:cstheme="minorHAnsi"/>
-          <w:color w:val="000000"/>
-        </w:rPr>
-        <w:t>tasks</w:t>
-      </w:r>
-      <w:r>
-        <w:rPr>
-          <w:rFonts w:ascii="Palatino Linotype" w:hAnsi="Palatino Linotype" w:cstheme="minorHAnsi"/>
-          <w:color w:val="000000"/>
-        </w:rPr>
-        <w:t xml:space="preserve"> is to execute all unit tests.</w:t>
-      </w:r>
-      <w:r>
-        <w:rPr>
-          <w:rFonts w:ascii="Palatino Linotype" w:hAnsi="Palatino Linotype" w:cstheme="minorHAnsi"/>
-          <w:color w:val="000000"/>
-        </w:rPr>
-        <w:t xml:space="preserve"> </w:t>
-      </w:r>
-    </w:p>
-    <w:p>
-      <w:pPr>
-        <w:rPr>
-          <w:rFonts w:ascii="Palatino Linotype" w:hAnsi="Palatino Linotype" w:cstheme="minorHAnsi"/>
-          <w:noProof/>
-          <w:color w:val="000000"/>
-        </w:rPr>
-      </w:pPr>
-      <w:r>
-        <w:rPr>
-          <w:rFonts w:ascii="Palatino Linotype" w:hAnsi="Palatino Linotype" w:cstheme="minorHAnsi"/>
-          <w:color w:val="000000"/>
-        </w:rPr>
-        <w:t>In this section we covered on how to create and configure unit test projects and various options to run unit tests. In next sections we will focus on how to write unit tests for asynchronous methods and parallel methods.</w:t>
-      </w:r>
-    </w:p>
-    <w:p>
-      <w:pPr>
+          <w:sz w:val="28"/>
+          <w:szCs w:val="28"/>
+        </w:rPr>
+      </w:pPr>
+      <w:r>
         <w:rPr>
           <w:rFonts w:ascii="Palatino Linotype" w:hAnsi="Palatino Linotype" w:cs="Arial"/>
           <w:b/>
@@ -3256,7 +3227,9 @@
           <w:sz w:val="28"/>
           <w:szCs w:val="28"/>
         </w:rPr>
-      </w:pPr>
+        <w:lastRenderedPageBreak/>
+        <w:t>U</w:t>
+      </w:r>
       <w:r>
         <w:rPr>
           <w:rFonts w:ascii="Palatino Linotype" w:hAnsi="Palatino Linotype" w:cs="Arial"/>
@@ -3266,8 +3239,7 @@
           <w:sz w:val="28"/>
           <w:szCs w:val="28"/>
         </w:rPr>
-        <w:lastRenderedPageBreak/>
-        <w:t>U</w:t>
+        <w:t xml:space="preserve">nit test </w:t>
       </w:r>
       <w:r>
         <w:rPr>
@@ -3278,7 +3250,7 @@
           <w:sz w:val="28"/>
           <w:szCs w:val="28"/>
         </w:rPr>
-        <w:t xml:space="preserve">nit test </w:t>
+        <w:t>async method</w:t>
       </w:r>
       <w:r>
         <w:rPr>
@@ -3289,7 +3261,7 @@
           <w:sz w:val="28"/>
           <w:szCs w:val="28"/>
         </w:rPr>
-        <w:t>async method</w:t>
+        <w:t>s</w:t>
       </w:r>
       <w:r>
         <w:rPr>
@@ -3300,17 +3272,6 @@
           <w:sz w:val="28"/>
           <w:szCs w:val="28"/>
         </w:rPr>
-        <w:t>s</w:t>
-      </w:r>
-      <w:r>
-        <w:rPr>
-          <w:rFonts w:ascii="Palatino Linotype" w:hAnsi="Palatino Linotype" w:cs="Arial"/>
-          <w:b/>
-          <w:bCs/>
-          <w:color w:val="000000"/>
-          <w:sz w:val="28"/>
-          <w:szCs w:val="28"/>
-        </w:rPr>
         <w:t xml:space="preserve"> </w:t>
       </w:r>
     </w:p>
@@ -3369,14 +3330,7 @@
           <w:rFonts w:ascii="Palatino Linotype" w:hAnsi="Palatino Linotype" w:cs="Arial"/>
           <w:color w:val="000000"/>
         </w:rPr>
-        <w:t>MathClassUnitTest</w:t>
-      </w:r>
-      <w:r>
-        <w:rPr>
-          <w:rFonts w:ascii="Palatino Linotype" w:hAnsi="Palatino Linotype" w:cs="Arial"/>
-          <w:color w:val="000000"/>
-        </w:rPr>
-        <w:t xml:space="preserve"> class</w:t>
+        <w:t>MathClassUnitTest class</w:t>
       </w:r>
       <w:r>
         <w:rPr>
@@ -3747,14 +3701,7 @@
           <w:rFonts w:ascii="Palatino Linotype" w:hAnsi="Palatino Linotype" w:cs="Arial"/>
           <w:color w:val="000000"/>
         </w:rPr>
-        <w:t>TestDivide</w:t>
-      </w:r>
-      <w:r>
-        <w:rPr>
-          <w:rFonts w:ascii="Palatino Linotype" w:hAnsi="Palatino Linotype" w:cs="Arial"/>
-          <w:color w:val="000000"/>
-        </w:rPr>
-        <w:t>Async</w:t>
+        <w:t>TestDivideAsync</w:t>
       </w:r>
       <w:r>
         <w:rPr>
@@ -4804,14 +4751,7 @@
           <w:rFonts w:ascii="Palatino Linotype" w:hAnsi="Palatino Linotype" w:cs="Consolas"/>
           <w:color w:val="000000"/>
         </w:rPr>
-        <w:t>TestDivideAsync</w:t>
-      </w:r>
-      <w:r>
-        <w:rPr>
-          <w:rFonts w:ascii="Palatino Linotype" w:hAnsi="Palatino Linotype" w:cs="Consolas"/>
-          <w:color w:val="000000"/>
-        </w:rPr>
-        <w:t xml:space="preserve"> will still pass as only implementation of method is changed but the intent remains same. This is the biggest advantage of writing a unit test where we </w:t>
+        <w:t xml:space="preserve">TestDivideAsync will still pass as only implementation of method is changed but the intent remains same. This is the biggest advantage of writing a unit test where we </w:t>
       </w:r>
       <w:r>
         <w:rPr>
@@ -7096,15 +7036,7 @@
           <w:noProof/>
           <w:color w:val="000000"/>
         </w:rPr>
-        <w:t>DivideByZeroException</w:t>
-      </w:r>
-      <w:r>
-        <w:rPr>
-          <w:rFonts w:ascii="Palatino Linotype" w:hAnsi="Palatino Linotype" w:cstheme="minorHAnsi"/>
-          <w:noProof/>
-          <w:color w:val="000000"/>
-        </w:rPr>
-        <w:t xml:space="preserve"> or </w:t>
+        <w:t xml:space="preserve">DivideByZeroException or </w:t>
       </w:r>
       <w:r>
         <w:rPr>
@@ -7354,6 +7286,13 @@
           <w:rFonts w:ascii="Palatino Linotype" w:hAnsi="Palatino Linotype" w:cs="Arial"/>
           <w:color w:val="000000"/>
         </w:rPr>
+        <w:t xml:space="preserve">Add a new class library project, let us call it FileIO. </w:t>
+      </w:r>
+      <w:r>
+        <w:rPr>
+          <w:rFonts w:ascii="Palatino Linotype" w:hAnsi="Palatino Linotype" w:cs="Arial"/>
+          <w:color w:val="000000"/>
+        </w:rPr>
         <w:t>Let us start with</w:t>
       </w:r>
       <w:r>
@@ -7386,20 +7325,72 @@
         <w:spacing w:after="0" w:line="240" w:lineRule="auto"/>
         <w:rPr>
           <w:rFonts w:cstheme="minorHAnsi"/>
-          <w:noProof/>
-          <w:color w:val="000000"/>
-          <w:sz w:val="20"/>
-          <w:szCs w:val="20"/>
-        </w:rPr>
-      </w:pPr>
-      <w:r>
-        <w:rPr>
-          <w:rFonts w:cstheme="minorHAnsi"/>
-          <w:noProof/>
-          <w:color w:val="000000"/>
-          <w:sz w:val="20"/>
-          <w:szCs w:val="20"/>
-        </w:rPr>
+          <w:color w:val="000000"/>
+          <w:sz w:val="20"/>
+          <w:szCs w:val="20"/>
+        </w:rPr>
+      </w:pPr>
+      <w:r>
+        <w:rPr>
+          <w:rFonts w:cstheme="minorHAnsi"/>
+          <w:color w:val="0000FF"/>
+          <w:sz w:val="20"/>
+          <w:szCs w:val="20"/>
+        </w:rPr>
+        <w:t>namespace</w:t>
+      </w:r>
+      <w:r>
+        <w:rPr>
+          <w:rFonts w:cstheme="minorHAnsi"/>
+          <w:color w:val="000000"/>
+          <w:sz w:val="20"/>
+          <w:szCs w:val="20"/>
+        </w:rPr>
+        <w:t xml:space="preserve"> FileIO</w:t>
+      </w:r>
+    </w:p>
+    <w:p>
+      <w:pPr>
+        <w:rPr>
+          <w:rFonts w:cstheme="minorHAnsi"/>
+          <w:color w:val="000000"/>
+          <w:sz w:val="20"/>
+          <w:szCs w:val="20"/>
+        </w:rPr>
+      </w:pPr>
+      <w:r>
+        <w:rPr>
+          <w:rFonts w:cstheme="minorHAnsi"/>
+          <w:color w:val="000000"/>
+          <w:sz w:val="20"/>
+          <w:szCs w:val="20"/>
+        </w:rPr>
+        <w:t>{</w:t>
+      </w:r>
+    </w:p>
+    <w:p>
+      <w:pPr>
+        <w:autoSpaceDE w:val="0"/>
+        <w:autoSpaceDN w:val="0"/>
+        <w:adjustRightInd w:val="0"/>
+        <w:spacing w:after="0" w:line="240" w:lineRule="auto"/>
+        <w:rPr>
+          <w:rFonts w:cstheme="minorHAnsi"/>
+          <w:noProof/>
+          <w:color w:val="000000"/>
+          <w:sz w:val="20"/>
+          <w:szCs w:val="20"/>
+        </w:rPr>
+      </w:pPr>
+      <w:r>
+        <w:rPr>
+          <w:rFonts w:cstheme="minorHAnsi"/>
+          <w:noProof/>
+          <w:color w:val="000000"/>
+          <w:sz w:val="20"/>
+          <w:szCs w:val="20"/>
+        </w:rPr>
+        <w:lastRenderedPageBreak/>
         <w:t xml:space="preserve">    </w:t>
       </w:r>
       <w:r>
@@ -7823,6 +7814,27 @@
     <w:p>
       <w:pPr>
         <w:rPr>
+          <w:rFonts w:cstheme="minorHAnsi"/>
+          <w:noProof/>
+          <w:color w:val="000000"/>
+          <w:sz w:val="20"/>
+          <w:szCs w:val="20"/>
+        </w:rPr>
+      </w:pPr>
+      <w:r>
+        <w:rPr>
+          <w:rFonts w:cstheme="minorHAnsi"/>
+          <w:noProof/>
+          <w:color w:val="000000"/>
+          <w:sz w:val="20"/>
+          <w:szCs w:val="20"/>
+        </w:rPr>
+        <w:t>}</w:t>
+      </w:r>
+    </w:p>
+    <w:p>
+      <w:pPr>
+        <w:rPr>
           <w:rFonts w:ascii="Palatino Linotype" w:hAnsi="Palatino Linotype" w:cs="Arial"/>
           <w:color w:val="000000"/>
         </w:rPr>
@@ -7839,56 +7851,1532 @@
           <w:rFonts w:ascii="Palatino Linotype" w:hAnsi="Palatino Linotype" w:cs="Consolas"/>
           <w:color w:val="000000"/>
         </w:rPr>
+        <w:t>DownloadFileAsync,</w:t>
+      </w:r>
+      <w:r>
+        <w:rPr>
+          <w:rFonts w:ascii="Palatino Linotype" w:hAnsi="Palatino Linotype" w:cs="Arial"/>
+          <w:color w:val="000000"/>
+        </w:rPr>
+        <w:t xml:space="preserve"> we will use</w:t>
+      </w:r>
+      <w:r>
+        <w:rPr>
+          <w:rFonts w:ascii="Palatino Linotype" w:hAnsi="Palatino Linotype" w:cs="Arial"/>
+          <w:color w:val="000000"/>
+        </w:rPr>
+        <w:t xml:space="preserve"> GetAsync method of it to download file. Once it is downloaded use </w:t>
+      </w:r>
+      <w:r>
+        <w:rPr>
+          <w:rFonts w:ascii="Palatino Linotype" w:hAnsi="Palatino Linotype" w:cs="Arial"/>
+          <w:color w:val="000000"/>
+        </w:rPr>
+        <w:t>ReadAsStringAsync</w:t>
+      </w:r>
+      <w:r>
+        <w:rPr>
+          <w:rFonts w:ascii="Palatino Linotype" w:hAnsi="Palatino Linotype" w:cs="Arial"/>
+          <w:color w:val="000000"/>
+        </w:rPr>
+        <w:t xml:space="preserve"> to retrieve data and </w:t>
+      </w:r>
+      <w:r>
+        <w:rPr>
+          <w:rFonts w:ascii="Palatino Linotype" w:hAnsi="Palatino Linotype" w:cs="Arial"/>
+          <w:color w:val="000000"/>
+        </w:rPr>
+        <w:t>apply string reversal before returning.</w:t>
+      </w:r>
+      <w:r>
+        <w:rPr>
+          <w:rFonts w:ascii="Palatino Linotype" w:hAnsi="Palatino Linotype" w:cs="Arial"/>
+          <w:color w:val="000000"/>
+        </w:rPr>
+        <w:t xml:space="preserve"> This method will look like below</w:t>
+      </w:r>
+    </w:p>
+    <w:p>
+      <w:pPr>
+        <w:autoSpaceDE w:val="0"/>
+        <w:autoSpaceDN w:val="0"/>
+        <w:adjustRightInd w:val="0"/>
+        <w:spacing w:after="0" w:line="240" w:lineRule="auto"/>
+        <w:rPr>
+          <w:rFonts w:cstheme="minorHAnsi"/>
+          <w:noProof/>
+          <w:color w:val="000000"/>
+          <w:sz w:val="20"/>
+          <w:szCs w:val="20"/>
+        </w:rPr>
+      </w:pPr>
+      <w:r>
+        <w:rPr>
+          <w:rFonts w:cstheme="minorHAnsi"/>
+          <w:noProof/>
+          <w:color w:val="000000"/>
+          <w:sz w:val="20"/>
+          <w:szCs w:val="20"/>
+        </w:rPr>
+        <w:t xml:space="preserve">        </w:t>
+      </w:r>
+      <w:r>
+        <w:rPr>
+          <w:rFonts w:cstheme="minorHAnsi"/>
+          <w:noProof/>
+          <w:color w:val="0000FF"/>
+          <w:sz w:val="20"/>
+          <w:szCs w:val="20"/>
+        </w:rPr>
+        <w:t>public</w:t>
+      </w:r>
+      <w:r>
+        <w:rPr>
+          <w:rFonts w:cstheme="minorHAnsi"/>
+          <w:noProof/>
+          <w:color w:val="000000"/>
+          <w:sz w:val="20"/>
+          <w:szCs w:val="20"/>
+        </w:rPr>
+        <w:t xml:space="preserve"> </w:t>
+      </w:r>
+      <w:r>
+        <w:rPr>
+          <w:rFonts w:cstheme="minorHAnsi"/>
+          <w:noProof/>
+          <w:color w:val="0000FF"/>
+          <w:sz w:val="20"/>
+          <w:szCs w:val="20"/>
+        </w:rPr>
+        <w:t>async</w:t>
+      </w:r>
+      <w:r>
+        <w:rPr>
+          <w:rFonts w:cstheme="minorHAnsi"/>
+          <w:noProof/>
+          <w:color w:val="000000"/>
+          <w:sz w:val="20"/>
+          <w:szCs w:val="20"/>
+        </w:rPr>
+        <w:t xml:space="preserve"> Task&lt;</w:t>
+      </w:r>
+      <w:r>
+        <w:rPr>
+          <w:rFonts w:cstheme="minorHAnsi"/>
+          <w:noProof/>
+          <w:color w:val="0000FF"/>
+          <w:sz w:val="20"/>
+          <w:szCs w:val="20"/>
+        </w:rPr>
+        <w:t>string</w:t>
+      </w:r>
+      <w:r>
+        <w:rPr>
+          <w:rFonts w:cstheme="minorHAnsi"/>
+          <w:noProof/>
+          <w:color w:val="000000"/>
+          <w:sz w:val="20"/>
+          <w:szCs w:val="20"/>
+        </w:rPr>
+        <w:t>&gt; DownloadFileAsync()</w:t>
+      </w:r>
+    </w:p>
+    <w:p>
+      <w:pPr>
+        <w:autoSpaceDE w:val="0"/>
+        <w:autoSpaceDN w:val="0"/>
+        <w:adjustRightInd w:val="0"/>
+        <w:spacing w:after="0" w:line="240" w:lineRule="auto"/>
+        <w:rPr>
+          <w:rFonts w:cstheme="minorHAnsi"/>
+          <w:noProof/>
+          <w:color w:val="000000"/>
+          <w:sz w:val="20"/>
+          <w:szCs w:val="20"/>
+        </w:rPr>
+      </w:pPr>
+      <w:r>
+        <w:rPr>
+          <w:rFonts w:cstheme="minorHAnsi"/>
+          <w:noProof/>
+          <w:color w:val="000000"/>
+          <w:sz w:val="20"/>
+          <w:szCs w:val="20"/>
+        </w:rPr>
+        <w:t xml:space="preserve">        {</w:t>
+      </w:r>
+    </w:p>
+    <w:p>
+      <w:pPr>
+        <w:autoSpaceDE w:val="0"/>
+        <w:autoSpaceDN w:val="0"/>
+        <w:adjustRightInd w:val="0"/>
+        <w:spacing w:after="0" w:line="240" w:lineRule="auto"/>
+        <w:rPr>
+          <w:rFonts w:cstheme="minorHAnsi"/>
+          <w:noProof/>
+          <w:color w:val="000000"/>
+          <w:sz w:val="20"/>
+          <w:szCs w:val="20"/>
+        </w:rPr>
+      </w:pPr>
+    </w:p>
+    <w:p>
+      <w:pPr>
+        <w:autoSpaceDE w:val="0"/>
+        <w:autoSpaceDN w:val="0"/>
+        <w:adjustRightInd w:val="0"/>
+        <w:spacing w:after="0" w:line="240" w:lineRule="auto"/>
+        <w:rPr>
+          <w:rFonts w:cstheme="minorHAnsi"/>
+          <w:noProof/>
+          <w:color w:val="000000"/>
+          <w:sz w:val="20"/>
+          <w:szCs w:val="20"/>
+        </w:rPr>
+      </w:pPr>
+      <w:r>
+        <w:rPr>
+          <w:rFonts w:cstheme="minorHAnsi"/>
+          <w:noProof/>
+          <w:color w:val="000000"/>
+          <w:sz w:val="20"/>
+          <w:szCs w:val="20"/>
+        </w:rPr>
+        <w:t xml:space="preserve">            </w:t>
+      </w:r>
+      <w:r>
+        <w:rPr>
+          <w:rFonts w:cstheme="minorHAnsi"/>
+          <w:noProof/>
+          <w:color w:val="0000FF"/>
+          <w:sz w:val="20"/>
+          <w:szCs w:val="20"/>
+        </w:rPr>
+        <w:t>string</w:t>
+      </w:r>
+      <w:r>
+        <w:rPr>
+          <w:rFonts w:cstheme="minorHAnsi"/>
+          <w:noProof/>
+          <w:color w:val="000000"/>
+          <w:sz w:val="20"/>
+          <w:szCs w:val="20"/>
+        </w:rPr>
+        <w:t xml:space="preserve"> url = </w:t>
+      </w:r>
+      <w:r>
+        <w:rPr>
+          <w:rFonts w:cstheme="minorHAnsi"/>
+          <w:noProof/>
+          <w:color w:val="A31515"/>
+          <w:sz w:val="20"/>
+          <w:szCs w:val="20"/>
+        </w:rPr>
+        <w:t>"https://github.com/Ravindra-a/largefile/blob/master/README.md"</w:t>
+      </w:r>
+      <w:r>
+        <w:rPr>
+          <w:rFonts w:cstheme="minorHAnsi"/>
+          <w:noProof/>
+          <w:color w:val="000000"/>
+          <w:sz w:val="20"/>
+          <w:szCs w:val="20"/>
+        </w:rPr>
+        <w:t xml:space="preserve">; </w:t>
+      </w:r>
+      <w:r>
+        <w:rPr>
+          <w:rFonts w:cstheme="minorHAnsi"/>
+          <w:noProof/>
+          <w:color w:val="008000"/>
+          <w:sz w:val="20"/>
+          <w:szCs w:val="20"/>
+        </w:rPr>
+        <w:t>//Replace this with any URL</w:t>
+      </w:r>
+    </w:p>
+    <w:p>
+      <w:pPr>
+        <w:autoSpaceDE w:val="0"/>
+        <w:autoSpaceDN w:val="0"/>
+        <w:adjustRightInd w:val="0"/>
+        <w:spacing w:after="0" w:line="240" w:lineRule="auto"/>
+        <w:rPr>
+          <w:rFonts w:cstheme="minorHAnsi"/>
+          <w:noProof/>
+          <w:color w:val="000000"/>
+          <w:sz w:val="20"/>
+          <w:szCs w:val="20"/>
+        </w:rPr>
+      </w:pPr>
+      <w:r>
+        <w:rPr>
+          <w:rFonts w:cstheme="minorHAnsi"/>
+          <w:noProof/>
+          <w:color w:val="000000"/>
+          <w:sz w:val="20"/>
+          <w:szCs w:val="20"/>
+        </w:rPr>
+        <w:t xml:space="preserve">            </w:t>
+      </w:r>
+      <w:r>
+        <w:rPr>
+          <w:rFonts w:cstheme="minorHAnsi"/>
+          <w:noProof/>
+          <w:color w:val="0000FF"/>
+          <w:sz w:val="20"/>
+          <w:szCs w:val="20"/>
+        </w:rPr>
+        <w:t>using</w:t>
+      </w:r>
+      <w:r>
+        <w:rPr>
+          <w:rFonts w:cstheme="minorHAnsi"/>
+          <w:noProof/>
+          <w:color w:val="000000"/>
+          <w:sz w:val="20"/>
+          <w:szCs w:val="20"/>
+        </w:rPr>
+        <w:t xml:space="preserve"> (HttpResponseMessage response = </w:t>
+      </w:r>
+      <w:r>
+        <w:rPr>
+          <w:rFonts w:cstheme="minorHAnsi"/>
+          <w:noProof/>
+          <w:color w:val="0000FF"/>
+          <w:sz w:val="20"/>
+          <w:szCs w:val="20"/>
+        </w:rPr>
+        <w:t>await</w:t>
+      </w:r>
+      <w:r>
+        <w:rPr>
+          <w:rFonts w:cstheme="minorHAnsi"/>
+          <w:noProof/>
+          <w:color w:val="000000"/>
+          <w:sz w:val="20"/>
+          <w:szCs w:val="20"/>
+        </w:rPr>
+        <w:t xml:space="preserve"> _client.GetAsync(url)) </w:t>
+      </w:r>
+      <w:r>
+        <w:rPr>
+          <w:rFonts w:cstheme="minorHAnsi"/>
+          <w:noProof/>
+          <w:color w:val="008000"/>
+          <w:sz w:val="20"/>
+          <w:szCs w:val="20"/>
+        </w:rPr>
+        <w:t>// Should mock GetAsync for unit tests</w:t>
+      </w:r>
+    </w:p>
+    <w:p>
+      <w:pPr>
+        <w:autoSpaceDE w:val="0"/>
+        <w:autoSpaceDN w:val="0"/>
+        <w:adjustRightInd w:val="0"/>
+        <w:spacing w:after="0" w:line="240" w:lineRule="auto"/>
+        <w:rPr>
+          <w:rFonts w:cstheme="minorHAnsi"/>
+          <w:noProof/>
+          <w:color w:val="000000"/>
+          <w:sz w:val="20"/>
+          <w:szCs w:val="20"/>
+        </w:rPr>
+      </w:pPr>
+      <w:r>
+        <w:rPr>
+          <w:rFonts w:cstheme="minorHAnsi"/>
+          <w:noProof/>
+          <w:color w:val="000000"/>
+          <w:sz w:val="20"/>
+          <w:szCs w:val="20"/>
+        </w:rPr>
+        <w:t xml:space="preserve">            {</w:t>
+      </w:r>
+    </w:p>
+    <w:p>
+      <w:pPr>
+        <w:autoSpaceDE w:val="0"/>
+        <w:autoSpaceDN w:val="0"/>
+        <w:adjustRightInd w:val="0"/>
+        <w:spacing w:after="0" w:line="240" w:lineRule="auto"/>
+        <w:rPr>
+          <w:rFonts w:cstheme="minorHAnsi"/>
+          <w:noProof/>
+          <w:color w:val="000000"/>
+          <w:sz w:val="20"/>
+          <w:szCs w:val="20"/>
+        </w:rPr>
+      </w:pPr>
+      <w:r>
+        <w:rPr>
+          <w:rFonts w:cstheme="minorHAnsi"/>
+          <w:noProof/>
+          <w:color w:val="000000"/>
+          <w:sz w:val="20"/>
+          <w:szCs w:val="20"/>
+        </w:rPr>
+        <w:t xml:space="preserve">                </w:t>
+      </w:r>
+      <w:r>
+        <w:rPr>
+          <w:rFonts w:cstheme="minorHAnsi"/>
+          <w:noProof/>
+          <w:color w:val="0000FF"/>
+          <w:sz w:val="20"/>
+          <w:szCs w:val="20"/>
+        </w:rPr>
+        <w:t>if</w:t>
+      </w:r>
+      <w:r>
+        <w:rPr>
+          <w:rFonts w:cstheme="minorHAnsi"/>
+          <w:noProof/>
+          <w:color w:val="000000"/>
+          <w:sz w:val="20"/>
+          <w:szCs w:val="20"/>
+        </w:rPr>
+        <w:t xml:space="preserve"> (response.IsSuccessStatusCode)</w:t>
+      </w:r>
+    </w:p>
+    <w:p>
+      <w:pPr>
+        <w:autoSpaceDE w:val="0"/>
+        <w:autoSpaceDN w:val="0"/>
+        <w:adjustRightInd w:val="0"/>
+        <w:spacing w:after="0" w:line="240" w:lineRule="auto"/>
+        <w:rPr>
+          <w:rFonts w:cstheme="minorHAnsi"/>
+          <w:noProof/>
+          <w:color w:val="000000"/>
+          <w:sz w:val="20"/>
+          <w:szCs w:val="20"/>
+        </w:rPr>
+      </w:pPr>
+      <w:r>
+        <w:rPr>
+          <w:rFonts w:cstheme="minorHAnsi"/>
+          <w:noProof/>
+          <w:color w:val="000000"/>
+          <w:sz w:val="20"/>
+          <w:szCs w:val="20"/>
+        </w:rPr>
+        <w:t xml:space="preserve">                {</w:t>
+      </w:r>
+    </w:p>
+    <w:p>
+      <w:pPr>
+        <w:autoSpaceDE w:val="0"/>
+        <w:autoSpaceDN w:val="0"/>
+        <w:adjustRightInd w:val="0"/>
+        <w:spacing w:after="0" w:line="240" w:lineRule="auto"/>
+        <w:rPr>
+          <w:rFonts w:cstheme="minorHAnsi"/>
+          <w:noProof/>
+          <w:color w:val="000000"/>
+          <w:sz w:val="20"/>
+          <w:szCs w:val="20"/>
+        </w:rPr>
+      </w:pPr>
+      <w:r>
+        <w:rPr>
+          <w:rFonts w:cstheme="minorHAnsi"/>
+          <w:noProof/>
+          <w:color w:val="000000"/>
+          <w:sz w:val="20"/>
+          <w:szCs w:val="20"/>
+        </w:rPr>
+        <w:t xml:space="preserve">                    </w:t>
+      </w:r>
+      <w:r>
+        <w:rPr>
+          <w:rFonts w:cstheme="minorHAnsi"/>
+          <w:noProof/>
+          <w:color w:val="0000FF"/>
+          <w:sz w:val="20"/>
+          <w:szCs w:val="20"/>
+        </w:rPr>
+        <w:t>string</w:t>
+      </w:r>
+      <w:r>
+        <w:rPr>
+          <w:rFonts w:cstheme="minorHAnsi"/>
+          <w:noProof/>
+          <w:color w:val="000000"/>
+          <w:sz w:val="20"/>
+          <w:szCs w:val="20"/>
+        </w:rPr>
+        <w:t xml:space="preserve"> result = </w:t>
+      </w:r>
+      <w:r>
+        <w:rPr>
+          <w:rFonts w:cstheme="minorHAnsi"/>
+          <w:noProof/>
+          <w:color w:val="0000FF"/>
+          <w:sz w:val="20"/>
+          <w:szCs w:val="20"/>
+        </w:rPr>
+        <w:t>await</w:t>
+      </w:r>
+      <w:r>
+        <w:rPr>
+          <w:rFonts w:cstheme="minorHAnsi"/>
+          <w:noProof/>
+          <w:color w:val="000000"/>
+          <w:sz w:val="20"/>
+          <w:szCs w:val="20"/>
+        </w:rPr>
+        <w:t xml:space="preserve"> response.Content.ReadAsStringAsync();</w:t>
+      </w:r>
+    </w:p>
+    <w:p>
+      <w:pPr>
+        <w:autoSpaceDE w:val="0"/>
+        <w:autoSpaceDN w:val="0"/>
+        <w:adjustRightInd w:val="0"/>
+        <w:spacing w:after="0" w:line="240" w:lineRule="auto"/>
+        <w:rPr>
+          <w:rFonts w:cstheme="minorHAnsi"/>
+          <w:noProof/>
+          <w:color w:val="000000"/>
+          <w:sz w:val="20"/>
+          <w:szCs w:val="20"/>
+        </w:rPr>
+      </w:pPr>
+    </w:p>
+    <w:p>
+      <w:pPr>
+        <w:autoSpaceDE w:val="0"/>
+        <w:autoSpaceDN w:val="0"/>
+        <w:adjustRightInd w:val="0"/>
+        <w:spacing w:after="0" w:line="240" w:lineRule="auto"/>
+        <w:rPr>
+          <w:rFonts w:cstheme="minorHAnsi"/>
+          <w:noProof/>
+          <w:color w:val="000000"/>
+          <w:sz w:val="20"/>
+          <w:szCs w:val="20"/>
+        </w:rPr>
+      </w:pPr>
+    </w:p>
+    <w:p>
+      <w:pPr>
+        <w:autoSpaceDE w:val="0"/>
+        <w:autoSpaceDN w:val="0"/>
+        <w:adjustRightInd w:val="0"/>
+        <w:spacing w:after="0" w:line="240" w:lineRule="auto"/>
+        <w:rPr>
+          <w:rFonts w:cstheme="minorHAnsi"/>
+          <w:noProof/>
+          <w:color w:val="000000"/>
+          <w:sz w:val="20"/>
+          <w:szCs w:val="20"/>
+        </w:rPr>
+      </w:pPr>
+      <w:r>
+        <w:rPr>
+          <w:rFonts w:cstheme="minorHAnsi"/>
+          <w:noProof/>
+          <w:color w:val="000000"/>
+          <w:sz w:val="20"/>
+          <w:szCs w:val="20"/>
+        </w:rPr>
+        <w:t xml:space="preserve">                    </w:t>
+      </w:r>
+      <w:r>
+        <w:rPr>
+          <w:rFonts w:cstheme="minorHAnsi"/>
+          <w:noProof/>
+          <w:color w:val="008000"/>
+          <w:sz w:val="20"/>
+          <w:szCs w:val="20"/>
+        </w:rPr>
+        <w:t>// Now reverse this string - In enterprise appication this will be some business logic</w:t>
+      </w:r>
+    </w:p>
+    <w:p>
+      <w:pPr>
+        <w:autoSpaceDE w:val="0"/>
+        <w:autoSpaceDN w:val="0"/>
+        <w:adjustRightInd w:val="0"/>
+        <w:spacing w:after="0" w:line="240" w:lineRule="auto"/>
+        <w:rPr>
+          <w:rFonts w:cstheme="minorHAnsi"/>
+          <w:noProof/>
+          <w:color w:val="000000"/>
+          <w:sz w:val="20"/>
+          <w:szCs w:val="20"/>
+        </w:rPr>
+      </w:pPr>
+      <w:r>
+        <w:rPr>
+          <w:rFonts w:cstheme="minorHAnsi"/>
+          <w:noProof/>
+          <w:color w:val="000000"/>
+          <w:sz w:val="20"/>
+          <w:szCs w:val="20"/>
+        </w:rPr>
+        <w:t xml:space="preserve">                    StringBuilder reverseString = </w:t>
+      </w:r>
+      <w:r>
+        <w:rPr>
+          <w:rFonts w:cstheme="minorHAnsi"/>
+          <w:noProof/>
+          <w:color w:val="0000FF"/>
+          <w:sz w:val="20"/>
+          <w:szCs w:val="20"/>
+        </w:rPr>
+        <w:t>new</w:t>
+      </w:r>
+      <w:r>
+        <w:rPr>
+          <w:rFonts w:cstheme="minorHAnsi"/>
+          <w:noProof/>
+          <w:color w:val="000000"/>
+          <w:sz w:val="20"/>
+          <w:szCs w:val="20"/>
+        </w:rPr>
+        <w:t xml:space="preserve"> StringBuilder();</w:t>
+      </w:r>
+    </w:p>
+    <w:p>
+      <w:pPr>
+        <w:autoSpaceDE w:val="0"/>
+        <w:autoSpaceDN w:val="0"/>
+        <w:adjustRightInd w:val="0"/>
+        <w:spacing w:after="0" w:line="240" w:lineRule="auto"/>
+        <w:rPr>
+          <w:rFonts w:cstheme="minorHAnsi"/>
+          <w:noProof/>
+          <w:color w:val="000000"/>
+          <w:sz w:val="20"/>
+          <w:szCs w:val="20"/>
+        </w:rPr>
+      </w:pPr>
+      <w:r>
+        <w:rPr>
+          <w:rFonts w:cstheme="minorHAnsi"/>
+          <w:noProof/>
+          <w:color w:val="000000"/>
+          <w:sz w:val="20"/>
+          <w:szCs w:val="20"/>
+        </w:rPr>
+        <w:t xml:space="preserve">                    </w:t>
+      </w:r>
+      <w:r>
+        <w:rPr>
+          <w:rFonts w:cstheme="minorHAnsi"/>
+          <w:noProof/>
+          <w:color w:val="0000FF"/>
+          <w:sz w:val="20"/>
+          <w:szCs w:val="20"/>
+        </w:rPr>
+        <w:t>for</w:t>
+      </w:r>
+      <w:r>
+        <w:rPr>
+          <w:rFonts w:cstheme="minorHAnsi"/>
+          <w:noProof/>
+          <w:color w:val="000000"/>
+          <w:sz w:val="20"/>
+          <w:szCs w:val="20"/>
+        </w:rPr>
+        <w:t xml:space="preserve"> (</w:t>
+      </w:r>
+      <w:r>
+        <w:rPr>
+          <w:rFonts w:cstheme="minorHAnsi"/>
+          <w:noProof/>
+          <w:color w:val="0000FF"/>
+          <w:sz w:val="20"/>
+          <w:szCs w:val="20"/>
+        </w:rPr>
+        <w:t>int</w:t>
+      </w:r>
+      <w:r>
+        <w:rPr>
+          <w:rFonts w:cstheme="minorHAnsi"/>
+          <w:noProof/>
+          <w:color w:val="000000"/>
+          <w:sz w:val="20"/>
+          <w:szCs w:val="20"/>
+        </w:rPr>
+        <w:t xml:space="preserve"> i = result.Length - 1; i &gt;= 0; i--)</w:t>
+      </w:r>
+    </w:p>
+    <w:p>
+      <w:pPr>
+        <w:autoSpaceDE w:val="0"/>
+        <w:autoSpaceDN w:val="0"/>
+        <w:adjustRightInd w:val="0"/>
+        <w:spacing w:after="0" w:line="240" w:lineRule="auto"/>
+        <w:rPr>
+          <w:rFonts w:cstheme="minorHAnsi"/>
+          <w:noProof/>
+          <w:color w:val="000000"/>
+          <w:sz w:val="20"/>
+          <w:szCs w:val="20"/>
+        </w:rPr>
+      </w:pPr>
+      <w:r>
+        <w:rPr>
+          <w:rFonts w:cstheme="minorHAnsi"/>
+          <w:noProof/>
+          <w:color w:val="000000"/>
+          <w:sz w:val="20"/>
+          <w:szCs w:val="20"/>
+        </w:rPr>
+        <w:t xml:space="preserve">                    {</w:t>
+      </w:r>
+    </w:p>
+    <w:p>
+      <w:pPr>
+        <w:autoSpaceDE w:val="0"/>
+        <w:autoSpaceDN w:val="0"/>
+        <w:adjustRightInd w:val="0"/>
+        <w:spacing w:after="0" w:line="240" w:lineRule="auto"/>
+        <w:rPr>
+          <w:rFonts w:cstheme="minorHAnsi"/>
+          <w:noProof/>
+          <w:color w:val="000000"/>
+          <w:sz w:val="20"/>
+          <w:szCs w:val="20"/>
+        </w:rPr>
+      </w:pPr>
+      <w:r>
+        <w:rPr>
+          <w:rFonts w:cstheme="minorHAnsi"/>
+          <w:noProof/>
+          <w:color w:val="000000"/>
+          <w:sz w:val="20"/>
+          <w:szCs w:val="20"/>
+        </w:rPr>
+        <w:t xml:space="preserve">                        reverseString.Append(result[i]);</w:t>
+      </w:r>
+    </w:p>
+    <w:p>
+      <w:pPr>
+        <w:autoSpaceDE w:val="0"/>
+        <w:autoSpaceDN w:val="0"/>
+        <w:adjustRightInd w:val="0"/>
+        <w:spacing w:after="0" w:line="240" w:lineRule="auto"/>
+        <w:rPr>
+          <w:rFonts w:cstheme="minorHAnsi"/>
+          <w:noProof/>
+          <w:color w:val="000000"/>
+          <w:sz w:val="20"/>
+          <w:szCs w:val="20"/>
+        </w:rPr>
+      </w:pPr>
+      <w:r>
+        <w:rPr>
+          <w:rFonts w:cstheme="minorHAnsi"/>
+          <w:noProof/>
+          <w:color w:val="000000"/>
+          <w:sz w:val="20"/>
+          <w:szCs w:val="20"/>
+        </w:rPr>
+        <w:t xml:space="preserve">                    }</w:t>
+      </w:r>
+    </w:p>
+    <w:p>
+      <w:pPr>
+        <w:autoSpaceDE w:val="0"/>
+        <w:autoSpaceDN w:val="0"/>
+        <w:adjustRightInd w:val="0"/>
+        <w:spacing w:after="0" w:line="240" w:lineRule="auto"/>
+        <w:rPr>
+          <w:rFonts w:cstheme="minorHAnsi"/>
+          <w:noProof/>
+          <w:color w:val="000000"/>
+          <w:sz w:val="20"/>
+          <w:szCs w:val="20"/>
+        </w:rPr>
+      </w:pPr>
+      <w:r>
+        <w:rPr>
+          <w:rFonts w:cstheme="minorHAnsi"/>
+          <w:noProof/>
+          <w:color w:val="000000"/>
+          <w:sz w:val="20"/>
+          <w:szCs w:val="20"/>
+        </w:rPr>
+        <w:t xml:space="preserve">                    </w:t>
+      </w:r>
+      <w:r>
+        <w:rPr>
+          <w:rFonts w:cstheme="minorHAnsi"/>
+          <w:noProof/>
+          <w:color w:val="0000FF"/>
+          <w:sz w:val="20"/>
+          <w:szCs w:val="20"/>
+        </w:rPr>
+        <w:t>return</w:t>
+      </w:r>
+      <w:r>
+        <w:rPr>
+          <w:rFonts w:cstheme="minorHAnsi"/>
+          <w:noProof/>
+          <w:color w:val="000000"/>
+          <w:sz w:val="20"/>
+          <w:szCs w:val="20"/>
+        </w:rPr>
+        <w:t xml:space="preserve"> reverseString.ToString();</w:t>
+      </w:r>
+    </w:p>
+    <w:p>
+      <w:pPr>
+        <w:autoSpaceDE w:val="0"/>
+        <w:autoSpaceDN w:val="0"/>
+        <w:adjustRightInd w:val="0"/>
+        <w:spacing w:after="0" w:line="240" w:lineRule="auto"/>
+        <w:rPr>
+          <w:rFonts w:cstheme="minorHAnsi"/>
+          <w:noProof/>
+          <w:color w:val="000000"/>
+          <w:sz w:val="20"/>
+          <w:szCs w:val="20"/>
+        </w:rPr>
+      </w:pPr>
+      <w:r>
+        <w:rPr>
+          <w:rFonts w:cstheme="minorHAnsi"/>
+          <w:noProof/>
+          <w:color w:val="000000"/>
+          <w:sz w:val="20"/>
+          <w:szCs w:val="20"/>
+        </w:rPr>
+        <w:t xml:space="preserve">                }</w:t>
+      </w:r>
+    </w:p>
+    <w:p>
+      <w:pPr>
+        <w:autoSpaceDE w:val="0"/>
+        <w:autoSpaceDN w:val="0"/>
+        <w:adjustRightInd w:val="0"/>
+        <w:spacing w:after="0" w:line="240" w:lineRule="auto"/>
+        <w:rPr>
+          <w:rFonts w:cstheme="minorHAnsi"/>
+          <w:noProof/>
+          <w:color w:val="000000"/>
+          <w:sz w:val="20"/>
+          <w:szCs w:val="20"/>
+        </w:rPr>
+      </w:pPr>
+      <w:r>
+        <w:rPr>
+          <w:rFonts w:cstheme="minorHAnsi"/>
+          <w:noProof/>
+          <w:color w:val="000000"/>
+          <w:sz w:val="20"/>
+          <w:szCs w:val="20"/>
+        </w:rPr>
+        <w:t xml:space="preserve">                </w:t>
+      </w:r>
+      <w:r>
+        <w:rPr>
+          <w:rFonts w:cstheme="minorHAnsi"/>
+          <w:noProof/>
+          <w:color w:val="0000FF"/>
+          <w:sz w:val="20"/>
+          <w:szCs w:val="20"/>
+        </w:rPr>
+        <w:t>else</w:t>
+      </w:r>
+      <w:r>
+        <w:rPr>
+          <w:rFonts w:cstheme="minorHAnsi"/>
+          <w:noProof/>
+          <w:color w:val="000000"/>
+          <w:sz w:val="20"/>
+          <w:szCs w:val="20"/>
+        </w:rPr>
+        <w:t xml:space="preserve"> </w:t>
+      </w:r>
+      <w:r>
+        <w:rPr>
+          <w:rFonts w:cstheme="minorHAnsi"/>
+          <w:noProof/>
+          <w:color w:val="0000FF"/>
+          <w:sz w:val="20"/>
+          <w:szCs w:val="20"/>
+        </w:rPr>
+        <w:t>if</w:t>
+      </w:r>
+      <w:r>
+        <w:rPr>
+          <w:rFonts w:cstheme="minorHAnsi"/>
+          <w:noProof/>
+          <w:color w:val="000000"/>
+          <w:sz w:val="20"/>
+          <w:szCs w:val="20"/>
+        </w:rPr>
+        <w:t xml:space="preserve"> (response.StatusCode == HttpStatusCode.NotFound)</w:t>
+      </w:r>
+    </w:p>
+    <w:p>
+      <w:pPr>
+        <w:autoSpaceDE w:val="0"/>
+        <w:autoSpaceDN w:val="0"/>
+        <w:adjustRightInd w:val="0"/>
+        <w:spacing w:after="0" w:line="240" w:lineRule="auto"/>
+        <w:rPr>
+          <w:rFonts w:cstheme="minorHAnsi"/>
+          <w:noProof/>
+          <w:color w:val="000000"/>
+          <w:sz w:val="20"/>
+          <w:szCs w:val="20"/>
+        </w:rPr>
+      </w:pPr>
+      <w:r>
+        <w:rPr>
+          <w:rFonts w:cstheme="minorHAnsi"/>
+          <w:noProof/>
+          <w:color w:val="000000"/>
+          <w:sz w:val="20"/>
+          <w:szCs w:val="20"/>
+        </w:rPr>
+        <w:t xml:space="preserve">                {</w:t>
+      </w:r>
+    </w:p>
+    <w:p>
+      <w:pPr>
+        <w:autoSpaceDE w:val="0"/>
+        <w:autoSpaceDN w:val="0"/>
+        <w:adjustRightInd w:val="0"/>
+        <w:spacing w:after="0" w:line="240" w:lineRule="auto"/>
+        <w:rPr>
+          <w:rFonts w:cstheme="minorHAnsi"/>
+          <w:noProof/>
+          <w:color w:val="000000"/>
+          <w:sz w:val="20"/>
+          <w:szCs w:val="20"/>
+        </w:rPr>
+      </w:pPr>
+      <w:r>
+        <w:rPr>
+          <w:rFonts w:cstheme="minorHAnsi"/>
+          <w:noProof/>
+          <w:color w:val="000000"/>
+          <w:sz w:val="20"/>
+          <w:szCs w:val="20"/>
+        </w:rPr>
+        <w:t xml:space="preserve">                    </w:t>
+      </w:r>
+      <w:r>
+        <w:rPr>
+          <w:rFonts w:cstheme="minorHAnsi"/>
+          <w:noProof/>
+          <w:color w:val="0000FF"/>
+          <w:sz w:val="20"/>
+          <w:szCs w:val="20"/>
+        </w:rPr>
+        <w:t>throw</w:t>
+      </w:r>
+      <w:r>
+        <w:rPr>
+          <w:rFonts w:cstheme="minorHAnsi"/>
+          <w:noProof/>
+          <w:color w:val="000000"/>
+          <w:sz w:val="20"/>
+          <w:szCs w:val="20"/>
+        </w:rPr>
+        <w:t xml:space="preserve"> </w:t>
+      </w:r>
+      <w:r>
+        <w:rPr>
+          <w:rFonts w:cstheme="minorHAnsi"/>
+          <w:noProof/>
+          <w:color w:val="0000FF"/>
+          <w:sz w:val="20"/>
+          <w:szCs w:val="20"/>
+        </w:rPr>
+        <w:t>new</w:t>
+      </w:r>
+      <w:r>
+        <w:rPr>
+          <w:rFonts w:cstheme="minorHAnsi"/>
+          <w:noProof/>
+          <w:color w:val="000000"/>
+          <w:sz w:val="20"/>
+          <w:szCs w:val="20"/>
+        </w:rPr>
+        <w:t xml:space="preserve"> </w:t>
+      </w:r>
+      <w:r>
+        <w:rPr>
+          <w:rFonts w:cstheme="minorHAnsi"/>
+          <w:color w:val="000000"/>
+          <w:sz w:val="20"/>
+          <w:szCs w:val="20"/>
+        </w:rPr>
+        <w:t>FileNotFoundException</w:t>
+      </w:r>
+      <w:r>
+        <w:rPr>
+          <w:rFonts w:cstheme="minorHAnsi"/>
+          <w:noProof/>
+          <w:color w:val="000000"/>
+          <w:sz w:val="20"/>
+          <w:szCs w:val="20"/>
+        </w:rPr>
+        <w:t>();</w:t>
+      </w:r>
+    </w:p>
+    <w:p>
+      <w:pPr>
+        <w:autoSpaceDE w:val="0"/>
+        <w:autoSpaceDN w:val="0"/>
+        <w:adjustRightInd w:val="0"/>
+        <w:spacing w:after="0" w:line="240" w:lineRule="auto"/>
+        <w:rPr>
+          <w:rFonts w:cstheme="minorHAnsi"/>
+          <w:noProof/>
+          <w:color w:val="000000"/>
+          <w:sz w:val="20"/>
+          <w:szCs w:val="20"/>
+        </w:rPr>
+      </w:pPr>
+      <w:r>
+        <w:rPr>
+          <w:rFonts w:cstheme="minorHAnsi"/>
+          <w:noProof/>
+          <w:color w:val="000000"/>
+          <w:sz w:val="20"/>
+          <w:szCs w:val="20"/>
+        </w:rPr>
+        <w:t xml:space="preserve">                }</w:t>
+      </w:r>
+    </w:p>
+    <w:p>
+      <w:pPr>
+        <w:autoSpaceDE w:val="0"/>
+        <w:autoSpaceDN w:val="0"/>
+        <w:adjustRightInd w:val="0"/>
+        <w:spacing w:after="0" w:line="240" w:lineRule="auto"/>
+        <w:rPr>
+          <w:rFonts w:cstheme="minorHAnsi"/>
+          <w:noProof/>
+          <w:color w:val="000000"/>
+          <w:sz w:val="20"/>
+          <w:szCs w:val="20"/>
+        </w:rPr>
+      </w:pPr>
+      <w:r>
+        <w:rPr>
+          <w:rFonts w:cstheme="minorHAnsi"/>
+          <w:noProof/>
+          <w:color w:val="000000"/>
+          <w:sz w:val="20"/>
+          <w:szCs w:val="20"/>
+        </w:rPr>
+        <w:t xml:space="preserve">                </w:t>
+      </w:r>
+      <w:r>
+        <w:rPr>
+          <w:rFonts w:cstheme="minorHAnsi"/>
+          <w:noProof/>
+          <w:color w:val="0000FF"/>
+          <w:sz w:val="20"/>
+          <w:szCs w:val="20"/>
+        </w:rPr>
+        <w:t>throw</w:t>
+      </w:r>
+      <w:r>
+        <w:rPr>
+          <w:rFonts w:cstheme="minorHAnsi"/>
+          <w:noProof/>
+          <w:color w:val="000000"/>
+          <w:sz w:val="20"/>
+          <w:szCs w:val="20"/>
+        </w:rPr>
+        <w:t xml:space="preserve"> </w:t>
+      </w:r>
+      <w:r>
+        <w:rPr>
+          <w:rFonts w:cstheme="minorHAnsi"/>
+          <w:noProof/>
+          <w:color w:val="0000FF"/>
+          <w:sz w:val="20"/>
+          <w:szCs w:val="20"/>
+        </w:rPr>
+        <w:t>new</w:t>
+      </w:r>
+      <w:r>
+        <w:rPr>
+          <w:rFonts w:cstheme="minorHAnsi"/>
+          <w:noProof/>
+          <w:color w:val="000000"/>
+          <w:sz w:val="20"/>
+          <w:szCs w:val="20"/>
+        </w:rPr>
+        <w:t xml:space="preserve"> Exception(); </w:t>
+      </w:r>
+      <w:r>
+        <w:rPr>
+          <w:rFonts w:cstheme="minorHAnsi"/>
+          <w:noProof/>
+          <w:color w:val="008000"/>
+          <w:sz w:val="20"/>
+          <w:szCs w:val="20"/>
+        </w:rPr>
+        <w:t>//For all other stauts codes</w:t>
+      </w:r>
+    </w:p>
+    <w:p>
+      <w:pPr>
+        <w:autoSpaceDE w:val="0"/>
+        <w:autoSpaceDN w:val="0"/>
+        <w:adjustRightInd w:val="0"/>
+        <w:spacing w:after="0" w:line="240" w:lineRule="auto"/>
+        <w:rPr>
+          <w:rFonts w:cstheme="minorHAnsi"/>
+          <w:noProof/>
+          <w:color w:val="000000"/>
+          <w:sz w:val="20"/>
+          <w:szCs w:val="20"/>
+        </w:rPr>
+      </w:pPr>
+      <w:r>
+        <w:rPr>
+          <w:rFonts w:cstheme="minorHAnsi"/>
+          <w:noProof/>
+          <w:color w:val="000000"/>
+          <w:sz w:val="20"/>
+          <w:szCs w:val="20"/>
+        </w:rPr>
+        <w:t xml:space="preserve">            }</w:t>
+      </w:r>
+    </w:p>
+    <w:p>
+      <w:pPr>
+        <w:rPr>
+          <w:rFonts w:cstheme="minorHAnsi"/>
+          <w:noProof/>
+          <w:color w:val="000000"/>
+          <w:sz w:val="20"/>
+          <w:szCs w:val="20"/>
+        </w:rPr>
+      </w:pPr>
+      <w:r>
+        <w:rPr>
+          <w:rFonts w:cstheme="minorHAnsi"/>
+          <w:noProof/>
+          <w:color w:val="000000"/>
+          <w:sz w:val="20"/>
+          <w:szCs w:val="20"/>
+        </w:rPr>
+        <w:t xml:space="preserve">        }</w:t>
+      </w:r>
+    </w:p>
+    <w:p>
+      <w:pPr>
+        <w:rPr>
+          <w:rFonts w:ascii="Palatino Linotype" w:hAnsi="Palatino Linotype" w:cstheme="minorHAnsi"/>
+          <w:noProof/>
+          <w:color w:val="000000"/>
+        </w:rPr>
+      </w:pPr>
+      <w:r>
+        <w:rPr>
+          <w:rFonts w:ascii="Palatino Linotype" w:hAnsi="Palatino Linotype" w:cs="Arial"/>
+          <w:color w:val="000000"/>
+        </w:rPr>
+        <w:t>Now let us write a unit test for this method</w:t>
+      </w:r>
+      <w:r>
+        <w:rPr>
+          <w:rFonts w:ascii="Palatino Linotype" w:hAnsi="Palatino Linotype" w:cs="Arial"/>
+          <w:color w:val="000000"/>
+        </w:rPr>
+        <w:t xml:space="preserve"> where focus is on mocking response from GetAsync and validating string reversal logic</w:t>
+      </w:r>
+      <w:r>
+        <w:rPr>
+          <w:rFonts w:ascii="Palatino Linotype" w:hAnsi="Palatino Linotype" w:cs="Arial"/>
+          <w:color w:val="000000"/>
+        </w:rPr>
+        <w:t xml:space="preserve">. So before even starting unit tests we need to create mock objects for all the dependencies and looking at our </w:t>
+      </w:r>
+      <w:r>
+        <w:rPr>
+          <w:rFonts w:ascii="Palatino Linotype" w:hAnsi="Palatino Linotype" w:cstheme="minorHAnsi"/>
+          <w:noProof/>
+          <w:color w:val="000000"/>
+        </w:rPr>
         <w:t>DownloadFileAsync</w:t>
       </w:r>
       <w:r>
         <w:rPr>
-          <w:rFonts w:ascii="Palatino Linotype" w:hAnsi="Palatino Linotype" w:cs="Consolas"/>
-          <w:color w:val="000000"/>
-        </w:rPr>
-        <w:t>,</w:t>
-      </w:r>
-      <w:r>
-        <w:rPr>
-          <w:rFonts w:ascii="Palatino Linotype" w:hAnsi="Palatino Linotype" w:cs="Arial"/>
-          <w:color w:val="000000"/>
-        </w:rPr>
-        <w:t xml:space="preserve"> we will use</w:t>
-      </w:r>
-      <w:r>
-        <w:rPr>
-          <w:rFonts w:ascii="Palatino Linotype" w:hAnsi="Palatino Linotype" w:cs="Arial"/>
-          <w:color w:val="000000"/>
-        </w:rPr>
-        <w:t xml:space="preserve"> GetAsync method of it to download file. Once it is downloaded use </w:t>
-      </w:r>
-      <w:r>
-        <w:rPr>
-          <w:rFonts w:ascii="Palatino Linotype" w:hAnsi="Palatino Linotype" w:cs="Arial"/>
-          <w:color w:val="000000"/>
-        </w:rPr>
-        <w:t>ReadAsStringAsync</w:t>
-      </w:r>
-      <w:r>
-        <w:rPr>
-          <w:rFonts w:ascii="Palatino Linotype" w:hAnsi="Palatino Linotype" w:cs="Arial"/>
-          <w:color w:val="000000"/>
-        </w:rPr>
-        <w:t xml:space="preserve"> to retrieve data and </w:t>
-      </w:r>
-      <w:r>
-        <w:rPr>
-          <w:rFonts w:ascii="Palatino Linotype" w:hAnsi="Palatino Linotype" w:cs="Arial"/>
-          <w:color w:val="000000"/>
-        </w:rPr>
-        <w:t>apply string reversal before returning.</w:t>
-      </w:r>
-      <w:r>
-        <w:rPr>
-          <w:rFonts w:ascii="Palatino Linotype" w:hAnsi="Palatino Linotype" w:cs="Arial"/>
-          <w:color w:val="000000"/>
-        </w:rPr>
-        <w:t xml:space="preserve"> This method will look like below</w:t>
+          <w:rFonts w:ascii="Palatino Linotype" w:hAnsi="Palatino Linotype" w:cstheme="minorHAnsi"/>
+          <w:noProof/>
+          <w:color w:val="000000"/>
+        </w:rPr>
+        <w:t xml:space="preserve"> method we have only </w:t>
+      </w:r>
+      <w:r>
+        <w:rPr>
+          <w:rFonts w:ascii="Palatino Linotype" w:hAnsi="Palatino Linotype" w:cstheme="minorHAnsi"/>
+          <w:noProof/>
+          <w:color w:val="000000"/>
+        </w:rPr>
+        <w:lastRenderedPageBreak/>
+        <w:t>one outbound call which is GetAsync of HttpClient class, so we</w:t>
+      </w:r>
+      <w:r>
+        <w:rPr>
+          <w:rFonts w:ascii="Palatino Linotype" w:hAnsi="Palatino Linotype" w:cstheme="minorHAnsi"/>
+          <w:noProof/>
+          <w:color w:val="000000"/>
+        </w:rPr>
+        <w:t xml:space="preserve"> som</w:t>
+      </w:r>
+      <w:r>
+        <w:rPr>
+          <w:rFonts w:ascii="Palatino Linotype" w:hAnsi="Palatino Linotype" w:cstheme="minorHAnsi"/>
+          <w:noProof/>
+          <w:color w:val="000000"/>
+        </w:rPr>
+        <w:t>e</w:t>
+      </w:r>
+      <w:r>
+        <w:rPr>
+          <w:rFonts w:ascii="Palatino Linotype" w:hAnsi="Palatino Linotype" w:cstheme="minorHAnsi"/>
+          <w:noProof/>
+          <w:color w:val="000000"/>
+        </w:rPr>
+        <w:t xml:space="preserve"> how</w:t>
+      </w:r>
+      <w:r>
+        <w:rPr>
+          <w:rFonts w:ascii="Palatino Linotype" w:hAnsi="Palatino Linotype" w:cstheme="minorHAnsi"/>
+          <w:noProof/>
+          <w:color w:val="000000"/>
+        </w:rPr>
+        <w:t xml:space="preserve"> need create a mock object of HttpClient.</w:t>
+      </w:r>
+    </w:p>
+    <w:p>
+      <w:pPr>
+        <w:rPr>
+          <w:rFonts w:ascii="Palatino Linotype" w:hAnsi="Palatino Linotype" w:cstheme="minorHAnsi"/>
+          <w:noProof/>
+          <w:color w:val="000000"/>
+        </w:rPr>
+      </w:pPr>
+      <w:r>
+        <w:rPr>
+          <w:rFonts w:ascii="Palatino Linotype" w:hAnsi="Palatino Linotype" w:cstheme="minorHAnsi"/>
+          <w:noProof/>
+          <w:color w:val="000000"/>
+        </w:rPr>
+        <w:t xml:space="preserve">Mock objects help in mimicking the behavior just like a real time call, however instead of returning actual data mock objets will return response as per dummy data we define, to do this we </w:t>
+      </w:r>
+      <w:r>
+        <w:rPr>
+          <w:rFonts w:ascii="Palatino Linotype" w:hAnsi="Palatino Linotype" w:cstheme="minorHAnsi"/>
+          <w:noProof/>
+          <w:color w:val="000000"/>
+        </w:rPr>
+        <w:t xml:space="preserve">can </w:t>
+      </w:r>
+      <w:r>
+        <w:rPr>
+          <w:rFonts w:ascii="Palatino Linotype" w:hAnsi="Palatino Linotype" w:cstheme="minorHAnsi"/>
+          <w:noProof/>
+          <w:color w:val="000000"/>
+        </w:rPr>
+        <w:t xml:space="preserve">use </w:t>
+      </w:r>
+      <w:r>
+        <w:rPr>
+          <w:rFonts w:ascii="Palatino Linotype" w:hAnsi="Palatino Linotype" w:cstheme="minorHAnsi"/>
+          <w:noProof/>
+          <w:color w:val="000000"/>
+        </w:rPr>
+        <w:t>many</w:t>
+      </w:r>
+      <w:r>
+        <w:rPr>
+          <w:rFonts w:ascii="Palatino Linotype" w:hAnsi="Palatino Linotype" w:cstheme="minorHAnsi"/>
+          <w:noProof/>
+          <w:color w:val="000000"/>
+        </w:rPr>
+        <w:t xml:space="preserve"> framework</w:t>
+      </w:r>
+      <w:r>
+        <w:rPr>
+          <w:rFonts w:ascii="Palatino Linotype" w:hAnsi="Palatino Linotype" w:cstheme="minorHAnsi"/>
+          <w:noProof/>
+          <w:color w:val="000000"/>
+        </w:rPr>
+        <w:t>s</w:t>
+      </w:r>
+      <w:r>
+        <w:rPr>
+          <w:rFonts w:ascii="Palatino Linotype" w:hAnsi="Palatino Linotype" w:cstheme="minorHAnsi"/>
+          <w:noProof/>
+          <w:color w:val="000000"/>
+        </w:rPr>
+        <w:t xml:space="preserve"> </w:t>
+      </w:r>
+      <w:r>
+        <w:rPr>
+          <w:rFonts w:ascii="Palatino Linotype" w:hAnsi="Palatino Linotype" w:cstheme="minorHAnsi"/>
+          <w:noProof/>
+          <w:color w:val="000000"/>
+        </w:rPr>
+        <w:t xml:space="preserve">like Moq, Fakeiteasy etc. , however in this example we will </w:t>
+      </w:r>
+      <w:r>
+        <w:rPr>
+          <w:rFonts w:ascii="Palatino Linotype" w:hAnsi="Palatino Linotype" w:cstheme="minorHAnsi"/>
+          <w:noProof/>
+          <w:color w:val="000000"/>
+        </w:rPr>
+        <w:t>create HttpClient object</w:t>
+      </w:r>
+      <w:r>
+        <w:rPr>
+          <w:rFonts w:ascii="Palatino Linotype" w:hAnsi="Palatino Linotype" w:cstheme="minorHAnsi"/>
+          <w:noProof/>
+          <w:color w:val="000000"/>
+        </w:rPr>
+        <w:t xml:space="preserve">  (also as it is only one single mock object we do not need a full fledged framework)</w:t>
+      </w:r>
+      <w:r>
+        <w:rPr>
+          <w:rFonts w:ascii="Palatino Linotype" w:hAnsi="Palatino Linotype" w:cstheme="minorHAnsi"/>
+          <w:noProof/>
+          <w:color w:val="000000"/>
+        </w:rPr>
+        <w:t xml:space="preserve"> </w:t>
+      </w:r>
+      <w:r>
+        <w:rPr>
+          <w:rFonts w:ascii="Palatino Linotype" w:hAnsi="Palatino Linotype" w:cstheme="minorHAnsi"/>
+          <w:noProof/>
+          <w:color w:val="000000"/>
+        </w:rPr>
+        <w:t>using it’s constructor that takes HttpMessageHandler, for this HttpMessageHandler we will create a mock object.</w:t>
+      </w:r>
+      <w:r>
+        <w:rPr>
+          <w:rFonts w:ascii="Palatino Linotype" w:hAnsi="Palatino Linotype" w:cstheme="minorHAnsi"/>
+          <w:noProof/>
+          <w:color w:val="000000"/>
+        </w:rPr>
+        <w:t xml:space="preserve"> Since SendAsync method of HttpMessageHandler allows us to customize the response we can use it in a way that will help us to cucstomize the behavior of HttpClient.</w:t>
+      </w:r>
+    </w:p>
+    <w:p>
+      <w:pPr>
+        <w:rPr>
+          <w:rFonts w:ascii="Palatino Linotype" w:hAnsi="Palatino Linotype" w:cstheme="minorHAnsi"/>
+          <w:noProof/>
+          <w:color w:val="000000"/>
+        </w:rPr>
+      </w:pPr>
+      <w:r>
+        <w:rPr>
+          <w:rFonts w:ascii="Palatino Linotype" w:hAnsi="Palatino Linotype" w:cstheme="minorHAnsi"/>
+          <w:noProof/>
+          <w:color w:val="000000"/>
+        </w:rPr>
+        <w:t xml:space="preserve">So let’s add a new </w:t>
+      </w:r>
+      <w:r>
+        <w:rPr>
+          <w:rFonts w:ascii="Palatino Linotype" w:hAnsi="Palatino Linotype" w:cstheme="minorHAnsi"/>
+          <w:noProof/>
+          <w:color w:val="000000"/>
+        </w:rPr>
+        <w:t>class</w:t>
+      </w:r>
+      <w:r>
+        <w:rPr>
+          <w:rFonts w:ascii="Palatino Linotype" w:hAnsi="Palatino Linotype" w:cstheme="minorHAnsi"/>
+          <w:noProof/>
+          <w:color w:val="000000"/>
+        </w:rPr>
+        <w:t xml:space="preserve"> </w:t>
+      </w:r>
+      <w:r>
+        <w:rPr>
+          <w:rFonts w:ascii="Palatino Linotype" w:hAnsi="Palatino Linotype" w:cstheme="minorHAnsi"/>
+          <w:noProof/>
+          <w:color w:val="000000"/>
+        </w:rPr>
+        <w:t>FakeHttpMsgHandler</w:t>
+      </w:r>
+      <w:r>
+        <w:rPr>
+          <w:rFonts w:ascii="Palatino Linotype" w:hAnsi="Palatino Linotype" w:cstheme="minorHAnsi"/>
+          <w:noProof/>
+          <w:color w:val="000000"/>
+        </w:rPr>
+        <w:t xml:space="preserve"> </w:t>
+      </w:r>
+      <w:r>
+        <w:rPr>
+          <w:rFonts w:ascii="Palatino Linotype" w:hAnsi="Palatino Linotype" w:cstheme="minorHAnsi"/>
+          <w:noProof/>
+          <w:color w:val="000000"/>
+        </w:rPr>
+        <w:t xml:space="preserve">to </w:t>
+      </w:r>
+      <w:r>
+        <w:rPr>
+          <w:rFonts w:ascii="Palatino Linotype" w:hAnsi="Palatino Linotype" w:cstheme="minorHAnsi"/>
+          <w:noProof/>
+          <w:color w:val="000000"/>
+        </w:rPr>
+        <w:t>unit test project</w:t>
+      </w:r>
+      <w:r>
+        <w:rPr>
+          <w:rFonts w:ascii="Palatino Linotype" w:hAnsi="Palatino Linotype" w:cstheme="minorHAnsi"/>
+          <w:noProof/>
+          <w:color w:val="000000"/>
+        </w:rPr>
+        <w:t xml:space="preserve"> which is inherited from </w:t>
+      </w:r>
+      <w:r>
+        <w:rPr>
+          <w:rFonts w:ascii="Palatino Linotype" w:hAnsi="Palatino Linotype" w:cstheme="minorHAnsi"/>
+          <w:noProof/>
+          <w:color w:val="000000"/>
+        </w:rPr>
+        <w:t>HttpMessageHandler</w:t>
+      </w:r>
+      <w:r>
+        <w:rPr>
+          <w:rFonts w:ascii="Palatino Linotype" w:hAnsi="Palatino Linotype" w:cstheme="minorHAnsi"/>
+          <w:noProof/>
+          <w:color w:val="000000"/>
+        </w:rPr>
+        <w:t xml:space="preserve"> and implement SendAsync as shown below</w:t>
+      </w:r>
+    </w:p>
+    <w:p>
+      <w:pPr>
+        <w:rPr>
+          <w:rFonts w:ascii="Palatino Linotype" w:hAnsi="Palatino Linotype" w:cstheme="minorHAnsi"/>
+          <w:noProof/>
+          <w:color w:val="000000"/>
+        </w:rPr>
+      </w:pPr>
+    </w:p>
+    <w:p>
+      <w:pPr>
+        <w:autoSpaceDE w:val="0"/>
+        <w:autoSpaceDN w:val="0"/>
+        <w:adjustRightInd w:val="0"/>
+        <w:spacing w:after="0" w:line="240" w:lineRule="auto"/>
+        <w:rPr>
+          <w:rFonts w:cstheme="minorHAnsi"/>
+          <w:noProof/>
+          <w:color w:val="000000"/>
+          <w:sz w:val="20"/>
+          <w:szCs w:val="20"/>
+        </w:rPr>
+      </w:pPr>
+      <w:r>
+        <w:rPr>
+          <w:rFonts w:cstheme="minorHAnsi"/>
+          <w:noProof/>
+          <w:color w:val="000000"/>
+          <w:sz w:val="20"/>
+          <w:szCs w:val="20"/>
+        </w:rPr>
+        <w:t xml:space="preserve">    </w:t>
+      </w:r>
+      <w:r>
+        <w:rPr>
+          <w:rFonts w:cstheme="minorHAnsi"/>
+          <w:noProof/>
+          <w:color w:val="0000FF"/>
+          <w:sz w:val="20"/>
+          <w:szCs w:val="20"/>
+        </w:rPr>
+        <w:t>public</w:t>
+      </w:r>
+      <w:r>
+        <w:rPr>
+          <w:rFonts w:cstheme="minorHAnsi"/>
+          <w:noProof/>
+          <w:color w:val="000000"/>
+          <w:sz w:val="20"/>
+          <w:szCs w:val="20"/>
+        </w:rPr>
+        <w:t xml:space="preserve"> </w:t>
+      </w:r>
+      <w:r>
+        <w:rPr>
+          <w:rFonts w:cstheme="minorHAnsi"/>
+          <w:noProof/>
+          <w:color w:val="0000FF"/>
+          <w:sz w:val="20"/>
+          <w:szCs w:val="20"/>
+        </w:rPr>
+        <w:t>class</w:t>
+      </w:r>
+      <w:r>
+        <w:rPr>
+          <w:rFonts w:cstheme="minorHAnsi"/>
+          <w:noProof/>
+          <w:color w:val="000000"/>
+          <w:sz w:val="20"/>
+          <w:szCs w:val="20"/>
+        </w:rPr>
+        <w:t xml:space="preserve"> </w:t>
+      </w:r>
+      <w:r>
+        <w:rPr>
+          <w:rFonts w:cstheme="minorHAnsi"/>
+          <w:noProof/>
+          <w:color w:val="2B91AF"/>
+          <w:sz w:val="20"/>
+          <w:szCs w:val="20"/>
+        </w:rPr>
+        <w:t>FakeHttpMsgHandler</w:t>
+      </w:r>
+      <w:r>
+        <w:rPr>
+          <w:rFonts w:cstheme="minorHAnsi"/>
+          <w:noProof/>
+          <w:color w:val="000000"/>
+          <w:sz w:val="20"/>
+          <w:szCs w:val="20"/>
+        </w:rPr>
+        <w:t xml:space="preserve"> : HttpMessageHandler</w:t>
+      </w:r>
+    </w:p>
+    <w:p>
+      <w:pPr>
+        <w:autoSpaceDE w:val="0"/>
+        <w:autoSpaceDN w:val="0"/>
+        <w:adjustRightInd w:val="0"/>
+        <w:spacing w:after="0" w:line="240" w:lineRule="auto"/>
+        <w:rPr>
+          <w:rFonts w:cstheme="minorHAnsi"/>
+          <w:noProof/>
+          <w:color w:val="000000"/>
+          <w:sz w:val="20"/>
+          <w:szCs w:val="20"/>
+        </w:rPr>
+      </w:pPr>
+      <w:r>
+        <w:rPr>
+          <w:rFonts w:cstheme="minorHAnsi"/>
+          <w:noProof/>
+          <w:color w:val="000000"/>
+          <w:sz w:val="20"/>
+          <w:szCs w:val="20"/>
+        </w:rPr>
+        <w:t xml:space="preserve">    {</w:t>
       </w:r>
     </w:p>
     <w:p>
@@ -7923,6 +9411,111 @@
           <w:sz w:val="20"/>
           <w:szCs w:val="20"/>
         </w:rPr>
+        <w:t>private</w:t>
+      </w:r>
+      <w:r>
+        <w:rPr>
+          <w:rFonts w:cstheme="minorHAnsi"/>
+          <w:noProof/>
+          <w:color w:val="000000"/>
+          <w:sz w:val="20"/>
+          <w:szCs w:val="20"/>
+        </w:rPr>
+        <w:t xml:space="preserve"> HttpResponseMessage _response;</w:t>
+      </w:r>
+    </w:p>
+    <w:p>
+      <w:pPr>
+        <w:autoSpaceDE w:val="0"/>
+        <w:autoSpaceDN w:val="0"/>
+        <w:adjustRightInd w:val="0"/>
+        <w:spacing w:after="0" w:line="240" w:lineRule="auto"/>
+        <w:rPr>
+          <w:rFonts w:cstheme="minorHAnsi"/>
+          <w:noProof/>
+          <w:color w:val="000000"/>
+          <w:sz w:val="20"/>
+          <w:szCs w:val="20"/>
+        </w:rPr>
+      </w:pPr>
+    </w:p>
+    <w:p>
+      <w:pPr>
+        <w:autoSpaceDE w:val="0"/>
+        <w:autoSpaceDN w:val="0"/>
+        <w:adjustRightInd w:val="0"/>
+        <w:spacing w:after="0" w:line="240" w:lineRule="auto"/>
+        <w:rPr>
+          <w:rFonts w:cstheme="minorHAnsi"/>
+          <w:noProof/>
+          <w:color w:val="000000"/>
+          <w:sz w:val="20"/>
+          <w:szCs w:val="20"/>
+        </w:rPr>
+      </w:pPr>
+      <w:r>
+        <w:rPr>
+          <w:rFonts w:cstheme="minorHAnsi"/>
+          <w:noProof/>
+          <w:color w:val="000000"/>
+          <w:sz w:val="20"/>
+          <w:szCs w:val="20"/>
+        </w:rPr>
+        <w:t xml:space="preserve">        </w:t>
+      </w:r>
+      <w:r>
+        <w:rPr>
+          <w:rFonts w:cstheme="minorHAnsi"/>
+          <w:noProof/>
+          <w:color w:val="008000"/>
+          <w:sz w:val="20"/>
+          <w:szCs w:val="20"/>
+        </w:rPr>
+        <w:t>//Constructor</w:t>
+      </w:r>
+      <w:r>
+        <w:rPr>
+          <w:rFonts w:cstheme="minorHAnsi"/>
+          <w:noProof/>
+          <w:color w:val="000000"/>
+          <w:sz w:val="20"/>
+          <w:szCs w:val="20"/>
+        </w:rPr>
+        <w:tab/>
+      </w:r>
+    </w:p>
+    <w:p>
+      <w:pPr>
+        <w:autoSpaceDE w:val="0"/>
+        <w:autoSpaceDN w:val="0"/>
+        <w:adjustRightInd w:val="0"/>
+        <w:spacing w:after="0" w:line="240" w:lineRule="auto"/>
+        <w:rPr>
+          <w:rFonts w:cstheme="minorHAnsi"/>
+          <w:noProof/>
+          <w:color w:val="000000"/>
+          <w:sz w:val="20"/>
+          <w:szCs w:val="20"/>
+        </w:rPr>
+      </w:pPr>
+      <w:r>
+        <w:rPr>
+          <w:rFonts w:cstheme="minorHAnsi"/>
+          <w:noProof/>
+          <w:color w:val="000000"/>
+          <w:sz w:val="20"/>
+          <w:szCs w:val="20"/>
+        </w:rPr>
+        <w:t xml:space="preserve">        </w:t>
+      </w:r>
+      <w:r>
+        <w:rPr>
+          <w:rFonts w:cstheme="minorHAnsi"/>
+          <w:noProof/>
+          <w:color w:val="0000FF"/>
+          <w:sz w:val="20"/>
+          <w:szCs w:val="20"/>
+        </w:rPr>
         <w:t>public</w:t>
       </w:r>
       <w:r>
@@ -7939,6 +9532,569 @@
         <w:rPr>
           <w:rFonts w:cstheme="minorHAnsi"/>
           <w:noProof/>
+          <w:color w:val="2B91AF"/>
+          <w:sz w:val="20"/>
+          <w:szCs w:val="20"/>
+        </w:rPr>
+        <w:t>FakeHttpMsgHandler</w:t>
+      </w:r>
+      <w:r>
+        <w:rPr>
+          <w:rFonts w:cstheme="minorHAnsi"/>
+          <w:noProof/>
+          <w:color w:val="000000"/>
+          <w:sz w:val="20"/>
+          <w:szCs w:val="20"/>
+        </w:rPr>
+        <w:t>(HttpResponseMessage response)</w:t>
+      </w:r>
+    </w:p>
+    <w:p>
+      <w:pPr>
+        <w:autoSpaceDE w:val="0"/>
+        <w:autoSpaceDN w:val="0"/>
+        <w:adjustRightInd w:val="0"/>
+        <w:spacing w:after="0" w:line="240" w:lineRule="auto"/>
+        <w:rPr>
+          <w:rFonts w:cstheme="minorHAnsi"/>
+          <w:noProof/>
+          <w:color w:val="000000"/>
+          <w:sz w:val="20"/>
+          <w:szCs w:val="20"/>
+        </w:rPr>
+      </w:pPr>
+      <w:r>
+        <w:rPr>
+          <w:rFonts w:cstheme="minorHAnsi"/>
+          <w:noProof/>
+          <w:color w:val="000000"/>
+          <w:sz w:val="20"/>
+          <w:szCs w:val="20"/>
+        </w:rPr>
+        <w:t xml:space="preserve">        {</w:t>
+      </w:r>
+    </w:p>
+    <w:p>
+      <w:pPr>
+        <w:autoSpaceDE w:val="0"/>
+        <w:autoSpaceDN w:val="0"/>
+        <w:adjustRightInd w:val="0"/>
+        <w:spacing w:after="0" w:line="240" w:lineRule="auto"/>
+        <w:rPr>
+          <w:rFonts w:cstheme="minorHAnsi"/>
+          <w:noProof/>
+          <w:color w:val="000000"/>
+          <w:sz w:val="20"/>
+          <w:szCs w:val="20"/>
+        </w:rPr>
+      </w:pPr>
+      <w:r>
+        <w:rPr>
+          <w:rFonts w:cstheme="minorHAnsi"/>
+          <w:noProof/>
+          <w:color w:val="000000"/>
+          <w:sz w:val="20"/>
+          <w:szCs w:val="20"/>
+        </w:rPr>
+        <w:t xml:space="preserve">            _response = response;</w:t>
+      </w:r>
+    </w:p>
+    <w:p>
+      <w:pPr>
+        <w:autoSpaceDE w:val="0"/>
+        <w:autoSpaceDN w:val="0"/>
+        <w:adjustRightInd w:val="0"/>
+        <w:spacing w:after="0" w:line="240" w:lineRule="auto"/>
+        <w:rPr>
+          <w:rFonts w:cstheme="minorHAnsi"/>
+          <w:noProof/>
+          <w:color w:val="000000"/>
+          <w:sz w:val="20"/>
+          <w:szCs w:val="20"/>
+        </w:rPr>
+      </w:pPr>
+      <w:r>
+        <w:rPr>
+          <w:rFonts w:cstheme="minorHAnsi"/>
+          <w:noProof/>
+          <w:color w:val="000000"/>
+          <w:sz w:val="20"/>
+          <w:szCs w:val="20"/>
+        </w:rPr>
+        <w:t xml:space="preserve">        }</w:t>
+      </w:r>
+    </w:p>
+    <w:p>
+      <w:pPr>
+        <w:autoSpaceDE w:val="0"/>
+        <w:autoSpaceDN w:val="0"/>
+        <w:adjustRightInd w:val="0"/>
+        <w:spacing w:after="0" w:line="240" w:lineRule="auto"/>
+        <w:rPr>
+          <w:rFonts w:cstheme="minorHAnsi"/>
+          <w:noProof/>
+          <w:color w:val="000000"/>
+          <w:sz w:val="20"/>
+          <w:szCs w:val="20"/>
+        </w:rPr>
+      </w:pPr>
+    </w:p>
+    <w:p>
+      <w:pPr>
+        <w:autoSpaceDE w:val="0"/>
+        <w:autoSpaceDN w:val="0"/>
+        <w:adjustRightInd w:val="0"/>
+        <w:spacing w:after="0" w:line="240" w:lineRule="auto"/>
+        <w:rPr>
+          <w:rFonts w:cstheme="minorHAnsi"/>
+          <w:noProof/>
+          <w:color w:val="000000"/>
+          <w:sz w:val="20"/>
+          <w:szCs w:val="20"/>
+        </w:rPr>
+      </w:pPr>
+      <w:r>
+        <w:rPr>
+          <w:rFonts w:cstheme="minorHAnsi"/>
+          <w:noProof/>
+          <w:color w:val="000000"/>
+          <w:sz w:val="20"/>
+          <w:szCs w:val="20"/>
+        </w:rPr>
+        <w:t xml:space="preserve">        </w:t>
+      </w:r>
+      <w:r>
+        <w:rPr>
+          <w:rFonts w:cstheme="minorHAnsi"/>
+          <w:noProof/>
+          <w:color w:val="0000FF"/>
+          <w:sz w:val="20"/>
+          <w:szCs w:val="20"/>
+        </w:rPr>
+        <w:t>protected</w:t>
+      </w:r>
+      <w:r>
+        <w:rPr>
+          <w:rFonts w:cstheme="minorHAnsi"/>
+          <w:noProof/>
+          <w:color w:val="000000"/>
+          <w:sz w:val="20"/>
+          <w:szCs w:val="20"/>
+        </w:rPr>
+        <w:t xml:space="preserve"> </w:t>
+      </w:r>
+      <w:r>
+        <w:rPr>
+          <w:rFonts w:cstheme="minorHAnsi"/>
+          <w:noProof/>
+          <w:color w:val="0000FF"/>
+          <w:sz w:val="20"/>
+          <w:szCs w:val="20"/>
+        </w:rPr>
+        <w:t>override</w:t>
+      </w:r>
+      <w:r>
+        <w:rPr>
+          <w:rFonts w:cstheme="minorHAnsi"/>
+          <w:noProof/>
+          <w:color w:val="000000"/>
+          <w:sz w:val="20"/>
+          <w:szCs w:val="20"/>
+        </w:rPr>
+        <w:t xml:space="preserve"> Task&lt;HttpResponseMessage&gt; SendAsync(HttpRequestMessage request, System.Threading.CancellationToken cancellationToken)</w:t>
+      </w:r>
+    </w:p>
+    <w:p>
+      <w:pPr>
+        <w:autoSpaceDE w:val="0"/>
+        <w:autoSpaceDN w:val="0"/>
+        <w:adjustRightInd w:val="0"/>
+        <w:spacing w:after="0" w:line="240" w:lineRule="auto"/>
+        <w:rPr>
+          <w:rFonts w:cstheme="minorHAnsi"/>
+          <w:noProof/>
+          <w:color w:val="000000"/>
+          <w:sz w:val="20"/>
+          <w:szCs w:val="20"/>
+        </w:rPr>
+      </w:pPr>
+      <w:r>
+        <w:rPr>
+          <w:rFonts w:cstheme="minorHAnsi"/>
+          <w:noProof/>
+          <w:color w:val="000000"/>
+          <w:sz w:val="20"/>
+          <w:szCs w:val="20"/>
+        </w:rPr>
+        <w:t xml:space="preserve">        {</w:t>
+      </w:r>
+    </w:p>
+    <w:p>
+      <w:pPr>
+        <w:autoSpaceDE w:val="0"/>
+        <w:autoSpaceDN w:val="0"/>
+        <w:adjustRightInd w:val="0"/>
+        <w:spacing w:after="0" w:line="240" w:lineRule="auto"/>
+        <w:rPr>
+          <w:rFonts w:cstheme="minorHAnsi"/>
+          <w:noProof/>
+          <w:color w:val="000000"/>
+          <w:sz w:val="20"/>
+          <w:szCs w:val="20"/>
+        </w:rPr>
+      </w:pPr>
+      <w:r>
+        <w:rPr>
+          <w:rFonts w:cstheme="minorHAnsi"/>
+          <w:noProof/>
+          <w:color w:val="000000"/>
+          <w:sz w:val="20"/>
+          <w:szCs w:val="20"/>
+        </w:rPr>
+        <w:t xml:space="preserve">            </w:t>
+      </w:r>
+      <w:r>
+        <w:rPr>
+          <w:rFonts w:cstheme="minorHAnsi"/>
+          <w:noProof/>
+          <w:color w:val="0000FF"/>
+          <w:sz w:val="20"/>
+          <w:szCs w:val="20"/>
+        </w:rPr>
+        <w:t>var</w:t>
+      </w:r>
+      <w:r>
+        <w:rPr>
+          <w:rFonts w:cstheme="minorHAnsi"/>
+          <w:noProof/>
+          <w:color w:val="000000"/>
+          <w:sz w:val="20"/>
+          <w:szCs w:val="20"/>
+        </w:rPr>
+        <w:t xml:space="preserve"> taskCompletionSource = </w:t>
+      </w:r>
+      <w:r>
+        <w:rPr>
+          <w:rFonts w:cstheme="minorHAnsi"/>
+          <w:noProof/>
+          <w:color w:val="0000FF"/>
+          <w:sz w:val="20"/>
+          <w:szCs w:val="20"/>
+        </w:rPr>
+        <w:t>new</w:t>
+      </w:r>
+      <w:r>
+        <w:rPr>
+          <w:rFonts w:cstheme="minorHAnsi"/>
+          <w:noProof/>
+          <w:color w:val="000000"/>
+          <w:sz w:val="20"/>
+          <w:szCs w:val="20"/>
+        </w:rPr>
+        <w:t xml:space="preserve"> TaskCompletionSource&lt;HttpResponseMessage&gt;();</w:t>
+      </w:r>
+    </w:p>
+    <w:p>
+      <w:pPr>
+        <w:autoSpaceDE w:val="0"/>
+        <w:autoSpaceDN w:val="0"/>
+        <w:adjustRightInd w:val="0"/>
+        <w:spacing w:after="0" w:line="240" w:lineRule="auto"/>
+        <w:rPr>
+          <w:rFonts w:cstheme="minorHAnsi"/>
+          <w:noProof/>
+          <w:color w:val="000000"/>
+          <w:sz w:val="20"/>
+          <w:szCs w:val="20"/>
+        </w:rPr>
+      </w:pPr>
+    </w:p>
+    <w:p>
+      <w:pPr>
+        <w:autoSpaceDE w:val="0"/>
+        <w:autoSpaceDN w:val="0"/>
+        <w:adjustRightInd w:val="0"/>
+        <w:spacing w:after="0" w:line="240" w:lineRule="auto"/>
+        <w:rPr>
+          <w:rFonts w:cstheme="minorHAnsi"/>
+          <w:noProof/>
+          <w:color w:val="000000"/>
+          <w:sz w:val="20"/>
+          <w:szCs w:val="20"/>
+        </w:rPr>
+      </w:pPr>
+      <w:r>
+        <w:rPr>
+          <w:rFonts w:cstheme="minorHAnsi"/>
+          <w:noProof/>
+          <w:color w:val="000000"/>
+          <w:sz w:val="20"/>
+          <w:szCs w:val="20"/>
+        </w:rPr>
+        <w:t xml:space="preserve">            taskCompletionSource.SetResult(_response);</w:t>
+      </w:r>
+    </w:p>
+    <w:p>
+      <w:pPr>
+        <w:autoSpaceDE w:val="0"/>
+        <w:autoSpaceDN w:val="0"/>
+        <w:adjustRightInd w:val="0"/>
+        <w:spacing w:after="0" w:line="240" w:lineRule="auto"/>
+        <w:rPr>
+          <w:rFonts w:cstheme="minorHAnsi"/>
+          <w:noProof/>
+          <w:color w:val="000000"/>
+          <w:sz w:val="20"/>
+          <w:szCs w:val="20"/>
+        </w:rPr>
+      </w:pPr>
+    </w:p>
+    <w:p>
+      <w:pPr>
+        <w:autoSpaceDE w:val="0"/>
+        <w:autoSpaceDN w:val="0"/>
+        <w:adjustRightInd w:val="0"/>
+        <w:spacing w:after="0" w:line="240" w:lineRule="auto"/>
+        <w:rPr>
+          <w:rFonts w:cstheme="minorHAnsi"/>
+          <w:noProof/>
+          <w:color w:val="000000"/>
+          <w:sz w:val="20"/>
+          <w:szCs w:val="20"/>
+        </w:rPr>
+      </w:pPr>
+      <w:r>
+        <w:rPr>
+          <w:rFonts w:cstheme="minorHAnsi"/>
+          <w:noProof/>
+          <w:color w:val="000000"/>
+          <w:sz w:val="20"/>
+          <w:szCs w:val="20"/>
+        </w:rPr>
+        <w:t xml:space="preserve">            </w:t>
+      </w:r>
+      <w:r>
+        <w:rPr>
+          <w:rFonts w:cstheme="minorHAnsi"/>
+          <w:noProof/>
+          <w:color w:val="0000FF"/>
+          <w:sz w:val="20"/>
+          <w:szCs w:val="20"/>
+        </w:rPr>
+        <w:t>return</w:t>
+      </w:r>
+      <w:r>
+        <w:rPr>
+          <w:rFonts w:cstheme="minorHAnsi"/>
+          <w:noProof/>
+          <w:color w:val="000000"/>
+          <w:sz w:val="20"/>
+          <w:szCs w:val="20"/>
+        </w:rPr>
+        <w:t xml:space="preserve"> taskCompletionSource.Task;</w:t>
+      </w:r>
+    </w:p>
+    <w:p>
+      <w:pPr>
+        <w:autoSpaceDE w:val="0"/>
+        <w:autoSpaceDN w:val="0"/>
+        <w:adjustRightInd w:val="0"/>
+        <w:spacing w:after="0" w:line="240" w:lineRule="auto"/>
+        <w:rPr>
+          <w:rFonts w:cstheme="minorHAnsi"/>
+          <w:noProof/>
+          <w:color w:val="000000"/>
+          <w:sz w:val="20"/>
+          <w:szCs w:val="20"/>
+        </w:rPr>
+      </w:pPr>
+      <w:r>
+        <w:rPr>
+          <w:rFonts w:cstheme="minorHAnsi"/>
+          <w:noProof/>
+          <w:color w:val="000000"/>
+          <w:sz w:val="20"/>
+          <w:szCs w:val="20"/>
+        </w:rPr>
+        <w:t xml:space="preserve">        }</w:t>
+      </w:r>
+    </w:p>
+    <w:p>
+      <w:pPr>
+        <w:rPr>
+          <w:rFonts w:cstheme="minorHAnsi"/>
+          <w:noProof/>
+          <w:color w:val="000000"/>
+          <w:sz w:val="20"/>
+          <w:szCs w:val="20"/>
+        </w:rPr>
+      </w:pPr>
+      <w:r>
+        <w:rPr>
+          <w:rFonts w:cstheme="minorHAnsi"/>
+          <w:noProof/>
+          <w:color w:val="000000"/>
+          <w:sz w:val="20"/>
+          <w:szCs w:val="20"/>
+        </w:rPr>
+        <w:t xml:space="preserve">    }</w:t>
+      </w:r>
+    </w:p>
+    <w:p>
+      <w:pPr>
+        <w:rPr>
+          <w:rFonts w:ascii="Palatino Linotype" w:hAnsi="Palatino Linotype" w:cstheme="minorHAnsi"/>
+          <w:noProof/>
+          <w:color w:val="000000"/>
+        </w:rPr>
+      </w:pPr>
+    </w:p>
+    <w:p>
+      <w:pPr>
+        <w:rPr>
+          <w:rFonts w:ascii="Palatino Linotype" w:hAnsi="Palatino Linotype" w:cstheme="minorHAnsi"/>
+          <w:noProof/>
+          <w:color w:val="000000"/>
+        </w:rPr>
+      </w:pPr>
+      <w:r>
+        <w:rPr>
+          <w:rFonts w:ascii="Palatino Linotype" w:hAnsi="Palatino Linotype" w:cstheme="minorHAnsi"/>
+          <w:noProof/>
+          <w:color w:val="000000"/>
+        </w:rPr>
+        <w:t xml:space="preserve">Now add a unit test class </w:t>
+      </w:r>
+      <w:r>
+        <w:rPr>
+          <w:rFonts w:ascii="Palatino Linotype" w:hAnsi="Palatino Linotype" w:cstheme="minorHAnsi"/>
+          <w:noProof/>
+          <w:color w:val="000000"/>
+        </w:rPr>
+        <w:t>FileDownloadUnitTest</w:t>
+      </w:r>
+      <w:r>
+        <w:rPr>
+          <w:rFonts w:ascii="Palatino Linotype" w:hAnsi="Palatino Linotype" w:cstheme="minorHAnsi"/>
+          <w:noProof/>
+          <w:color w:val="000000"/>
+        </w:rPr>
+        <w:t xml:space="preserve"> and </w:t>
+      </w:r>
+      <w:r>
+        <w:rPr>
+          <w:rFonts w:ascii="Palatino Linotype" w:hAnsi="Palatino Linotype" w:cstheme="minorHAnsi"/>
+          <w:noProof/>
+          <w:color w:val="000000"/>
+        </w:rPr>
+        <w:t xml:space="preserve">add reference to </w:t>
+      </w:r>
+      <w:r>
+        <w:rPr>
+          <w:rFonts w:ascii="Palatino Linotype" w:hAnsi="Palatino Linotype" w:cstheme="minorHAnsi"/>
+          <w:noProof/>
+          <w:color w:val="000000"/>
+        </w:rPr>
+        <w:t>FileIO</w:t>
+      </w:r>
+      <w:r>
+        <w:rPr>
+          <w:rFonts w:ascii="Palatino Linotype" w:hAnsi="Palatino Linotype" w:cstheme="minorHAnsi"/>
+          <w:noProof/>
+          <w:color w:val="000000"/>
+        </w:rPr>
+        <w:t xml:space="preserve"> project. Add a unit test method </w:t>
+      </w:r>
+      <w:r>
+        <w:rPr>
+          <w:rFonts w:ascii="Palatino Linotype" w:hAnsi="Palatino Linotype" w:cstheme="minorHAnsi"/>
+          <w:noProof/>
+          <w:color w:val="000000"/>
+        </w:rPr>
+        <w:t>DownloadFileSuccess</w:t>
+      </w:r>
+      <w:r>
+        <w:rPr>
+          <w:rFonts w:ascii="Palatino Linotype" w:hAnsi="Palatino Linotype" w:cstheme="minorHAnsi"/>
+          <w:noProof/>
+          <w:color w:val="000000"/>
+        </w:rPr>
+        <w:t xml:space="preserve"> as shown below</w:t>
+      </w:r>
+    </w:p>
+    <w:p>
+      <w:pPr>
+        <w:autoSpaceDE w:val="0"/>
+        <w:autoSpaceDN w:val="0"/>
+        <w:adjustRightInd w:val="0"/>
+        <w:spacing w:after="0" w:line="240" w:lineRule="auto"/>
+        <w:rPr>
+          <w:rFonts w:cstheme="minorHAnsi"/>
+          <w:noProof/>
+          <w:color w:val="000000"/>
+          <w:sz w:val="20"/>
+          <w:szCs w:val="20"/>
+        </w:rPr>
+      </w:pPr>
+      <w:r>
+        <w:rPr>
+          <w:rFonts w:cstheme="minorHAnsi"/>
+          <w:noProof/>
+          <w:color w:val="000000"/>
+          <w:sz w:val="20"/>
+          <w:szCs w:val="20"/>
+        </w:rPr>
+        <w:t xml:space="preserve">        [Fact]</w:t>
+      </w:r>
+    </w:p>
+    <w:p>
+      <w:pPr>
+        <w:autoSpaceDE w:val="0"/>
+        <w:autoSpaceDN w:val="0"/>
+        <w:adjustRightInd w:val="0"/>
+        <w:spacing w:after="0" w:line="240" w:lineRule="auto"/>
+        <w:rPr>
+          <w:rFonts w:cstheme="minorHAnsi"/>
+          <w:noProof/>
+          <w:color w:val="000000"/>
+          <w:sz w:val="20"/>
+          <w:szCs w:val="20"/>
+        </w:rPr>
+      </w:pPr>
+      <w:r>
+        <w:rPr>
+          <w:rFonts w:cstheme="minorHAnsi"/>
+          <w:noProof/>
+          <w:color w:val="000000"/>
+          <w:sz w:val="20"/>
+          <w:szCs w:val="20"/>
+        </w:rPr>
+        <w:t xml:space="preserve">        </w:t>
+      </w:r>
+      <w:r>
+        <w:rPr>
+          <w:rFonts w:cstheme="minorHAnsi"/>
+          <w:noProof/>
+          <w:color w:val="0000FF"/>
+          <w:sz w:val="20"/>
+          <w:szCs w:val="20"/>
+        </w:rPr>
+        <w:t>public</w:t>
+      </w:r>
+      <w:r>
+        <w:rPr>
+          <w:rFonts w:cstheme="minorHAnsi"/>
+          <w:noProof/>
+          <w:color w:val="000000"/>
+          <w:sz w:val="20"/>
+          <w:szCs w:val="20"/>
+        </w:rPr>
+        <w:t xml:space="preserve"> </w:t>
+      </w:r>
+      <w:r>
+        <w:rPr>
+          <w:rFonts w:cstheme="minorHAnsi"/>
+          <w:noProof/>
           <w:color w:val="0000FF"/>
           <w:sz w:val="20"/>
           <w:szCs w:val="20"/>
@@ -7953,7 +10109,528 @@
           <w:sz w:val="20"/>
           <w:szCs w:val="20"/>
         </w:rPr>
-        <w:t xml:space="preserve"> Task&lt;</w:t>
+        <w:t xml:space="preserve"> Task DownloadFileSuccess()</w:t>
+      </w:r>
+    </w:p>
+    <w:p>
+      <w:pPr>
+        <w:autoSpaceDE w:val="0"/>
+        <w:autoSpaceDN w:val="0"/>
+        <w:adjustRightInd w:val="0"/>
+        <w:spacing w:after="0" w:line="240" w:lineRule="auto"/>
+        <w:rPr>
+          <w:rFonts w:cstheme="minorHAnsi"/>
+          <w:noProof/>
+          <w:color w:val="000000"/>
+          <w:sz w:val="20"/>
+          <w:szCs w:val="20"/>
+        </w:rPr>
+      </w:pPr>
+      <w:r>
+        <w:rPr>
+          <w:rFonts w:cstheme="minorHAnsi"/>
+          <w:noProof/>
+          <w:color w:val="000000"/>
+          <w:sz w:val="20"/>
+          <w:szCs w:val="20"/>
+        </w:rPr>
+        <w:t xml:space="preserve">        {</w:t>
+      </w:r>
+    </w:p>
+    <w:p>
+      <w:pPr>
+        <w:autoSpaceDE w:val="0"/>
+        <w:autoSpaceDN w:val="0"/>
+        <w:adjustRightInd w:val="0"/>
+        <w:spacing w:after="0" w:line="240" w:lineRule="auto"/>
+        <w:rPr>
+          <w:rFonts w:cstheme="minorHAnsi"/>
+          <w:noProof/>
+          <w:color w:val="000000"/>
+          <w:sz w:val="20"/>
+          <w:szCs w:val="20"/>
+        </w:rPr>
+      </w:pPr>
+      <w:r>
+        <w:rPr>
+          <w:rFonts w:cstheme="minorHAnsi"/>
+          <w:noProof/>
+          <w:color w:val="000000"/>
+          <w:sz w:val="20"/>
+          <w:szCs w:val="20"/>
+        </w:rPr>
+        <w:t xml:space="preserve">            </w:t>
+      </w:r>
+      <w:r>
+        <w:rPr>
+          <w:rFonts w:cstheme="minorHAnsi"/>
+          <w:noProof/>
+          <w:color w:val="008000"/>
+          <w:sz w:val="20"/>
+          <w:szCs w:val="20"/>
+        </w:rPr>
+        <w:t>// Dummy response</w:t>
+      </w:r>
+    </w:p>
+    <w:p>
+      <w:pPr>
+        <w:autoSpaceDE w:val="0"/>
+        <w:autoSpaceDN w:val="0"/>
+        <w:adjustRightInd w:val="0"/>
+        <w:spacing w:after="0" w:line="240" w:lineRule="auto"/>
+        <w:rPr>
+          <w:rFonts w:cstheme="minorHAnsi"/>
+          <w:noProof/>
+          <w:color w:val="000000"/>
+          <w:sz w:val="20"/>
+          <w:szCs w:val="20"/>
+        </w:rPr>
+      </w:pPr>
+      <w:r>
+        <w:rPr>
+          <w:rFonts w:cstheme="minorHAnsi"/>
+          <w:noProof/>
+          <w:color w:val="000000"/>
+          <w:sz w:val="20"/>
+          <w:szCs w:val="20"/>
+        </w:rPr>
+        <w:t xml:space="preserve">            HttpResponseMessage </w:t>
+      </w:r>
+      <w:r>
+        <w:rPr>
+          <w:rFonts w:cstheme="minorHAnsi"/>
+          <w:noProof/>
+          <w:color w:val="000000"/>
+          <w:sz w:val="20"/>
+          <w:szCs w:val="20"/>
+        </w:rPr>
+        <w:t>mockR</w:t>
+      </w:r>
+      <w:r>
+        <w:rPr>
+          <w:rFonts w:cstheme="minorHAnsi"/>
+          <w:noProof/>
+          <w:color w:val="000000"/>
+          <w:sz w:val="20"/>
+          <w:szCs w:val="20"/>
+        </w:rPr>
+        <w:t xml:space="preserve">esponse = </w:t>
+      </w:r>
+      <w:r>
+        <w:rPr>
+          <w:rFonts w:cstheme="minorHAnsi"/>
+          <w:noProof/>
+          <w:color w:val="0000FF"/>
+          <w:sz w:val="20"/>
+          <w:szCs w:val="20"/>
+        </w:rPr>
+        <w:t>new</w:t>
+      </w:r>
+      <w:r>
+        <w:rPr>
+          <w:rFonts w:cstheme="minorHAnsi"/>
+          <w:noProof/>
+          <w:color w:val="000000"/>
+          <w:sz w:val="20"/>
+          <w:szCs w:val="20"/>
+        </w:rPr>
+        <w:t xml:space="preserve"> HttpResponseMessage</w:t>
+      </w:r>
+    </w:p>
+    <w:p>
+      <w:pPr>
+        <w:autoSpaceDE w:val="0"/>
+        <w:autoSpaceDN w:val="0"/>
+        <w:adjustRightInd w:val="0"/>
+        <w:spacing w:after="0" w:line="240" w:lineRule="auto"/>
+        <w:rPr>
+          <w:rFonts w:cstheme="minorHAnsi"/>
+          <w:noProof/>
+          <w:color w:val="000000"/>
+          <w:sz w:val="20"/>
+          <w:szCs w:val="20"/>
+        </w:rPr>
+      </w:pPr>
+      <w:r>
+        <w:rPr>
+          <w:rFonts w:cstheme="minorHAnsi"/>
+          <w:noProof/>
+          <w:color w:val="000000"/>
+          <w:sz w:val="20"/>
+          <w:szCs w:val="20"/>
+        </w:rPr>
+        <w:t xml:space="preserve">            {</w:t>
+      </w:r>
+    </w:p>
+    <w:p>
+      <w:pPr>
+        <w:autoSpaceDE w:val="0"/>
+        <w:autoSpaceDN w:val="0"/>
+        <w:adjustRightInd w:val="0"/>
+        <w:spacing w:after="0" w:line="240" w:lineRule="auto"/>
+        <w:rPr>
+          <w:rFonts w:cstheme="minorHAnsi"/>
+          <w:noProof/>
+          <w:color w:val="000000"/>
+          <w:sz w:val="20"/>
+          <w:szCs w:val="20"/>
+        </w:rPr>
+      </w:pPr>
+      <w:r>
+        <w:rPr>
+          <w:rFonts w:cstheme="minorHAnsi"/>
+          <w:noProof/>
+          <w:color w:val="000000"/>
+          <w:sz w:val="20"/>
+          <w:szCs w:val="20"/>
+        </w:rPr>
+        <w:t xml:space="preserve">                StatusCode = HttpStatusCode.OK,</w:t>
+      </w:r>
+    </w:p>
+    <w:p>
+      <w:pPr>
+        <w:autoSpaceDE w:val="0"/>
+        <w:autoSpaceDN w:val="0"/>
+        <w:adjustRightInd w:val="0"/>
+        <w:spacing w:after="0" w:line="240" w:lineRule="auto"/>
+        <w:rPr>
+          <w:rFonts w:cstheme="minorHAnsi"/>
+          <w:noProof/>
+          <w:color w:val="000000"/>
+          <w:sz w:val="20"/>
+          <w:szCs w:val="20"/>
+        </w:rPr>
+      </w:pPr>
+      <w:r>
+        <w:rPr>
+          <w:rFonts w:cstheme="minorHAnsi"/>
+          <w:noProof/>
+          <w:color w:val="000000"/>
+          <w:sz w:val="20"/>
+          <w:szCs w:val="20"/>
+        </w:rPr>
+        <w:lastRenderedPageBreak/>
+        <w:t xml:space="preserve">                Content = </w:t>
+      </w:r>
+      <w:r>
+        <w:rPr>
+          <w:rFonts w:cstheme="minorHAnsi"/>
+          <w:noProof/>
+          <w:color w:val="0000FF"/>
+          <w:sz w:val="20"/>
+          <w:szCs w:val="20"/>
+        </w:rPr>
+        <w:t>new</w:t>
+      </w:r>
+      <w:r>
+        <w:rPr>
+          <w:rFonts w:cstheme="minorHAnsi"/>
+          <w:noProof/>
+          <w:color w:val="000000"/>
+          <w:sz w:val="20"/>
+          <w:szCs w:val="20"/>
+        </w:rPr>
+        <w:t xml:space="preserve"> StringContent(</w:t>
+      </w:r>
+      <w:r>
+        <w:rPr>
+          <w:rFonts w:cstheme="minorHAnsi"/>
+          <w:noProof/>
+          <w:color w:val="A31515"/>
+          <w:sz w:val="20"/>
+          <w:szCs w:val="20"/>
+        </w:rPr>
+        <w:t>"Response from fake httpclient"</w:t>
+      </w:r>
+      <w:r>
+        <w:rPr>
+          <w:rFonts w:cstheme="minorHAnsi"/>
+          <w:noProof/>
+          <w:color w:val="000000"/>
+          <w:sz w:val="20"/>
+          <w:szCs w:val="20"/>
+        </w:rPr>
+        <w:t>)</w:t>
+      </w:r>
+    </w:p>
+    <w:p>
+      <w:pPr>
+        <w:autoSpaceDE w:val="0"/>
+        <w:autoSpaceDN w:val="0"/>
+        <w:adjustRightInd w:val="0"/>
+        <w:spacing w:after="0" w:line="240" w:lineRule="auto"/>
+        <w:rPr>
+          <w:rFonts w:cstheme="minorHAnsi"/>
+          <w:noProof/>
+          <w:color w:val="000000"/>
+          <w:sz w:val="20"/>
+          <w:szCs w:val="20"/>
+        </w:rPr>
+      </w:pPr>
+      <w:r>
+        <w:rPr>
+          <w:rFonts w:cstheme="minorHAnsi"/>
+          <w:noProof/>
+          <w:color w:val="000000"/>
+          <w:sz w:val="20"/>
+          <w:szCs w:val="20"/>
+        </w:rPr>
+        <w:t xml:space="preserve">            };</w:t>
+      </w:r>
+    </w:p>
+    <w:p>
+      <w:pPr>
+        <w:autoSpaceDE w:val="0"/>
+        <w:autoSpaceDN w:val="0"/>
+        <w:adjustRightInd w:val="0"/>
+        <w:spacing w:after="0" w:line="240" w:lineRule="auto"/>
+        <w:rPr>
+          <w:rFonts w:cstheme="minorHAnsi"/>
+          <w:noProof/>
+          <w:color w:val="000000"/>
+          <w:sz w:val="20"/>
+          <w:szCs w:val="20"/>
+        </w:rPr>
+      </w:pPr>
+      <w:r>
+        <w:rPr>
+          <w:rFonts w:cstheme="minorHAnsi"/>
+          <w:noProof/>
+          <w:color w:val="000000"/>
+          <w:sz w:val="20"/>
+          <w:szCs w:val="20"/>
+        </w:rPr>
+        <w:t xml:space="preserve">            </w:t>
+      </w:r>
+      <w:r>
+        <w:rPr>
+          <w:rFonts w:cstheme="minorHAnsi"/>
+          <w:noProof/>
+          <w:color w:val="0000FF"/>
+          <w:sz w:val="20"/>
+          <w:szCs w:val="20"/>
+        </w:rPr>
+        <w:t>var</w:t>
+      </w:r>
+      <w:r>
+        <w:rPr>
+          <w:rFonts w:cstheme="minorHAnsi"/>
+          <w:noProof/>
+          <w:color w:val="000000"/>
+          <w:sz w:val="20"/>
+          <w:szCs w:val="20"/>
+        </w:rPr>
+        <w:t xml:space="preserve"> msgeHandler = </w:t>
+      </w:r>
+      <w:r>
+        <w:rPr>
+          <w:rFonts w:cstheme="minorHAnsi"/>
+          <w:noProof/>
+          <w:color w:val="0000FF"/>
+          <w:sz w:val="20"/>
+          <w:szCs w:val="20"/>
+        </w:rPr>
+        <w:t>new</w:t>
+      </w:r>
+      <w:r>
+        <w:rPr>
+          <w:rFonts w:cstheme="minorHAnsi"/>
+          <w:noProof/>
+          <w:color w:val="000000"/>
+          <w:sz w:val="20"/>
+          <w:szCs w:val="20"/>
+        </w:rPr>
+        <w:t xml:space="preserve"> FakeHttpMsgHandler(</w:t>
+      </w:r>
+      <w:r>
+        <w:rPr>
+          <w:rFonts w:cstheme="minorHAnsi"/>
+          <w:noProof/>
+          <w:color w:val="000000"/>
+          <w:sz w:val="20"/>
+          <w:szCs w:val="20"/>
+        </w:rPr>
+        <w:t>mockR</w:t>
+      </w:r>
+      <w:r>
+        <w:rPr>
+          <w:rFonts w:cstheme="minorHAnsi"/>
+          <w:noProof/>
+          <w:color w:val="000000"/>
+          <w:sz w:val="20"/>
+          <w:szCs w:val="20"/>
+        </w:rPr>
+        <w:t>esponse);</w:t>
+      </w:r>
+    </w:p>
+    <w:p>
+      <w:pPr>
+        <w:autoSpaceDE w:val="0"/>
+        <w:autoSpaceDN w:val="0"/>
+        <w:adjustRightInd w:val="0"/>
+        <w:spacing w:after="0" w:line="240" w:lineRule="auto"/>
+        <w:rPr>
+          <w:rFonts w:cstheme="minorHAnsi"/>
+          <w:noProof/>
+          <w:color w:val="000000"/>
+          <w:sz w:val="20"/>
+          <w:szCs w:val="20"/>
+        </w:rPr>
+      </w:pPr>
+      <w:r>
+        <w:rPr>
+          <w:rFonts w:cstheme="minorHAnsi"/>
+          <w:noProof/>
+          <w:color w:val="000000"/>
+          <w:sz w:val="20"/>
+          <w:szCs w:val="20"/>
+        </w:rPr>
+        <w:t xml:space="preserve">            </w:t>
+      </w:r>
+      <w:r>
+        <w:rPr>
+          <w:rFonts w:cstheme="minorHAnsi"/>
+          <w:noProof/>
+          <w:color w:val="0000FF"/>
+          <w:sz w:val="20"/>
+          <w:szCs w:val="20"/>
+        </w:rPr>
+        <w:t>var</w:t>
+      </w:r>
+      <w:r>
+        <w:rPr>
+          <w:rFonts w:cstheme="minorHAnsi"/>
+          <w:noProof/>
+          <w:color w:val="000000"/>
+          <w:sz w:val="20"/>
+          <w:szCs w:val="20"/>
+        </w:rPr>
+        <w:t xml:space="preserve"> httpClient = </w:t>
+      </w:r>
+      <w:r>
+        <w:rPr>
+          <w:rFonts w:cstheme="minorHAnsi"/>
+          <w:noProof/>
+          <w:color w:val="0000FF"/>
+          <w:sz w:val="20"/>
+          <w:szCs w:val="20"/>
+        </w:rPr>
+        <w:t>new</w:t>
+      </w:r>
+      <w:r>
+        <w:rPr>
+          <w:rFonts w:cstheme="minorHAnsi"/>
+          <w:noProof/>
+          <w:color w:val="000000"/>
+          <w:sz w:val="20"/>
+          <w:szCs w:val="20"/>
+        </w:rPr>
+        <w:t xml:space="preserve"> HttpClient(msgeHandler);</w:t>
+      </w:r>
+    </w:p>
+    <w:p>
+      <w:pPr>
+        <w:autoSpaceDE w:val="0"/>
+        <w:autoSpaceDN w:val="0"/>
+        <w:adjustRightInd w:val="0"/>
+        <w:spacing w:after="0" w:line="240" w:lineRule="auto"/>
+        <w:rPr>
+          <w:rFonts w:cstheme="minorHAnsi"/>
+          <w:noProof/>
+          <w:color w:val="000000"/>
+          <w:sz w:val="20"/>
+          <w:szCs w:val="20"/>
+        </w:rPr>
+      </w:pPr>
+      <w:r>
+        <w:rPr>
+          <w:rFonts w:cstheme="minorHAnsi"/>
+          <w:noProof/>
+          <w:color w:val="000000"/>
+          <w:sz w:val="20"/>
+          <w:szCs w:val="20"/>
+        </w:rPr>
+        <w:t xml:space="preserve">            </w:t>
+      </w:r>
+      <w:r>
+        <w:rPr>
+          <w:rFonts w:cstheme="minorHAnsi"/>
+          <w:noProof/>
+          <w:color w:val="0000FF"/>
+          <w:sz w:val="20"/>
+          <w:szCs w:val="20"/>
+        </w:rPr>
+        <w:t>var</w:t>
+      </w:r>
+      <w:r>
+        <w:rPr>
+          <w:rFonts w:cstheme="minorHAnsi"/>
+          <w:noProof/>
+          <w:color w:val="000000"/>
+          <w:sz w:val="20"/>
+          <w:szCs w:val="20"/>
+        </w:rPr>
+        <w:t xml:space="preserve"> mathClass = </w:t>
+      </w:r>
+      <w:r>
+        <w:rPr>
+          <w:rFonts w:cstheme="minorHAnsi"/>
+          <w:noProof/>
+          <w:color w:val="0000FF"/>
+          <w:sz w:val="20"/>
+          <w:szCs w:val="20"/>
+        </w:rPr>
+        <w:t>new</w:t>
+      </w:r>
+      <w:r>
+        <w:rPr>
+          <w:rFonts w:cstheme="minorHAnsi"/>
+          <w:noProof/>
+          <w:color w:val="000000"/>
+          <w:sz w:val="20"/>
+          <w:szCs w:val="20"/>
+        </w:rPr>
+        <w:t xml:space="preserve"> FileIO.FileDownload(httpClient);</w:t>
+      </w:r>
+    </w:p>
+    <w:p>
+      <w:pPr>
+        <w:autoSpaceDE w:val="0"/>
+        <w:autoSpaceDN w:val="0"/>
+        <w:adjustRightInd w:val="0"/>
+        <w:spacing w:after="0" w:line="240" w:lineRule="auto"/>
+        <w:rPr>
+          <w:rFonts w:cstheme="minorHAnsi"/>
+          <w:noProof/>
+          <w:color w:val="000000"/>
+          <w:sz w:val="20"/>
+          <w:szCs w:val="20"/>
+        </w:rPr>
+      </w:pPr>
+    </w:p>
+    <w:p>
+      <w:pPr>
+        <w:autoSpaceDE w:val="0"/>
+        <w:autoSpaceDN w:val="0"/>
+        <w:adjustRightInd w:val="0"/>
+        <w:spacing w:after="0" w:line="240" w:lineRule="auto"/>
+        <w:rPr>
+          <w:rFonts w:cstheme="minorHAnsi"/>
+          <w:noProof/>
+          <w:color w:val="000000"/>
+          <w:sz w:val="20"/>
+          <w:szCs w:val="20"/>
+        </w:rPr>
+      </w:pPr>
+      <w:r>
+        <w:rPr>
+          <w:rFonts w:cstheme="minorHAnsi"/>
+          <w:noProof/>
+          <w:color w:val="000000"/>
+          <w:sz w:val="20"/>
+          <w:szCs w:val="20"/>
+        </w:rPr>
+        <w:t xml:space="preserve">            </w:t>
       </w:r>
       <w:r>
         <w:rPr>
@@ -7973,7 +10650,686 @@
           <w:sz w:val="20"/>
           <w:szCs w:val="20"/>
         </w:rPr>
-        <w:t>&gt; DownloadFileAsync()</w:t>
+        <w:t xml:space="preserve"> expectedResult = </w:t>
+      </w:r>
+      <w:r>
+        <w:rPr>
+          <w:rFonts w:cstheme="minorHAnsi"/>
+          <w:noProof/>
+          <w:color w:val="A31515"/>
+          <w:sz w:val="20"/>
+          <w:szCs w:val="20"/>
+        </w:rPr>
+        <w:t>"Response from fake httpclient"</w:t>
+      </w:r>
+      <w:r>
+        <w:rPr>
+          <w:rFonts w:cstheme="minorHAnsi"/>
+          <w:noProof/>
+          <w:color w:val="000000"/>
+          <w:sz w:val="20"/>
+          <w:szCs w:val="20"/>
+        </w:rPr>
+        <w:t>;</w:t>
+      </w:r>
+    </w:p>
+    <w:p>
+      <w:pPr>
+        <w:autoSpaceDE w:val="0"/>
+        <w:autoSpaceDN w:val="0"/>
+        <w:adjustRightInd w:val="0"/>
+        <w:spacing w:after="0" w:line="240" w:lineRule="auto"/>
+        <w:rPr>
+          <w:rFonts w:cstheme="minorHAnsi"/>
+          <w:noProof/>
+          <w:color w:val="000000"/>
+          <w:sz w:val="20"/>
+          <w:szCs w:val="20"/>
+        </w:rPr>
+      </w:pPr>
+      <w:r>
+        <w:rPr>
+          <w:rFonts w:cstheme="minorHAnsi"/>
+          <w:noProof/>
+          <w:color w:val="000000"/>
+          <w:sz w:val="20"/>
+          <w:szCs w:val="20"/>
+        </w:rPr>
+        <w:t xml:space="preserve">            </w:t>
+      </w:r>
+      <w:r>
+        <w:rPr>
+          <w:rFonts w:cstheme="minorHAnsi"/>
+          <w:noProof/>
+          <w:color w:val="008000"/>
+          <w:sz w:val="20"/>
+          <w:szCs w:val="20"/>
+        </w:rPr>
+        <w:t>//string reversal logic</w:t>
+      </w:r>
+    </w:p>
+    <w:p>
+      <w:pPr>
+        <w:autoSpaceDE w:val="0"/>
+        <w:autoSpaceDN w:val="0"/>
+        <w:adjustRightInd w:val="0"/>
+        <w:spacing w:after="0" w:line="240" w:lineRule="auto"/>
+        <w:rPr>
+          <w:rFonts w:cstheme="minorHAnsi"/>
+          <w:noProof/>
+          <w:color w:val="000000"/>
+          <w:sz w:val="20"/>
+          <w:szCs w:val="20"/>
+        </w:rPr>
+      </w:pPr>
+      <w:r>
+        <w:rPr>
+          <w:rFonts w:cstheme="minorHAnsi"/>
+          <w:noProof/>
+          <w:color w:val="000000"/>
+          <w:sz w:val="20"/>
+          <w:szCs w:val="20"/>
+        </w:rPr>
+        <w:t xml:space="preserve">            </w:t>
+      </w:r>
+      <w:r>
+        <w:rPr>
+          <w:rFonts w:cstheme="minorHAnsi"/>
+          <w:noProof/>
+          <w:color w:val="0000FF"/>
+          <w:sz w:val="20"/>
+          <w:szCs w:val="20"/>
+        </w:rPr>
+        <w:t>char</w:t>
+      </w:r>
+      <w:r>
+        <w:rPr>
+          <w:rFonts w:cstheme="minorHAnsi"/>
+          <w:noProof/>
+          <w:color w:val="000000"/>
+          <w:sz w:val="20"/>
+          <w:szCs w:val="20"/>
+        </w:rPr>
+        <w:t>[] charArray = expectedResult.ToCharArray();</w:t>
+      </w:r>
+    </w:p>
+    <w:p>
+      <w:pPr>
+        <w:autoSpaceDE w:val="0"/>
+        <w:autoSpaceDN w:val="0"/>
+        <w:adjustRightInd w:val="0"/>
+        <w:spacing w:after="0" w:line="240" w:lineRule="auto"/>
+        <w:rPr>
+          <w:rFonts w:cstheme="minorHAnsi"/>
+          <w:noProof/>
+          <w:color w:val="000000"/>
+          <w:sz w:val="20"/>
+          <w:szCs w:val="20"/>
+        </w:rPr>
+      </w:pPr>
+      <w:r>
+        <w:rPr>
+          <w:rFonts w:cstheme="minorHAnsi"/>
+          <w:noProof/>
+          <w:color w:val="000000"/>
+          <w:sz w:val="20"/>
+          <w:szCs w:val="20"/>
+        </w:rPr>
+        <w:t xml:space="preserve">            Array.Reverse(charArray);</w:t>
+      </w:r>
+    </w:p>
+    <w:p>
+      <w:pPr>
+        <w:autoSpaceDE w:val="0"/>
+        <w:autoSpaceDN w:val="0"/>
+        <w:adjustRightInd w:val="0"/>
+        <w:spacing w:after="0" w:line="240" w:lineRule="auto"/>
+        <w:rPr>
+          <w:rFonts w:cstheme="minorHAnsi"/>
+          <w:noProof/>
+          <w:color w:val="000000"/>
+          <w:sz w:val="20"/>
+          <w:szCs w:val="20"/>
+        </w:rPr>
+      </w:pPr>
+      <w:r>
+        <w:rPr>
+          <w:rFonts w:cstheme="minorHAnsi"/>
+          <w:noProof/>
+          <w:color w:val="000000"/>
+          <w:sz w:val="20"/>
+          <w:szCs w:val="20"/>
+        </w:rPr>
+        <w:t xml:space="preserve">            </w:t>
+      </w:r>
+      <w:r>
+        <w:rPr>
+          <w:rFonts w:cstheme="minorHAnsi"/>
+          <w:noProof/>
+          <w:color w:val="008000"/>
+          <w:sz w:val="20"/>
+          <w:szCs w:val="20"/>
+        </w:rPr>
+        <w:t>//Call to method</w:t>
+      </w:r>
+    </w:p>
+    <w:p>
+      <w:pPr>
+        <w:autoSpaceDE w:val="0"/>
+        <w:autoSpaceDN w:val="0"/>
+        <w:adjustRightInd w:val="0"/>
+        <w:spacing w:after="0" w:line="240" w:lineRule="auto"/>
+        <w:rPr>
+          <w:rFonts w:cstheme="minorHAnsi"/>
+          <w:noProof/>
+          <w:color w:val="000000"/>
+          <w:sz w:val="20"/>
+          <w:szCs w:val="20"/>
+        </w:rPr>
+      </w:pPr>
+      <w:r>
+        <w:rPr>
+          <w:rFonts w:cstheme="minorHAnsi"/>
+          <w:noProof/>
+          <w:color w:val="000000"/>
+          <w:sz w:val="20"/>
+          <w:szCs w:val="20"/>
+        </w:rPr>
+        <w:t xml:space="preserve">            </w:t>
+      </w:r>
+      <w:r>
+        <w:rPr>
+          <w:rFonts w:cstheme="minorHAnsi"/>
+          <w:noProof/>
+          <w:color w:val="0000FF"/>
+          <w:sz w:val="20"/>
+          <w:szCs w:val="20"/>
+        </w:rPr>
+        <w:t>var</w:t>
+      </w:r>
+      <w:r>
+        <w:rPr>
+          <w:rFonts w:cstheme="minorHAnsi"/>
+          <w:noProof/>
+          <w:color w:val="000000"/>
+          <w:sz w:val="20"/>
+          <w:szCs w:val="20"/>
+        </w:rPr>
+        <w:t xml:space="preserve"> result = </w:t>
+      </w:r>
+      <w:r>
+        <w:rPr>
+          <w:rFonts w:cstheme="minorHAnsi"/>
+          <w:noProof/>
+          <w:color w:val="0000FF"/>
+          <w:sz w:val="20"/>
+          <w:szCs w:val="20"/>
+        </w:rPr>
+        <w:t>await</w:t>
+      </w:r>
+      <w:r>
+        <w:rPr>
+          <w:rFonts w:cstheme="minorHAnsi"/>
+          <w:noProof/>
+          <w:color w:val="000000"/>
+          <w:sz w:val="20"/>
+          <w:szCs w:val="20"/>
+        </w:rPr>
+        <w:t xml:space="preserve"> mathClass.DownloadFileAsync();</w:t>
+      </w:r>
+    </w:p>
+    <w:p>
+      <w:pPr>
+        <w:autoSpaceDE w:val="0"/>
+        <w:autoSpaceDN w:val="0"/>
+        <w:adjustRightInd w:val="0"/>
+        <w:spacing w:after="0" w:line="240" w:lineRule="auto"/>
+        <w:rPr>
+          <w:rFonts w:cstheme="minorHAnsi"/>
+          <w:noProof/>
+          <w:color w:val="000000"/>
+          <w:sz w:val="20"/>
+          <w:szCs w:val="20"/>
+        </w:rPr>
+      </w:pPr>
+      <w:r>
+        <w:rPr>
+          <w:rFonts w:cstheme="minorHAnsi"/>
+          <w:noProof/>
+          <w:color w:val="000000"/>
+          <w:sz w:val="20"/>
+          <w:szCs w:val="20"/>
+        </w:rPr>
+        <w:t xml:space="preserve">            Assert.Equal(charArray.Length, result.Length);</w:t>
+      </w:r>
+      <w:r>
+        <w:rPr>
+          <w:rFonts w:cstheme="minorHAnsi"/>
+          <w:noProof/>
+          <w:color w:val="008000"/>
+          <w:sz w:val="20"/>
+          <w:szCs w:val="20"/>
+        </w:rPr>
+        <w:t>//assertion</w:t>
+      </w:r>
+    </w:p>
+    <w:p>
+      <w:pPr>
+        <w:autoSpaceDE w:val="0"/>
+        <w:autoSpaceDN w:val="0"/>
+        <w:adjustRightInd w:val="0"/>
+        <w:spacing w:after="0" w:line="240" w:lineRule="auto"/>
+        <w:rPr>
+          <w:rFonts w:cstheme="minorHAnsi"/>
+          <w:noProof/>
+          <w:color w:val="000000"/>
+          <w:sz w:val="20"/>
+          <w:szCs w:val="20"/>
+        </w:rPr>
+      </w:pPr>
+      <w:r>
+        <w:rPr>
+          <w:rFonts w:cstheme="minorHAnsi"/>
+          <w:noProof/>
+          <w:color w:val="000000"/>
+          <w:sz w:val="20"/>
+          <w:szCs w:val="20"/>
+        </w:rPr>
+        <w:t xml:space="preserve">            Assert.Equal(</w:t>
+      </w:r>
+      <w:r>
+        <w:rPr>
+          <w:rFonts w:cstheme="minorHAnsi"/>
+          <w:noProof/>
+          <w:color w:val="0000FF"/>
+          <w:sz w:val="20"/>
+          <w:szCs w:val="20"/>
+        </w:rPr>
+        <w:t>new</w:t>
+      </w:r>
+      <w:r>
+        <w:rPr>
+          <w:rFonts w:cstheme="minorHAnsi"/>
+          <w:noProof/>
+          <w:color w:val="000000"/>
+          <w:sz w:val="20"/>
+          <w:szCs w:val="20"/>
+        </w:rPr>
+        <w:t xml:space="preserve"> </w:t>
+      </w:r>
+      <w:r>
+        <w:rPr>
+          <w:rFonts w:cstheme="minorHAnsi"/>
+          <w:noProof/>
+          <w:color w:val="0000FF"/>
+          <w:sz w:val="20"/>
+          <w:szCs w:val="20"/>
+        </w:rPr>
+        <w:t>string</w:t>
+      </w:r>
+      <w:r>
+        <w:rPr>
+          <w:rFonts w:cstheme="minorHAnsi"/>
+          <w:noProof/>
+          <w:color w:val="000000"/>
+          <w:sz w:val="20"/>
+          <w:szCs w:val="20"/>
+        </w:rPr>
+        <w:t>(charArray), result);</w:t>
+      </w:r>
+      <w:r>
+        <w:rPr>
+          <w:rFonts w:cstheme="minorHAnsi"/>
+          <w:noProof/>
+          <w:color w:val="008000"/>
+          <w:sz w:val="20"/>
+          <w:szCs w:val="20"/>
+        </w:rPr>
+        <w:t xml:space="preserve">//assertion            </w:t>
+      </w:r>
+    </w:p>
+    <w:p>
+      <w:pPr>
+        <w:rPr>
+          <w:rFonts w:cstheme="minorHAnsi"/>
+          <w:noProof/>
+          <w:color w:val="000000"/>
+          <w:sz w:val="20"/>
+          <w:szCs w:val="20"/>
+        </w:rPr>
+      </w:pPr>
+      <w:r>
+        <w:rPr>
+          <w:rFonts w:cstheme="minorHAnsi"/>
+          <w:noProof/>
+          <w:color w:val="000000"/>
+          <w:sz w:val="20"/>
+          <w:szCs w:val="20"/>
+        </w:rPr>
+        <w:t xml:space="preserve">        }</w:t>
+      </w:r>
+    </w:p>
+    <w:p>
+      <w:pPr>
+        <w:rPr>
+          <w:rFonts w:ascii="Palatino Linotype" w:hAnsi="Palatino Linotype" w:cs="Arial"/>
+          <w:color w:val="000000"/>
+        </w:rPr>
+      </w:pPr>
+    </w:p>
+    <w:p>
+      <w:pPr>
+        <w:rPr>
+          <w:rFonts w:ascii="Palatino Linotype" w:hAnsi="Palatino Linotype" w:cs="Arial"/>
+          <w:color w:val="000000"/>
+        </w:rPr>
+      </w:pPr>
+      <w:r>
+        <w:rPr>
+          <w:rFonts w:ascii="Palatino Linotype" w:hAnsi="Palatino Linotype" w:cs="Arial"/>
+          <w:color w:val="000000"/>
+        </w:rPr>
+        <w:t xml:space="preserve">Here we are calling our file download method which will respond with the </w:t>
+      </w:r>
+      <w:r>
+        <w:rPr>
+          <w:rFonts w:ascii="Palatino Linotype" w:hAnsi="Palatino Linotype" w:cs="Arial"/>
+          <w:color w:val="000000"/>
+        </w:rPr>
+        <w:t>mockR</w:t>
+      </w:r>
+      <w:r>
+        <w:rPr>
+          <w:rFonts w:ascii="Palatino Linotype" w:hAnsi="Palatino Linotype" w:cs="Arial"/>
+          <w:color w:val="000000"/>
+        </w:rPr>
+        <w:t>esponse object</w:t>
+      </w:r>
+      <w:r>
+        <w:rPr>
+          <w:rFonts w:ascii="Palatino Linotype" w:hAnsi="Palatino Linotype" w:cs="Arial"/>
+          <w:color w:val="000000"/>
+        </w:rPr>
+        <w:t>, so the content will be “</w:t>
+      </w:r>
+      <w:r>
+        <w:rPr>
+          <w:rFonts w:ascii="Palatino Linotype" w:hAnsi="Palatino Linotype" w:cs="Arial"/>
+          <w:color w:val="000000"/>
+        </w:rPr>
+        <w:t>Response from fake httpclient”</w:t>
+      </w:r>
+      <w:r>
+        <w:rPr>
+          <w:rFonts w:ascii="Palatino Linotype" w:hAnsi="Palatino Linotype" w:cs="Arial"/>
+          <w:color w:val="000000"/>
+        </w:rPr>
+        <w:t xml:space="preserve">  which will be reversed as per business rules with in </w:t>
+      </w:r>
+      <w:r>
+        <w:rPr>
+          <w:rFonts w:ascii="Palatino Linotype" w:hAnsi="Palatino Linotype" w:cs="Arial"/>
+          <w:color w:val="000000"/>
+        </w:rPr>
+        <w:t xml:space="preserve">DownloadFileAsync method. </w:t>
+      </w:r>
+      <w:r>
+        <w:rPr>
+          <w:rFonts w:ascii="Palatino Linotype" w:hAnsi="Palatino Linotype" w:cs="Arial"/>
+          <w:color w:val="000000"/>
+        </w:rPr>
+        <w:t>Finally,</w:t>
+      </w:r>
+      <w:r>
+        <w:rPr>
+          <w:rFonts w:ascii="Palatino Linotype" w:hAnsi="Palatino Linotype" w:cs="Arial"/>
+          <w:color w:val="000000"/>
+        </w:rPr>
+        <w:t xml:space="preserve"> we are asserting that in our unit test</w:t>
+      </w:r>
+      <w:r>
+        <w:rPr>
+          <w:rFonts w:ascii="Palatino Linotype" w:hAnsi="Palatino Linotype" w:cs="Arial"/>
+          <w:color w:val="000000"/>
+        </w:rPr>
+        <w:t>.</w:t>
+      </w:r>
+      <w:r>
+        <w:rPr>
+          <w:rFonts w:ascii="Palatino Linotype" w:hAnsi="Palatino Linotype" w:cs="Arial"/>
+          <w:color w:val="000000"/>
+        </w:rPr>
+        <w:t xml:space="preserve"> Once we run this test it will pass as shown in image</w:t>
+      </w:r>
+    </w:p>
+    <w:p>
+      <w:pPr>
+        <w:rPr>
+          <w:rFonts w:ascii="Palatino Linotype" w:hAnsi="Palatino Linotype" w:cs="Arial"/>
+          <w:color w:val="000000"/>
+        </w:rPr>
+      </w:pPr>
+      <w:r>
+        <w:rPr>
+          <w:noProof/>
+        </w:rPr>
+        <w:drawing>
+          <wp:inline distT="0" distB="0" distL="0" distR="0" wp14:anchorId="1AE80D3F" wp14:editId="3C410CB1">
+            <wp:extent cx="5800725" cy="1714500"/>
+            <wp:effectExtent l="0" t="0" r="9525" b="0"/>
+            <wp:docPr id="6" name="Picture 6"/>
+            <wp:cNvGraphicFramePr>
+              <a:graphicFrameLocks xmlns:a="http://schemas.openxmlformats.org/drawingml/2006/main" noChangeAspect="1"/>
+            </wp:cNvGraphicFramePr>
+            <a:graphic xmlns:a="http://schemas.openxmlformats.org/drawingml/2006/main">
+              <a:graphicData uri="http://schemas.openxmlformats.org/drawingml/2006/picture">
+                <pic:pic xmlns:pic="http://schemas.openxmlformats.org/drawingml/2006/picture">
+                  <pic:nvPicPr>
+                    <pic:cNvPr id="1" name=""/>
+                    <pic:cNvPicPr/>
+                  </pic:nvPicPr>
+                  <pic:blipFill>
+                    <a:blip r:embed="rId12"/>
+                    <a:stretch>
+                      <a:fillRect/>
+                    </a:stretch>
+                  </pic:blipFill>
+                  <pic:spPr>
+                    <a:xfrm>
+                      <a:off x="0" y="0"/>
+                      <a:ext cx="5800725" cy="1714500"/>
+                    </a:xfrm>
+                    <a:prstGeom prst="rect">
+                      <a:avLst/>
+                    </a:prstGeom>
+                  </pic:spPr>
+                </pic:pic>
+              </a:graphicData>
+            </a:graphic>
+          </wp:inline>
+        </w:drawing>
+      </w:r>
+    </w:p>
+    <w:p>
+      <w:pPr>
+        <w:rPr>
+          <w:rFonts w:ascii="Palatino Linotype" w:hAnsi="Palatino Linotype" w:cstheme="minorHAnsi"/>
+          <w:b/>
+          <w:bCs/>
+          <w:noProof/>
+          <w:color w:val="000000"/>
+          <w:sz w:val="20"/>
+          <w:szCs w:val="20"/>
+        </w:rPr>
+      </w:pPr>
+      <w:r>
+        <w:rPr>
+          <w:rFonts w:ascii="Palatino Linotype" w:hAnsi="Palatino Linotype" w:cstheme="minorHAnsi"/>
+          <w:b/>
+          <w:bCs/>
+          <w:noProof/>
+          <w:color w:val="000000"/>
+          <w:sz w:val="20"/>
+          <w:szCs w:val="20"/>
+        </w:rPr>
+        <w:t>Figure 8.</w:t>
+      </w:r>
+      <w:r>
+        <w:rPr>
+          <w:rFonts w:ascii="Palatino Linotype" w:hAnsi="Palatino Linotype" w:cstheme="minorHAnsi"/>
+          <w:b/>
+          <w:bCs/>
+          <w:noProof/>
+          <w:color w:val="000000"/>
+          <w:sz w:val="20"/>
+          <w:szCs w:val="20"/>
+        </w:rPr>
+        <w:t>6</w:t>
+      </w:r>
+      <w:r>
+        <w:rPr>
+          <w:rFonts w:ascii="Palatino Linotype" w:hAnsi="Palatino Linotype" w:cstheme="minorHAnsi"/>
+          <w:b/>
+          <w:bCs/>
+          <w:noProof/>
+          <w:color w:val="000000"/>
+          <w:sz w:val="20"/>
+          <w:szCs w:val="20"/>
+        </w:rPr>
+        <w:t xml:space="preserve"> – Unit test for async method</w:t>
+      </w:r>
+    </w:p>
+    <w:p>
+      <w:pPr>
+        <w:rPr>
+          <w:rFonts w:ascii="Palatino Linotype" w:hAnsi="Palatino Linotype" w:cs="Arial"/>
+          <w:color w:val="000000"/>
+        </w:rPr>
+      </w:pPr>
+      <w:r>
+        <w:rPr>
+          <w:rFonts w:ascii="Palatino Linotype" w:hAnsi="Palatino Linotype" w:cs="Arial"/>
+          <w:color w:val="000000"/>
+        </w:rPr>
+        <w:t xml:space="preserve">Now let us add a negative test case where response from GetAsync is 404 (not found), so first thing we need to change is </w:t>
+      </w:r>
+      <w:r>
+        <w:rPr>
+          <w:rFonts w:ascii="Palatino Linotype" w:hAnsi="Palatino Linotype" w:cs="Arial"/>
+          <w:color w:val="000000"/>
+        </w:rPr>
+        <w:t>mock</w:t>
+      </w:r>
+      <w:r>
+        <w:rPr>
+          <w:rFonts w:ascii="Palatino Linotype" w:hAnsi="Palatino Linotype" w:cs="Arial"/>
+          <w:color w:val="000000"/>
+        </w:rPr>
+        <w:t xml:space="preserve"> r</w:t>
+      </w:r>
+      <w:r>
+        <w:rPr>
+          <w:rFonts w:ascii="Palatino Linotype" w:hAnsi="Palatino Linotype" w:cs="Arial"/>
+          <w:color w:val="000000"/>
+        </w:rPr>
+        <w:t>esponse which is be sending http status code 404. Then we will use ThrowsAsync to assert response against specific exception, in this case FileNotFoundException</w:t>
+      </w:r>
+      <w:r>
+        <w:rPr>
+          <w:rFonts w:ascii="Palatino Linotype" w:hAnsi="Palatino Linotype" w:cs="Arial"/>
+          <w:color w:val="000000"/>
+        </w:rPr>
+        <w:t>. With this our unit test will look like below</w:t>
+      </w:r>
+    </w:p>
+    <w:p>
+      <w:pPr>
+        <w:autoSpaceDE w:val="0"/>
+        <w:autoSpaceDN w:val="0"/>
+        <w:adjustRightInd w:val="0"/>
+        <w:spacing w:after="0" w:line="240" w:lineRule="auto"/>
+        <w:rPr>
+          <w:rFonts w:cstheme="minorHAnsi"/>
+          <w:noProof/>
+          <w:color w:val="000000"/>
+          <w:sz w:val="20"/>
+          <w:szCs w:val="20"/>
+        </w:rPr>
+      </w:pPr>
+      <w:r>
+        <w:rPr>
+          <w:rFonts w:cstheme="minorHAnsi"/>
+          <w:noProof/>
+          <w:color w:val="000000"/>
+          <w:sz w:val="20"/>
+          <w:szCs w:val="20"/>
+        </w:rPr>
+        <w:t xml:space="preserve">        [Fact]</w:t>
+      </w:r>
+    </w:p>
+    <w:p>
+      <w:pPr>
+        <w:autoSpaceDE w:val="0"/>
+        <w:autoSpaceDN w:val="0"/>
+        <w:adjustRightInd w:val="0"/>
+        <w:spacing w:after="0" w:line="240" w:lineRule="auto"/>
+        <w:rPr>
+          <w:rFonts w:cstheme="minorHAnsi"/>
+          <w:noProof/>
+          <w:color w:val="000000"/>
+          <w:sz w:val="20"/>
+          <w:szCs w:val="20"/>
+        </w:rPr>
+      </w:pPr>
+      <w:r>
+        <w:rPr>
+          <w:rFonts w:cstheme="minorHAnsi"/>
+          <w:noProof/>
+          <w:color w:val="000000"/>
+          <w:sz w:val="20"/>
+          <w:szCs w:val="20"/>
+        </w:rPr>
+        <w:t xml:space="preserve">        </w:t>
+      </w:r>
+      <w:r>
+        <w:rPr>
+          <w:rFonts w:cstheme="minorHAnsi"/>
+          <w:noProof/>
+          <w:color w:val="0000FF"/>
+          <w:sz w:val="20"/>
+          <w:szCs w:val="20"/>
+        </w:rPr>
+        <w:t>public</w:t>
+      </w:r>
+      <w:r>
+        <w:rPr>
+          <w:rFonts w:cstheme="minorHAnsi"/>
+          <w:noProof/>
+          <w:color w:val="000000"/>
+          <w:sz w:val="20"/>
+          <w:szCs w:val="20"/>
+        </w:rPr>
+        <w:t xml:space="preserve"> </w:t>
+      </w:r>
+      <w:r>
+        <w:rPr>
+          <w:rFonts w:cstheme="minorHAnsi"/>
+          <w:noProof/>
+          <w:color w:val="0000FF"/>
+          <w:sz w:val="20"/>
+          <w:szCs w:val="20"/>
+        </w:rPr>
+        <w:t>async</w:t>
+      </w:r>
+      <w:r>
+        <w:rPr>
+          <w:rFonts w:cstheme="minorHAnsi"/>
+          <w:noProof/>
+          <w:color w:val="000000"/>
+          <w:sz w:val="20"/>
+          <w:szCs w:val="20"/>
+        </w:rPr>
+        <w:t xml:space="preserve"> Task DownloadFileNotFound()</w:t>
       </w:r>
     </w:p>
     <w:p>
@@ -8015,21 +11371,6 @@
           <w:szCs w:val="20"/>
         </w:rPr>
       </w:pPr>
-    </w:p>
-    <w:p>
-      <w:pPr>
-        <w:autoSpaceDE w:val="0"/>
-        <w:autoSpaceDN w:val="0"/>
-        <w:adjustRightInd w:val="0"/>
-        <w:spacing w:after="0" w:line="240" w:lineRule="auto"/>
-        <w:rPr>
-          <w:rFonts w:cstheme="minorHAnsi"/>
-          <w:noProof/>
-          <w:color w:val="000000"/>
-          <w:sz w:val="20"/>
-          <w:szCs w:val="20"/>
-        </w:rPr>
-      </w:pPr>
       <w:r>
         <w:rPr>
           <w:rFonts w:cstheme="minorHAnsi"/>
@@ -8044,51 +11385,131 @@
         <w:rPr>
           <w:rFonts w:cstheme="minorHAnsi"/>
           <w:noProof/>
-          <w:color w:val="0000FF"/>
-          <w:sz w:val="20"/>
-          <w:szCs w:val="20"/>
-        </w:rPr>
-        <w:t>string</w:t>
-      </w:r>
-      <w:r>
-        <w:rPr>
-          <w:rFonts w:cstheme="minorHAnsi"/>
-          <w:noProof/>
-          <w:color w:val="000000"/>
-          <w:sz w:val="20"/>
-          <w:szCs w:val="20"/>
-        </w:rPr>
-        <w:t xml:space="preserve"> url = </w:t>
-      </w:r>
-      <w:r>
-        <w:rPr>
-          <w:rFonts w:cstheme="minorHAnsi"/>
-          <w:noProof/>
-          <w:color w:val="A31515"/>
-          <w:sz w:val="20"/>
-          <w:szCs w:val="20"/>
-        </w:rPr>
-        <w:t>"https://github.com/Ravindra-a/largefile/blob/master/README.md"</w:t>
-      </w:r>
-      <w:r>
-        <w:rPr>
-          <w:rFonts w:cstheme="minorHAnsi"/>
-          <w:noProof/>
-          <w:color w:val="000000"/>
-          <w:sz w:val="20"/>
-          <w:szCs w:val="20"/>
-        </w:rPr>
-        <w:t xml:space="preserve">; </w:t>
-      </w:r>
-      <w:r>
-        <w:rPr>
-          <w:rFonts w:cstheme="minorHAnsi"/>
-          <w:noProof/>
           <w:color w:val="008000"/>
           <w:sz w:val="20"/>
           <w:szCs w:val="20"/>
         </w:rPr>
-        <w:t>//Replace this with any URL</w:t>
+        <w:t>// Dummy response</w:t>
+      </w:r>
+    </w:p>
+    <w:p>
+      <w:pPr>
+        <w:autoSpaceDE w:val="0"/>
+        <w:autoSpaceDN w:val="0"/>
+        <w:adjustRightInd w:val="0"/>
+        <w:spacing w:after="0" w:line="240" w:lineRule="auto"/>
+        <w:rPr>
+          <w:rFonts w:cstheme="minorHAnsi"/>
+          <w:noProof/>
+          <w:color w:val="000000"/>
+          <w:sz w:val="20"/>
+          <w:szCs w:val="20"/>
+        </w:rPr>
+      </w:pPr>
+      <w:r>
+        <w:rPr>
+          <w:rFonts w:cstheme="minorHAnsi"/>
+          <w:noProof/>
+          <w:color w:val="000000"/>
+          <w:sz w:val="20"/>
+          <w:szCs w:val="20"/>
+        </w:rPr>
+        <w:t xml:space="preserve">            HttpResponseMessage mockResponse = </w:t>
+      </w:r>
+      <w:r>
+        <w:rPr>
+          <w:rFonts w:cstheme="minorHAnsi"/>
+          <w:noProof/>
+          <w:color w:val="0000FF"/>
+          <w:sz w:val="20"/>
+          <w:szCs w:val="20"/>
+        </w:rPr>
+        <w:t>new</w:t>
+      </w:r>
+      <w:r>
+        <w:rPr>
+          <w:rFonts w:cstheme="minorHAnsi"/>
+          <w:noProof/>
+          <w:color w:val="000000"/>
+          <w:sz w:val="20"/>
+          <w:szCs w:val="20"/>
+        </w:rPr>
+        <w:t xml:space="preserve"> HttpResponseMessage</w:t>
+      </w:r>
+    </w:p>
+    <w:p>
+      <w:pPr>
+        <w:autoSpaceDE w:val="0"/>
+        <w:autoSpaceDN w:val="0"/>
+        <w:adjustRightInd w:val="0"/>
+        <w:spacing w:after="0" w:line="240" w:lineRule="auto"/>
+        <w:rPr>
+          <w:rFonts w:cstheme="minorHAnsi"/>
+          <w:noProof/>
+          <w:color w:val="000000"/>
+          <w:sz w:val="20"/>
+          <w:szCs w:val="20"/>
+        </w:rPr>
+      </w:pPr>
+      <w:r>
+        <w:rPr>
+          <w:rFonts w:cstheme="minorHAnsi"/>
+          <w:noProof/>
+          <w:color w:val="000000"/>
+          <w:sz w:val="20"/>
+          <w:szCs w:val="20"/>
+        </w:rPr>
+        <w:t xml:space="preserve">            {</w:t>
+      </w:r>
+    </w:p>
+    <w:p>
+      <w:pPr>
+        <w:autoSpaceDE w:val="0"/>
+        <w:autoSpaceDN w:val="0"/>
+        <w:adjustRightInd w:val="0"/>
+        <w:spacing w:after="0" w:line="240" w:lineRule="auto"/>
+        <w:rPr>
+          <w:rFonts w:cstheme="minorHAnsi"/>
+          <w:noProof/>
+          <w:color w:val="000000"/>
+          <w:sz w:val="20"/>
+          <w:szCs w:val="20"/>
+        </w:rPr>
+      </w:pPr>
+      <w:r>
+        <w:rPr>
+          <w:rFonts w:cstheme="minorHAnsi"/>
+          <w:noProof/>
+          <w:color w:val="000000"/>
+          <w:sz w:val="20"/>
+          <w:szCs w:val="20"/>
+        </w:rPr>
+        <w:t xml:space="preserve">                StatusCode = HttpStatusCode.NotFound,</w:t>
+      </w:r>
+    </w:p>
+    <w:p>
+      <w:pPr>
+        <w:autoSpaceDE w:val="0"/>
+        <w:autoSpaceDN w:val="0"/>
+        <w:adjustRightInd w:val="0"/>
+        <w:spacing w:after="0" w:line="240" w:lineRule="auto"/>
+        <w:rPr>
+          <w:rFonts w:cstheme="minorHAnsi"/>
+          <w:noProof/>
+          <w:color w:val="000000"/>
+          <w:sz w:val="20"/>
+          <w:szCs w:val="20"/>
+        </w:rPr>
+      </w:pPr>
+      <w:r>
+        <w:rPr>
+          <w:rFonts w:cstheme="minorHAnsi"/>
+          <w:noProof/>
+          <w:color w:val="000000"/>
+          <w:sz w:val="20"/>
+          <w:szCs w:val="20"/>
+        </w:rPr>
+        <w:t xml:space="preserve">            };</w:t>
       </w:r>
     </w:p>
     <w:p>
@@ -8123,17 +11544,253 @@
           <w:sz w:val="20"/>
           <w:szCs w:val="20"/>
         </w:rPr>
-        <w:t>using</w:t>
-      </w:r>
-      <w:r>
-        <w:rPr>
-          <w:rFonts w:cstheme="minorHAnsi"/>
-          <w:noProof/>
-          <w:color w:val="000000"/>
-          <w:sz w:val="20"/>
-          <w:szCs w:val="20"/>
-        </w:rPr>
-        <w:t xml:space="preserve"> (HttpResponseMessage response = </w:t>
+        <w:t>var</w:t>
+      </w:r>
+      <w:r>
+        <w:rPr>
+          <w:rFonts w:cstheme="minorHAnsi"/>
+          <w:noProof/>
+          <w:color w:val="000000"/>
+          <w:sz w:val="20"/>
+          <w:szCs w:val="20"/>
+        </w:rPr>
+        <w:t xml:space="preserve"> msgeHandler = </w:t>
+      </w:r>
+      <w:r>
+        <w:rPr>
+          <w:rFonts w:cstheme="minorHAnsi"/>
+          <w:noProof/>
+          <w:color w:val="0000FF"/>
+          <w:sz w:val="20"/>
+          <w:szCs w:val="20"/>
+        </w:rPr>
+        <w:t>new</w:t>
+      </w:r>
+      <w:r>
+        <w:rPr>
+          <w:rFonts w:cstheme="minorHAnsi"/>
+          <w:noProof/>
+          <w:color w:val="000000"/>
+          <w:sz w:val="20"/>
+          <w:szCs w:val="20"/>
+        </w:rPr>
+        <w:t xml:space="preserve"> FakeHttpMsgHandler(mockResponse);</w:t>
+      </w:r>
+    </w:p>
+    <w:p>
+      <w:pPr>
+        <w:autoSpaceDE w:val="0"/>
+        <w:autoSpaceDN w:val="0"/>
+        <w:adjustRightInd w:val="0"/>
+        <w:spacing w:after="0" w:line="240" w:lineRule="auto"/>
+        <w:rPr>
+          <w:rFonts w:cstheme="minorHAnsi"/>
+          <w:noProof/>
+          <w:color w:val="000000"/>
+          <w:sz w:val="20"/>
+          <w:szCs w:val="20"/>
+        </w:rPr>
+      </w:pPr>
+      <w:r>
+        <w:rPr>
+          <w:rFonts w:cstheme="minorHAnsi"/>
+          <w:noProof/>
+          <w:color w:val="000000"/>
+          <w:sz w:val="20"/>
+          <w:szCs w:val="20"/>
+        </w:rPr>
+        <w:lastRenderedPageBreak/>
+        <w:t xml:space="preserve">            </w:t>
+      </w:r>
+      <w:r>
+        <w:rPr>
+          <w:rFonts w:cstheme="minorHAnsi"/>
+          <w:noProof/>
+          <w:color w:val="0000FF"/>
+          <w:sz w:val="20"/>
+          <w:szCs w:val="20"/>
+        </w:rPr>
+        <w:t>var</w:t>
+      </w:r>
+      <w:r>
+        <w:rPr>
+          <w:rFonts w:cstheme="minorHAnsi"/>
+          <w:noProof/>
+          <w:color w:val="000000"/>
+          <w:sz w:val="20"/>
+          <w:szCs w:val="20"/>
+        </w:rPr>
+        <w:t xml:space="preserve"> httpClient = </w:t>
+      </w:r>
+      <w:r>
+        <w:rPr>
+          <w:rFonts w:cstheme="minorHAnsi"/>
+          <w:noProof/>
+          <w:color w:val="0000FF"/>
+          <w:sz w:val="20"/>
+          <w:szCs w:val="20"/>
+        </w:rPr>
+        <w:t>new</w:t>
+      </w:r>
+      <w:r>
+        <w:rPr>
+          <w:rFonts w:cstheme="minorHAnsi"/>
+          <w:noProof/>
+          <w:color w:val="000000"/>
+          <w:sz w:val="20"/>
+          <w:szCs w:val="20"/>
+        </w:rPr>
+        <w:t xml:space="preserve"> HttpClient(msgeHandler);</w:t>
+      </w:r>
+    </w:p>
+    <w:p>
+      <w:pPr>
+        <w:autoSpaceDE w:val="0"/>
+        <w:autoSpaceDN w:val="0"/>
+        <w:adjustRightInd w:val="0"/>
+        <w:spacing w:after="0" w:line="240" w:lineRule="auto"/>
+        <w:rPr>
+          <w:rFonts w:cstheme="minorHAnsi"/>
+          <w:noProof/>
+          <w:color w:val="000000"/>
+          <w:sz w:val="20"/>
+          <w:szCs w:val="20"/>
+        </w:rPr>
+      </w:pPr>
+      <w:r>
+        <w:rPr>
+          <w:rFonts w:cstheme="minorHAnsi"/>
+          <w:noProof/>
+          <w:color w:val="000000"/>
+          <w:sz w:val="20"/>
+          <w:szCs w:val="20"/>
+        </w:rPr>
+        <w:t xml:space="preserve">            </w:t>
+      </w:r>
+      <w:r>
+        <w:rPr>
+          <w:rFonts w:cstheme="minorHAnsi"/>
+          <w:noProof/>
+          <w:color w:val="0000FF"/>
+          <w:sz w:val="20"/>
+          <w:szCs w:val="20"/>
+        </w:rPr>
+        <w:t>var</w:t>
+      </w:r>
+      <w:r>
+        <w:rPr>
+          <w:rFonts w:cstheme="minorHAnsi"/>
+          <w:noProof/>
+          <w:color w:val="000000"/>
+          <w:sz w:val="20"/>
+          <w:szCs w:val="20"/>
+        </w:rPr>
+        <w:t xml:space="preserve"> mathClass = </w:t>
+      </w:r>
+      <w:r>
+        <w:rPr>
+          <w:rFonts w:cstheme="minorHAnsi"/>
+          <w:noProof/>
+          <w:color w:val="0000FF"/>
+          <w:sz w:val="20"/>
+          <w:szCs w:val="20"/>
+        </w:rPr>
+        <w:t>new</w:t>
+      </w:r>
+      <w:r>
+        <w:rPr>
+          <w:rFonts w:cstheme="minorHAnsi"/>
+          <w:noProof/>
+          <w:color w:val="000000"/>
+          <w:sz w:val="20"/>
+          <w:szCs w:val="20"/>
+        </w:rPr>
+        <w:t xml:space="preserve"> FileIO.FileDownload(httpClient);</w:t>
+      </w:r>
+    </w:p>
+    <w:p>
+      <w:pPr>
+        <w:autoSpaceDE w:val="0"/>
+        <w:autoSpaceDN w:val="0"/>
+        <w:adjustRightInd w:val="0"/>
+        <w:spacing w:after="0" w:line="240" w:lineRule="auto"/>
+        <w:rPr>
+          <w:rFonts w:cstheme="minorHAnsi"/>
+          <w:noProof/>
+          <w:color w:val="000000"/>
+          <w:sz w:val="20"/>
+          <w:szCs w:val="20"/>
+        </w:rPr>
+      </w:pPr>
+    </w:p>
+    <w:p>
+      <w:pPr>
+        <w:autoSpaceDE w:val="0"/>
+        <w:autoSpaceDN w:val="0"/>
+        <w:adjustRightInd w:val="0"/>
+        <w:spacing w:after="0" w:line="240" w:lineRule="auto"/>
+        <w:rPr>
+          <w:rFonts w:cstheme="minorHAnsi"/>
+          <w:noProof/>
+          <w:color w:val="000000"/>
+          <w:sz w:val="20"/>
+          <w:szCs w:val="20"/>
+        </w:rPr>
+      </w:pPr>
+      <w:r>
+        <w:rPr>
+          <w:rFonts w:cstheme="minorHAnsi"/>
+          <w:noProof/>
+          <w:color w:val="000000"/>
+          <w:sz w:val="20"/>
+          <w:szCs w:val="20"/>
+        </w:rPr>
+        <w:t xml:space="preserve">            </w:t>
+      </w:r>
+      <w:r>
+        <w:rPr>
+          <w:rFonts w:cstheme="minorHAnsi"/>
+          <w:noProof/>
+          <w:color w:val="0000FF"/>
+          <w:sz w:val="20"/>
+          <w:szCs w:val="20"/>
+        </w:rPr>
+        <w:t>var</w:t>
+      </w:r>
+      <w:r>
+        <w:rPr>
+          <w:rFonts w:cstheme="minorHAnsi"/>
+          <w:noProof/>
+          <w:color w:val="000000"/>
+          <w:sz w:val="20"/>
+          <w:szCs w:val="20"/>
+        </w:rPr>
+        <w:t xml:space="preserve"> result = mathClass.DownloadFileAsync();</w:t>
+      </w:r>
+    </w:p>
+    <w:p>
+      <w:pPr>
+        <w:autoSpaceDE w:val="0"/>
+        <w:autoSpaceDN w:val="0"/>
+        <w:adjustRightInd w:val="0"/>
+        <w:spacing w:after="0" w:line="240" w:lineRule="auto"/>
+        <w:rPr>
+          <w:rFonts w:cstheme="minorHAnsi"/>
+          <w:noProof/>
+          <w:color w:val="000000"/>
+          <w:sz w:val="20"/>
+          <w:szCs w:val="20"/>
+        </w:rPr>
+      </w:pPr>
+      <w:r>
+        <w:rPr>
+          <w:rFonts w:cstheme="minorHAnsi"/>
+          <w:noProof/>
+          <w:color w:val="000000"/>
+          <w:sz w:val="20"/>
+          <w:szCs w:val="20"/>
+        </w:rPr>
+        <w:t xml:space="preserve">            </w:t>
       </w:r>
       <w:r>
         <w:rPr>
@@ -8153,112 +11810,27 @@
           <w:sz w:val="20"/>
           <w:szCs w:val="20"/>
         </w:rPr>
-        <w:t xml:space="preserve"> _client.GetAsync(url)) </w:t>
-      </w:r>
-      <w:r>
-        <w:rPr>
-          <w:rFonts w:cstheme="minorHAnsi"/>
-          <w:noProof/>
-          <w:color w:val="008000"/>
-          <w:sz w:val="20"/>
-          <w:szCs w:val="20"/>
-        </w:rPr>
-        <w:t>// Should mock GetAsync for unit tests</w:t>
-      </w:r>
-    </w:p>
-    <w:p>
-      <w:pPr>
-        <w:autoSpaceDE w:val="0"/>
-        <w:autoSpaceDN w:val="0"/>
-        <w:adjustRightInd w:val="0"/>
-        <w:spacing w:after="0" w:line="240" w:lineRule="auto"/>
-        <w:rPr>
-          <w:rFonts w:cstheme="minorHAnsi"/>
-          <w:noProof/>
-          <w:color w:val="000000"/>
-          <w:sz w:val="20"/>
-          <w:szCs w:val="20"/>
-        </w:rPr>
-      </w:pPr>
-      <w:r>
-        <w:rPr>
-          <w:rFonts w:cstheme="minorHAnsi"/>
-          <w:noProof/>
-          <w:color w:val="000000"/>
-          <w:sz w:val="20"/>
-          <w:szCs w:val="20"/>
-        </w:rPr>
-        <w:t xml:space="preserve">            {</w:t>
-      </w:r>
-    </w:p>
-    <w:p>
-      <w:pPr>
-        <w:autoSpaceDE w:val="0"/>
-        <w:autoSpaceDN w:val="0"/>
-        <w:adjustRightInd w:val="0"/>
-        <w:spacing w:after="0" w:line="240" w:lineRule="auto"/>
-        <w:rPr>
-          <w:rFonts w:cstheme="minorHAnsi"/>
-          <w:noProof/>
-          <w:color w:val="000000"/>
-          <w:sz w:val="20"/>
-          <w:szCs w:val="20"/>
-        </w:rPr>
-      </w:pPr>
-      <w:r>
-        <w:rPr>
-          <w:rFonts w:cstheme="minorHAnsi"/>
-          <w:noProof/>
-          <w:color w:val="000000"/>
-          <w:sz w:val="20"/>
-          <w:szCs w:val="20"/>
-        </w:rPr>
-        <w:t xml:space="preserve">                response.EnsureSuccessStatusCode();</w:t>
-      </w:r>
-    </w:p>
-    <w:p>
-      <w:pPr>
-        <w:autoSpaceDE w:val="0"/>
-        <w:autoSpaceDN w:val="0"/>
-        <w:adjustRightInd w:val="0"/>
-        <w:spacing w:after="0" w:line="240" w:lineRule="auto"/>
-        <w:rPr>
-          <w:rFonts w:cstheme="minorHAnsi"/>
-          <w:noProof/>
-          <w:color w:val="000000"/>
-          <w:sz w:val="20"/>
-          <w:szCs w:val="20"/>
-        </w:rPr>
-      </w:pPr>
-      <w:r>
-        <w:rPr>
-          <w:rFonts w:cstheme="minorHAnsi"/>
-          <w:noProof/>
-          <w:color w:val="000000"/>
-          <w:sz w:val="20"/>
-          <w:szCs w:val="20"/>
-        </w:rPr>
-        <w:t xml:space="preserve">                </w:t>
-      </w:r>
-      <w:r>
-        <w:rPr>
-          <w:rFonts w:cstheme="minorHAnsi"/>
-          <w:noProof/>
-          <w:color w:val="0000FF"/>
-          <w:sz w:val="20"/>
-          <w:szCs w:val="20"/>
-        </w:rPr>
-        <w:t>string</w:t>
-      </w:r>
-      <w:r>
-        <w:rPr>
-          <w:rFonts w:cstheme="minorHAnsi"/>
-          <w:noProof/>
-          <w:color w:val="000000"/>
-          <w:sz w:val="20"/>
-          <w:szCs w:val="20"/>
-        </w:rPr>
-        <w:t xml:space="preserve"> result = </w:t>
+        <w:t xml:space="preserve"> Assert.ThrowsAsync&lt;FileNotFoundException&gt;(</w:t>
+      </w:r>
+      <w:r>
+        <w:rPr>
+          <w:rFonts w:cstheme="minorHAnsi"/>
+          <w:noProof/>
+          <w:color w:val="0000FF"/>
+          <w:sz w:val="20"/>
+          <w:szCs w:val="20"/>
+        </w:rPr>
+        <w:t>async</w:t>
+      </w:r>
+      <w:r>
+        <w:rPr>
+          <w:rFonts w:cstheme="minorHAnsi"/>
+          <w:noProof/>
+          <w:color w:val="000000"/>
+          <w:sz w:val="20"/>
+          <w:szCs w:val="20"/>
+        </w:rPr>
+        <w:t xml:space="preserve"> () =&gt; </w:t>
       </w:r>
       <w:r>
         <w:rPr>
@@ -8278,512 +11850,7 @@
           <w:sz w:val="20"/>
           <w:szCs w:val="20"/>
         </w:rPr>
-        <w:t xml:space="preserve"> response.Content.ReadAsStringAsync();</w:t>
-      </w:r>
-    </w:p>
-    <w:p>
-      <w:pPr>
-        <w:autoSpaceDE w:val="0"/>
-        <w:autoSpaceDN w:val="0"/>
-        <w:adjustRightInd w:val="0"/>
-        <w:spacing w:after="0" w:line="240" w:lineRule="auto"/>
-        <w:rPr>
-          <w:rFonts w:cstheme="minorHAnsi"/>
-          <w:noProof/>
-          <w:color w:val="000000"/>
-          <w:sz w:val="20"/>
-          <w:szCs w:val="20"/>
-        </w:rPr>
-      </w:pPr>
-      <w:r>
-        <w:rPr>
-          <w:rFonts w:cstheme="minorHAnsi"/>
-          <w:noProof/>
-          <w:color w:val="000000"/>
-          <w:sz w:val="20"/>
-          <w:szCs w:val="20"/>
-        </w:rPr>
-        <w:t xml:space="preserve">                </w:t>
-      </w:r>
-      <w:r>
-        <w:rPr>
-          <w:rFonts w:cstheme="minorHAnsi"/>
-          <w:noProof/>
-          <w:color w:val="0000FF"/>
-          <w:sz w:val="20"/>
-          <w:szCs w:val="20"/>
-        </w:rPr>
-        <w:t>if</w:t>
-      </w:r>
-      <w:r>
-        <w:rPr>
-          <w:rFonts w:cstheme="minorHAnsi"/>
-          <w:noProof/>
-          <w:color w:val="000000"/>
-          <w:sz w:val="20"/>
-          <w:szCs w:val="20"/>
-        </w:rPr>
-        <w:t xml:space="preserve"> (</w:t>
-      </w:r>
-      <w:r>
-        <w:rPr>
-          <w:rFonts w:cstheme="minorHAnsi"/>
-          <w:noProof/>
-          <w:color w:val="0000FF"/>
-          <w:sz w:val="20"/>
-          <w:szCs w:val="20"/>
-        </w:rPr>
-        <w:t>string</w:t>
-      </w:r>
-      <w:r>
-        <w:rPr>
-          <w:rFonts w:cstheme="minorHAnsi"/>
-          <w:noProof/>
-          <w:color w:val="000000"/>
-          <w:sz w:val="20"/>
-          <w:szCs w:val="20"/>
-        </w:rPr>
-        <w:t>.IsNullOrWhiteSpace(result))</w:t>
-      </w:r>
-    </w:p>
-    <w:p>
-      <w:pPr>
-        <w:autoSpaceDE w:val="0"/>
-        <w:autoSpaceDN w:val="0"/>
-        <w:adjustRightInd w:val="0"/>
-        <w:spacing w:after="0" w:line="240" w:lineRule="auto"/>
-        <w:rPr>
-          <w:rFonts w:cstheme="minorHAnsi"/>
-          <w:noProof/>
-          <w:color w:val="000000"/>
-          <w:sz w:val="20"/>
-          <w:szCs w:val="20"/>
-        </w:rPr>
-      </w:pPr>
-      <w:r>
-        <w:rPr>
-          <w:rFonts w:cstheme="minorHAnsi"/>
-          <w:noProof/>
-          <w:color w:val="000000"/>
-          <w:sz w:val="20"/>
-          <w:szCs w:val="20"/>
-        </w:rPr>
-        <w:t xml:space="preserve">                {</w:t>
-      </w:r>
-    </w:p>
-    <w:p>
-      <w:pPr>
-        <w:autoSpaceDE w:val="0"/>
-        <w:autoSpaceDN w:val="0"/>
-        <w:adjustRightInd w:val="0"/>
-        <w:spacing w:after="0" w:line="240" w:lineRule="auto"/>
-        <w:rPr>
-          <w:rFonts w:cstheme="minorHAnsi"/>
-          <w:noProof/>
-          <w:color w:val="000000"/>
-          <w:sz w:val="20"/>
-          <w:szCs w:val="20"/>
-        </w:rPr>
-      </w:pPr>
-      <w:r>
-        <w:rPr>
-          <w:rFonts w:cstheme="minorHAnsi"/>
-          <w:noProof/>
-          <w:color w:val="000000"/>
-          <w:sz w:val="20"/>
-          <w:szCs w:val="20"/>
-        </w:rPr>
-        <w:t xml:space="preserve">                    </w:t>
-      </w:r>
-      <w:r>
-        <w:rPr>
-          <w:rFonts w:cstheme="minorHAnsi"/>
-          <w:noProof/>
-          <w:color w:val="0000FF"/>
-          <w:sz w:val="20"/>
-          <w:szCs w:val="20"/>
-        </w:rPr>
-        <w:t>throw</w:t>
-      </w:r>
-      <w:r>
-        <w:rPr>
-          <w:rFonts w:cstheme="minorHAnsi"/>
-          <w:noProof/>
-          <w:color w:val="000000"/>
-          <w:sz w:val="20"/>
-          <w:szCs w:val="20"/>
-        </w:rPr>
-        <w:t xml:space="preserve"> </w:t>
-      </w:r>
-      <w:r>
-        <w:rPr>
-          <w:rFonts w:cstheme="minorHAnsi"/>
-          <w:noProof/>
-          <w:color w:val="0000FF"/>
-          <w:sz w:val="20"/>
-          <w:szCs w:val="20"/>
-        </w:rPr>
-        <w:t>new</w:t>
-      </w:r>
-      <w:r>
-        <w:rPr>
-          <w:rFonts w:cstheme="minorHAnsi"/>
-          <w:noProof/>
-          <w:color w:val="000000"/>
-          <w:sz w:val="20"/>
-          <w:szCs w:val="20"/>
-        </w:rPr>
-        <w:t xml:space="preserve"> Exception(</w:t>
-      </w:r>
-      <w:r>
-        <w:rPr>
-          <w:rFonts w:cstheme="minorHAnsi"/>
-          <w:noProof/>
-          <w:color w:val="A31515"/>
-          <w:sz w:val="20"/>
-          <w:szCs w:val="20"/>
-        </w:rPr>
-        <w:t>"Empty file content"</w:t>
-      </w:r>
-      <w:r>
-        <w:rPr>
-          <w:rFonts w:cstheme="minorHAnsi"/>
-          <w:noProof/>
-          <w:color w:val="000000"/>
-          <w:sz w:val="20"/>
-          <w:szCs w:val="20"/>
-        </w:rPr>
-        <w:t>);</w:t>
-      </w:r>
-    </w:p>
-    <w:p>
-      <w:pPr>
-        <w:autoSpaceDE w:val="0"/>
-        <w:autoSpaceDN w:val="0"/>
-        <w:adjustRightInd w:val="0"/>
-        <w:spacing w:after="0" w:line="240" w:lineRule="auto"/>
-        <w:rPr>
-          <w:rFonts w:cstheme="minorHAnsi"/>
-          <w:noProof/>
-          <w:color w:val="000000"/>
-          <w:sz w:val="20"/>
-          <w:szCs w:val="20"/>
-        </w:rPr>
-      </w:pPr>
-      <w:r>
-        <w:rPr>
-          <w:rFonts w:cstheme="minorHAnsi"/>
-          <w:noProof/>
-          <w:color w:val="000000"/>
-          <w:sz w:val="20"/>
-          <w:szCs w:val="20"/>
-        </w:rPr>
-        <w:t xml:space="preserve">                }</w:t>
-      </w:r>
-    </w:p>
-    <w:p>
-      <w:pPr>
-        <w:autoSpaceDE w:val="0"/>
-        <w:autoSpaceDN w:val="0"/>
-        <w:adjustRightInd w:val="0"/>
-        <w:spacing w:after="0" w:line="240" w:lineRule="auto"/>
-        <w:rPr>
-          <w:rFonts w:cstheme="minorHAnsi"/>
-          <w:noProof/>
-          <w:color w:val="000000"/>
-          <w:sz w:val="20"/>
-          <w:szCs w:val="20"/>
-        </w:rPr>
-      </w:pPr>
-    </w:p>
-    <w:p>
-      <w:pPr>
-        <w:autoSpaceDE w:val="0"/>
-        <w:autoSpaceDN w:val="0"/>
-        <w:adjustRightInd w:val="0"/>
-        <w:spacing w:after="0" w:line="240" w:lineRule="auto"/>
-        <w:rPr>
-          <w:rFonts w:cstheme="minorHAnsi"/>
-          <w:noProof/>
-          <w:color w:val="000000"/>
-          <w:sz w:val="20"/>
-          <w:szCs w:val="20"/>
-        </w:rPr>
-      </w:pPr>
-      <w:r>
-        <w:rPr>
-          <w:rFonts w:cstheme="minorHAnsi"/>
-          <w:noProof/>
-          <w:color w:val="000000"/>
-          <w:sz w:val="20"/>
-          <w:szCs w:val="20"/>
-        </w:rPr>
-        <w:t xml:space="preserve">                </w:t>
-      </w:r>
-      <w:r>
-        <w:rPr>
-          <w:rFonts w:cstheme="minorHAnsi"/>
-          <w:noProof/>
-          <w:color w:val="008000"/>
-          <w:sz w:val="20"/>
-          <w:szCs w:val="20"/>
-        </w:rPr>
-        <w:t>// Now reverse this string - In enterprise appication this will be some business logic</w:t>
-      </w:r>
-    </w:p>
-    <w:p>
-      <w:pPr>
-        <w:autoSpaceDE w:val="0"/>
-        <w:autoSpaceDN w:val="0"/>
-        <w:adjustRightInd w:val="0"/>
-        <w:spacing w:after="0" w:line="240" w:lineRule="auto"/>
-        <w:rPr>
-          <w:rFonts w:cstheme="minorHAnsi"/>
-          <w:noProof/>
-          <w:color w:val="000000"/>
-          <w:sz w:val="20"/>
-          <w:szCs w:val="20"/>
-        </w:rPr>
-      </w:pPr>
-      <w:r>
-        <w:rPr>
-          <w:rFonts w:cstheme="minorHAnsi"/>
-          <w:noProof/>
-          <w:color w:val="000000"/>
-          <w:sz w:val="20"/>
-          <w:szCs w:val="20"/>
-        </w:rPr>
-        <w:t xml:space="preserve">                StringBuilder reverseString = </w:t>
-      </w:r>
-      <w:r>
-        <w:rPr>
-          <w:rFonts w:cstheme="minorHAnsi"/>
-          <w:noProof/>
-          <w:color w:val="0000FF"/>
-          <w:sz w:val="20"/>
-          <w:szCs w:val="20"/>
-        </w:rPr>
-        <w:t>new</w:t>
-      </w:r>
-      <w:r>
-        <w:rPr>
-          <w:rFonts w:cstheme="minorHAnsi"/>
-          <w:noProof/>
-          <w:color w:val="000000"/>
-          <w:sz w:val="20"/>
-          <w:szCs w:val="20"/>
-        </w:rPr>
-        <w:t xml:space="preserve"> StringBuilder();</w:t>
-      </w:r>
-    </w:p>
-    <w:p>
-      <w:pPr>
-        <w:autoSpaceDE w:val="0"/>
-        <w:autoSpaceDN w:val="0"/>
-        <w:adjustRightInd w:val="0"/>
-        <w:spacing w:after="0" w:line="240" w:lineRule="auto"/>
-        <w:rPr>
-          <w:rFonts w:cstheme="minorHAnsi"/>
-          <w:noProof/>
-          <w:color w:val="000000"/>
-          <w:sz w:val="20"/>
-          <w:szCs w:val="20"/>
-        </w:rPr>
-      </w:pPr>
-      <w:r>
-        <w:rPr>
-          <w:rFonts w:cstheme="minorHAnsi"/>
-          <w:noProof/>
-          <w:color w:val="000000"/>
-          <w:sz w:val="20"/>
-          <w:szCs w:val="20"/>
-        </w:rPr>
-        <w:t xml:space="preserve">                </w:t>
-      </w:r>
-      <w:r>
-        <w:rPr>
-          <w:rFonts w:cstheme="minorHAnsi"/>
-          <w:noProof/>
-          <w:color w:val="0000FF"/>
-          <w:sz w:val="20"/>
-          <w:szCs w:val="20"/>
-        </w:rPr>
-        <w:t>for</w:t>
-      </w:r>
-      <w:r>
-        <w:rPr>
-          <w:rFonts w:cstheme="minorHAnsi"/>
-          <w:noProof/>
-          <w:color w:val="000000"/>
-          <w:sz w:val="20"/>
-          <w:szCs w:val="20"/>
-        </w:rPr>
-        <w:t xml:space="preserve"> (</w:t>
-      </w:r>
-      <w:r>
-        <w:rPr>
-          <w:rFonts w:cstheme="minorHAnsi"/>
-          <w:noProof/>
-          <w:color w:val="0000FF"/>
-          <w:sz w:val="20"/>
-          <w:szCs w:val="20"/>
-        </w:rPr>
-        <w:t>int</w:t>
-      </w:r>
-      <w:r>
-        <w:rPr>
-          <w:rFonts w:cstheme="minorHAnsi"/>
-          <w:noProof/>
-          <w:color w:val="000000"/>
-          <w:sz w:val="20"/>
-          <w:szCs w:val="20"/>
-        </w:rPr>
-        <w:t xml:space="preserve"> i= result.Length - 1; i&gt;=0;i--)</w:t>
-      </w:r>
-    </w:p>
-    <w:p>
-      <w:pPr>
-        <w:autoSpaceDE w:val="0"/>
-        <w:autoSpaceDN w:val="0"/>
-        <w:adjustRightInd w:val="0"/>
-        <w:spacing w:after="0" w:line="240" w:lineRule="auto"/>
-        <w:rPr>
-          <w:rFonts w:cstheme="minorHAnsi"/>
-          <w:noProof/>
-          <w:color w:val="000000"/>
-          <w:sz w:val="20"/>
-          <w:szCs w:val="20"/>
-        </w:rPr>
-      </w:pPr>
-      <w:r>
-        <w:rPr>
-          <w:rFonts w:cstheme="minorHAnsi"/>
-          <w:noProof/>
-          <w:color w:val="000000"/>
-          <w:sz w:val="20"/>
-          <w:szCs w:val="20"/>
-        </w:rPr>
-        <w:t xml:space="preserve">                {</w:t>
-      </w:r>
-    </w:p>
-    <w:p>
-      <w:pPr>
-        <w:autoSpaceDE w:val="0"/>
-        <w:autoSpaceDN w:val="0"/>
-        <w:adjustRightInd w:val="0"/>
-        <w:spacing w:after="0" w:line="240" w:lineRule="auto"/>
-        <w:rPr>
-          <w:rFonts w:cstheme="minorHAnsi"/>
-          <w:noProof/>
-          <w:color w:val="000000"/>
-          <w:sz w:val="20"/>
-          <w:szCs w:val="20"/>
-        </w:rPr>
-      </w:pPr>
-      <w:r>
-        <w:rPr>
-          <w:rFonts w:cstheme="minorHAnsi"/>
-          <w:noProof/>
-          <w:color w:val="000000"/>
-          <w:sz w:val="20"/>
-          <w:szCs w:val="20"/>
-        </w:rPr>
-        <w:t xml:space="preserve">                    reverseString.Append(result[i]);</w:t>
-      </w:r>
-    </w:p>
-    <w:p>
-      <w:pPr>
-        <w:autoSpaceDE w:val="0"/>
-        <w:autoSpaceDN w:val="0"/>
-        <w:adjustRightInd w:val="0"/>
-        <w:spacing w:after="0" w:line="240" w:lineRule="auto"/>
-        <w:rPr>
-          <w:rFonts w:cstheme="minorHAnsi"/>
-          <w:noProof/>
-          <w:color w:val="000000"/>
-          <w:sz w:val="20"/>
-          <w:szCs w:val="20"/>
-        </w:rPr>
-      </w:pPr>
-      <w:r>
-        <w:rPr>
-          <w:rFonts w:cstheme="minorHAnsi"/>
-          <w:noProof/>
-          <w:color w:val="000000"/>
-          <w:sz w:val="20"/>
-          <w:szCs w:val="20"/>
-        </w:rPr>
-        <w:t xml:space="preserve">                }</w:t>
-      </w:r>
-    </w:p>
-    <w:p>
-      <w:pPr>
-        <w:autoSpaceDE w:val="0"/>
-        <w:autoSpaceDN w:val="0"/>
-        <w:adjustRightInd w:val="0"/>
-        <w:spacing w:after="0" w:line="240" w:lineRule="auto"/>
-        <w:rPr>
-          <w:rFonts w:cstheme="minorHAnsi"/>
-          <w:noProof/>
-          <w:color w:val="000000"/>
-          <w:sz w:val="20"/>
-          <w:szCs w:val="20"/>
-        </w:rPr>
-      </w:pPr>
-      <w:r>
-        <w:rPr>
-          <w:rFonts w:cstheme="minorHAnsi"/>
-          <w:noProof/>
-          <w:color w:val="000000"/>
-          <w:sz w:val="20"/>
-          <w:szCs w:val="20"/>
-        </w:rPr>
-        <w:t xml:space="preserve">                </w:t>
-      </w:r>
-      <w:r>
-        <w:rPr>
-          <w:rFonts w:cstheme="minorHAnsi"/>
-          <w:noProof/>
-          <w:color w:val="0000FF"/>
-          <w:sz w:val="20"/>
-          <w:szCs w:val="20"/>
-        </w:rPr>
-        <w:t>return</w:t>
-      </w:r>
-      <w:r>
-        <w:rPr>
-          <w:rFonts w:cstheme="minorHAnsi"/>
-          <w:noProof/>
-          <w:color w:val="000000"/>
-          <w:sz w:val="20"/>
-          <w:szCs w:val="20"/>
-        </w:rPr>
-        <w:t xml:space="preserve"> reverseString.ToString();</w:t>
-      </w:r>
-    </w:p>
-    <w:p>
-      <w:pPr>
-        <w:autoSpaceDE w:val="0"/>
-        <w:autoSpaceDN w:val="0"/>
-        <w:adjustRightInd w:val="0"/>
-        <w:spacing w:after="0" w:line="240" w:lineRule="auto"/>
-        <w:rPr>
-          <w:rFonts w:cstheme="minorHAnsi"/>
-          <w:noProof/>
-          <w:color w:val="000000"/>
-          <w:sz w:val="20"/>
-          <w:szCs w:val="20"/>
-        </w:rPr>
-      </w:pPr>
-      <w:r>
-        <w:rPr>
-          <w:rFonts w:cstheme="minorHAnsi"/>
-          <w:noProof/>
-          <w:color w:val="000000"/>
-          <w:sz w:val="20"/>
-          <w:szCs w:val="20"/>
-        </w:rPr>
-        <w:t xml:space="preserve">            }</w:t>
+        <w:t xml:space="preserve"> result);</w:t>
       </w:r>
     </w:p>
     <w:p>
@@ -8810,49 +11877,59 @@
     <w:p>
       <w:pPr>
         <w:rPr>
-          <w:rFonts w:ascii="Palatino Linotype" w:hAnsi="Palatino Linotype" w:cs="Arial"/>
-          <w:color w:val="000000"/>
-        </w:rPr>
-      </w:pPr>
-    </w:p>
-    <w:p>
-      <w:pPr>
-        <w:rPr>
-          <w:rFonts w:ascii="Palatino Linotype" w:hAnsi="Palatino Linotype" w:cs="Arial"/>
-          <w:color w:val="000000"/>
-        </w:rPr>
-      </w:pPr>
-      <w:r>
-        <w:rPr>
-          <w:rFonts w:ascii="Palatino Linotype" w:hAnsi="Palatino Linotype" w:cs="Arial"/>
-          <w:color w:val="000000"/>
-        </w:rPr>
-        <w:t>Now let us write a unit test for this method</w:t>
-      </w:r>
-      <w:r>
-        <w:rPr>
-          <w:rFonts w:ascii="Palatino Linotype" w:hAnsi="Palatino Linotype" w:cs="Arial"/>
-          <w:color w:val="000000"/>
-        </w:rPr>
-        <w:t xml:space="preserve"> where focus is on mocking response from GetAsync and</w:t>
+          <w:rFonts w:cstheme="minorHAnsi"/>
+          <w:noProof/>
+          <w:color w:val="000000"/>
+          <w:sz w:val="20"/>
+          <w:szCs w:val="20"/>
+        </w:rPr>
+      </w:pPr>
+      <w:r>
+        <w:rPr>
+          <w:rFonts w:ascii="Palatino Linotype" w:hAnsi="Palatino Linotype" w:cs="Arial"/>
+          <w:color w:val="000000"/>
+        </w:rPr>
+        <w:t>So here</w:t>
+      </w:r>
+      <w:r>
+        <w:rPr>
+          <w:rFonts w:ascii="Palatino Linotype" w:hAnsi="Palatino Linotype" w:cs="Arial"/>
+          <w:color w:val="000000"/>
+        </w:rPr>
+        <w:t xml:space="preserve"> we ensured that the mock HttpResponseMessage object is returning a 404 and verified if our method is returning appropriate exception</w:t>
+      </w:r>
+      <w:r>
+        <w:rPr>
+          <w:rFonts w:cstheme="minorHAnsi"/>
+          <w:noProof/>
+          <w:color w:val="000000"/>
+          <w:sz w:val="20"/>
+          <w:szCs w:val="20"/>
+        </w:rPr>
+        <w:t xml:space="preserve"> which is asserted through using XUnit’s ThrowAsync.</w:t>
+      </w:r>
+      <w:r>
+        <w:rPr>
+          <w:rFonts w:cstheme="minorHAnsi"/>
+          <w:noProof/>
+          <w:color w:val="000000"/>
+          <w:sz w:val="20"/>
+          <w:szCs w:val="20"/>
+        </w:rPr>
+        <w:t xml:space="preserve"> This way we can add more unit tests. So, in this section we covered on how to create mock objects in case of dependecies so that our unit test focuses </w:t>
+      </w:r>
+      <w:r>
+        <w:rPr>
+          <w:rFonts w:cstheme="minorHAnsi"/>
+          <w:noProof/>
+          <w:color w:val="000000"/>
+          <w:sz w:val="20"/>
+          <w:szCs w:val="20"/>
+        </w:rPr>
+        <w:t>validating business logic.</w:t>
       </w:r>
       <w:bookmarkStart w:id="0" w:name="_GoBack"/>
       <w:bookmarkEnd w:id="0"/>
-      <w:r>
-        <w:rPr>
-          <w:rFonts w:ascii="Palatino Linotype" w:hAnsi="Palatino Linotype" w:cs="Arial"/>
-          <w:color w:val="000000"/>
-        </w:rPr>
-        <w:t xml:space="preserve"> validating string reversal logic </w:t>
-      </w:r>
-    </w:p>
-    <w:p>
-      <w:pPr>
-        <w:rPr>
-          <w:rFonts w:ascii="Palatino Linotype" w:hAnsi="Palatino Linotype" w:cs="Arial"/>
-          <w:color w:val="000000"/>
-        </w:rPr>
-      </w:pPr>
     </w:p>
     <w:p>
       <w:pPr>
@@ -8874,11 +11951,9 @@
           <w:sz w:val="28"/>
           <w:szCs w:val="28"/>
         </w:rPr>
-        <w:t>Unit test async Void methods</w:t>
-      </w:r>
-    </w:p>
-    <w:p>
-      <w:pPr>
+        <w:t xml:space="preserve">Unit test for </w:t>
+      </w:r>
+      <w:r>
         <w:rPr>
           <w:rFonts w:ascii="Palatino Linotype" w:hAnsi="Palatino Linotype" w:cs="Arial"/>
           <w:b/>
@@ -8887,7 +11962,8 @@
           <w:sz w:val="28"/>
           <w:szCs w:val="28"/>
         </w:rPr>
-      </w:pPr>
+        <w:t xml:space="preserve">parallel </w:t>
+      </w:r>
       <w:r>
         <w:rPr>
           <w:rFonts w:ascii="Palatino Linotype" w:hAnsi="Palatino Linotype" w:cs="Arial"/>
@@ -8897,9 +11973,11 @@
           <w:sz w:val="28"/>
           <w:szCs w:val="28"/>
         </w:rPr>
-        <w:t xml:space="preserve">Unit test for </w:t>
-      </w:r>
-      <w:r>
+        <w:t>methods</w:t>
+      </w:r>
+    </w:p>
+    <w:p>
+      <w:pPr>
         <w:rPr>
           <w:rFonts w:ascii="Palatino Linotype" w:hAnsi="Palatino Linotype" w:cs="Arial"/>
           <w:b/>
@@ -8908,8 +11986,7 @@
           <w:sz w:val="28"/>
           <w:szCs w:val="28"/>
         </w:rPr>
-        <w:t xml:space="preserve">parallel </w:t>
-      </w:r>
+      </w:pPr>
       <w:r>
         <w:rPr>
           <w:rFonts w:ascii="Palatino Linotype" w:hAnsi="Palatino Linotype" w:cs="Arial"/>
@@ -8919,11 +11996,9 @@
           <w:sz w:val="28"/>
           <w:szCs w:val="28"/>
         </w:rPr>
-        <w:t>methods</w:t>
-      </w:r>
-    </w:p>
-    <w:p>
-      <w:pPr>
+        <w:t xml:space="preserve">Unit test for </w:t>
+      </w:r>
+      <w:r>
         <w:rPr>
           <w:rFonts w:ascii="Palatino Linotype" w:hAnsi="Palatino Linotype" w:cs="Arial"/>
           <w:b/>
@@ -8932,7 +12007,8 @@
           <w:sz w:val="28"/>
           <w:szCs w:val="28"/>
         </w:rPr>
-      </w:pPr>
+        <w:t xml:space="preserve">PLINQ </w:t>
+      </w:r>
       <w:r>
         <w:rPr>
           <w:rFonts w:ascii="Palatino Linotype" w:hAnsi="Palatino Linotype" w:cs="Arial"/>
@@ -8942,9 +12018,11 @@
           <w:sz w:val="28"/>
           <w:szCs w:val="28"/>
         </w:rPr>
-        <w:t xml:space="preserve">Unit test for </w:t>
-      </w:r>
-      <w:r>
+        <w:t>methods</w:t>
+      </w:r>
+    </w:p>
+    <w:p>
+      <w:pPr>
         <w:rPr>
           <w:rFonts w:ascii="Palatino Linotype" w:hAnsi="Palatino Linotype" w:cs="Arial"/>
           <w:b/>
@@ -8953,8 +12031,7 @@
           <w:sz w:val="28"/>
           <w:szCs w:val="28"/>
         </w:rPr>
-        <w:t xml:space="preserve">PLINQ </w:t>
-      </w:r>
+      </w:pPr>
       <w:r>
         <w:rPr>
           <w:rFonts w:ascii="Palatino Linotype" w:hAnsi="Palatino Linotype" w:cs="Arial"/>
@@ -8964,7 +12041,7 @@
           <w:sz w:val="28"/>
           <w:szCs w:val="28"/>
         </w:rPr>
-        <w:t>methods</w:t>
+        <w:t>Unit test async Void methods</w:t>
       </w:r>
     </w:p>
     <w:p>
@@ -8978,7 +12055,9 @@
           <w:szCs w:val="28"/>
         </w:rPr>
       </w:pPr>
-      <w:r>
+    </w:p>
+    <w:p>
+      <w:pPr>
         <w:rPr>
           <w:rFonts w:ascii="Palatino Linotype" w:hAnsi="Palatino Linotype" w:cs="Arial"/>
           <w:b/>
@@ -8987,7 +12066,16 @@
           <w:sz w:val="28"/>
           <w:szCs w:val="28"/>
         </w:rPr>
-        <w:lastRenderedPageBreak/>
+      </w:pPr>
+      <w:r>
+        <w:rPr>
+          <w:rFonts w:ascii="Palatino Linotype" w:hAnsi="Palatino Linotype" w:cs="Arial"/>
+          <w:b/>
+          <w:bCs/>
+          <w:color w:val="000000"/>
+          <w:sz w:val="28"/>
+          <w:szCs w:val="28"/>
+        </w:rPr>
         <w:t>Exercise</w:t>
       </w:r>
     </w:p>

--- a/Chapter 8/BPB0067_Chapter 8.docx
+++ b/Chapter 8/BPB0067_Chapter 8.docx
@@ -43,25 +43,7 @@
           <w:iCs/>
           <w:color w:val="000000"/>
         </w:rPr>
-        <w:t>"</w:t>
-      </w:r>
-      <w:r>
-        <w:rPr>
-          <w:rFonts w:ascii="Palatino Linotype" w:hAnsi="Palatino Linotype"/>
-          <w:i/>
-          <w:iCs/>
-          <w:color w:val="000000"/>
-        </w:rPr>
-        <w:t>With great power comes great responsibility</w:t>
-      </w:r>
-      <w:r>
-        <w:rPr>
-          <w:rFonts w:ascii="Palatino Linotype" w:hAnsi="Palatino Linotype"/>
-          <w:i/>
-          <w:iCs/>
-          <w:color w:val="000000"/>
-        </w:rPr>
-        <w:t>."</w:t>
+        <w:t>"With great power comes great responsibility."</w:t>
       </w:r>
     </w:p>
     <w:p>
@@ -1156,6 +1138,7 @@
         </w:rPr>
         <w:t xml:space="preserve">we are going to test, let us call it </w:t>
       </w:r>
+      <w:proofErr w:type="spellStart"/>
       <w:r>
         <w:rPr>
           <w:rFonts w:ascii="Palatino Linotype" w:hAnsi="Palatino Linotype" w:cs="Arial"/>
@@ -1163,6 +1146,7 @@
         </w:rPr>
         <w:t>MathClass</w:t>
       </w:r>
+      <w:proofErr w:type="spellEnd"/>
       <w:r>
         <w:rPr>
           <w:rFonts w:ascii="Palatino Linotype" w:hAnsi="Palatino Linotype" w:cs="Arial"/>
@@ -1175,7 +1159,23 @@
           <w:rFonts w:ascii="Palatino Linotype" w:hAnsi="Palatino Linotype" w:cs="Arial"/>
           <w:color w:val="000000"/>
         </w:rPr>
-        <w:t>Divide that accepts 2 parameters and returns division, with this MathClass class will look like below</w:t>
+        <w:t xml:space="preserve">Divide that accepts 2 parameters and returns division, with this </w:t>
+      </w:r>
+      <w:proofErr w:type="spellStart"/>
+      <w:r>
+        <w:rPr>
+          <w:rFonts w:ascii="Palatino Linotype" w:hAnsi="Palatino Linotype" w:cs="Arial"/>
+          <w:color w:val="000000"/>
+        </w:rPr>
+        <w:t>MathClass</w:t>
+      </w:r>
+      <w:proofErr w:type="spellEnd"/>
+      <w:r>
+        <w:rPr>
+          <w:rFonts w:ascii="Palatino Linotype" w:hAnsi="Palatino Linotype" w:cs="Arial"/>
+          <w:color w:val="000000"/>
+        </w:rPr>
+        <w:t xml:space="preserve"> class will look like below</w:t>
       </w:r>
     </w:p>
     <w:p>
@@ -1881,6 +1881,7 @@
         </w:rPr>
         <w:t xml:space="preserve">Install-Package </w:t>
       </w:r>
+      <w:proofErr w:type="spellStart"/>
       <w:r>
         <w:rPr>
           <w:rFonts w:cstheme="minorHAnsi"/>
@@ -1899,6 +1900,7 @@
         </w:rPr>
         <w:t>unit</w:t>
       </w:r>
+      <w:proofErr w:type="spellEnd"/>
     </w:p>
     <w:p>
       <w:pPr>
@@ -2011,8 +2013,19 @@
           <w:sz w:val="20"/>
           <w:szCs w:val="20"/>
         </w:rPr>
-        <w:t>Install-Package xunit.runner.visualstudio</w:t>
-      </w:r>
+        <w:t xml:space="preserve">Install-Package </w:t>
+      </w:r>
+      <w:proofErr w:type="spellStart"/>
+      <w:r>
+        <w:rPr>
+          <w:rFonts w:cstheme="minorHAnsi"/>
+          <w:color w:val="000000"/>
+          <w:sz w:val="20"/>
+          <w:szCs w:val="20"/>
+        </w:rPr>
+        <w:t>xunit.runner.visualstudio</w:t>
+      </w:r>
+      <w:proofErr w:type="spellEnd"/>
     </w:p>
     <w:p>
       <w:pPr>
@@ -2053,8 +2066,17 @@
           <w:rFonts w:ascii="Palatino Linotype" w:hAnsi="Palatino Linotype" w:cstheme="minorHAnsi"/>
           <w:color w:val="000000"/>
         </w:rPr>
-        <w:t>Add reference of MathClass</w:t>
-      </w:r>
+        <w:t xml:space="preserve">Add reference of </w:t>
+      </w:r>
+      <w:proofErr w:type="spellStart"/>
+      <w:r>
+        <w:rPr>
+          <w:rFonts w:ascii="Palatino Linotype" w:hAnsi="Palatino Linotype" w:cstheme="minorHAnsi"/>
+          <w:color w:val="000000"/>
+        </w:rPr>
+        <w:t>MathClass</w:t>
+      </w:r>
+      <w:proofErr w:type="spellEnd"/>
       <w:r>
         <w:rPr>
           <w:rFonts w:ascii="Palatino Linotype" w:hAnsi="Palatino Linotype" w:cstheme="minorHAnsi"/>
@@ -2096,12 +2118,21 @@
         </w:rPr>
         <w:t xml:space="preserve">TestDivide that creates an object of </w:t>
       </w:r>
-      <w:r>
-        <w:rPr>
-          <w:rFonts w:ascii="Palatino Linotype" w:hAnsi="Palatino Linotype" w:cstheme="minorHAnsi"/>
-          <w:color w:val="000000"/>
-        </w:rPr>
-        <w:t>MathClass and</w:t>
+      <w:proofErr w:type="spellStart"/>
+      <w:r>
+        <w:rPr>
+          <w:rFonts w:ascii="Palatino Linotype" w:hAnsi="Palatino Linotype" w:cstheme="minorHAnsi"/>
+          <w:color w:val="000000"/>
+        </w:rPr>
+        <w:t>MathClass</w:t>
+      </w:r>
+      <w:proofErr w:type="spellEnd"/>
+      <w:r>
+        <w:rPr>
+          <w:rFonts w:ascii="Palatino Linotype" w:hAnsi="Palatino Linotype" w:cstheme="minorHAnsi"/>
+          <w:color w:val="000000"/>
+        </w:rPr>
+        <w:t xml:space="preserve"> and</w:t>
       </w:r>
       <w:r>
         <w:rPr>
@@ -3119,7 +3150,23 @@
           <w:rFonts w:ascii="Palatino Linotype" w:hAnsi="Palatino Linotype" w:cstheme="minorHAnsi"/>
           <w:color w:val="000000"/>
         </w:rPr>
-        <w:t xml:space="preserve">Another option to run unit tests is through developer command prompt by passing unit test dll as a parameter to </w:t>
+        <w:t xml:space="preserve">Another option to run unit tests is through developer command prompt by passing unit test </w:t>
+      </w:r>
+      <w:proofErr w:type="spellStart"/>
+      <w:r>
+        <w:rPr>
+          <w:rFonts w:ascii="Palatino Linotype" w:hAnsi="Palatino Linotype" w:cstheme="minorHAnsi"/>
+          <w:color w:val="000000"/>
+        </w:rPr>
+        <w:t>dll</w:t>
+      </w:r>
+      <w:proofErr w:type="spellEnd"/>
+      <w:r>
+        <w:rPr>
+          <w:rFonts w:ascii="Palatino Linotype" w:hAnsi="Palatino Linotype" w:cstheme="minorHAnsi"/>
+          <w:color w:val="000000"/>
+        </w:rPr>
+        <w:t xml:space="preserve"> as a parameter to </w:t>
       </w:r>
       <w:r>
         <w:rPr>
@@ -3464,7 +3511,23 @@
           <w:rFonts w:ascii="Palatino Linotype" w:hAnsi="Palatino Linotype" w:cs="Arial"/>
           <w:color w:val="000000"/>
         </w:rPr>
-        <w:t xml:space="preserve"> So, let’s add a new method DivideAsync to </w:t>
+        <w:t xml:space="preserve"> So, let’s add a new method </w:t>
+      </w:r>
+      <w:proofErr w:type="spellStart"/>
+      <w:r>
+        <w:rPr>
+          <w:rFonts w:ascii="Palatino Linotype" w:hAnsi="Palatino Linotype" w:cs="Arial"/>
+          <w:color w:val="000000"/>
+        </w:rPr>
+        <w:t>DivideAsync</w:t>
+      </w:r>
+      <w:proofErr w:type="spellEnd"/>
+      <w:r>
+        <w:rPr>
+          <w:rFonts w:ascii="Palatino Linotype" w:hAnsi="Palatino Linotype" w:cs="Arial"/>
+          <w:color w:val="000000"/>
+        </w:rPr>
+        <w:t xml:space="preserve"> to </w:t>
       </w:r>
       <w:r>
         <w:rPr>
@@ -3555,7 +3618,27 @@
           <w:sz w:val="20"/>
           <w:szCs w:val="20"/>
         </w:rPr>
-        <w:t>&gt; DivideAsync(</w:t>
+        <w:t xml:space="preserve">&gt; </w:t>
+      </w:r>
+      <w:proofErr w:type="spellStart"/>
+      <w:r>
+        <w:rPr>
+          <w:rFonts w:cstheme="minorHAnsi"/>
+          <w:color w:val="000000"/>
+          <w:sz w:val="20"/>
+          <w:szCs w:val="20"/>
+        </w:rPr>
+        <w:t>DivideAsync</w:t>
+      </w:r>
+      <w:proofErr w:type="spellEnd"/>
+      <w:r>
+        <w:rPr>
+          <w:rFonts w:cstheme="minorHAnsi"/>
+          <w:color w:val="000000"/>
+          <w:sz w:val="20"/>
+          <w:szCs w:val="20"/>
+        </w:rPr>
+        <w:t>(</w:t>
       </w:r>
       <w:r>
         <w:rPr>
@@ -3655,7 +3738,27 @@
           <w:sz w:val="20"/>
           <w:szCs w:val="20"/>
         </w:rPr>
-        <w:t xml:space="preserve"> t = Task.Run(() =&gt;</w:t>
+        <w:t xml:space="preserve"> t = </w:t>
+      </w:r>
+      <w:proofErr w:type="spellStart"/>
+      <w:r>
+        <w:rPr>
+          <w:rFonts w:cstheme="minorHAnsi"/>
+          <w:color w:val="000000"/>
+          <w:sz w:val="20"/>
+          <w:szCs w:val="20"/>
+        </w:rPr>
+        <w:t>Task.Run</w:t>
+      </w:r>
+      <w:proofErr w:type="spellEnd"/>
+      <w:r>
+        <w:rPr>
+          <w:rFonts w:cstheme="minorHAnsi"/>
+          <w:color w:val="000000"/>
+          <w:sz w:val="20"/>
+          <w:szCs w:val="20"/>
+        </w:rPr>
+        <w:t>(() =&gt;</w:t>
       </w:r>
     </w:p>
     <w:p>
@@ -3838,6 +3941,7 @@
         </w:rPr>
         <w:t xml:space="preserve">Now add a test method </w:t>
       </w:r>
+      <w:proofErr w:type="spellStart"/>
       <w:r>
         <w:rPr>
           <w:rFonts w:ascii="Palatino Linotype" w:hAnsi="Palatino Linotype" w:cs="Arial"/>
@@ -3845,6 +3949,7 @@
         </w:rPr>
         <w:t>TestDivideAsync</w:t>
       </w:r>
+      <w:proofErr w:type="spellEnd"/>
       <w:r>
         <w:rPr>
           <w:rFonts w:ascii="Palatino Linotype" w:hAnsi="Palatino Linotype" w:cs="Arial"/>
@@ -4894,18 +4999,27 @@
         </w:rPr>
         <w:t xml:space="preserve">After this change running </w:t>
       </w:r>
+      <w:proofErr w:type="spellStart"/>
       <w:r>
         <w:rPr>
           <w:rFonts w:ascii="Palatino Linotype" w:hAnsi="Palatino Linotype" w:cs="Consolas"/>
           <w:color w:val="000000"/>
         </w:rPr>
-        <w:t xml:space="preserve">TestDivideAsync will still pass as only implementation of method is changed but the intent remains same. This is the biggest advantage of writing a unit test where we </w:t>
-      </w:r>
+        <w:t>TestDivideAsync</w:t>
+      </w:r>
+      <w:proofErr w:type="spellEnd"/>
       <w:r>
         <w:rPr>
           <w:rFonts w:ascii="Palatino Linotype" w:hAnsi="Palatino Linotype" w:cs="Consolas"/>
           <w:color w:val="000000"/>
         </w:rPr>
+        <w:t xml:space="preserve"> will still pass as only implementation of method is changed but the intent remains same. This is the biggest advantage of writing a unit test where we </w:t>
+      </w:r>
+      <w:r>
+        <w:rPr>
+          <w:rFonts w:ascii="Palatino Linotype" w:hAnsi="Palatino Linotype" w:cs="Consolas"/>
+          <w:color w:val="000000"/>
+        </w:rPr>
         <w:t>can ensure that any change to method implementation hasn’t broken any of the existing behavior.</w:t>
       </w:r>
     </w:p>
@@ -4942,7 +5056,39 @@
           <w:rFonts w:ascii="Palatino Linotype" w:hAnsi="Palatino Linotype" w:cs="Arial"/>
           <w:color w:val="000000"/>
         </w:rPr>
-        <w:t xml:space="preserve"> i.e. by using GetAwaiter().GetResult() . So, let us add another test that synchronously calls DivideAsync method as shown below</w:t>
+        <w:t xml:space="preserve"> i.e. by using GetAwaiter().</w:t>
+      </w:r>
+      <w:proofErr w:type="spellStart"/>
+      <w:r>
+        <w:rPr>
+          <w:rFonts w:ascii="Palatino Linotype" w:hAnsi="Palatino Linotype" w:cs="Arial"/>
+          <w:color w:val="000000"/>
+        </w:rPr>
+        <w:t>GetResult</w:t>
+      </w:r>
+      <w:proofErr w:type="spellEnd"/>
+      <w:r>
+        <w:rPr>
+          <w:rFonts w:ascii="Palatino Linotype" w:hAnsi="Palatino Linotype" w:cs="Arial"/>
+          <w:color w:val="000000"/>
+        </w:rPr>
+        <w:t xml:space="preserve">() . So, let us add another test that synchronously calls </w:t>
+      </w:r>
+      <w:proofErr w:type="spellStart"/>
+      <w:r>
+        <w:rPr>
+          <w:rFonts w:ascii="Palatino Linotype" w:hAnsi="Palatino Linotype" w:cs="Arial"/>
+          <w:color w:val="000000"/>
+        </w:rPr>
+        <w:t>DivideAsync</w:t>
+      </w:r>
+      <w:proofErr w:type="spellEnd"/>
+      <w:r>
+        <w:rPr>
+          <w:rFonts w:ascii="Palatino Linotype" w:hAnsi="Palatino Linotype" w:cs="Arial"/>
+          <w:color w:val="000000"/>
+        </w:rPr>
+        <w:t xml:space="preserve"> method as shown below</w:t>
       </w:r>
     </w:p>
     <w:p>
@@ -6373,8 +6519,19 @@
           <w:sz w:val="20"/>
           <w:szCs w:val="20"/>
         </w:rPr>
-        <w:t>!denominator.HasValue</w:t>
-      </w:r>
+        <w:t>!</w:t>
+      </w:r>
+      <w:proofErr w:type="spellStart"/>
+      <w:r>
+        <w:rPr>
+          <w:rFonts w:cstheme="minorHAnsi"/>
+          <w:color w:val="000000"/>
+          <w:sz w:val="20"/>
+          <w:szCs w:val="20"/>
+        </w:rPr>
+        <w:t>denominator.HasValue</w:t>
+      </w:r>
+      <w:proofErr w:type="spellEnd"/>
       <w:r>
         <w:rPr>
           <w:rFonts w:cstheme="minorHAnsi"/>
@@ -6475,6 +6632,7 @@
         </w:rPr>
         <w:t xml:space="preserve"> </w:t>
       </w:r>
+      <w:proofErr w:type="spellStart"/>
       <w:r>
         <w:rPr>
           <w:rFonts w:cstheme="minorHAnsi"/>
@@ -6484,6 +6642,7 @@
         </w:rPr>
         <w:t>ArgumentNullException</w:t>
       </w:r>
+      <w:proofErr w:type="spellEnd"/>
       <w:r>
         <w:rPr>
           <w:rFonts w:cstheme="minorHAnsi"/>
@@ -6792,6 +6951,7 @@
         </w:rPr>
         <w:t xml:space="preserve">Now add a unit test that will receive </w:t>
       </w:r>
+      <w:proofErr w:type="spellStart"/>
       <w:r>
         <w:rPr>
           <w:rFonts w:ascii="Palatino Linotype" w:hAnsi="Palatino Linotype" w:cs="Consolas"/>
@@ -6799,6 +6959,7 @@
         </w:rPr>
         <w:t>ArgumentNullException</w:t>
       </w:r>
+      <w:proofErr w:type="spellEnd"/>
       <w:r>
         <w:rPr>
           <w:rFonts w:ascii="Palatino Linotype" w:hAnsi="Palatino Linotype" w:cstheme="minorHAnsi"/>
@@ -7199,6 +7360,7 @@
         </w:rPr>
         <w:t xml:space="preserve">DivideByZeroException or </w:t>
       </w:r>
+      <w:proofErr w:type="spellStart"/>
       <w:r>
         <w:rPr>
           <w:rFonts w:ascii="Palatino Linotype" w:hAnsi="Palatino Linotype" w:cs="Consolas"/>
@@ -7206,6 +7368,7 @@
         </w:rPr>
         <w:t>ArgumentNullException</w:t>
       </w:r>
+      <w:proofErr w:type="spellEnd"/>
       <w:r>
         <w:rPr>
           <w:rFonts w:ascii="Palatino Linotype" w:hAnsi="Palatino Linotype" w:cs="Consolas"/>
@@ -7448,7 +7611,23 @@
           <w:rFonts w:ascii="Palatino Linotype" w:hAnsi="Palatino Linotype" w:cs="Arial"/>
           <w:color w:val="000000"/>
         </w:rPr>
-        <w:t xml:space="preserve">Add a new class library project, let us call it FileIO. </w:t>
+        <w:t xml:space="preserve">Add a new class library project, let us call it </w:t>
+      </w:r>
+      <w:proofErr w:type="spellStart"/>
+      <w:r>
+        <w:rPr>
+          <w:rFonts w:ascii="Palatino Linotype" w:hAnsi="Palatino Linotype" w:cs="Arial"/>
+          <w:color w:val="000000"/>
+        </w:rPr>
+        <w:t>FileIO</w:t>
+      </w:r>
+      <w:proofErr w:type="spellEnd"/>
+      <w:r>
+        <w:rPr>
+          <w:rFonts w:ascii="Palatino Linotype" w:hAnsi="Palatino Linotype" w:cs="Arial"/>
+          <w:color w:val="000000"/>
+        </w:rPr>
+        <w:t xml:space="preserve">. </w:t>
       </w:r>
       <w:r>
         <w:rPr>
@@ -7464,6 +7643,7 @@
         </w:rPr>
         <w:t xml:space="preserve"> adding a class </w:t>
       </w:r>
+      <w:proofErr w:type="spellStart"/>
       <w:r>
         <w:rPr>
           <w:rFonts w:ascii="Palatino Linotype" w:hAnsi="Palatino Linotype" w:cs="Arial"/>
@@ -7471,12 +7651,29 @@
         </w:rPr>
         <w:t>FileDownload</w:t>
       </w:r>
-      <w:r>
-        <w:rPr>
-          <w:rFonts w:ascii="Palatino Linotype" w:hAnsi="Palatino Linotype" w:cs="Arial"/>
-          <w:color w:val="000000"/>
-        </w:rPr>
-        <w:t xml:space="preserve"> and we will use HttpClient of .Net which will be initialized through constructor , this class will look like below</w:t>
+      <w:proofErr w:type="spellEnd"/>
+      <w:r>
+        <w:rPr>
+          <w:rFonts w:ascii="Palatino Linotype" w:hAnsi="Palatino Linotype" w:cs="Arial"/>
+          <w:color w:val="000000"/>
+        </w:rPr>
+        <w:t xml:space="preserve"> and we will use </w:t>
+      </w:r>
+      <w:proofErr w:type="spellStart"/>
+      <w:r>
+        <w:rPr>
+          <w:rFonts w:ascii="Palatino Linotype" w:hAnsi="Palatino Linotype" w:cs="Arial"/>
+          <w:color w:val="000000"/>
+        </w:rPr>
+        <w:t>HttpClient</w:t>
+      </w:r>
+      <w:proofErr w:type="spellEnd"/>
+      <w:r>
+        <w:rPr>
+          <w:rFonts w:ascii="Palatino Linotype" w:hAnsi="Palatino Linotype" w:cs="Arial"/>
+          <w:color w:val="000000"/>
+        </w:rPr>
+        <w:t xml:space="preserve"> of .Net which will be initialized through constructor , this class will look like below</w:t>
       </w:r>
     </w:p>
     <w:p>
@@ -7508,8 +7705,19 @@
           <w:sz w:val="20"/>
           <w:szCs w:val="20"/>
         </w:rPr>
-        <w:t xml:space="preserve"> FileIO</w:t>
-      </w:r>
+        <w:t xml:space="preserve"> </w:t>
+      </w:r>
+      <w:proofErr w:type="spellStart"/>
+      <w:r>
+        <w:rPr>
+          <w:rFonts w:cstheme="minorHAnsi"/>
+          <w:color w:val="000000"/>
+          <w:sz w:val="20"/>
+          <w:szCs w:val="20"/>
+        </w:rPr>
+        <w:t>FileIO</w:t>
+      </w:r>
+      <w:proofErr w:type="spellEnd"/>
     </w:p>
     <w:p>
       <w:pPr>
@@ -8007,12 +8215,21 @@
         </w:rPr>
         <w:t xml:space="preserve">Add a method </w:t>
       </w:r>
+      <w:proofErr w:type="spellStart"/>
       <w:r>
         <w:rPr>
           <w:rFonts w:ascii="Palatino Linotype" w:hAnsi="Palatino Linotype" w:cs="Consolas"/>
           <w:color w:val="000000"/>
         </w:rPr>
-        <w:t>DownloadFileAsync,</w:t>
+        <w:t>DownloadFileAsync</w:t>
+      </w:r>
+      <w:proofErr w:type="spellEnd"/>
+      <w:r>
+        <w:rPr>
+          <w:rFonts w:ascii="Palatino Linotype" w:hAnsi="Palatino Linotype" w:cs="Consolas"/>
+          <w:color w:val="000000"/>
+        </w:rPr>
+        <w:t>,</w:t>
       </w:r>
       <w:r>
         <w:rPr>
@@ -8026,8 +8243,25 @@
           <w:rFonts w:ascii="Palatino Linotype" w:hAnsi="Palatino Linotype" w:cs="Arial"/>
           <w:color w:val="000000"/>
         </w:rPr>
-        <w:t xml:space="preserve"> GetAsync method of it to download file. Once it is downloaded use </w:t>
-      </w:r>
+        <w:t xml:space="preserve"> </w:t>
+      </w:r>
+      <w:proofErr w:type="spellStart"/>
+      <w:r>
+        <w:rPr>
+          <w:rFonts w:ascii="Palatino Linotype" w:hAnsi="Palatino Linotype" w:cs="Arial"/>
+          <w:color w:val="000000"/>
+        </w:rPr>
+        <w:t>GetAsync</w:t>
+      </w:r>
+      <w:proofErr w:type="spellEnd"/>
+      <w:r>
+        <w:rPr>
+          <w:rFonts w:ascii="Palatino Linotype" w:hAnsi="Palatino Linotype" w:cs="Arial"/>
+          <w:color w:val="000000"/>
+        </w:rPr>
+        <w:t xml:space="preserve"> method of it to download file. Once it is downloaded use </w:t>
+      </w:r>
+      <w:proofErr w:type="spellStart"/>
       <w:r>
         <w:rPr>
           <w:rFonts w:ascii="Palatino Linotype" w:hAnsi="Palatino Linotype" w:cs="Arial"/>
@@ -8035,6 +8269,7 @@
         </w:rPr>
         <w:t>ReadAsStringAsync</w:t>
       </w:r>
+      <w:proofErr w:type="spellEnd"/>
       <w:r>
         <w:rPr>
           <w:rFonts w:ascii="Palatino Linotype" w:hAnsi="Palatino Linotype" w:cs="Arial"/>
@@ -8966,6 +9201,7 @@
         </w:rPr>
         <w:t xml:space="preserve"> </w:t>
       </w:r>
+      <w:proofErr w:type="spellStart"/>
       <w:r>
         <w:rPr>
           <w:rFonts w:cstheme="minorHAnsi"/>
@@ -8975,6 +9211,7 @@
         </w:rPr>
         <w:t>FileNotFoundException</w:t>
       </w:r>
+      <w:proofErr w:type="spellEnd"/>
       <w:r>
         <w:rPr>
           <w:rFonts w:cstheme="minorHAnsi"/>
@@ -9152,7 +9389,23 @@
           <w:rFonts w:ascii="Palatino Linotype" w:hAnsi="Palatino Linotype" w:cs="Arial"/>
           <w:color w:val="000000"/>
         </w:rPr>
-        <w:t xml:space="preserve"> where focus is on mocking response from GetAsync and validating string reversal logic</w:t>
+        <w:t xml:space="preserve"> where focus is on mocking response from </w:t>
+      </w:r>
+      <w:proofErr w:type="spellStart"/>
+      <w:r>
+        <w:rPr>
+          <w:rFonts w:ascii="Palatino Linotype" w:hAnsi="Palatino Linotype" w:cs="Arial"/>
+          <w:color w:val="000000"/>
+        </w:rPr>
+        <w:t>GetAsync</w:t>
+      </w:r>
+      <w:proofErr w:type="spellEnd"/>
+      <w:r>
+        <w:rPr>
+          <w:rFonts w:ascii="Palatino Linotype" w:hAnsi="Palatino Linotype" w:cs="Arial"/>
+          <w:color w:val="000000"/>
+        </w:rPr>
+        <w:t xml:space="preserve"> and validating string reversal logic</w:t>
       </w:r>
       <w:r>
         <w:rPr>
@@ -11266,7 +11519,23 @@
           <w:rFonts w:ascii="Palatino Linotype" w:hAnsi="Palatino Linotype" w:cs="Arial"/>
           <w:color w:val="000000"/>
         </w:rPr>
-        <w:t>Response from fake httpclient”</w:t>
+        <w:t xml:space="preserve">Response from fake </w:t>
+      </w:r>
+      <w:proofErr w:type="spellStart"/>
+      <w:r>
+        <w:rPr>
+          <w:rFonts w:ascii="Palatino Linotype" w:hAnsi="Palatino Linotype" w:cs="Arial"/>
+          <w:color w:val="000000"/>
+        </w:rPr>
+        <w:t>httpclient</w:t>
+      </w:r>
+      <w:proofErr w:type="spellEnd"/>
+      <w:r>
+        <w:rPr>
+          <w:rFonts w:ascii="Palatino Linotype" w:hAnsi="Palatino Linotype" w:cs="Arial"/>
+          <w:color w:val="000000"/>
+        </w:rPr>
+        <w:t>”</w:t>
       </w:r>
       <w:r>
         <w:rPr>
@@ -11275,12 +11544,21 @@
         </w:rPr>
         <w:t xml:space="preserve">  which will be reversed as per business rules with in </w:t>
       </w:r>
-      <w:r>
-        <w:rPr>
-          <w:rFonts w:ascii="Palatino Linotype" w:hAnsi="Palatino Linotype" w:cs="Arial"/>
-          <w:color w:val="000000"/>
-        </w:rPr>
-        <w:t xml:space="preserve">DownloadFileAsync method. </w:t>
+      <w:proofErr w:type="spellStart"/>
+      <w:r>
+        <w:rPr>
+          <w:rFonts w:ascii="Palatino Linotype" w:hAnsi="Palatino Linotype" w:cs="Arial"/>
+          <w:color w:val="000000"/>
+        </w:rPr>
+        <w:t>DownloadFileAsync</w:t>
+      </w:r>
+      <w:proofErr w:type="spellEnd"/>
+      <w:r>
+        <w:rPr>
+          <w:rFonts w:ascii="Palatino Linotype" w:hAnsi="Palatino Linotype" w:cs="Arial"/>
+          <w:color w:val="000000"/>
+        </w:rPr>
+        <w:t xml:space="preserve"> method. </w:t>
       </w:r>
       <w:r>
         <w:rPr>
@@ -11427,7 +11705,23 @@
           <w:rFonts w:ascii="Palatino Linotype" w:hAnsi="Palatino Linotype" w:cs="Arial"/>
           <w:color w:val="000000"/>
         </w:rPr>
-        <w:t xml:space="preserve">Now let us add a negative test case where response from GetAsync is 404 (not found), so first thing we need to change is </w:t>
+        <w:t xml:space="preserve">Now let us add a negative test case where response from </w:t>
+      </w:r>
+      <w:proofErr w:type="spellStart"/>
+      <w:r>
+        <w:rPr>
+          <w:rFonts w:ascii="Palatino Linotype" w:hAnsi="Palatino Linotype" w:cs="Arial"/>
+          <w:color w:val="000000"/>
+        </w:rPr>
+        <w:t>GetAsync</w:t>
+      </w:r>
+      <w:proofErr w:type="spellEnd"/>
+      <w:r>
+        <w:rPr>
+          <w:rFonts w:ascii="Palatino Linotype" w:hAnsi="Palatino Linotype" w:cs="Arial"/>
+          <w:color w:val="000000"/>
+        </w:rPr>
+        <w:t xml:space="preserve"> is 404 (not found), so first thing we need to change is </w:t>
       </w:r>
       <w:r>
         <w:rPr>
@@ -11448,8 +11742,17 @@
           <w:rFonts w:ascii="Palatino Linotype" w:hAnsi="Palatino Linotype" w:cs="Arial"/>
           <w:color w:val="000000"/>
         </w:rPr>
-        <w:t>esponse which is be sending http status code 404. Then we will use ThrowsAsync to assert response against specific exception, in this case FileNotFoundException</w:t>
-      </w:r>
+        <w:t xml:space="preserve">esponse which is be sending http status code 404. Then we will use ThrowsAsync to assert response against specific exception, in this case </w:t>
+      </w:r>
+      <w:proofErr w:type="spellStart"/>
+      <w:r>
+        <w:rPr>
+          <w:rFonts w:ascii="Palatino Linotype" w:hAnsi="Palatino Linotype" w:cs="Arial"/>
+          <w:color w:val="000000"/>
+        </w:rPr>
+        <w:t>FileNotFoundException</w:t>
+      </w:r>
+      <w:proofErr w:type="spellEnd"/>
       <w:r>
         <w:rPr>
           <w:rFonts w:ascii="Palatino Linotype" w:hAnsi="Palatino Linotype" w:cs="Arial"/>
@@ -12167,14 +12470,62 @@
           <w:rFonts w:ascii="Palatino Linotype" w:hAnsi="Palatino Linotype" w:cs="Arial"/>
           <w:color w:val="000000"/>
         </w:rPr>
-        <w:t xml:space="preserve"> we ensured that the mock HttpResponseMessage object is returning a 404 and verified if our method is returning appropriate exception</w:t>
-      </w:r>
-      <w:r>
-        <w:rPr>
-          <w:rFonts w:ascii="Palatino Linotype" w:hAnsi="Palatino Linotype" w:cs="Arial"/>
-          <w:color w:val="000000"/>
-        </w:rPr>
-        <w:t xml:space="preserve"> which is asserted through using XUnit’s ThrowAsync.</w:t>
+        <w:t xml:space="preserve"> we ensured that the mock </w:t>
+      </w:r>
+      <w:proofErr w:type="spellStart"/>
+      <w:r>
+        <w:rPr>
+          <w:rFonts w:ascii="Palatino Linotype" w:hAnsi="Palatino Linotype" w:cs="Arial"/>
+          <w:color w:val="000000"/>
+        </w:rPr>
+        <w:t>HttpResponseMessage</w:t>
+      </w:r>
+      <w:proofErr w:type="spellEnd"/>
+      <w:r>
+        <w:rPr>
+          <w:rFonts w:ascii="Palatino Linotype" w:hAnsi="Palatino Linotype" w:cs="Arial"/>
+          <w:color w:val="000000"/>
+        </w:rPr>
+        <w:t xml:space="preserve"> object is returning a 404 and verified if our method is returning appropriate exception</w:t>
+      </w:r>
+      <w:r>
+        <w:rPr>
+          <w:rFonts w:ascii="Palatino Linotype" w:hAnsi="Palatino Linotype" w:cs="Arial"/>
+          <w:color w:val="000000"/>
+        </w:rPr>
+        <w:t xml:space="preserve"> which is asserted through using </w:t>
+      </w:r>
+      <w:proofErr w:type="spellStart"/>
+      <w:r>
+        <w:rPr>
+          <w:rFonts w:ascii="Palatino Linotype" w:hAnsi="Palatino Linotype" w:cs="Arial"/>
+          <w:color w:val="000000"/>
+        </w:rPr>
+        <w:t>XUnit’s</w:t>
+      </w:r>
+      <w:proofErr w:type="spellEnd"/>
+      <w:r>
+        <w:rPr>
+          <w:rFonts w:ascii="Palatino Linotype" w:hAnsi="Palatino Linotype" w:cs="Arial"/>
+          <w:color w:val="000000"/>
+        </w:rPr>
+        <w:t xml:space="preserve"> </w:t>
+      </w:r>
+      <w:proofErr w:type="spellStart"/>
+      <w:r>
+        <w:rPr>
+          <w:rFonts w:ascii="Palatino Linotype" w:hAnsi="Palatino Linotype" w:cs="Arial"/>
+          <w:color w:val="000000"/>
+        </w:rPr>
+        <w:t>ThrowAsync</w:t>
+      </w:r>
+      <w:proofErr w:type="spellEnd"/>
+      <w:r>
+        <w:rPr>
+          <w:rFonts w:ascii="Palatino Linotype" w:hAnsi="Palatino Linotype" w:cs="Arial"/>
+          <w:color w:val="000000"/>
+        </w:rPr>
+        <w:t>.</w:t>
       </w:r>
       <w:r>
         <w:rPr>
@@ -12313,8 +12664,33 @@
           <w:rFonts w:ascii="Palatino Linotype" w:hAnsi="Palatino Linotype" w:cs="Arial"/>
           <w:color w:val="000000"/>
         </w:rPr>
-        <w:t>In TPL as we know we have Parallel.For and Parallel.ForEach</w:t>
-      </w:r>
+        <w:t xml:space="preserve">In TPL as we know we have </w:t>
+      </w:r>
+      <w:proofErr w:type="spellStart"/>
+      <w:r>
+        <w:rPr>
+          <w:rFonts w:ascii="Palatino Linotype" w:hAnsi="Palatino Linotype" w:cs="Arial"/>
+          <w:color w:val="000000"/>
+        </w:rPr>
+        <w:t>Parallel.For</w:t>
+      </w:r>
+      <w:proofErr w:type="spellEnd"/>
+      <w:r>
+        <w:rPr>
+          <w:rFonts w:ascii="Palatino Linotype" w:hAnsi="Palatino Linotype" w:cs="Arial"/>
+          <w:color w:val="000000"/>
+        </w:rPr>
+        <w:t xml:space="preserve"> and </w:t>
+      </w:r>
+      <w:proofErr w:type="spellStart"/>
+      <w:r>
+        <w:rPr>
+          <w:rFonts w:ascii="Palatino Linotype" w:hAnsi="Palatino Linotype" w:cs="Arial"/>
+          <w:color w:val="000000"/>
+        </w:rPr>
+        <w:t>Parallel.ForEach</w:t>
+      </w:r>
+      <w:proofErr w:type="spellEnd"/>
       <w:r>
         <w:rPr>
           <w:rFonts w:ascii="Palatino Linotype" w:hAnsi="Palatino Linotype" w:cs="Arial"/>
@@ -12334,7 +12710,39 @@
           <w:rFonts w:ascii="Palatino Linotype" w:hAnsi="Palatino Linotype" w:cs="Arial"/>
           <w:color w:val="000000"/>
         </w:rPr>
-        <w:t xml:space="preserve"> the thing that needs to be managed is handling data parallelly i.e. shared resources should be synchronized either through synchronization constructs like locks, semaphores etc. or through the data structures available for parallelism like ConcurrentBag, BlockingCollection etc. </w:t>
+        <w:t xml:space="preserve"> the thing that needs to be managed is handling data parallelly i.e. shared resources should be synchronized either through synchronization constructs like locks, semaphores etc. or through the data structures available for parallelism like </w:t>
+      </w:r>
+      <w:proofErr w:type="spellStart"/>
+      <w:r>
+        <w:rPr>
+          <w:rFonts w:ascii="Palatino Linotype" w:hAnsi="Palatino Linotype" w:cs="Arial"/>
+          <w:color w:val="000000"/>
+        </w:rPr>
+        <w:t>ConcurrentBag</w:t>
+      </w:r>
+      <w:proofErr w:type="spellEnd"/>
+      <w:r>
+        <w:rPr>
+          <w:rFonts w:ascii="Palatino Linotype" w:hAnsi="Palatino Linotype" w:cs="Arial"/>
+          <w:color w:val="000000"/>
+        </w:rPr>
+        <w:t xml:space="preserve">, </w:t>
+      </w:r>
+      <w:proofErr w:type="spellStart"/>
+      <w:r>
+        <w:rPr>
+          <w:rFonts w:ascii="Palatino Linotype" w:hAnsi="Palatino Linotype" w:cs="Arial"/>
+          <w:color w:val="000000"/>
+        </w:rPr>
+        <w:t>BlockingCollection</w:t>
+      </w:r>
+      <w:proofErr w:type="spellEnd"/>
+      <w:r>
+        <w:rPr>
+          <w:rFonts w:ascii="Palatino Linotype" w:hAnsi="Palatino Linotype" w:cs="Arial"/>
+          <w:color w:val="000000"/>
+        </w:rPr>
+        <w:t xml:space="preserve"> etc. </w:t>
       </w:r>
     </w:p>
     <w:p>
@@ -12551,7 +12959,23 @@
           <w:rFonts w:ascii="Palatino Linotype" w:hAnsi="Palatino Linotype" w:cs="Arial"/>
           <w:color w:val="000000"/>
         </w:rPr>
-        <w:t>. So, to our FileIO class library project let us add an employee class and add below contents</w:t>
+        <w:t xml:space="preserve">. So, to our </w:t>
+      </w:r>
+      <w:proofErr w:type="spellStart"/>
+      <w:r>
+        <w:rPr>
+          <w:rFonts w:ascii="Palatino Linotype" w:hAnsi="Palatino Linotype" w:cs="Arial"/>
+          <w:color w:val="000000"/>
+        </w:rPr>
+        <w:t>FileIO</w:t>
+      </w:r>
+      <w:proofErr w:type="spellEnd"/>
+      <w:r>
+        <w:rPr>
+          <w:rFonts w:ascii="Palatino Linotype" w:hAnsi="Palatino Linotype" w:cs="Arial"/>
+          <w:color w:val="000000"/>
+        </w:rPr>
+        <w:t xml:space="preserve"> class library project let us add an employee class and add below contents</w:t>
       </w:r>
     </w:p>
     <w:p>
@@ -12701,7 +13125,27 @@
           <w:sz w:val="20"/>
           <w:szCs w:val="20"/>
         </w:rPr>
-        <w:t xml:space="preserve"> EmployeeID { </w:t>
+        <w:t xml:space="preserve"> </w:t>
+      </w:r>
+      <w:proofErr w:type="spellStart"/>
+      <w:r>
+        <w:rPr>
+          <w:rFonts w:cstheme="minorHAnsi"/>
+          <w:color w:val="000000"/>
+          <w:sz w:val="20"/>
+          <w:szCs w:val="20"/>
+        </w:rPr>
+        <w:t>EmployeeID</w:t>
+      </w:r>
+      <w:proofErr w:type="spellEnd"/>
+      <w:r>
+        <w:rPr>
+          <w:rFonts w:cstheme="minorHAnsi"/>
+          <w:color w:val="000000"/>
+          <w:sz w:val="20"/>
+          <w:szCs w:val="20"/>
+        </w:rPr>
+        <w:t xml:space="preserve"> { </w:t>
       </w:r>
       <w:r>
         <w:rPr>
@@ -12868,6 +13312,7 @@
         </w:rPr>
         <w:t xml:space="preserve">Now to read a file we will use a </w:t>
       </w:r>
+      <w:proofErr w:type="spellStart"/>
       <w:r>
         <w:rPr>
           <w:rFonts w:ascii="Palatino Linotype" w:hAnsi="Palatino Linotype" w:cs="Arial"/>
@@ -12875,6 +13320,7 @@
         </w:rPr>
         <w:t>StreamReader</w:t>
       </w:r>
+      <w:proofErr w:type="spellEnd"/>
       <w:r>
         <w:rPr>
           <w:rFonts w:ascii="Palatino Linotype" w:hAnsi="Palatino Linotype" w:cs="Arial"/>
@@ -12896,6 +13342,7 @@
         </w:rPr>
         <w:t xml:space="preserve">we need to mock this </w:t>
       </w:r>
+      <w:proofErr w:type="spellStart"/>
       <w:r>
         <w:rPr>
           <w:rFonts w:ascii="Palatino Linotype" w:hAnsi="Palatino Linotype" w:cs="Arial"/>
@@ -12903,6 +13350,7 @@
         </w:rPr>
         <w:t>StreamReader</w:t>
       </w:r>
+      <w:proofErr w:type="spellEnd"/>
       <w:r>
         <w:rPr>
           <w:rFonts w:ascii="Palatino Linotype" w:hAnsi="Palatino Linotype" w:cs="Arial"/>
@@ -12959,6 +13407,7 @@
         </w:rPr>
         <w:t xml:space="preserve"> </w:t>
       </w:r>
+      <w:proofErr w:type="spellStart"/>
       <w:r>
         <w:rPr>
           <w:rFonts w:ascii="Palatino Linotype" w:hAnsi="Palatino Linotype" w:cs="Arial"/>
@@ -12966,6 +13415,7 @@
         </w:rPr>
         <w:t>IFileReader</w:t>
       </w:r>
+      <w:proofErr w:type="spellEnd"/>
       <w:r>
         <w:rPr>
           <w:rFonts w:ascii="Palatino Linotype" w:hAnsi="Palatino Linotype" w:cs="Arial"/>
@@ -12986,7 +13436,23 @@
           <w:rFonts w:ascii="Palatino Linotype" w:hAnsi="Palatino Linotype" w:cs="Arial"/>
           <w:color w:val="000000"/>
         </w:rPr>
-        <w:t xml:space="preserve"> to read file using StreamReader and also used</w:t>
+        <w:t xml:space="preserve"> to read file using </w:t>
+      </w:r>
+      <w:proofErr w:type="spellStart"/>
+      <w:r>
+        <w:rPr>
+          <w:rFonts w:ascii="Palatino Linotype" w:hAnsi="Palatino Linotype" w:cs="Arial"/>
+          <w:color w:val="000000"/>
+        </w:rPr>
+        <w:t>StreamReader</w:t>
+      </w:r>
+      <w:proofErr w:type="spellEnd"/>
+      <w:r>
+        <w:rPr>
+          <w:rFonts w:ascii="Palatino Linotype" w:hAnsi="Palatino Linotype" w:cs="Arial"/>
+          <w:color w:val="000000"/>
+        </w:rPr>
+        <w:t xml:space="preserve"> and also used</w:t>
       </w:r>
       <w:r>
         <w:rPr>
@@ -13002,6 +13468,7 @@
         </w:rPr>
         <w:t xml:space="preserve"> </w:t>
       </w:r>
+      <w:proofErr w:type="spellStart"/>
       <w:r>
         <w:rPr>
           <w:rFonts w:ascii="Palatino Linotype" w:hAnsi="Palatino Linotype" w:cs="Arial"/>
@@ -13009,6 +13476,7 @@
         </w:rPr>
         <w:t>IFileReader</w:t>
       </w:r>
+      <w:proofErr w:type="spellEnd"/>
       <w:r>
         <w:rPr>
           <w:rFonts w:ascii="Palatino Linotype" w:hAnsi="Palatino Linotype" w:cs="Arial"/>
@@ -13217,7 +13685,39 @@
           <w:rFonts w:ascii="Palatino Linotype" w:hAnsi="Palatino Linotype" w:cstheme="minorHAnsi"/>
           <w:color w:val="000000"/>
         </w:rPr>
-        <w:t>Now add a class that implements this interface which basically gives us an object of StreamReader, let us call this class FileStreamReader and it will look like below</w:t>
+        <w:t xml:space="preserve">Now add a class that implements this interface which basically gives us an object of </w:t>
+      </w:r>
+      <w:proofErr w:type="spellStart"/>
+      <w:r>
+        <w:rPr>
+          <w:rFonts w:ascii="Palatino Linotype" w:hAnsi="Palatino Linotype" w:cstheme="minorHAnsi"/>
+          <w:color w:val="000000"/>
+        </w:rPr>
+        <w:t>StreamReader</w:t>
+      </w:r>
+      <w:proofErr w:type="spellEnd"/>
+      <w:r>
+        <w:rPr>
+          <w:rFonts w:ascii="Palatino Linotype" w:hAnsi="Palatino Linotype" w:cstheme="minorHAnsi"/>
+          <w:color w:val="000000"/>
+        </w:rPr>
+        <w:t xml:space="preserve">, let us call this class </w:t>
+      </w:r>
+      <w:proofErr w:type="spellStart"/>
+      <w:r>
+        <w:rPr>
+          <w:rFonts w:ascii="Palatino Linotype" w:hAnsi="Palatino Linotype" w:cstheme="minorHAnsi"/>
+          <w:color w:val="000000"/>
+        </w:rPr>
+        <w:t>FileStreamReader</w:t>
+      </w:r>
+      <w:proofErr w:type="spellEnd"/>
+      <w:r>
+        <w:rPr>
+          <w:rFonts w:ascii="Palatino Linotype" w:hAnsi="Palatino Linotype" w:cstheme="minorHAnsi"/>
+          <w:color w:val="000000"/>
+        </w:rPr>
+        <w:t xml:space="preserve"> and it will look like below</w:t>
       </w:r>
     </w:p>
     <w:p>
@@ -13545,58 +14045,142 @@
           <w:noProof/>
           <w:color w:val="000000"/>
         </w:rPr>
-        <w:t xml:space="preserve">Now let us add our class where we read a file with list of employees, process records parallely and apply business rules, let us call this class </w:t>
-      </w:r>
-      <w:r>
-        <w:rPr>
-          <w:rFonts w:ascii="Palatino Linotype" w:hAnsi="Palatino Linotype" w:cstheme="minorHAnsi"/>
-          <w:noProof/>
-          <w:color w:val="000000"/>
+        <w:t>Now let us add our class where we read a file with list of employees, process records parallely and apply business rules, let us call this class FileReadFromDisk and add below code to it</w:t>
+      </w:r>
+    </w:p>
+    <w:p>
+      <w:pPr>
+        <w:autoSpaceDE w:val="0"/>
+        <w:autoSpaceDN w:val="0"/>
+        <w:adjustRightInd w:val="0"/>
+        <w:spacing w:after="0" w:line="240" w:lineRule="auto"/>
+        <w:rPr>
+          <w:rFonts w:cstheme="minorHAnsi"/>
+          <w:noProof/>
+          <w:color w:val="000000"/>
+          <w:sz w:val="20"/>
+          <w:szCs w:val="20"/>
+        </w:rPr>
+      </w:pPr>
+      <w:r>
+        <w:rPr>
+          <w:rFonts w:cstheme="minorHAnsi"/>
+          <w:noProof/>
+          <w:color w:val="000000"/>
+          <w:sz w:val="20"/>
+          <w:szCs w:val="20"/>
+        </w:rPr>
+        <w:t xml:space="preserve">    </w:t>
+      </w:r>
+      <w:r>
+        <w:rPr>
+          <w:rFonts w:cstheme="minorHAnsi"/>
+          <w:noProof/>
+          <w:color w:val="0000FF"/>
+          <w:sz w:val="20"/>
+          <w:szCs w:val="20"/>
+        </w:rPr>
+        <w:t>public</w:t>
+      </w:r>
+      <w:r>
+        <w:rPr>
+          <w:rFonts w:cstheme="minorHAnsi"/>
+          <w:noProof/>
+          <w:color w:val="000000"/>
+          <w:sz w:val="20"/>
+          <w:szCs w:val="20"/>
+        </w:rPr>
+        <w:t xml:space="preserve"> </w:t>
+      </w:r>
+      <w:r>
+        <w:rPr>
+          <w:rFonts w:cstheme="minorHAnsi"/>
+          <w:noProof/>
+          <w:color w:val="0000FF"/>
+          <w:sz w:val="20"/>
+          <w:szCs w:val="20"/>
+        </w:rPr>
+        <w:t>class</w:t>
+      </w:r>
+      <w:r>
+        <w:rPr>
+          <w:rFonts w:cstheme="minorHAnsi"/>
+          <w:noProof/>
+          <w:color w:val="000000"/>
+          <w:sz w:val="20"/>
+          <w:szCs w:val="20"/>
+        </w:rPr>
+        <w:t xml:space="preserve"> </w:t>
+      </w:r>
+      <w:r>
+        <w:rPr>
+          <w:rFonts w:cstheme="minorHAnsi"/>
+          <w:noProof/>
+          <w:color w:val="2B91AF"/>
+          <w:sz w:val="20"/>
+          <w:szCs w:val="20"/>
         </w:rPr>
         <w:t>FileReadFromDisk</w:t>
       </w:r>
-      <w:r>
-        <w:rPr>
-          <w:rFonts w:ascii="Palatino Linotype" w:hAnsi="Palatino Linotype" w:cstheme="minorHAnsi"/>
-          <w:noProof/>
-          <w:color w:val="000000"/>
-        </w:rPr>
-        <w:t xml:space="preserve"> and add below code to it</w:t>
-      </w:r>
-    </w:p>
-    <w:p>
-      <w:pPr>
-        <w:autoSpaceDE w:val="0"/>
-        <w:autoSpaceDN w:val="0"/>
-        <w:adjustRightInd w:val="0"/>
-        <w:spacing w:after="0" w:line="240" w:lineRule="auto"/>
-        <w:rPr>
-          <w:rFonts w:cstheme="minorHAnsi"/>
-          <w:noProof/>
-          <w:color w:val="000000"/>
-          <w:sz w:val="20"/>
-          <w:szCs w:val="20"/>
-        </w:rPr>
-      </w:pPr>
-      <w:r>
-        <w:rPr>
-          <w:rFonts w:cstheme="minorHAnsi"/>
-          <w:noProof/>
-          <w:color w:val="000000"/>
-          <w:sz w:val="20"/>
-          <w:szCs w:val="20"/>
-        </w:rPr>
-        <w:t xml:space="preserve">    </w:t>
-      </w:r>
-      <w:r>
-        <w:rPr>
-          <w:rFonts w:cstheme="minorHAnsi"/>
-          <w:noProof/>
-          <w:color w:val="0000FF"/>
-          <w:sz w:val="20"/>
-          <w:szCs w:val="20"/>
-        </w:rPr>
-        <w:t>public</w:t>
+    </w:p>
+    <w:p>
+      <w:pPr>
+        <w:autoSpaceDE w:val="0"/>
+        <w:autoSpaceDN w:val="0"/>
+        <w:adjustRightInd w:val="0"/>
+        <w:spacing w:after="0" w:line="240" w:lineRule="auto"/>
+        <w:rPr>
+          <w:rFonts w:cstheme="minorHAnsi"/>
+          <w:noProof/>
+          <w:color w:val="000000"/>
+          <w:sz w:val="20"/>
+          <w:szCs w:val="20"/>
+        </w:rPr>
+      </w:pPr>
+      <w:r>
+        <w:rPr>
+          <w:rFonts w:cstheme="minorHAnsi"/>
+          <w:noProof/>
+          <w:color w:val="000000"/>
+          <w:sz w:val="20"/>
+          <w:szCs w:val="20"/>
+        </w:rPr>
+        <w:t xml:space="preserve">    {</w:t>
+      </w:r>
+    </w:p>
+    <w:p>
+      <w:pPr>
+        <w:autoSpaceDE w:val="0"/>
+        <w:autoSpaceDN w:val="0"/>
+        <w:adjustRightInd w:val="0"/>
+        <w:spacing w:after="0" w:line="240" w:lineRule="auto"/>
+        <w:rPr>
+          <w:rFonts w:cstheme="minorHAnsi"/>
+          <w:noProof/>
+          <w:color w:val="000000"/>
+          <w:sz w:val="20"/>
+          <w:szCs w:val="20"/>
+        </w:rPr>
+      </w:pPr>
+      <w:r>
+        <w:rPr>
+          <w:rFonts w:cstheme="minorHAnsi"/>
+          <w:noProof/>
+          <w:color w:val="000000"/>
+          <w:sz w:val="20"/>
+          <w:szCs w:val="20"/>
+        </w:rPr>
+        <w:t xml:space="preserve">        </w:t>
+      </w:r>
+      <w:r>
+        <w:rPr>
+          <w:rFonts w:cstheme="minorHAnsi"/>
+          <w:noProof/>
+          <w:color w:val="0000FF"/>
+          <w:sz w:val="20"/>
+          <w:szCs w:val="20"/>
+        </w:rPr>
+        <w:t>private</w:t>
       </w:r>
       <w:r>
         <w:rPr>
@@ -13616,224 +14200,146 @@
           <w:sz w:val="20"/>
           <w:szCs w:val="20"/>
         </w:rPr>
-        <w:t>class</w:t>
-      </w:r>
-      <w:r>
-        <w:rPr>
-          <w:rFonts w:cstheme="minorHAnsi"/>
-          <w:noProof/>
+        <w:t>readonly</w:t>
+      </w:r>
+      <w:r>
+        <w:rPr>
+          <w:rFonts w:cstheme="minorHAnsi"/>
+          <w:noProof/>
+          <w:color w:val="000000"/>
+          <w:sz w:val="20"/>
+          <w:szCs w:val="20"/>
+        </w:rPr>
+        <w:t xml:space="preserve"> IFileReader _streamReader;</w:t>
+      </w:r>
+    </w:p>
+    <w:p>
+      <w:pPr>
+        <w:autoSpaceDE w:val="0"/>
+        <w:autoSpaceDN w:val="0"/>
+        <w:adjustRightInd w:val="0"/>
+        <w:spacing w:after="0" w:line="240" w:lineRule="auto"/>
+        <w:rPr>
+          <w:rFonts w:cstheme="minorHAnsi"/>
+          <w:noProof/>
+          <w:color w:val="000000"/>
+          <w:sz w:val="20"/>
+          <w:szCs w:val="20"/>
+        </w:rPr>
+      </w:pPr>
+    </w:p>
+    <w:p>
+      <w:pPr>
+        <w:autoSpaceDE w:val="0"/>
+        <w:autoSpaceDN w:val="0"/>
+        <w:adjustRightInd w:val="0"/>
+        <w:spacing w:after="0" w:line="240" w:lineRule="auto"/>
+        <w:rPr>
+          <w:rFonts w:cstheme="minorHAnsi"/>
+          <w:color w:val="000000"/>
+          <w:sz w:val="20"/>
+          <w:szCs w:val="20"/>
+        </w:rPr>
+      </w:pPr>
+      <w:r>
+        <w:rPr>
+          <w:rFonts w:cstheme="minorHAnsi"/>
+          <w:color w:val="000000"/>
+          <w:sz w:val="20"/>
+          <w:szCs w:val="20"/>
+        </w:rPr>
+        <w:t xml:space="preserve">        </w:t>
+      </w:r>
+      <w:r>
+        <w:rPr>
+          <w:rFonts w:cstheme="minorHAnsi"/>
+          <w:color w:val="008000"/>
+          <w:sz w:val="20"/>
+          <w:szCs w:val="20"/>
+        </w:rPr>
+        <w:t>//Thread safe collection to store exceptions occurred during parallel processing</w:t>
+      </w:r>
+    </w:p>
+    <w:p>
+      <w:pPr>
+        <w:autoSpaceDE w:val="0"/>
+        <w:autoSpaceDN w:val="0"/>
+        <w:adjustRightInd w:val="0"/>
+        <w:spacing w:after="0" w:line="240" w:lineRule="auto"/>
+        <w:rPr>
+          <w:rFonts w:cstheme="minorHAnsi"/>
+          <w:noProof/>
+          <w:color w:val="000000"/>
+          <w:sz w:val="20"/>
+          <w:szCs w:val="20"/>
+        </w:rPr>
+      </w:pPr>
+      <w:r>
+        <w:rPr>
+          <w:rFonts w:cstheme="minorHAnsi"/>
+          <w:color w:val="000000"/>
+          <w:sz w:val="20"/>
+          <w:szCs w:val="20"/>
+        </w:rPr>
+        <w:t xml:space="preserve">        </w:t>
+      </w:r>
+      <w:proofErr w:type="spellStart"/>
+      <w:r>
+        <w:rPr>
+          <w:rFonts w:cstheme="minorHAnsi"/>
+          <w:color w:val="000000"/>
+          <w:sz w:val="20"/>
+          <w:szCs w:val="20"/>
+        </w:rPr>
+        <w:t>ConcurrentBag</w:t>
+      </w:r>
+      <w:proofErr w:type="spellEnd"/>
+      <w:r>
+        <w:rPr>
+          <w:rFonts w:cstheme="minorHAnsi"/>
+          <w:color w:val="000000"/>
+          <w:sz w:val="20"/>
+          <w:szCs w:val="20"/>
+        </w:rPr>
+        <w:t xml:space="preserve">&lt;Exception&gt; errors = </w:t>
+      </w:r>
+      <w:r>
+        <w:rPr>
+          <w:rFonts w:cstheme="minorHAnsi"/>
+          <w:color w:val="0000FF"/>
+          <w:sz w:val="20"/>
+          <w:szCs w:val="20"/>
+        </w:rPr>
+        <w:t>new</w:t>
+      </w:r>
+      <w:r>
+        <w:rPr>
+          <w:rFonts w:cstheme="minorHAnsi"/>
           <w:color w:val="000000"/>
           <w:sz w:val="20"/>
           <w:szCs w:val="20"/>
         </w:rPr>
         <w:t xml:space="preserve"> </w:t>
       </w:r>
-      <w:r>
-        <w:rPr>
-          <w:rFonts w:cstheme="minorHAnsi"/>
-          <w:noProof/>
-          <w:color w:val="2B91AF"/>
-          <w:sz w:val="20"/>
-          <w:szCs w:val="20"/>
-        </w:rPr>
-        <w:t>FileReadFromDisk</w:t>
-      </w:r>
-    </w:p>
-    <w:p>
-      <w:pPr>
-        <w:autoSpaceDE w:val="0"/>
-        <w:autoSpaceDN w:val="0"/>
-        <w:adjustRightInd w:val="0"/>
-        <w:spacing w:after="0" w:line="240" w:lineRule="auto"/>
-        <w:rPr>
-          <w:rFonts w:cstheme="minorHAnsi"/>
-          <w:noProof/>
-          <w:color w:val="000000"/>
-          <w:sz w:val="20"/>
-          <w:szCs w:val="20"/>
-        </w:rPr>
-      </w:pPr>
-      <w:r>
-        <w:rPr>
-          <w:rFonts w:cstheme="minorHAnsi"/>
-          <w:noProof/>
-          <w:color w:val="000000"/>
-          <w:sz w:val="20"/>
-          <w:szCs w:val="20"/>
-        </w:rPr>
-        <w:t xml:space="preserve">    {</w:t>
-      </w:r>
-    </w:p>
-    <w:p>
-      <w:pPr>
-        <w:autoSpaceDE w:val="0"/>
-        <w:autoSpaceDN w:val="0"/>
-        <w:adjustRightInd w:val="0"/>
-        <w:spacing w:after="0" w:line="240" w:lineRule="auto"/>
-        <w:rPr>
-          <w:rFonts w:cstheme="minorHAnsi"/>
-          <w:noProof/>
-          <w:color w:val="000000"/>
-          <w:sz w:val="20"/>
-          <w:szCs w:val="20"/>
-        </w:rPr>
-      </w:pPr>
-      <w:r>
-        <w:rPr>
-          <w:rFonts w:cstheme="minorHAnsi"/>
-          <w:noProof/>
-          <w:color w:val="000000"/>
-          <w:sz w:val="20"/>
-          <w:szCs w:val="20"/>
-        </w:rPr>
-        <w:t xml:space="preserve">        </w:t>
-      </w:r>
-      <w:r>
-        <w:rPr>
-          <w:rFonts w:cstheme="minorHAnsi"/>
-          <w:noProof/>
-          <w:color w:val="0000FF"/>
-          <w:sz w:val="20"/>
-          <w:szCs w:val="20"/>
-        </w:rPr>
-        <w:t>private</w:t>
-      </w:r>
-      <w:r>
-        <w:rPr>
-          <w:rFonts w:cstheme="minorHAnsi"/>
-          <w:noProof/>
-          <w:color w:val="000000"/>
-          <w:sz w:val="20"/>
-          <w:szCs w:val="20"/>
-        </w:rPr>
-        <w:t xml:space="preserve"> </w:t>
-      </w:r>
-      <w:r>
-        <w:rPr>
-          <w:rFonts w:cstheme="minorHAnsi"/>
-          <w:noProof/>
-          <w:color w:val="0000FF"/>
-          <w:sz w:val="20"/>
-          <w:szCs w:val="20"/>
-        </w:rPr>
-        <w:t>readonly</w:t>
-      </w:r>
-      <w:r>
-        <w:rPr>
-          <w:rFonts w:cstheme="minorHAnsi"/>
-          <w:noProof/>
-          <w:color w:val="000000"/>
-          <w:sz w:val="20"/>
-          <w:szCs w:val="20"/>
-        </w:rPr>
-        <w:t xml:space="preserve"> IFileReader _streamReader;</w:t>
-      </w:r>
-    </w:p>
-    <w:p>
-      <w:pPr>
-        <w:autoSpaceDE w:val="0"/>
-        <w:autoSpaceDN w:val="0"/>
-        <w:adjustRightInd w:val="0"/>
-        <w:spacing w:after="0" w:line="240" w:lineRule="auto"/>
-        <w:rPr>
-          <w:rFonts w:cstheme="minorHAnsi"/>
-          <w:noProof/>
-          <w:color w:val="000000"/>
-          <w:sz w:val="20"/>
-          <w:szCs w:val="20"/>
-        </w:rPr>
-      </w:pPr>
-    </w:p>
-    <w:p>
-      <w:pPr>
-        <w:autoSpaceDE w:val="0"/>
-        <w:autoSpaceDN w:val="0"/>
-        <w:adjustRightInd w:val="0"/>
-        <w:spacing w:after="0" w:line="240" w:lineRule="auto"/>
-        <w:rPr>
-          <w:rFonts w:cstheme="minorHAnsi"/>
-          <w:color w:val="000000"/>
-          <w:sz w:val="20"/>
-          <w:szCs w:val="20"/>
-        </w:rPr>
-      </w:pPr>
-      <w:r>
-        <w:rPr>
-          <w:rFonts w:cstheme="minorHAnsi"/>
-          <w:color w:val="000000"/>
-          <w:sz w:val="20"/>
-          <w:szCs w:val="20"/>
-        </w:rPr>
-        <w:t xml:space="preserve">        </w:t>
-      </w:r>
-      <w:r>
-        <w:rPr>
-          <w:rFonts w:cstheme="minorHAnsi"/>
-          <w:color w:val="008000"/>
-          <w:sz w:val="20"/>
-          <w:szCs w:val="20"/>
-        </w:rPr>
-        <w:t xml:space="preserve">//Thread safe collection to store exceptions </w:t>
-      </w:r>
-      <w:r>
-        <w:rPr>
-          <w:rFonts w:cstheme="minorHAnsi"/>
-          <w:color w:val="008000"/>
-          <w:sz w:val="20"/>
-          <w:szCs w:val="20"/>
-        </w:rPr>
-        <w:t>occurred</w:t>
-      </w:r>
-      <w:r>
-        <w:rPr>
-          <w:rFonts w:cstheme="minorHAnsi"/>
-          <w:color w:val="008000"/>
-          <w:sz w:val="20"/>
-          <w:szCs w:val="20"/>
-        </w:rPr>
-        <w:t xml:space="preserve"> during parallel processing</w:t>
-      </w:r>
-    </w:p>
-    <w:p>
-      <w:pPr>
-        <w:autoSpaceDE w:val="0"/>
-        <w:autoSpaceDN w:val="0"/>
-        <w:adjustRightInd w:val="0"/>
-        <w:spacing w:after="0" w:line="240" w:lineRule="auto"/>
-        <w:rPr>
-          <w:rFonts w:cstheme="minorHAnsi"/>
-          <w:noProof/>
-          <w:color w:val="000000"/>
-          <w:sz w:val="20"/>
-          <w:szCs w:val="20"/>
-        </w:rPr>
-      </w:pPr>
-      <w:r>
-        <w:rPr>
-          <w:rFonts w:cstheme="minorHAnsi"/>
-          <w:color w:val="000000"/>
-          <w:sz w:val="20"/>
-          <w:szCs w:val="20"/>
-        </w:rPr>
-        <w:t xml:space="preserve">        ConcurrentBag&lt;Exception&gt; errors = </w:t>
-      </w:r>
-      <w:r>
-        <w:rPr>
-          <w:rFonts w:cstheme="minorHAnsi"/>
-          <w:color w:val="0000FF"/>
-          <w:sz w:val="20"/>
-          <w:szCs w:val="20"/>
-        </w:rPr>
-        <w:t>new</w:t>
-      </w:r>
-      <w:r>
-        <w:rPr>
-          <w:rFonts w:cstheme="minorHAnsi"/>
-          <w:color w:val="000000"/>
-          <w:sz w:val="20"/>
-          <w:szCs w:val="20"/>
-        </w:rPr>
-        <w:t xml:space="preserve"> ConcurrentBag&lt;Exception&gt;();</w:t>
+      <w:proofErr w:type="spellStart"/>
+      <w:r>
+        <w:rPr>
+          <w:rFonts w:cstheme="minorHAnsi"/>
+          <w:color w:val="000000"/>
+          <w:sz w:val="20"/>
+          <w:szCs w:val="20"/>
+        </w:rPr>
+        <w:t>ConcurrentBag</w:t>
+      </w:r>
+      <w:proofErr w:type="spellEnd"/>
+      <w:r>
+        <w:rPr>
+          <w:rFonts w:cstheme="minorHAnsi"/>
+          <w:color w:val="000000"/>
+          <w:sz w:val="20"/>
+          <w:szCs w:val="20"/>
+        </w:rPr>
+        <w:t>&lt;Exception&gt;();</w:t>
       </w:r>
     </w:p>
     <w:p>
@@ -14677,88 +15183,9 @@
           <w:noProof/>
           <w:color w:val="000000"/>
         </w:rPr>
-        <w:t xml:space="preserve">To serialize data that is loaded in </w:t>
-      </w:r>
-      <w:r>
-        <w:rPr>
-          <w:rFonts w:ascii="Palatino Linotype" w:hAnsi="Palatino Linotype" w:cstheme="minorHAnsi"/>
-          <w:noProof/>
-          <w:color w:val="000000"/>
-        </w:rPr>
-        <w:t>employeeData</w:t>
-      </w:r>
-      <w:r>
-        <w:rPr>
-          <w:rFonts w:ascii="Palatino Linotype" w:hAnsi="Palatino Linotype" w:cstheme="minorHAnsi"/>
-          <w:noProof/>
-          <w:color w:val="000000"/>
-        </w:rPr>
-        <w:t xml:space="preserve"> collection </w:t>
-      </w:r>
-      <w:r>
-        <w:rPr>
-          <w:rFonts w:ascii="Palatino Linotype" w:hAnsi="Palatino Linotype" w:cstheme="minorHAnsi"/>
-          <w:noProof/>
-          <w:color w:val="000000"/>
-        </w:rPr>
-        <w:t xml:space="preserve">into </w:t>
-      </w:r>
-      <w:r>
-        <w:rPr>
-          <w:rFonts w:ascii="Palatino Linotype" w:hAnsi="Palatino Linotype" w:cstheme="minorHAnsi"/>
-          <w:noProof/>
-          <w:color w:val="000000"/>
-        </w:rPr>
-        <w:t xml:space="preserve">a collection of </w:t>
-      </w:r>
-      <w:r>
-        <w:rPr>
-          <w:rFonts w:ascii="Palatino Linotype" w:hAnsi="Palatino Linotype" w:cstheme="minorHAnsi"/>
-          <w:noProof/>
-          <w:color w:val="000000"/>
-        </w:rPr>
-        <w:t>Employee</w:t>
-      </w:r>
-      <w:r>
-        <w:rPr>
-          <w:rFonts w:ascii="Palatino Linotype" w:hAnsi="Palatino Linotype" w:cstheme="minorHAnsi"/>
-          <w:noProof/>
-          <w:color w:val="000000"/>
-        </w:rPr>
-        <w:t xml:space="preserve"> type, here we will use Parallel.ForEach to iterate through </w:t>
-      </w:r>
-      <w:r>
-        <w:rPr>
-          <w:rFonts w:ascii="Palatino Linotype" w:hAnsi="Palatino Linotype" w:cstheme="minorHAnsi"/>
-          <w:noProof/>
-          <w:color w:val="000000"/>
-        </w:rPr>
-        <w:t>employeeData</w:t>
-      </w:r>
-      <w:r>
-        <w:rPr>
-          <w:rFonts w:ascii="Palatino Linotype" w:hAnsi="Palatino Linotype" w:cstheme="minorHAnsi"/>
-          <w:noProof/>
-          <w:color w:val="000000"/>
-        </w:rPr>
-        <w:t xml:space="preserve"> collection and load into collection of </w:t>
-      </w:r>
-      <w:r>
-        <w:rPr>
-          <w:rFonts w:ascii="Palatino Linotype" w:hAnsi="Palatino Linotype" w:cstheme="minorHAnsi"/>
-          <w:noProof/>
-          <w:color w:val="000000"/>
-        </w:rPr>
-        <w:t>Employee</w:t>
-      </w:r>
-      <w:r>
-        <w:rPr>
-          <w:rFonts w:ascii="Palatino Linotype" w:hAnsi="Palatino Linotype" w:cstheme="minorHAnsi"/>
-          <w:noProof/>
-          <w:color w:val="000000"/>
-        </w:rPr>
-        <w:t xml:space="preserve"> type. For collection of Employee type we will use </w:t>
-      </w:r>
+        <w:t xml:space="preserve">To serialize data that is loaded in employeeData collection into a collection of Employee type, here we will use Parallel.ForEach to iterate through employeeData collection and load into collection of Employee type. For collection of Employee type we will use </w:t>
+      </w:r>
+      <w:proofErr w:type="spellStart"/>
       <w:r>
         <w:rPr>
           <w:rFonts w:ascii="Palatino Linotype" w:hAnsi="Palatino Linotype" w:cs="Consolas"/>
@@ -14766,6 +15193,7 @@
         </w:rPr>
         <w:t>ConcurrentBag</w:t>
       </w:r>
+      <w:proofErr w:type="spellEnd"/>
       <w:r>
         <w:rPr>
           <w:rFonts w:ascii="Palatino Linotype" w:hAnsi="Palatino Linotype" w:cs="Consolas"/>
@@ -15726,12 +16154,21 @@
         </w:rPr>
         <w:t xml:space="preserve">Now add a method </w:t>
       </w:r>
+      <w:proofErr w:type="spellStart"/>
       <w:r>
         <w:rPr>
           <w:rFonts w:ascii="Palatino Linotype" w:hAnsi="Palatino Linotype" w:cs="Consolas"/>
           <w:color w:val="000000"/>
         </w:rPr>
-        <w:t xml:space="preserve">ReadFileandProcessTask that will take 2 parameters </w:t>
+        <w:t>ReadFileandProcessTask</w:t>
+      </w:r>
+      <w:proofErr w:type="spellEnd"/>
+      <w:r>
+        <w:rPr>
+          <w:rFonts w:ascii="Palatino Linotype" w:hAnsi="Palatino Linotype" w:cs="Consolas"/>
+          <w:color w:val="000000"/>
+        </w:rPr>
+        <w:t xml:space="preserve"> that will take 2 parameters </w:t>
       </w:r>
     </w:p>
     <w:p>
@@ -15747,12 +16184,21 @@
           <w:color w:val="000000"/>
         </w:rPr>
       </w:pPr>
+      <w:proofErr w:type="spellStart"/>
       <w:r>
         <w:rPr>
           <w:rFonts w:ascii="Palatino Linotype" w:hAnsi="Palatino Linotype" w:cs="Consolas"/>
           <w:color w:val="000000"/>
         </w:rPr>
-        <w:t>filePath as string – This is the path of the file that needs to be loaded</w:t>
+        <w:t>filePath</w:t>
+      </w:r>
+      <w:proofErr w:type="spellEnd"/>
+      <w:r>
+        <w:rPr>
+          <w:rFonts w:ascii="Palatino Linotype" w:hAnsi="Palatino Linotype" w:cs="Consolas"/>
+          <w:color w:val="000000"/>
+        </w:rPr>
+        <w:t xml:space="preserve"> as string – This is the path of the file that needs to be loaded</w:t>
       </w:r>
     </w:p>
     <w:p>
@@ -15768,12 +16214,21 @@
           <w:color w:val="000000"/>
         </w:rPr>
       </w:pPr>
+      <w:proofErr w:type="spellStart"/>
       <w:r>
         <w:rPr>
           <w:rFonts w:ascii="Palatino Linotype" w:hAnsi="Palatino Linotype" w:cs="Consolas"/>
           <w:color w:val="000000"/>
         </w:rPr>
-        <w:t>bonusAmountRule as int- This is a variable that is used in business rules to filter employees list</w:t>
+        <w:t>bonusAmountRule</w:t>
+      </w:r>
+      <w:proofErr w:type="spellEnd"/>
+      <w:r>
+        <w:rPr>
+          <w:rFonts w:ascii="Palatino Linotype" w:hAnsi="Palatino Linotype" w:cs="Consolas"/>
+          <w:color w:val="000000"/>
+        </w:rPr>
+        <w:t xml:space="preserve"> as int- This is a variable that is used in business rules to filter employees list</w:t>
       </w:r>
     </w:p>
     <w:p>
@@ -16904,6 +17359,7 @@
         </w:rPr>
         <w:t xml:space="preserve">a class </w:t>
       </w:r>
+      <w:proofErr w:type="spellStart"/>
       <w:r>
         <w:rPr>
           <w:rFonts w:ascii="Palatino Linotype" w:hAnsi="Palatino Linotype" w:cs="Arial"/>
@@ -16911,12 +17367,29 @@
         </w:rPr>
         <w:t>FileReadEmployeeDataUnitTest</w:t>
       </w:r>
-      <w:r>
-        <w:rPr>
-          <w:rFonts w:ascii="Palatino Linotype" w:hAnsi="Palatino Linotype" w:cs="Arial"/>
-          <w:color w:val="000000"/>
-        </w:rPr>
-        <w:t xml:space="preserve"> to UnitTests project</w:t>
+      <w:proofErr w:type="spellEnd"/>
+      <w:r>
+        <w:rPr>
+          <w:rFonts w:ascii="Palatino Linotype" w:hAnsi="Palatino Linotype" w:cs="Arial"/>
+          <w:color w:val="000000"/>
+        </w:rPr>
+        <w:t xml:space="preserve"> to </w:t>
+      </w:r>
+      <w:proofErr w:type="spellStart"/>
+      <w:r>
+        <w:rPr>
+          <w:rFonts w:ascii="Palatino Linotype" w:hAnsi="Palatino Linotype" w:cs="Arial"/>
+          <w:color w:val="000000"/>
+        </w:rPr>
+        <w:t>UnitTests</w:t>
+      </w:r>
+      <w:proofErr w:type="spellEnd"/>
+      <w:r>
+        <w:rPr>
+          <w:rFonts w:ascii="Palatino Linotype" w:hAnsi="Palatino Linotype" w:cs="Arial"/>
+          <w:color w:val="000000"/>
+        </w:rPr>
+        <w:t xml:space="preserve"> project</w:t>
       </w:r>
       <w:r>
         <w:rPr>
@@ -16985,17 +17458,7 @@
           <w:sz w:val="20"/>
           <w:szCs w:val="20"/>
         </w:rPr>
-        <w:t>GetMockFileData</w:t>
-      </w:r>
-      <w:r>
-        <w:rPr>
-          <w:rFonts w:cstheme="minorHAnsi"/>
-          <w:noProof/>
-          <w:color w:val="000000"/>
-          <w:sz w:val="20"/>
-          <w:szCs w:val="20"/>
-        </w:rPr>
-        <w:t xml:space="preserve"> </w:t>
+        <w:t xml:space="preserve">GetMockFileData </w:t>
       </w:r>
       <w:r>
         <w:rPr>
@@ -17074,6 +17537,7 @@
         </w:rPr>
         <w:t xml:space="preserve">We will follow the pattern used for manipulation in </w:t>
       </w:r>
+      <w:proofErr w:type="spellStart"/>
       <w:r>
         <w:rPr>
           <w:rFonts w:cstheme="minorHAnsi"/>
@@ -17083,6 +17547,7 @@
         </w:rPr>
         <w:t>SerializeEmployeeData</w:t>
       </w:r>
+      <w:proofErr w:type="spellEnd"/>
       <w:r>
         <w:rPr>
           <w:rFonts w:cstheme="minorHAnsi"/>
@@ -17711,56 +18176,9 @@
           <w:noProof/>
           <w:color w:val="000000"/>
         </w:rPr>
-        <w:t xml:space="preserve">create a mock object of file stream and use MemoryStream to load </w:t>
-      </w:r>
-      <w:r>
-        <w:rPr>
-          <w:rFonts w:ascii="Palatino Linotype" w:hAnsi="Palatino Linotype" w:cstheme="minorHAnsi"/>
-          <w:noProof/>
-          <w:color w:val="000000"/>
-        </w:rPr>
-        <w:t xml:space="preserve">mock content </w:t>
-      </w:r>
-      <w:r>
-        <w:rPr>
-          <w:rFonts w:ascii="Palatino Linotype" w:hAnsi="Palatino Linotype" w:cstheme="minorHAnsi"/>
-          <w:noProof/>
-          <w:color w:val="000000"/>
-        </w:rPr>
-        <w:t xml:space="preserve">into stream and return an object of StreamReader that takes this MemoryStream as parameter. Moq library gives a method called Setup which is used to return mock data when any particular method is called i.e. in </w:t>
-      </w:r>
-      <w:r>
-        <w:rPr>
-          <w:rFonts w:ascii="Palatino Linotype" w:hAnsi="Palatino Linotype" w:cstheme="minorHAnsi"/>
-          <w:noProof/>
-          <w:color w:val="000000"/>
-        </w:rPr>
-        <w:t xml:space="preserve">ReadFileandProcessTask </w:t>
-      </w:r>
-      <w:r>
-        <w:rPr>
-          <w:rFonts w:ascii="Palatino Linotype" w:hAnsi="Palatino Linotype" w:cstheme="minorHAnsi"/>
-          <w:noProof/>
-          <w:color w:val="000000"/>
-        </w:rPr>
-        <w:t xml:space="preserve">we want to return mock data from </w:t>
-      </w:r>
-      <w:r>
-        <w:rPr>
-          <w:rFonts w:ascii="Palatino Linotype" w:hAnsi="Palatino Linotype" w:cstheme="minorHAnsi"/>
-          <w:noProof/>
-          <w:color w:val="000000"/>
-        </w:rPr>
-        <w:t>GetMockFileData</w:t>
-      </w:r>
-      <w:r>
-        <w:rPr>
-          <w:rFonts w:ascii="Palatino Linotype" w:hAnsi="Palatino Linotype" w:cstheme="minorHAnsi"/>
-          <w:noProof/>
-          <w:color w:val="000000"/>
-        </w:rPr>
-        <w:t xml:space="preserve"> when StreamReader reads the file and calls methods like </w:t>
-      </w:r>
+        <w:t xml:space="preserve">create a mock object of file stream and use MemoryStream to load mock content into stream and return an object of StreamReader that takes this MemoryStream as parameter. Moq library gives a method called Setup which is used to return mock data when any particular method is called i.e. in ReadFileandProcessTask we want to return mock data from GetMockFileData when StreamReader reads the file and calls methods like </w:t>
+      </w:r>
+      <w:proofErr w:type="spellStart"/>
       <w:r>
         <w:rPr>
           <w:rFonts w:ascii="Palatino Linotype" w:hAnsi="Palatino Linotype" w:cs="Consolas"/>
@@ -17768,6 +18186,7 @@
         </w:rPr>
         <w:t>ReadLine</w:t>
       </w:r>
+      <w:proofErr w:type="spellEnd"/>
       <w:r>
         <w:rPr>
           <w:rFonts w:ascii="Palatino Linotype" w:hAnsi="Palatino Linotype" w:cs="Consolas"/>
@@ -17775,6 +18194,7 @@
         </w:rPr>
         <w:t xml:space="preserve"> and </w:t>
       </w:r>
+      <w:proofErr w:type="spellStart"/>
       <w:r>
         <w:rPr>
           <w:rFonts w:ascii="Palatino Linotype" w:hAnsi="Palatino Linotype" w:cs="Consolas"/>
@@ -17782,6 +18202,7 @@
         </w:rPr>
         <w:t>EndOfStream</w:t>
       </w:r>
+      <w:proofErr w:type="spellEnd"/>
       <w:r>
         <w:rPr>
           <w:rFonts w:ascii="Palatino Linotype" w:hAnsi="Palatino Linotype" w:cs="Consolas"/>
@@ -17812,23 +18233,7 @@
           <w:noProof/>
           <w:color w:val="000000"/>
         </w:rPr>
-        <w:t xml:space="preserve">Once this is done we will call the </w:t>
-      </w:r>
-      <w:r>
-        <w:rPr>
-          <w:rFonts w:ascii="Palatino Linotype" w:hAnsi="Palatino Linotype" w:cstheme="minorHAnsi"/>
-          <w:noProof/>
-          <w:color w:val="000000"/>
-        </w:rPr>
-        <w:t>ReadFileandProcessTask</w:t>
-      </w:r>
-      <w:r>
-        <w:rPr>
-          <w:rFonts w:ascii="Palatino Linotype" w:hAnsi="Palatino Linotype" w:cstheme="minorHAnsi"/>
-          <w:noProof/>
-          <w:color w:val="000000"/>
-        </w:rPr>
-        <w:t xml:space="preserve"> followed by asserts, with this code for unit test will look like below</w:t>
+        <w:t>Once this is done we will call the ReadFileandProcessTask followed by asserts, with this code for unit test will look like below</w:t>
       </w:r>
     </w:p>
     <w:p>
@@ -18687,15 +19092,7 @@
           <w:noProof/>
           <w:color w:val="000000"/>
         </w:rPr>
-        <w:t>ReadFileandProcessTask</w:t>
-      </w:r>
-      <w:r>
-        <w:rPr>
-          <w:rFonts w:ascii="Palatino Linotype" w:hAnsi="Palatino Linotype" w:cstheme="minorHAnsi"/>
-          <w:noProof/>
-          <w:color w:val="000000"/>
-        </w:rPr>
-        <w:t>. With this our unit test would look like below</w:t>
+        <w:t>ReadFileandProcessTask. With this our unit test would look like below</w:t>
       </w:r>
     </w:p>
     <w:p>
@@ -20389,15 +20786,562 @@
         </w:rPr>
         <w:t>So in this section we primarily covered on the things that needs to be taken care while unit testing parallel methods and went through small real time scenario and wrote u nit tests for it.</w:t>
       </w:r>
+    </w:p>
+    <w:p>
+      <w:pPr>
+        <w:rPr>
+          <w:rFonts w:ascii="Palatino Linotype" w:hAnsi="Palatino Linotype" w:cs="Arial"/>
+          <w:b/>
+          <w:bCs/>
+          <w:color w:val="000000"/>
+          <w:sz w:val="28"/>
+          <w:szCs w:val="28"/>
+        </w:rPr>
+      </w:pPr>
+      <w:r>
+        <w:rPr>
+          <w:rFonts w:ascii="Palatino Linotype" w:hAnsi="Palatino Linotype" w:cs="Arial"/>
+          <w:b/>
+          <w:bCs/>
+          <w:color w:val="000000"/>
+          <w:sz w:val="28"/>
+          <w:szCs w:val="28"/>
+        </w:rPr>
+        <w:t>Unit test async Void methods</w:t>
+      </w:r>
+    </w:p>
+    <w:p>
+      <w:pPr>
+        <w:rPr>
+          <w:rFonts w:ascii="Palatino Linotype" w:hAnsi="Palatino Linotype" w:cs="Arial"/>
+          <w:color w:val="000000"/>
+        </w:rPr>
+      </w:pPr>
+      <w:r>
+        <w:rPr>
+          <w:rFonts w:ascii="Palatino Linotype" w:hAnsi="Palatino Linotype" w:cs="Arial"/>
+          <w:color w:val="000000"/>
+        </w:rPr>
+        <w:t xml:space="preserve">There is no better way to test async void method because it’s incorrect to write method with signature async void. As discussed in earlier chapter any method with signature </w:t>
+      </w:r>
+      <w:proofErr w:type="spellStart"/>
+      <w:r>
+        <w:rPr>
+          <w:rFonts w:ascii="Palatino Linotype" w:hAnsi="Palatino Linotype" w:cs="Arial"/>
+          <w:color w:val="000000"/>
+        </w:rPr>
+        <w:t>asnyc</w:t>
+      </w:r>
+      <w:proofErr w:type="spellEnd"/>
+      <w:r>
+        <w:rPr>
+          <w:rFonts w:ascii="Palatino Linotype" w:hAnsi="Palatino Linotype" w:cs="Arial"/>
+          <w:color w:val="000000"/>
+        </w:rPr>
+        <w:t xml:space="preserve"> void </w:t>
+      </w:r>
+      <w:r>
+        <w:rPr>
+          <w:rFonts w:ascii="Palatino Linotype" w:hAnsi="Palatino Linotype" w:cs="Arial"/>
+          <w:color w:val="000000"/>
+        </w:rPr>
+        <w:t>will run into below two problems</w:t>
+      </w:r>
+    </w:p>
+    <w:p>
+      <w:pPr>
+        <w:pStyle w:val="ListParagraph"/>
+        <w:numPr>
+          <w:ilvl w:val="0"/>
+          <w:numId w:val="10"/>
+        </w:numPr>
+        <w:rPr>
+          <w:rFonts w:ascii="Palatino Linotype" w:hAnsi="Palatino Linotype" w:cs="Arial"/>
+          <w:color w:val="000000"/>
+        </w:rPr>
+      </w:pPr>
+      <w:r>
+        <w:rPr>
+          <w:rFonts w:ascii="Palatino Linotype" w:hAnsi="Palatino Linotype" w:cs="Arial"/>
+          <w:color w:val="000000"/>
+        </w:rPr>
+        <w:t>D</w:t>
+      </w:r>
+      <w:r>
+        <w:rPr>
+          <w:rFonts w:ascii="Palatino Linotype" w:hAnsi="Palatino Linotype" w:cs="Arial"/>
+          <w:color w:val="000000"/>
+        </w:rPr>
+        <w:t>o not handle exceptions correctly and can lead to crashing the process</w:t>
+      </w:r>
+    </w:p>
+    <w:p>
+      <w:pPr>
+        <w:pStyle w:val="ListParagraph"/>
+        <w:numPr>
+          <w:ilvl w:val="0"/>
+          <w:numId w:val="10"/>
+        </w:numPr>
+        <w:rPr>
+          <w:rFonts w:ascii="Palatino Linotype" w:hAnsi="Palatino Linotype" w:cs="Arial"/>
+          <w:color w:val="000000"/>
+        </w:rPr>
+      </w:pPr>
+      <w:r>
+        <w:rPr>
+          <w:rFonts w:ascii="Palatino Linotype" w:hAnsi="Palatino Linotype" w:cs="Arial"/>
+          <w:color w:val="000000"/>
+        </w:rPr>
+        <w:t>Cannot be unit tested</w:t>
+      </w:r>
+    </w:p>
+    <w:p>
+      <w:pPr>
+        <w:rPr>
+          <w:rFonts w:ascii="Palatino Linotype" w:hAnsi="Palatino Linotype" w:cs="Arial"/>
+          <w:color w:val="000000"/>
+        </w:rPr>
+      </w:pPr>
+      <w:r>
+        <w:rPr>
+          <w:rFonts w:ascii="Palatino Linotype" w:hAnsi="Palatino Linotype" w:cs="Arial"/>
+          <w:color w:val="000000"/>
+        </w:rPr>
+        <w:t>So</w:t>
+      </w:r>
+      <w:r>
+        <w:rPr>
+          <w:rFonts w:ascii="Palatino Linotype" w:hAnsi="Palatino Linotype" w:cs="Arial"/>
+          <w:color w:val="000000"/>
+        </w:rPr>
+        <w:t>,</w:t>
+      </w:r>
+      <w:r>
+        <w:rPr>
+          <w:rFonts w:ascii="Palatino Linotype" w:hAnsi="Palatino Linotype" w:cs="Arial"/>
+          <w:color w:val="000000"/>
+        </w:rPr>
+        <w:t xml:space="preserve"> the recommendations would be to change all methods with signature async void to async Task as that solves both the problems mentioned above. For event handlers there are ways like using callbacks to unit test the code.</w:t>
+      </w:r>
+    </w:p>
+    <w:p>
+      <w:pPr>
+        <w:rPr>
+          <w:rFonts w:ascii="Palatino Linotype" w:hAnsi="Palatino Linotype" w:cs="Arial"/>
+          <w:b/>
+          <w:bCs/>
+          <w:color w:val="000000"/>
+          <w:sz w:val="28"/>
+          <w:szCs w:val="28"/>
+        </w:rPr>
+      </w:pPr>
+      <w:r>
+        <w:rPr>
+          <w:rFonts w:ascii="Palatino Linotype" w:hAnsi="Palatino Linotype" w:cs="Arial"/>
+          <w:b/>
+          <w:bCs/>
+          <w:color w:val="000000"/>
+          <w:sz w:val="28"/>
+          <w:szCs w:val="28"/>
+        </w:rPr>
+        <w:t>Summary</w:t>
+      </w:r>
+    </w:p>
+    <w:p>
+      <w:pPr>
+        <w:rPr>
+          <w:rFonts w:ascii="Palatino Linotype" w:hAnsi="Palatino Linotype" w:cs="Arial"/>
+          <w:color w:val="000000"/>
+        </w:rPr>
+      </w:pPr>
+      <w:r>
+        <w:rPr>
+          <w:rFonts w:ascii="Palatino Linotype" w:hAnsi="Palatino Linotype" w:cs="Arial"/>
+          <w:color w:val="000000"/>
+        </w:rPr>
+        <w:t xml:space="preserve">Writing unit tests is one of the important </w:t>
+      </w:r>
+      <w:r>
+        <w:rPr>
+          <w:rFonts w:ascii="Palatino Linotype" w:hAnsi="Palatino Linotype" w:cs="Arial"/>
+          <w:color w:val="000000"/>
+        </w:rPr>
+        <w:t>aspects</w:t>
+      </w:r>
+      <w:r>
+        <w:rPr>
+          <w:rFonts w:ascii="Palatino Linotype" w:hAnsi="Palatino Linotype" w:cs="Arial"/>
+          <w:color w:val="000000"/>
+        </w:rPr>
+        <w:t xml:space="preserve"> of </w:t>
+      </w:r>
+      <w:r>
+        <w:rPr>
+          <w:rFonts w:ascii="Palatino Linotype" w:hAnsi="Palatino Linotype" w:cs="Arial"/>
+          <w:color w:val="000000"/>
+        </w:rPr>
+        <w:t>application development</w:t>
+      </w:r>
+      <w:r>
+        <w:rPr>
+          <w:rFonts w:ascii="Palatino Linotype" w:hAnsi="Palatino Linotype" w:cs="Arial"/>
+          <w:color w:val="000000"/>
+        </w:rPr>
+        <w:t xml:space="preserve"> as it helps in maintainability</w:t>
+      </w:r>
+      <w:r>
+        <w:rPr>
+          <w:rFonts w:ascii="Palatino Linotype" w:hAnsi="Palatino Linotype" w:cs="Arial"/>
+          <w:color w:val="000000"/>
+        </w:rPr>
+        <w:t xml:space="preserve">, </w:t>
+      </w:r>
+      <w:r>
+        <w:rPr>
+          <w:rFonts w:ascii="Palatino Linotype" w:hAnsi="Palatino Linotype" w:cs="Arial"/>
+          <w:color w:val="000000"/>
+        </w:rPr>
+        <w:t>encourages loosely coupled design</w:t>
+      </w:r>
+      <w:r>
+        <w:rPr>
+          <w:rFonts w:ascii="Palatino Linotype" w:hAnsi="Palatino Linotype" w:cs="Arial"/>
+          <w:color w:val="000000"/>
+        </w:rPr>
+        <w:t>, helps in extending existing features without breaking existing functionality and many more advantages.</w:t>
+      </w:r>
+    </w:p>
+    <w:p>
+      <w:pPr>
+        <w:rPr>
+          <w:rFonts w:ascii="Palatino Linotype" w:hAnsi="Palatino Linotype" w:cs="Arial"/>
+          <w:color w:val="000000"/>
+        </w:rPr>
+      </w:pPr>
+      <w:r>
+        <w:rPr>
+          <w:rFonts w:ascii="Palatino Linotype" w:hAnsi="Palatino Linotype" w:cs="Arial"/>
+          <w:color w:val="000000"/>
+        </w:rPr>
+        <w:t>As we have seen in this chapter writing unit tests for asynchronous/parallel methods is not much different than writing unit tests for synchronous methods it’s recommended to write unit tests and make it a mandatory step in your application development</w:t>
+      </w:r>
+      <w:r>
+        <w:rPr>
+          <w:rFonts w:ascii="Palatino Linotype" w:hAnsi="Palatino Linotype" w:cs="Arial"/>
+          <w:color w:val="000000"/>
+        </w:rPr>
+        <w:t>.</w:t>
+      </w:r>
+    </w:p>
+    <w:p>
+      <w:pPr>
+        <w:rPr>
+          <w:rFonts w:ascii="Palatino Linotype" w:hAnsi="Palatino Linotype" w:cs="Arial"/>
+          <w:color w:val="000000"/>
+        </w:rPr>
+      </w:pPr>
+      <w:r>
+        <w:rPr>
+          <w:rFonts w:ascii="Palatino Linotype" w:hAnsi="Palatino Linotype" w:cs="Arial"/>
+          <w:color w:val="000000"/>
+        </w:rPr>
+        <w:t>In this chapter</w:t>
+      </w:r>
+    </w:p>
+    <w:p>
+      <w:pPr>
+        <w:pStyle w:val="ListParagraph"/>
+        <w:numPr>
+          <w:ilvl w:val="0"/>
+          <w:numId w:val="11"/>
+        </w:numPr>
+        <w:rPr>
+          <w:rFonts w:ascii="Palatino Linotype" w:hAnsi="Palatino Linotype" w:cs="Arial"/>
+          <w:color w:val="000000"/>
+        </w:rPr>
+      </w:pPr>
+      <w:r>
+        <w:rPr>
+          <w:rFonts w:ascii="Palatino Linotype" w:hAnsi="Palatino Linotype" w:cs="Arial"/>
+          <w:color w:val="000000"/>
+        </w:rPr>
+        <w:t>We covered the benefits unit tests, various frameworks available for unit tests</w:t>
+      </w:r>
+    </w:p>
+    <w:p>
+      <w:pPr>
+        <w:pStyle w:val="ListParagraph"/>
+        <w:numPr>
+          <w:ilvl w:val="0"/>
+          <w:numId w:val="11"/>
+        </w:numPr>
+        <w:rPr>
+          <w:rFonts w:ascii="Palatino Linotype" w:hAnsi="Palatino Linotype" w:cs="Arial"/>
+          <w:color w:val="000000"/>
+        </w:rPr>
+      </w:pPr>
+      <w:r>
+        <w:rPr>
+          <w:rFonts w:ascii="Palatino Linotype" w:hAnsi="Palatino Linotype" w:cs="Arial"/>
+          <w:color w:val="000000"/>
+        </w:rPr>
+        <w:lastRenderedPageBreak/>
+        <w:t>How to write unit tests for asynchronous methods, write unit tests for both positive and exception handling scenarios using XUnit</w:t>
+      </w:r>
+    </w:p>
+    <w:p>
+      <w:pPr>
+        <w:pStyle w:val="ListParagraph"/>
+        <w:numPr>
+          <w:ilvl w:val="0"/>
+          <w:numId w:val="11"/>
+        </w:numPr>
+        <w:rPr>
+          <w:rFonts w:ascii="Palatino Linotype" w:hAnsi="Palatino Linotype" w:cs="Arial"/>
+          <w:color w:val="000000"/>
+        </w:rPr>
+      </w:pPr>
+      <w:r>
+        <w:rPr>
+          <w:rFonts w:ascii="Palatino Linotype" w:hAnsi="Palatino Linotype" w:cs="Arial"/>
+          <w:color w:val="000000"/>
+        </w:rPr>
+        <w:t>How to write unit tests for parallel methods, write unit tests for both positive and exception handling scenarios using XUnit</w:t>
+      </w:r>
+    </w:p>
+    <w:p>
+      <w:pPr>
+        <w:pStyle w:val="ListParagraph"/>
+        <w:numPr>
+          <w:ilvl w:val="0"/>
+          <w:numId w:val="11"/>
+        </w:numPr>
+        <w:rPr>
+          <w:rFonts w:ascii="Palatino Linotype" w:hAnsi="Palatino Linotype" w:cs="Arial"/>
+          <w:color w:val="000000"/>
+        </w:rPr>
+      </w:pPr>
+      <w:r>
+        <w:rPr>
+          <w:rFonts w:ascii="Palatino Linotype" w:hAnsi="Palatino Linotype" w:cs="Arial"/>
+          <w:color w:val="000000"/>
+        </w:rPr>
+        <w:t xml:space="preserve">How to mock data using </w:t>
+      </w:r>
+      <w:proofErr w:type="spellStart"/>
+      <w:r>
+        <w:rPr>
+          <w:rFonts w:ascii="Palatino Linotype" w:hAnsi="Palatino Linotype" w:cs="Arial"/>
+          <w:color w:val="000000"/>
+        </w:rPr>
+        <w:t>Moq</w:t>
+      </w:r>
+      <w:proofErr w:type="spellEnd"/>
+    </w:p>
+    <w:p>
+      <w:pPr>
+        <w:pStyle w:val="ListParagraph"/>
+        <w:numPr>
+          <w:ilvl w:val="0"/>
+          <w:numId w:val="11"/>
+        </w:numPr>
+        <w:rPr>
+          <w:rFonts w:ascii="Palatino Linotype" w:hAnsi="Palatino Linotype" w:cs="Arial"/>
+          <w:color w:val="000000"/>
+        </w:rPr>
+      </w:pPr>
+      <w:r>
+        <w:rPr>
+          <w:rFonts w:ascii="Palatino Linotype" w:hAnsi="Palatino Linotype" w:cs="Arial"/>
+          <w:color w:val="000000"/>
+        </w:rPr>
+        <w:t>Why to avoid asyn void</w:t>
+      </w:r>
+    </w:p>
+    <w:p>
+      <w:pPr>
+        <w:rPr>
+          <w:rFonts w:ascii="Palatino Linotype" w:hAnsi="Palatino Linotype" w:cs="Arial"/>
+          <w:color w:val="000000"/>
+        </w:rPr>
+      </w:pPr>
+      <w:r>
+        <w:rPr>
+          <w:rFonts w:ascii="Palatino Linotype" w:hAnsi="Palatino Linotype" w:cs="Arial"/>
+          <w:color w:val="000000"/>
+        </w:rPr>
+        <w:t>By end of this chapter Test explorer in Visual Studio should look like below</w:t>
+      </w:r>
+    </w:p>
+    <w:p>
+      <w:pPr>
+        <w:rPr>
+          <w:rFonts w:ascii="Palatino Linotype" w:hAnsi="Palatino Linotype" w:cs="Arial"/>
+          <w:color w:val="000000"/>
+        </w:rPr>
+      </w:pPr>
+    </w:p>
+    <w:p>
+      <w:pPr>
+        <w:rPr>
+          <w:rFonts w:ascii="Palatino Linotype" w:hAnsi="Palatino Linotype" w:cs="Arial"/>
+          <w:color w:val="000000"/>
+        </w:rPr>
+      </w:pPr>
+      <w:r>
+        <w:rPr>
+          <w:noProof/>
+        </w:rPr>
+        <w:drawing>
+          <wp:inline distT="0" distB="0" distL="0" distR="0" wp14:anchorId="0F2533B6" wp14:editId="13CE66C0">
+            <wp:extent cx="4810125" cy="4552950"/>
+            <wp:effectExtent l="0" t="0" r="9525" b="0"/>
+            <wp:docPr id="9" name="Picture 9"/>
+            <wp:cNvGraphicFramePr>
+              <a:graphicFrameLocks xmlns:a="http://schemas.openxmlformats.org/drawingml/2006/main" noChangeAspect="1"/>
+            </wp:cNvGraphicFramePr>
+            <a:graphic xmlns:a="http://schemas.openxmlformats.org/drawingml/2006/main">
+              <a:graphicData uri="http://schemas.openxmlformats.org/drawingml/2006/picture">
+                <pic:pic xmlns:pic="http://schemas.openxmlformats.org/drawingml/2006/picture">
+                  <pic:nvPicPr>
+                    <pic:cNvPr id="1" name=""/>
+                    <pic:cNvPicPr/>
+                  </pic:nvPicPr>
+                  <pic:blipFill>
+                    <a:blip r:embed="rId17"/>
+                    <a:stretch>
+                      <a:fillRect/>
+                    </a:stretch>
+                  </pic:blipFill>
+                  <pic:spPr>
+                    <a:xfrm>
+                      <a:off x="0" y="0"/>
+                      <a:ext cx="4810125" cy="4552950"/>
+                    </a:xfrm>
+                    <a:prstGeom prst="rect">
+                      <a:avLst/>
+                    </a:prstGeom>
+                  </pic:spPr>
+                </pic:pic>
+              </a:graphicData>
+            </a:graphic>
+          </wp:inline>
+        </w:drawing>
+      </w:r>
       <w:bookmarkStart w:id="0" w:name="_GoBack"/>
       <w:bookmarkEnd w:id="0"/>
     </w:p>
     <w:p>
       <w:pPr>
         <w:rPr>
-          <w:rFonts w:ascii="Palatino Linotype" w:hAnsi="Palatino Linotype" w:cs="Arial"/>
+          <w:rFonts w:ascii="Palatino Linotype" w:hAnsi="Palatino Linotype" w:cstheme="minorHAnsi"/>
           <w:b/>
           <w:bCs/>
+          <w:noProof/>
+          <w:color w:val="000000"/>
+        </w:rPr>
+      </w:pPr>
+      <w:r>
+        <w:rPr>
+          <w:rFonts w:ascii="Palatino Linotype" w:hAnsi="Palatino Linotype" w:cstheme="minorHAnsi"/>
+          <w:b/>
+          <w:bCs/>
+          <w:noProof/>
+          <w:color w:val="000000"/>
+        </w:rPr>
+        <w:t>Figure 8.</w:t>
+      </w:r>
+      <w:r>
+        <w:rPr>
+          <w:rFonts w:ascii="Palatino Linotype" w:hAnsi="Palatino Linotype" w:cstheme="minorHAnsi"/>
+          <w:b/>
+          <w:bCs/>
+          <w:noProof/>
+          <w:color w:val="000000"/>
+        </w:rPr>
+        <w:t>1</w:t>
+      </w:r>
+      <w:r>
+        <w:rPr>
+          <w:rFonts w:ascii="Palatino Linotype" w:hAnsi="Palatino Linotype" w:cstheme="minorHAnsi"/>
+          <w:b/>
+          <w:bCs/>
+          <w:noProof/>
+          <w:color w:val="000000"/>
+        </w:rPr>
+        <w:t>1</w:t>
+      </w:r>
+      <w:r>
+        <w:rPr>
+          <w:rFonts w:ascii="Palatino Linotype" w:hAnsi="Palatino Linotype" w:cstheme="minorHAnsi"/>
+          <w:b/>
+          <w:bCs/>
+          <w:noProof/>
+          <w:color w:val="000000"/>
+        </w:rPr>
+        <w:t xml:space="preserve"> – </w:t>
+      </w:r>
+      <w:r>
+        <w:rPr>
+          <w:rFonts w:ascii="Palatino Linotype" w:hAnsi="Palatino Linotype" w:cstheme="minorHAnsi"/>
+          <w:b/>
+          <w:bCs/>
+          <w:noProof/>
+          <w:color w:val="000000"/>
+        </w:rPr>
+        <w:t>VS Test explorer listing all unit tests</w:t>
+      </w:r>
+    </w:p>
+    <w:p>
+      <w:pPr>
+        <w:rPr>
+          <w:rFonts w:ascii="Palatino Linotype" w:hAnsi="Palatino Linotype" w:cs="Arial"/>
+          <w:color w:val="000000"/>
+        </w:rPr>
+      </w:pPr>
+      <w:r>
+        <w:rPr>
+          <w:rFonts w:ascii="Palatino Linotype" w:hAnsi="Palatino Linotype" w:cs="Arial"/>
+          <w:color w:val="000000"/>
+        </w:rPr>
+        <w:t>With the maturity in unit testing framework and the support for asynchronous methods developers can use samples in this chapter and write more robust unit tests.</w:t>
+      </w:r>
+    </w:p>
+    <w:p>
+      <w:pPr>
+        <w:rPr>
+          <w:rFonts w:ascii="Palatino Linotype" w:hAnsi="Palatino Linotype" w:cs="Arial"/>
+          <w:color w:val="000000"/>
+        </w:rPr>
+      </w:pPr>
+      <w:r>
+        <w:rPr>
+          <w:rFonts w:ascii="Palatino Linotype" w:hAnsi="Palatino Linotype" w:cs="Arial"/>
+          <w:color w:val="000000"/>
+        </w:rPr>
+        <w:t xml:space="preserve">In next chapter we will see </w:t>
+      </w:r>
+      <w:r>
+        <w:rPr>
+          <w:rFonts w:ascii="Palatino Linotype" w:hAnsi="Palatino Linotype" w:cs="Arial"/>
+          <w:color w:val="000000"/>
+        </w:rPr>
+        <w:t>tools and diagnostics in Visual Studio IDE to debug and troubleshoot issues in concurrent executions/ parallel programming and multithreaded programs</w:t>
+      </w:r>
+      <w:r>
+        <w:rPr>
+          <w:rFonts w:ascii="Palatino Linotype" w:hAnsi="Palatino Linotype" w:cs="Arial"/>
+          <w:color w:val="000000"/>
+        </w:rPr>
+        <w:t>.</w:t>
+      </w:r>
+    </w:p>
+    <w:p>
+      <w:pPr>
+        <w:rPr>
+          <w:rFonts w:ascii="Palatino Linotype" w:hAnsi="Palatino Linotype" w:cs="Arial"/>
+          <w:b/>
+          <w:bCs/>
           <w:color w:val="000000"/>
           <w:sz w:val="28"/>
           <w:szCs w:val="28"/>
@@ -20412,52 +21356,7 @@
           <w:sz w:val="28"/>
           <w:szCs w:val="28"/>
         </w:rPr>
-        <w:t>Unit test async Void methods</w:t>
-      </w:r>
-    </w:p>
-    <w:p>
-      <w:pPr>
-        <w:rPr>
-          <w:rFonts w:ascii="Palatino Linotype" w:hAnsi="Palatino Linotype" w:cs="Arial"/>
-          <w:b/>
-          <w:bCs/>
-          <w:color w:val="000000"/>
-          <w:sz w:val="28"/>
-          <w:szCs w:val="28"/>
-        </w:rPr>
-      </w:pPr>
-      <w:r>
-        <w:rPr>
-          <w:rFonts w:ascii="Palatino Linotype" w:hAnsi="Palatino Linotype" w:cs="Arial"/>
-          <w:b/>
-          <w:bCs/>
-          <w:color w:val="000000"/>
-          <w:sz w:val="28"/>
-          <w:szCs w:val="28"/>
-        </w:rPr>
-        <w:t>Summary</w:t>
-      </w:r>
-    </w:p>
-    <w:p>
-      <w:pPr>
-        <w:rPr>
-          <w:rFonts w:ascii="Palatino Linotype" w:hAnsi="Palatino Linotype" w:cs="Arial"/>
-          <w:b/>
-          <w:bCs/>
-          <w:color w:val="000000"/>
-          <w:sz w:val="28"/>
-          <w:szCs w:val="28"/>
-        </w:rPr>
-      </w:pPr>
-      <w:r>
-        <w:rPr>
-          <w:rFonts w:ascii="Palatino Linotype" w:hAnsi="Palatino Linotype" w:cs="Arial"/>
-          <w:b/>
-          <w:bCs/>
-          <w:color w:val="000000"/>
-          <w:sz w:val="28"/>
-          <w:szCs w:val="28"/>
-        </w:rPr>
+        <w:lastRenderedPageBreak/>
         <w:t>Exercise</w:t>
       </w:r>
     </w:p>
@@ -20486,7 +21385,88 @@
           <w:rFonts w:ascii="Palatino Linotype" w:hAnsi="Palatino Linotype" w:cs="Arial"/>
           <w:color w:val="000000"/>
         </w:rPr>
-        <w:t xml:space="preserve"> ? Does it always fail or works same way, if yes why ?</w:t>
+        <w:t xml:space="preserve"> ? Does it always fail or works same way, if yes why</w:t>
+      </w:r>
+      <w:r>
+        <w:rPr>
+          <w:rFonts w:ascii="Palatino Linotype" w:hAnsi="Palatino Linotype" w:cs="Arial"/>
+          <w:color w:val="000000"/>
+        </w:rPr>
+        <w:t xml:space="preserve"> ?</w:t>
+      </w:r>
+    </w:p>
+    <w:p>
+      <w:pPr>
+        <w:pStyle w:val="ListParagraph"/>
+        <w:numPr>
+          <w:ilvl w:val="0"/>
+          <w:numId w:val="7"/>
+        </w:numPr>
+        <w:rPr>
+          <w:rFonts w:ascii="Palatino Linotype" w:hAnsi="Palatino Linotype" w:cstheme="minorHAnsi"/>
+          <w:noProof/>
+          <w:color w:val="000000"/>
+        </w:rPr>
+      </w:pPr>
+      <w:r>
+        <w:rPr>
+          <w:rFonts w:ascii="Palatino Linotype" w:hAnsi="Palatino Linotype" w:cstheme="minorHAnsi"/>
+          <w:noProof/>
+          <w:color w:val="000000"/>
+        </w:rPr>
+        <w:t>What is difference between MSTest, XUnit, NUnit.</w:t>
+      </w:r>
+    </w:p>
+    <w:p>
+      <w:pPr>
+        <w:pStyle w:val="ListParagraph"/>
+        <w:numPr>
+          <w:ilvl w:val="0"/>
+          <w:numId w:val="7"/>
+        </w:numPr>
+        <w:rPr>
+          <w:rFonts w:ascii="Palatino Linotype" w:hAnsi="Palatino Linotype" w:cstheme="minorHAnsi"/>
+          <w:noProof/>
+          <w:color w:val="000000"/>
+        </w:rPr>
+      </w:pPr>
+      <w:r>
+        <w:rPr>
+          <w:rFonts w:ascii="Palatino Linotype" w:hAnsi="Palatino Linotype" w:cstheme="minorHAnsi"/>
+          <w:noProof/>
+          <w:color w:val="000000"/>
+        </w:rPr>
+        <w:t>Rewrite exception handling example using MSTest and NUnit</w:t>
+      </w:r>
+      <w:r>
+        <w:rPr>
+          <w:rFonts w:ascii="Palatino Linotype" w:hAnsi="Palatino Linotype" w:cstheme="minorHAnsi"/>
+          <w:noProof/>
+          <w:color w:val="000000"/>
+        </w:rPr>
+        <w:t>.</w:t>
+      </w:r>
+    </w:p>
+    <w:p>
+      <w:pPr>
+        <w:pStyle w:val="ListParagraph"/>
+        <w:numPr>
+          <w:ilvl w:val="0"/>
+          <w:numId w:val="7"/>
+        </w:numPr>
+        <w:rPr>
+          <w:rFonts w:ascii="Palatino Linotype" w:hAnsi="Palatino Linotype" w:cstheme="minorHAnsi"/>
+          <w:noProof/>
+          <w:color w:val="000000"/>
+        </w:rPr>
+      </w:pPr>
+      <w:r>
+        <w:rPr>
+          <w:rFonts w:ascii="Palatino Linotype" w:hAnsi="Palatino Linotype" w:cstheme="minorHAnsi"/>
+          <w:noProof/>
+          <w:color w:val="000000"/>
+        </w:rPr>
+        <w:t>Write a unit test with Mock data for a web API that has asynchronous methods</w:t>
       </w:r>
       <w:r>
         <w:rPr>
@@ -20495,6 +21475,36 @@
           <w:color w:val="000000"/>
         </w:rPr>
         <w:t xml:space="preserve"> </w:t>
+      </w:r>
+      <w:r>
+        <w:rPr>
+          <w:rFonts w:ascii="Palatino Linotype" w:hAnsi="Palatino Linotype" w:cstheme="minorHAnsi"/>
+          <w:noProof/>
+          <w:color w:val="000000"/>
+        </w:rPr>
+        <w:t>.</w:t>
+      </w:r>
+    </w:p>
+    <w:p>
+      <w:pPr>
+        <w:pStyle w:val="ListParagraph"/>
+        <w:numPr>
+          <w:ilvl w:val="0"/>
+          <w:numId w:val="7"/>
+        </w:numPr>
+        <w:rPr>
+          <w:rFonts w:ascii="Palatino Linotype" w:hAnsi="Palatino Linotype" w:cstheme="minorHAnsi"/>
+          <w:noProof/>
+          <w:color w:val="000000"/>
+        </w:rPr>
+      </w:pPr>
+      <w:r>
+        <w:rPr>
+          <w:rFonts w:ascii="Palatino Linotype" w:hAnsi="Palatino Linotype" w:cstheme="minorHAnsi"/>
+          <w:noProof/>
+          <w:color w:val="000000"/>
+        </w:rPr>
+        <w:t>Write unit test for event handler that has async void signature.</w:t>
       </w:r>
     </w:p>
     <w:sectPr>
@@ -21103,6 +22113,119 @@
     </w:lvl>
   </w:abstractNum>
   <w:abstractNum w:abstractNumId="6" w15:restartNumberingAfterBreak="0">
+    <w:nsid w:val="4661290B"/>
+    <w:multiLevelType w:val="hybridMultilevel"/>
+    <w:tmpl w:val="72AE0F26"/>
+    <w:lvl w:ilvl="0" w:tplc="04090001">
+      <w:start w:val="1"/>
+      <w:numFmt w:val="bullet"/>
+      <w:lvlText w:val=""/>
+      <w:lvlJc w:val="left"/>
+      <w:pPr>
+        <w:ind w:left="720" w:hanging="360"/>
+      </w:pPr>
+      <w:rPr>
+        <w:rFonts w:ascii="Symbol" w:hAnsi="Symbol" w:hint="default"/>
+      </w:rPr>
+    </w:lvl>
+    <w:lvl w:ilvl="1" w:tplc="04090003" w:tentative="1">
+      <w:start w:val="1"/>
+      <w:numFmt w:val="bullet"/>
+      <w:lvlText w:val="o"/>
+      <w:lvlJc w:val="left"/>
+      <w:pPr>
+        <w:ind w:left="1440" w:hanging="360"/>
+      </w:pPr>
+      <w:rPr>
+        <w:rFonts w:ascii="Courier New" w:hAnsi="Courier New" w:cs="Courier New" w:hint="default"/>
+      </w:rPr>
+    </w:lvl>
+    <w:lvl w:ilvl="2" w:tplc="04090005" w:tentative="1">
+      <w:start w:val="1"/>
+      <w:numFmt w:val="bullet"/>
+      <w:lvlText w:val=""/>
+      <w:lvlJc w:val="left"/>
+      <w:pPr>
+        <w:ind w:left="2160" w:hanging="360"/>
+      </w:pPr>
+      <w:rPr>
+        <w:rFonts w:ascii="Wingdings" w:hAnsi="Wingdings" w:hint="default"/>
+      </w:rPr>
+    </w:lvl>
+    <w:lvl w:ilvl="3" w:tplc="04090001" w:tentative="1">
+      <w:start w:val="1"/>
+      <w:numFmt w:val="bullet"/>
+      <w:lvlText w:val=""/>
+      <w:lvlJc w:val="left"/>
+      <w:pPr>
+        <w:ind w:left="2880" w:hanging="360"/>
+      </w:pPr>
+      <w:rPr>
+        <w:rFonts w:ascii="Symbol" w:hAnsi="Symbol" w:hint="default"/>
+      </w:rPr>
+    </w:lvl>
+    <w:lvl w:ilvl="4" w:tplc="04090003" w:tentative="1">
+      <w:start w:val="1"/>
+      <w:numFmt w:val="bullet"/>
+      <w:lvlText w:val="o"/>
+      <w:lvlJc w:val="left"/>
+      <w:pPr>
+        <w:ind w:left="3600" w:hanging="360"/>
+      </w:pPr>
+      <w:rPr>
+        <w:rFonts w:ascii="Courier New" w:hAnsi="Courier New" w:cs="Courier New" w:hint="default"/>
+      </w:rPr>
+    </w:lvl>
+    <w:lvl w:ilvl="5" w:tplc="04090005" w:tentative="1">
+      <w:start w:val="1"/>
+      <w:numFmt w:val="bullet"/>
+      <w:lvlText w:val=""/>
+      <w:lvlJc w:val="left"/>
+      <w:pPr>
+        <w:ind w:left="4320" w:hanging="360"/>
+      </w:pPr>
+      <w:rPr>
+        <w:rFonts w:ascii="Wingdings" w:hAnsi="Wingdings" w:hint="default"/>
+      </w:rPr>
+    </w:lvl>
+    <w:lvl w:ilvl="6" w:tplc="04090001" w:tentative="1">
+      <w:start w:val="1"/>
+      <w:numFmt w:val="bullet"/>
+      <w:lvlText w:val=""/>
+      <w:lvlJc w:val="left"/>
+      <w:pPr>
+        <w:ind w:left="5040" w:hanging="360"/>
+      </w:pPr>
+      <w:rPr>
+        <w:rFonts w:ascii="Symbol" w:hAnsi="Symbol" w:hint="default"/>
+      </w:rPr>
+    </w:lvl>
+    <w:lvl w:ilvl="7" w:tplc="04090003" w:tentative="1">
+      <w:start w:val="1"/>
+      <w:numFmt w:val="bullet"/>
+      <w:lvlText w:val="o"/>
+      <w:lvlJc w:val="left"/>
+      <w:pPr>
+        <w:ind w:left="5760" w:hanging="360"/>
+      </w:pPr>
+      <w:rPr>
+        <w:rFonts w:ascii="Courier New" w:hAnsi="Courier New" w:cs="Courier New" w:hint="default"/>
+      </w:rPr>
+    </w:lvl>
+    <w:lvl w:ilvl="8" w:tplc="04090005" w:tentative="1">
+      <w:start w:val="1"/>
+      <w:numFmt w:val="bullet"/>
+      <w:lvlText w:val=""/>
+      <w:lvlJc w:val="left"/>
+      <w:pPr>
+        <w:ind w:left="6480" w:hanging="360"/>
+      </w:pPr>
+      <w:rPr>
+        <w:rFonts w:ascii="Wingdings" w:hAnsi="Wingdings" w:hint="default"/>
+      </w:rPr>
+    </w:lvl>
+  </w:abstractNum>
+  <w:abstractNum w:abstractNumId="7" w15:restartNumberingAfterBreak="0">
     <w:nsid w:val="4BE719D1"/>
     <w:multiLevelType w:val="hybridMultilevel"/>
     <w:tmpl w:val="45AC3E4E"/>
@@ -21188,7 +22311,7 @@
       </w:pPr>
     </w:lvl>
   </w:abstractNum>
-  <w:abstractNum w:abstractNumId="7" w15:restartNumberingAfterBreak="0">
+  <w:abstractNum w:abstractNumId="8" w15:restartNumberingAfterBreak="0">
     <w:nsid w:val="4E6671E2"/>
     <w:multiLevelType w:val="hybridMultilevel"/>
     <w:tmpl w:val="F77AC5E8"/>
@@ -21303,7 +22426,7 @@
       </w:rPr>
     </w:lvl>
   </w:abstractNum>
-  <w:abstractNum w:abstractNumId="8" w15:restartNumberingAfterBreak="0">
+  <w:abstractNum w:abstractNumId="9" w15:restartNumberingAfterBreak="0">
     <w:nsid w:val="74441D9C"/>
     <w:multiLevelType w:val="hybridMultilevel"/>
     <w:tmpl w:val="677EC8EC"/>
@@ -21389,14 +22512,127 @@
       </w:pPr>
     </w:lvl>
   </w:abstractNum>
+  <w:abstractNum w:abstractNumId="10" w15:restartNumberingAfterBreak="0">
+    <w:nsid w:val="7E9B502D"/>
+    <w:multiLevelType w:val="hybridMultilevel"/>
+    <w:tmpl w:val="0BDE84FE"/>
+    <w:lvl w:ilvl="0" w:tplc="04090001">
+      <w:start w:val="1"/>
+      <w:numFmt w:val="bullet"/>
+      <w:lvlText w:val=""/>
+      <w:lvlJc w:val="left"/>
+      <w:pPr>
+        <w:ind w:left="720" w:hanging="360"/>
+      </w:pPr>
+      <w:rPr>
+        <w:rFonts w:ascii="Symbol" w:hAnsi="Symbol" w:hint="default"/>
+      </w:rPr>
+    </w:lvl>
+    <w:lvl w:ilvl="1" w:tplc="04090003" w:tentative="1">
+      <w:start w:val="1"/>
+      <w:numFmt w:val="bullet"/>
+      <w:lvlText w:val="o"/>
+      <w:lvlJc w:val="left"/>
+      <w:pPr>
+        <w:ind w:left="1440" w:hanging="360"/>
+      </w:pPr>
+      <w:rPr>
+        <w:rFonts w:ascii="Courier New" w:hAnsi="Courier New" w:cs="Courier New" w:hint="default"/>
+      </w:rPr>
+    </w:lvl>
+    <w:lvl w:ilvl="2" w:tplc="04090005" w:tentative="1">
+      <w:start w:val="1"/>
+      <w:numFmt w:val="bullet"/>
+      <w:lvlText w:val=""/>
+      <w:lvlJc w:val="left"/>
+      <w:pPr>
+        <w:ind w:left="2160" w:hanging="360"/>
+      </w:pPr>
+      <w:rPr>
+        <w:rFonts w:ascii="Wingdings" w:hAnsi="Wingdings" w:hint="default"/>
+      </w:rPr>
+    </w:lvl>
+    <w:lvl w:ilvl="3" w:tplc="04090001" w:tentative="1">
+      <w:start w:val="1"/>
+      <w:numFmt w:val="bullet"/>
+      <w:lvlText w:val=""/>
+      <w:lvlJc w:val="left"/>
+      <w:pPr>
+        <w:ind w:left="2880" w:hanging="360"/>
+      </w:pPr>
+      <w:rPr>
+        <w:rFonts w:ascii="Symbol" w:hAnsi="Symbol" w:hint="default"/>
+      </w:rPr>
+    </w:lvl>
+    <w:lvl w:ilvl="4" w:tplc="04090003" w:tentative="1">
+      <w:start w:val="1"/>
+      <w:numFmt w:val="bullet"/>
+      <w:lvlText w:val="o"/>
+      <w:lvlJc w:val="left"/>
+      <w:pPr>
+        <w:ind w:left="3600" w:hanging="360"/>
+      </w:pPr>
+      <w:rPr>
+        <w:rFonts w:ascii="Courier New" w:hAnsi="Courier New" w:cs="Courier New" w:hint="default"/>
+      </w:rPr>
+    </w:lvl>
+    <w:lvl w:ilvl="5" w:tplc="04090005" w:tentative="1">
+      <w:start w:val="1"/>
+      <w:numFmt w:val="bullet"/>
+      <w:lvlText w:val=""/>
+      <w:lvlJc w:val="left"/>
+      <w:pPr>
+        <w:ind w:left="4320" w:hanging="360"/>
+      </w:pPr>
+      <w:rPr>
+        <w:rFonts w:ascii="Wingdings" w:hAnsi="Wingdings" w:hint="default"/>
+      </w:rPr>
+    </w:lvl>
+    <w:lvl w:ilvl="6" w:tplc="04090001" w:tentative="1">
+      <w:start w:val="1"/>
+      <w:numFmt w:val="bullet"/>
+      <w:lvlText w:val=""/>
+      <w:lvlJc w:val="left"/>
+      <w:pPr>
+        <w:ind w:left="5040" w:hanging="360"/>
+      </w:pPr>
+      <w:rPr>
+        <w:rFonts w:ascii="Symbol" w:hAnsi="Symbol" w:hint="default"/>
+      </w:rPr>
+    </w:lvl>
+    <w:lvl w:ilvl="7" w:tplc="04090003" w:tentative="1">
+      <w:start w:val="1"/>
+      <w:numFmt w:val="bullet"/>
+      <w:lvlText w:val="o"/>
+      <w:lvlJc w:val="left"/>
+      <w:pPr>
+        <w:ind w:left="5760" w:hanging="360"/>
+      </w:pPr>
+      <w:rPr>
+        <w:rFonts w:ascii="Courier New" w:hAnsi="Courier New" w:cs="Courier New" w:hint="default"/>
+      </w:rPr>
+    </w:lvl>
+    <w:lvl w:ilvl="8" w:tplc="04090005" w:tentative="1">
+      <w:start w:val="1"/>
+      <w:numFmt w:val="bullet"/>
+      <w:lvlText w:val=""/>
+      <w:lvlJc w:val="left"/>
+      <w:pPr>
+        <w:ind w:left="6480" w:hanging="360"/>
+      </w:pPr>
+      <w:rPr>
+        <w:rFonts w:ascii="Wingdings" w:hAnsi="Wingdings" w:hint="default"/>
+      </w:rPr>
+    </w:lvl>
+  </w:abstractNum>
   <w:num w:numId="1">
-    <w:abstractNumId w:val="7"/>
+    <w:abstractNumId w:val="8"/>
   </w:num>
   <w:num w:numId="2">
     <w:abstractNumId w:val="2"/>
   </w:num>
   <w:num w:numId="3">
-    <w:abstractNumId w:val="8"/>
+    <w:abstractNumId w:val="9"/>
   </w:num>
   <w:num w:numId="4">
     <w:abstractNumId w:val="5"/>
@@ -21408,13 +22644,19 @@
     <w:abstractNumId w:val="4"/>
   </w:num>
   <w:num w:numId="7">
-    <w:abstractNumId w:val="6"/>
+    <w:abstractNumId w:val="7"/>
   </w:num>
   <w:num w:numId="8">
     <w:abstractNumId w:val="3"/>
   </w:num>
   <w:num w:numId="9">
     <w:abstractNumId w:val="1"/>
+  </w:num>
+  <w:num w:numId="10">
+    <w:abstractNumId w:val="6"/>
+  </w:num>
+  <w:num w:numId="11">
+    <w:abstractNumId w:val="10"/>
   </w:num>
 </w:numbering>
 </file>
@@ -21882,6 +23124,36 @@
       <w:color w:val="808080"/>
     </w:rPr>
   </w:style>
+  <w:style w:type="paragraph" w:styleId="BalloonText">
+    <w:name w:val="Balloon Text"/>
+    <w:basedOn w:val="Normal"/>
+    <w:link w:val="BalloonTextChar"/>
+    <w:uiPriority w:val="99"/>
+    <w:semiHidden/>
+    <w:unhideWhenUsed/>
+    <w:rsid w:val="00223A19"/>
+    <w:pPr>
+      <w:spacing w:after="0" w:line="240" w:lineRule="auto"/>
+    </w:pPr>
+    <w:rPr>
+      <w:rFonts w:ascii="Segoe UI" w:hAnsi="Segoe UI" w:cs="Segoe UI"/>
+      <w:sz w:val="18"/>
+      <w:szCs w:val="18"/>
+    </w:rPr>
+  </w:style>
+  <w:style w:type="character" w:customStyle="1" w:styleId="BalloonTextChar">
+    <w:name w:val="Balloon Text Char"/>
+    <w:basedOn w:val="DefaultParagraphFont"/>
+    <w:link w:val="BalloonText"/>
+    <w:uiPriority w:val="99"/>
+    <w:semiHidden/>
+    <w:rsid w:val="00223A19"/>
+    <w:rPr>
+      <w:rFonts w:ascii="Segoe UI" w:hAnsi="Segoe UI" w:cs="Segoe UI"/>
+      <w:sz w:val="18"/>
+      <w:szCs w:val="18"/>
+    </w:rPr>
+  </w:style>
 </w:styles>
 </file>
 
